--- a/6η σειρά/03121818_03121098_6th_lab.docx
+++ b/6η σειρά/03121818_03121098_6th_lab.docx
@@ -526,25 +526,7 @@
           <w:szCs w:val="24"/>
           <w:lang w:val="el-GR"/>
         </w:rPr>
-        <w:t xml:space="preserve">ενός από τους </w:t>
-      </w:r>
-      <w:proofErr w:type="spellStart"/>
-      <w:r>
-        <w:rPr>
-          <w:sz w:val="24"/>
-          <w:szCs w:val="24"/>
-          <w:lang w:val="el-GR"/>
-        </w:rPr>
-        <w:t>καταχωρητές</w:t>
-      </w:r>
-      <w:proofErr w:type="spellEnd"/>
-      <w:r>
-        <w:rPr>
-          <w:sz w:val="24"/>
-          <w:szCs w:val="24"/>
-          <w:lang w:val="el-GR"/>
-        </w:rPr>
-        <w:t xml:space="preserve"> ελέγχου του ολοκληρωμένου </w:t>
+        <w:t xml:space="preserve">ενός από τους καταχωρητές ελέγχου του ολοκληρωμένου </w:t>
       </w:r>
       <w:r>
         <w:rPr>
@@ -879,27 +861,7 @@
           <w:szCs w:val="24"/>
           <w:lang w:val="el-GR"/>
         </w:rPr>
-        <w:t xml:space="preserve">αντιστοίχιση που κάνουμε με τα πλήκτρα). Για παράδειγμα, το πλήκτρο ‘6’ έχει </w:t>
-      </w:r>
-      <w:proofErr w:type="spellStart"/>
-      <w:r>
-        <w:rPr>
-          <w:rFonts w:eastAsiaTheme="minorEastAsia"/>
-          <w:sz w:val="24"/>
-          <w:szCs w:val="24"/>
-          <w:lang w:val="el-GR"/>
-        </w:rPr>
-        <w:t>κωδική</w:t>
-      </w:r>
-      <w:proofErr w:type="spellEnd"/>
-      <w:r>
-        <w:rPr>
-          <w:rFonts w:eastAsiaTheme="minorEastAsia"/>
-          <w:sz w:val="24"/>
-          <w:szCs w:val="24"/>
-          <w:lang w:val="el-GR"/>
-        </w:rPr>
-        <w:t xml:space="preserve"> αντιστοίχιση με τον δυαδικό αριθμό ‘1011 1011’, με τα πρώτα τέσσερα </w:t>
+        <w:t xml:space="preserve">αντιστοίχιση που κάνουμε με τα πλήκτρα). Για παράδειγμα, το πλήκτρο ‘6’ έχει κωδική αντιστοίχιση με τον δυαδικό αριθμό ‘1011 1011’, με τα πρώτα τέσσερα </w:t>
       </w:r>
       <w:r>
         <w:rPr>
@@ -1639,7 +1601,6 @@
         </w:rPr>
         <w:t xml:space="preserve"> </w:t>
       </w:r>
-      <w:proofErr w:type="spellStart"/>
       <w:r>
         <w:rPr>
           <w:sz w:val="24"/>
@@ -1647,7 +1608,6 @@
         </w:rPr>
         <w:t>i</w:t>
       </w:r>
-      <w:proofErr w:type="spellEnd"/>
       <w:r>
         <w:rPr>
           <w:sz w:val="24"/>
@@ -1664,7 +1624,6 @@
         </w:rPr>
         <w:t xml:space="preserve">και ενεργοποιεί μια μάσκα, την μάσκα για την αντίστοιχη γραμμή </w:t>
       </w:r>
-      <w:proofErr w:type="spellStart"/>
       <w:r>
         <w:rPr>
           <w:sz w:val="24"/>
@@ -1672,7 +1631,6 @@
         </w:rPr>
         <w:t>i</w:t>
       </w:r>
-      <w:proofErr w:type="spellEnd"/>
       <w:r>
         <w:rPr>
           <w:sz w:val="24"/>
@@ -1706,7 +1664,23 @@
           <w:szCs w:val="24"/>
           <w:lang w:val="el-GR"/>
         </w:rPr>
-        <w:t xml:space="preserve">, το οποίο …. και μετά </w:t>
+        <w:t>, το οποί</w:t>
+      </w:r>
+      <w:r>
+        <w:rPr>
+          <w:sz w:val="24"/>
+          <w:szCs w:val="24"/>
+          <w:lang w:val="el-GR"/>
+        </w:rPr>
+        <w:t xml:space="preserve">ο ενεργοποιεί μέσω του  ολοκληρωμένου την εκάστοτε γραμμή σαν έξοδο (τιμή 0) και όλες τις άλλες τις αγνοεί. </w:t>
+      </w:r>
+      <w:r>
+        <w:rPr>
+          <w:sz w:val="24"/>
+          <w:szCs w:val="24"/>
+          <w:lang w:val="el-GR"/>
+        </w:rPr>
+        <w:t xml:space="preserve"> και μετά </w:t>
       </w:r>
       <m:oMath>
         <m:r>
@@ -1978,55 +1952,7 @@
           <w:sz w:val="20"/>
           <w:szCs w:val="20"/>
         </w:rPr>
-        <w:t xml:space="preserve">uint8_t </w:t>
-      </w:r>
-      <w:proofErr w:type="spellStart"/>
-      <w:r>
-        <w:rPr>
-          <w:sz w:val="20"/>
-          <w:szCs w:val="20"/>
-        </w:rPr>
-        <w:t>scan_</w:t>
-      </w:r>
-      <w:proofErr w:type="gramStart"/>
-      <w:r>
-        <w:rPr>
-          <w:sz w:val="20"/>
-          <w:szCs w:val="20"/>
-        </w:rPr>
-        <w:t>row</w:t>
-      </w:r>
-      <w:proofErr w:type="spellEnd"/>
-      <w:r>
-        <w:rPr>
-          <w:sz w:val="20"/>
-          <w:szCs w:val="20"/>
-        </w:rPr>
-        <w:t>(</w:t>
-      </w:r>
-      <w:proofErr w:type="gramEnd"/>
-      <w:r>
-        <w:rPr>
-          <w:sz w:val="20"/>
-          <w:szCs w:val="20"/>
-        </w:rPr>
-        <w:t xml:space="preserve">uint8_t </w:t>
-      </w:r>
-      <w:proofErr w:type="spellStart"/>
-      <w:r>
-        <w:rPr>
-          <w:sz w:val="20"/>
-          <w:szCs w:val="20"/>
-        </w:rPr>
-        <w:t>row_to_check</w:t>
-      </w:r>
-      <w:proofErr w:type="spellEnd"/>
-      <w:r>
-        <w:rPr>
-          <w:sz w:val="20"/>
-          <w:szCs w:val="20"/>
-        </w:rPr>
-        <w:t>)</w:t>
+        <w:t>uint8_t scan_row(uint8_t row_to_check)</w:t>
       </w:r>
     </w:p>
     <w:p>
@@ -2060,65 +1986,24 @@
           <w:sz w:val="20"/>
           <w:szCs w:val="20"/>
         </w:rPr>
-        <w:t xml:space="preserve">    uint8_t </w:t>
-      </w:r>
-      <w:proofErr w:type="spellStart"/>
-      <w:r>
-        <w:rPr>
-          <w:sz w:val="20"/>
-          <w:szCs w:val="20"/>
-        </w:rPr>
-        <w:t>row_</w:t>
-      </w:r>
-      <w:proofErr w:type="gramStart"/>
-      <w:r>
-        <w:rPr>
-          <w:sz w:val="20"/>
-          <w:szCs w:val="20"/>
-        </w:rPr>
-        <w:t>mask</w:t>
-      </w:r>
-      <w:proofErr w:type="spellEnd"/>
-      <w:r>
-        <w:rPr>
-          <w:sz w:val="20"/>
-          <w:szCs w:val="20"/>
-        </w:rPr>
-        <w:t>;</w:t>
-      </w:r>
-      <w:proofErr w:type="gramEnd"/>
-    </w:p>
-    <w:p>
-      <w:pPr>
-        <w:spacing w:after="0"/>
-        <w:jc w:val="both"/>
-        <w:rPr>
-          <w:sz w:val="20"/>
-          <w:szCs w:val="20"/>
-        </w:rPr>
-      </w:pPr>
-      <w:r>
-        <w:rPr>
-          <w:sz w:val="20"/>
-          <w:szCs w:val="20"/>
-        </w:rPr>
-        <w:t xml:space="preserve">    switch (</w:t>
-      </w:r>
-      <w:proofErr w:type="spellStart"/>
-      <w:r>
-        <w:rPr>
-          <w:sz w:val="20"/>
-          <w:szCs w:val="20"/>
-        </w:rPr>
-        <w:t>row_to_check</w:t>
-      </w:r>
-      <w:proofErr w:type="spellEnd"/>
-      <w:r>
-        <w:rPr>
-          <w:sz w:val="20"/>
-          <w:szCs w:val="20"/>
-        </w:rPr>
-        <w:t>)</w:t>
+        <w:t xml:space="preserve">    uint8_t row_mask;</w:t>
+      </w:r>
+    </w:p>
+    <w:p>
+      <w:pPr>
+        <w:spacing w:after="0"/>
+        <w:jc w:val="both"/>
+        <w:rPr>
+          <w:sz w:val="20"/>
+          <w:szCs w:val="20"/>
+        </w:rPr>
+      </w:pPr>
+      <w:r>
+        <w:rPr>
+          <w:sz w:val="20"/>
+          <w:szCs w:val="20"/>
+        </w:rPr>
+        <w:t xml:space="preserve">    switch (row_to_check)</w:t>
       </w:r>
     </w:p>
     <w:p>
@@ -2152,159 +2037,59 @@
           <w:sz w:val="20"/>
           <w:szCs w:val="20"/>
         </w:rPr>
-        <w:t xml:space="preserve">        case 1: </w:t>
-      </w:r>
-      <w:proofErr w:type="spellStart"/>
-      <w:r>
-        <w:rPr>
-          <w:sz w:val="20"/>
-          <w:szCs w:val="20"/>
-        </w:rPr>
-        <w:t>row_mask</w:t>
-      </w:r>
-      <w:proofErr w:type="spellEnd"/>
-      <w:r>
-        <w:rPr>
-          <w:sz w:val="20"/>
-          <w:szCs w:val="20"/>
-        </w:rPr>
-        <w:t xml:space="preserve"> = ROW_1_MASK; </w:t>
-      </w:r>
-      <w:proofErr w:type="gramStart"/>
-      <w:r>
-        <w:rPr>
-          <w:sz w:val="20"/>
-          <w:szCs w:val="20"/>
-        </w:rPr>
-        <w:t>break;</w:t>
-      </w:r>
-      <w:proofErr w:type="gramEnd"/>
-    </w:p>
-    <w:p>
-      <w:pPr>
-        <w:spacing w:after="0"/>
-        <w:jc w:val="both"/>
-        <w:rPr>
-          <w:sz w:val="20"/>
-          <w:szCs w:val="20"/>
-        </w:rPr>
-      </w:pPr>
-      <w:r>
-        <w:rPr>
-          <w:sz w:val="20"/>
-          <w:szCs w:val="20"/>
-        </w:rPr>
-        <w:t xml:space="preserve">        case 2: </w:t>
-      </w:r>
-      <w:proofErr w:type="spellStart"/>
-      <w:r>
-        <w:rPr>
-          <w:sz w:val="20"/>
-          <w:szCs w:val="20"/>
-        </w:rPr>
-        <w:t>row_mask</w:t>
-      </w:r>
-      <w:proofErr w:type="spellEnd"/>
-      <w:r>
-        <w:rPr>
-          <w:sz w:val="20"/>
-          <w:szCs w:val="20"/>
-        </w:rPr>
-        <w:t xml:space="preserve"> = ROW_2_MASK; </w:t>
-      </w:r>
-      <w:proofErr w:type="gramStart"/>
-      <w:r>
-        <w:rPr>
-          <w:sz w:val="20"/>
-          <w:szCs w:val="20"/>
-        </w:rPr>
-        <w:t>break;</w:t>
-      </w:r>
-      <w:proofErr w:type="gramEnd"/>
-    </w:p>
-    <w:p>
-      <w:pPr>
-        <w:spacing w:after="0"/>
-        <w:jc w:val="both"/>
-        <w:rPr>
-          <w:sz w:val="20"/>
-          <w:szCs w:val="20"/>
-        </w:rPr>
-      </w:pPr>
-      <w:r>
-        <w:rPr>
-          <w:sz w:val="20"/>
-          <w:szCs w:val="20"/>
-        </w:rPr>
-        <w:t xml:space="preserve">        case 3: </w:t>
-      </w:r>
-      <w:proofErr w:type="spellStart"/>
-      <w:r>
-        <w:rPr>
-          <w:sz w:val="20"/>
-          <w:szCs w:val="20"/>
-        </w:rPr>
-        <w:t>row_mask</w:t>
-      </w:r>
-      <w:proofErr w:type="spellEnd"/>
-      <w:r>
-        <w:rPr>
-          <w:sz w:val="20"/>
-          <w:szCs w:val="20"/>
-        </w:rPr>
-        <w:t xml:space="preserve"> = ROW_3_MASK; </w:t>
-      </w:r>
-      <w:proofErr w:type="gramStart"/>
-      <w:r>
-        <w:rPr>
-          <w:sz w:val="20"/>
-          <w:szCs w:val="20"/>
-        </w:rPr>
-        <w:t>break;</w:t>
-      </w:r>
-      <w:proofErr w:type="gramEnd"/>
-    </w:p>
-    <w:p>
-      <w:pPr>
-        <w:spacing w:after="0"/>
-        <w:jc w:val="both"/>
-        <w:rPr>
-          <w:sz w:val="20"/>
-          <w:szCs w:val="20"/>
-        </w:rPr>
-      </w:pPr>
-      <w:r>
-        <w:rPr>
-          <w:sz w:val="20"/>
-          <w:szCs w:val="20"/>
-        </w:rPr>
-        <w:t xml:space="preserve">        case 4: </w:t>
-      </w:r>
-      <w:proofErr w:type="spellStart"/>
-      <w:r>
-        <w:rPr>
-          <w:sz w:val="20"/>
-          <w:szCs w:val="20"/>
-        </w:rPr>
-        <w:t>row_mask</w:t>
-      </w:r>
-      <w:proofErr w:type="spellEnd"/>
-      <w:r>
-        <w:rPr>
-          <w:sz w:val="20"/>
-          <w:szCs w:val="20"/>
-        </w:rPr>
-        <w:t xml:space="preserve"> = ROW_4_MASK; </w:t>
-      </w:r>
-      <w:proofErr w:type="gramStart"/>
-      <w:r>
-        <w:rPr>
-          <w:sz w:val="20"/>
-          <w:szCs w:val="20"/>
-        </w:rPr>
-        <w:t>break;</w:t>
-      </w:r>
-      <w:proofErr w:type="gramEnd"/>
+        <w:t xml:space="preserve">        case 1: row_mask = ROW_1_MASK; break;</w:t>
+      </w:r>
+    </w:p>
+    <w:p>
+      <w:pPr>
+        <w:spacing w:after="0"/>
+        <w:jc w:val="both"/>
+        <w:rPr>
+          <w:sz w:val="20"/>
+          <w:szCs w:val="20"/>
+        </w:rPr>
+      </w:pPr>
+      <w:r>
+        <w:rPr>
+          <w:sz w:val="20"/>
+          <w:szCs w:val="20"/>
+        </w:rPr>
+        <w:t xml:space="preserve">        case 2: row_mask = ROW_2_MASK; break;</w:t>
+      </w:r>
+    </w:p>
+    <w:p>
+      <w:pPr>
+        <w:spacing w:after="0"/>
+        <w:jc w:val="both"/>
+        <w:rPr>
+          <w:sz w:val="20"/>
+          <w:szCs w:val="20"/>
+        </w:rPr>
+      </w:pPr>
+      <w:r>
+        <w:rPr>
+          <w:sz w:val="20"/>
+          <w:szCs w:val="20"/>
+        </w:rPr>
+        <w:t xml:space="preserve">        case 3: row_mask = ROW_3_MASK; break;</w:t>
+      </w:r>
+    </w:p>
+    <w:p>
+      <w:pPr>
+        <w:spacing w:after="0"/>
+        <w:jc w:val="both"/>
+        <w:rPr>
+          <w:sz w:val="20"/>
+          <w:szCs w:val="20"/>
+        </w:rPr>
+      </w:pPr>
+      <w:r>
+        <w:rPr>
+          <w:sz w:val="20"/>
+          <w:szCs w:val="20"/>
+        </w:rPr>
+        <w:t xml:space="preserve">        case 4: row_mask = ROW_4_MASK; break;</w:t>
+      </w:r>
     </w:p>
     <w:p>
       <w:pPr>
@@ -2354,39 +2139,7 @@
           <w:sz w:val="20"/>
           <w:szCs w:val="20"/>
         </w:rPr>
-        <w:t xml:space="preserve">    PCA9555_0_</w:t>
-      </w:r>
-      <w:proofErr w:type="gramStart"/>
-      <w:r>
-        <w:rPr>
-          <w:sz w:val="20"/>
-          <w:szCs w:val="20"/>
-        </w:rPr>
-        <w:t>write(</w:t>
-      </w:r>
-      <w:proofErr w:type="gramEnd"/>
-      <w:r>
-        <w:rPr>
-          <w:sz w:val="20"/>
-          <w:szCs w:val="20"/>
-        </w:rPr>
-        <w:t xml:space="preserve">REG_OUTPUT_1, </w:t>
-      </w:r>
-      <w:proofErr w:type="spellStart"/>
-      <w:r>
-        <w:rPr>
-          <w:sz w:val="20"/>
-          <w:szCs w:val="20"/>
-        </w:rPr>
-        <w:t>row_mask</w:t>
-      </w:r>
-      <w:proofErr w:type="spellEnd"/>
-      <w:r>
-        <w:rPr>
-          <w:sz w:val="20"/>
-          <w:szCs w:val="20"/>
-        </w:rPr>
-        <w:t>);</w:t>
+        <w:t xml:space="preserve">    PCA9555_0_write(REG_OUTPUT_1, row_mask);</w:t>
       </w:r>
     </w:p>
     <w:p>
@@ -2420,23 +2173,7 @@
           <w:sz w:val="20"/>
           <w:szCs w:val="20"/>
         </w:rPr>
-        <w:t xml:space="preserve">    uint8_t input = PCA9555_0_</w:t>
-      </w:r>
-      <w:proofErr w:type="gramStart"/>
-      <w:r>
-        <w:rPr>
-          <w:sz w:val="20"/>
-          <w:szCs w:val="20"/>
-        </w:rPr>
-        <w:t>read(</w:t>
-      </w:r>
-      <w:proofErr w:type="gramEnd"/>
-      <w:r>
-        <w:rPr>
-          <w:sz w:val="20"/>
-          <w:szCs w:val="20"/>
-        </w:rPr>
-        <w:t>REG_INPUT_1);    // Read the input</w:t>
+        <w:t xml:space="preserve">    uint8_t input = PCA9555_0_read(REG_INPUT_1);    // Read the input</w:t>
       </w:r>
     </w:p>
     <w:p>
@@ -2487,23 +2224,7 @@
           <w:sz w:val="20"/>
           <w:szCs w:val="20"/>
         </w:rPr>
-        <w:t xml:space="preserve">    return (input &amp; 0xF0) &gt;&gt; </w:t>
-      </w:r>
-      <w:proofErr w:type="gramStart"/>
-      <w:r>
-        <w:rPr>
-          <w:sz w:val="20"/>
-          <w:szCs w:val="20"/>
-        </w:rPr>
-        <w:t>4;</w:t>
-      </w:r>
-      <w:proofErr w:type="gramEnd"/>
-      <w:r>
-        <w:rPr>
-          <w:sz w:val="20"/>
-          <w:szCs w:val="20"/>
-        </w:rPr>
-        <w:t xml:space="preserve">                     </w:t>
+        <w:t xml:space="preserve">    return (input &amp; 0xF0) &gt;&gt; 4;                     </w:t>
       </w:r>
     </w:p>
     <w:p>
@@ -2547,39 +2268,7 @@
           <w:sz w:val="20"/>
           <w:szCs w:val="20"/>
         </w:rPr>
-        <w:t xml:space="preserve">uint16_t </w:t>
-      </w:r>
-      <w:proofErr w:type="spellStart"/>
-      <w:r>
-        <w:rPr>
-          <w:sz w:val="20"/>
-          <w:szCs w:val="20"/>
-        </w:rPr>
-        <w:t>scan_</w:t>
-      </w:r>
-      <w:proofErr w:type="gramStart"/>
-      <w:r>
-        <w:rPr>
-          <w:sz w:val="20"/>
-          <w:szCs w:val="20"/>
-        </w:rPr>
-        <w:t>keypad</w:t>
-      </w:r>
-      <w:proofErr w:type="spellEnd"/>
-      <w:r>
-        <w:rPr>
-          <w:sz w:val="20"/>
-          <w:szCs w:val="20"/>
-        </w:rPr>
-        <w:t>(</w:t>
-      </w:r>
-      <w:proofErr w:type="gramEnd"/>
-      <w:r>
-        <w:rPr>
-          <w:sz w:val="20"/>
-          <w:szCs w:val="20"/>
-        </w:rPr>
-        <w:t>)</w:t>
+        <w:t>uint16_t scan_keypad()</w:t>
       </w:r>
     </w:p>
     <w:p>
@@ -2613,39 +2302,7 @@
           <w:sz w:val="20"/>
           <w:szCs w:val="20"/>
         </w:rPr>
-        <w:t xml:space="preserve">    uint16_t </w:t>
-      </w:r>
-      <w:proofErr w:type="spellStart"/>
-      <w:r>
-        <w:rPr>
-          <w:sz w:val="20"/>
-          <w:szCs w:val="20"/>
-        </w:rPr>
-        <w:t>bottoms_pressed</w:t>
-      </w:r>
-      <w:proofErr w:type="spellEnd"/>
-      <w:r>
-        <w:rPr>
-          <w:sz w:val="20"/>
-          <w:szCs w:val="20"/>
-        </w:rPr>
-        <w:t xml:space="preserve"> = </w:t>
-      </w:r>
-      <w:proofErr w:type="gramStart"/>
-      <w:r>
-        <w:rPr>
-          <w:sz w:val="20"/>
-          <w:szCs w:val="20"/>
-        </w:rPr>
-        <w:t xml:space="preserve">0;   </w:t>
-      </w:r>
-      <w:proofErr w:type="gramEnd"/>
-      <w:r>
-        <w:rPr>
-          <w:sz w:val="20"/>
-          <w:szCs w:val="20"/>
-        </w:rPr>
-        <w:t xml:space="preserve">                // None pressed at the beginning</w:t>
+        <w:t xml:space="preserve">    uint16_t bottoms_pressed = 0;                   // None pressed at the beginning</w:t>
       </w:r>
     </w:p>
     <w:p>
@@ -2696,55 +2353,1128 @@
           <w:sz w:val="20"/>
           <w:szCs w:val="20"/>
         </w:rPr>
-        <w:t xml:space="preserve">        uint8_t </w:t>
-      </w:r>
-      <w:proofErr w:type="spellStart"/>
-      <w:r>
-        <w:rPr>
-          <w:sz w:val="20"/>
-          <w:szCs w:val="20"/>
-        </w:rPr>
-        <w:t>columns_selected</w:t>
-      </w:r>
-      <w:proofErr w:type="spellEnd"/>
-      <w:r>
-        <w:rPr>
-          <w:sz w:val="20"/>
-          <w:szCs w:val="20"/>
-        </w:rPr>
-        <w:t xml:space="preserve"> = </w:t>
-      </w:r>
-      <w:proofErr w:type="spellStart"/>
-      <w:r>
-        <w:rPr>
-          <w:sz w:val="20"/>
-          <w:szCs w:val="20"/>
-        </w:rPr>
-        <w:t>scan_row</w:t>
-      </w:r>
-      <w:proofErr w:type="spellEnd"/>
-      <w:r>
-        <w:rPr>
-          <w:sz w:val="20"/>
-          <w:szCs w:val="20"/>
-        </w:rPr>
-        <w:t>(row</w:t>
-      </w:r>
-      <w:proofErr w:type="gramStart"/>
-      <w:r>
-        <w:rPr>
-          <w:sz w:val="20"/>
-          <w:szCs w:val="20"/>
-        </w:rPr>
-        <w:t xml:space="preserve">);   </w:t>
-      </w:r>
-      <w:proofErr w:type="gramEnd"/>
-      <w:r>
-        <w:rPr>
-          <w:sz w:val="20"/>
-          <w:szCs w:val="20"/>
-        </w:rPr>
-        <w:t>// Get the columns activated from each row</w:t>
+        <w:lastRenderedPageBreak/>
+        <w:t xml:space="preserve">        uint8_t columns_selected = scan_row(row);   // Get the columns activated from each row</w:t>
+      </w:r>
+    </w:p>
+    <w:p>
+      <w:pPr>
+        <w:spacing w:after="0"/>
+        <w:jc w:val="both"/>
+        <w:rPr>
+          <w:sz w:val="20"/>
+          <w:szCs w:val="20"/>
+          <w:lang w:val="el-GR"/>
+        </w:rPr>
+      </w:pPr>
+      <w:r>
+        <w:rPr>
+          <w:sz w:val="20"/>
+          <w:szCs w:val="20"/>
+        </w:rPr>
+        <w:t xml:space="preserve">        bottoms_pressed |= columns_selected;        </w:t>
+      </w:r>
+    </w:p>
+    <w:p>
+      <w:pPr>
+        <w:spacing w:after="0"/>
+        <w:jc w:val="both"/>
+        <w:rPr>
+          <w:sz w:val="20"/>
+          <w:szCs w:val="20"/>
+        </w:rPr>
+      </w:pPr>
+      <w:r>
+        <w:rPr>
+          <w:sz w:val="20"/>
+          <w:szCs w:val="20"/>
+        </w:rPr>
+        <w:t xml:space="preserve">        // For each row, save the columns pressed into the 16-bit bottoms_pressed</w:t>
+      </w:r>
+    </w:p>
+    <w:p>
+      <w:pPr>
+        <w:spacing w:after="0"/>
+        <w:jc w:val="both"/>
+        <w:rPr>
+          <w:sz w:val="20"/>
+          <w:szCs w:val="20"/>
+        </w:rPr>
+      </w:pPr>
+      <w:r>
+        <w:rPr>
+          <w:sz w:val="20"/>
+          <w:szCs w:val="20"/>
+        </w:rPr>
+        <w:t xml:space="preserve">        // For row 1, the 4-bit answer will be in the 4 MSB bits of bottoms_pressed</w:t>
+      </w:r>
+    </w:p>
+    <w:p>
+      <w:pPr>
+        <w:spacing w:after="0"/>
+        <w:jc w:val="both"/>
+        <w:rPr>
+          <w:sz w:val="20"/>
+          <w:szCs w:val="20"/>
+        </w:rPr>
+      </w:pPr>
+      <w:r>
+        <w:rPr>
+          <w:sz w:val="20"/>
+          <w:szCs w:val="20"/>
+        </w:rPr>
+        <w:t xml:space="preserve">        // For row 2, the 4-bit answer will be in the 4 LSB of the upper half (8-bit) and so on ...</w:t>
+      </w:r>
+    </w:p>
+    <w:p>
+      <w:pPr>
+        <w:spacing w:after="0"/>
+        <w:jc w:val="both"/>
+        <w:rPr>
+          <w:sz w:val="20"/>
+          <w:szCs w:val="20"/>
+        </w:rPr>
+      </w:pPr>
+      <w:r>
+        <w:rPr>
+          <w:sz w:val="20"/>
+          <w:szCs w:val="20"/>
+        </w:rPr>
+        <w:t xml:space="preserve">        if (row != 4) {bottoms_pressed = bottoms_pressed &lt;&lt; 4;}</w:t>
+      </w:r>
+    </w:p>
+    <w:p>
+      <w:pPr>
+        <w:spacing w:after="0"/>
+        <w:jc w:val="both"/>
+        <w:rPr>
+          <w:sz w:val="20"/>
+          <w:szCs w:val="20"/>
+        </w:rPr>
+      </w:pPr>
+      <w:r>
+        <w:rPr>
+          <w:sz w:val="20"/>
+          <w:szCs w:val="20"/>
+        </w:rPr>
+        <w:t xml:space="preserve">        _delay_ms(1);</w:t>
+      </w:r>
+    </w:p>
+    <w:p>
+      <w:pPr>
+        <w:spacing w:after="0"/>
+        <w:jc w:val="both"/>
+        <w:rPr>
+          <w:sz w:val="20"/>
+          <w:szCs w:val="20"/>
+        </w:rPr>
+      </w:pPr>
+      <w:r>
+        <w:rPr>
+          <w:sz w:val="20"/>
+          <w:szCs w:val="20"/>
+        </w:rPr>
+        <w:t xml:space="preserve">    }</w:t>
+      </w:r>
+    </w:p>
+    <w:p>
+      <w:pPr>
+        <w:spacing w:after="0"/>
+        <w:jc w:val="both"/>
+        <w:rPr>
+          <w:sz w:val="20"/>
+          <w:szCs w:val="20"/>
+        </w:rPr>
+      </w:pPr>
+      <w:r>
+        <w:rPr>
+          <w:sz w:val="20"/>
+          <w:szCs w:val="20"/>
+        </w:rPr>
+        <w:t xml:space="preserve">    return bottoms_pressed; /* e.g if bottoms_pressed = 0111 1011 1101 1110 means that </w:t>
+      </w:r>
+    </w:p>
+    <w:p>
+      <w:pPr>
+        <w:spacing w:after="0"/>
+        <w:jc w:val="both"/>
+        <w:rPr>
+          <w:sz w:val="20"/>
+          <w:szCs w:val="20"/>
+        </w:rPr>
+      </w:pPr>
+      <w:r>
+        <w:rPr>
+          <w:sz w:val="20"/>
+          <w:szCs w:val="20"/>
+        </w:rPr>
+        <w:t xml:space="preserve">                             * from row 1, column 4 is activated</w:t>
+      </w:r>
+    </w:p>
+    <w:p>
+      <w:pPr>
+        <w:spacing w:after="0"/>
+        <w:jc w:val="both"/>
+        <w:rPr>
+          <w:sz w:val="20"/>
+          <w:szCs w:val="20"/>
+        </w:rPr>
+      </w:pPr>
+      <w:r>
+        <w:rPr>
+          <w:sz w:val="20"/>
+          <w:szCs w:val="20"/>
+        </w:rPr>
+        <w:t xml:space="preserve">                             * from row 2, column 3 is activated</w:t>
+      </w:r>
+    </w:p>
+    <w:p>
+      <w:pPr>
+        <w:spacing w:after="0"/>
+        <w:jc w:val="both"/>
+        <w:rPr>
+          <w:sz w:val="20"/>
+          <w:szCs w:val="20"/>
+        </w:rPr>
+      </w:pPr>
+      <w:r>
+        <w:rPr>
+          <w:sz w:val="20"/>
+          <w:szCs w:val="20"/>
+        </w:rPr>
+        <w:t xml:space="preserve">                             * from row 3, column 2 is activated</w:t>
+      </w:r>
+    </w:p>
+    <w:p>
+      <w:pPr>
+        <w:spacing w:after="0"/>
+        <w:jc w:val="both"/>
+        <w:rPr>
+          <w:sz w:val="20"/>
+          <w:szCs w:val="20"/>
+        </w:rPr>
+      </w:pPr>
+      <w:r>
+        <w:rPr>
+          <w:sz w:val="20"/>
+          <w:szCs w:val="20"/>
+        </w:rPr>
+        <w:t xml:space="preserve">                             * from row 4, column 1 is activated</w:t>
+      </w:r>
+    </w:p>
+    <w:p>
+      <w:pPr>
+        <w:spacing w:after="0"/>
+        <w:jc w:val="both"/>
+        <w:rPr>
+          <w:sz w:val="20"/>
+          <w:szCs w:val="20"/>
+        </w:rPr>
+      </w:pPr>
+      <w:r>
+        <w:rPr>
+          <w:sz w:val="20"/>
+          <w:szCs w:val="20"/>
+        </w:rPr>
+        <w:t xml:space="preserve">                             */</w:t>
+      </w:r>
+    </w:p>
+    <w:p>
+      <w:pPr>
+        <w:spacing w:after="0"/>
+        <w:jc w:val="both"/>
+        <w:rPr>
+          <w:sz w:val="20"/>
+          <w:szCs w:val="20"/>
+        </w:rPr>
+      </w:pPr>
+      <w:r>
+        <w:rPr>
+          <w:sz w:val="20"/>
+          <w:szCs w:val="20"/>
+        </w:rPr>
+        <w:t>}</w:t>
+      </w:r>
+    </w:p>
+    <w:p>
+      <w:pPr>
+        <w:spacing w:after="0"/>
+        <w:jc w:val="both"/>
+        <w:rPr>
+          <w:sz w:val="20"/>
+          <w:szCs w:val="20"/>
+        </w:rPr>
+      </w:pPr>
+    </w:p>
+    <w:p>
+      <w:pPr>
+        <w:spacing w:after="0"/>
+        <w:jc w:val="both"/>
+        <w:rPr>
+          <w:sz w:val="20"/>
+          <w:szCs w:val="20"/>
+        </w:rPr>
+      </w:pPr>
+      <w:r>
+        <w:rPr>
+          <w:sz w:val="20"/>
+          <w:szCs w:val="20"/>
+        </w:rPr>
+        <w:t>uint16_t pressed_keys_tempo = 0xFFFF;               // First key pressed is 'none', save previous pressed key</w:t>
+      </w:r>
+    </w:p>
+    <w:p>
+      <w:pPr>
+        <w:spacing w:after="0"/>
+        <w:jc w:val="both"/>
+        <w:rPr>
+          <w:sz w:val="20"/>
+          <w:szCs w:val="20"/>
+        </w:rPr>
+      </w:pPr>
+      <w:r>
+        <w:rPr>
+          <w:sz w:val="20"/>
+          <w:szCs w:val="20"/>
+        </w:rPr>
+        <w:t>uint16_t scan_keypad_rising_edge()</w:t>
+      </w:r>
+    </w:p>
+    <w:p>
+      <w:pPr>
+        <w:spacing w:after="0"/>
+        <w:jc w:val="both"/>
+        <w:rPr>
+          <w:sz w:val="20"/>
+          <w:szCs w:val="20"/>
+        </w:rPr>
+      </w:pPr>
+      <w:r>
+        <w:rPr>
+          <w:sz w:val="20"/>
+          <w:szCs w:val="20"/>
+        </w:rPr>
+        <w:t>{</w:t>
+      </w:r>
+    </w:p>
+    <w:p>
+      <w:pPr>
+        <w:spacing w:after="0"/>
+        <w:jc w:val="both"/>
+        <w:rPr>
+          <w:sz w:val="20"/>
+          <w:szCs w:val="20"/>
+        </w:rPr>
+      </w:pPr>
+      <w:r>
+        <w:rPr>
+          <w:sz w:val="20"/>
+          <w:szCs w:val="20"/>
+        </w:rPr>
+        <w:t xml:space="preserve">    uint16_t pressed_keys = scan_keypad();</w:t>
+      </w:r>
+    </w:p>
+    <w:p>
+      <w:pPr>
+        <w:spacing w:after="0"/>
+        <w:jc w:val="both"/>
+        <w:rPr>
+          <w:sz w:val="20"/>
+          <w:szCs w:val="20"/>
+        </w:rPr>
+      </w:pPr>
+      <w:r>
+        <w:rPr>
+          <w:sz w:val="20"/>
+          <w:szCs w:val="20"/>
+        </w:rPr>
+        <w:t xml:space="preserve">    _delay_ms(10);</w:t>
+      </w:r>
+    </w:p>
+    <w:p>
+      <w:pPr>
+        <w:spacing w:after="0"/>
+        <w:jc w:val="both"/>
+        <w:rPr>
+          <w:sz w:val="20"/>
+          <w:szCs w:val="20"/>
+        </w:rPr>
+      </w:pPr>
+      <w:r>
+        <w:rPr>
+          <w:sz w:val="20"/>
+          <w:szCs w:val="20"/>
+        </w:rPr>
+        <w:t xml:space="preserve">    uint16_t recheck_pressed_keys = scan_keypad();  // Check again (de-bouncing)</w:t>
+      </w:r>
+    </w:p>
+    <w:p>
+      <w:pPr>
+        <w:spacing w:after="0"/>
+        <w:jc w:val="both"/>
+        <w:rPr>
+          <w:sz w:val="20"/>
+          <w:szCs w:val="20"/>
+        </w:rPr>
+      </w:pPr>
+      <w:r>
+        <w:rPr>
+          <w:sz w:val="20"/>
+          <w:szCs w:val="20"/>
+        </w:rPr>
+        <w:t xml:space="preserve">    </w:t>
+      </w:r>
+    </w:p>
+    <w:p>
+      <w:pPr>
+        <w:spacing w:after="0"/>
+        <w:jc w:val="both"/>
+        <w:rPr>
+          <w:sz w:val="20"/>
+          <w:szCs w:val="20"/>
+        </w:rPr>
+      </w:pPr>
+      <w:r>
+        <w:rPr>
+          <w:sz w:val="20"/>
+          <w:szCs w:val="20"/>
+        </w:rPr>
+        <w:t xml:space="preserve">    recheck_pressed_keys |= pressed_keys;           // Get rid of the 'bits' that weren't previously pressed</w:t>
+      </w:r>
+    </w:p>
+    <w:p>
+      <w:pPr>
+        <w:spacing w:after="0"/>
+        <w:jc w:val="both"/>
+        <w:rPr>
+          <w:sz w:val="20"/>
+          <w:szCs w:val="20"/>
+        </w:rPr>
+      </w:pPr>
+      <w:r>
+        <w:rPr>
+          <w:sz w:val="20"/>
+          <w:szCs w:val="20"/>
+        </w:rPr>
+        <w:t xml:space="preserve">    recheck_pressed_keys |= ~pressed_keys_tempo;    // Compare with the previous pressed keys</w:t>
+      </w:r>
+    </w:p>
+    <w:p>
+      <w:pPr>
+        <w:spacing w:after="0"/>
+        <w:jc w:val="both"/>
+        <w:rPr>
+          <w:sz w:val="20"/>
+          <w:szCs w:val="20"/>
+        </w:rPr>
+      </w:pPr>
+      <w:r>
+        <w:rPr>
+          <w:sz w:val="20"/>
+          <w:szCs w:val="20"/>
+        </w:rPr>
+        <w:t xml:space="preserve">    pressed_keys_tempo = pressed_keys;              // Save the current pressed keys into tempo for future use</w:t>
+      </w:r>
+    </w:p>
+    <w:p>
+      <w:pPr>
+        <w:spacing w:after="0"/>
+        <w:jc w:val="both"/>
+        <w:rPr>
+          <w:sz w:val="20"/>
+          <w:szCs w:val="20"/>
+        </w:rPr>
+      </w:pPr>
+      <w:r>
+        <w:rPr>
+          <w:sz w:val="20"/>
+          <w:szCs w:val="20"/>
+        </w:rPr>
+        <w:t xml:space="preserve">    return recheck_pressed_keys;                    // Return verified key</w:t>
+      </w:r>
+    </w:p>
+    <w:p>
+      <w:pPr>
+        <w:spacing w:after="0"/>
+        <w:jc w:val="both"/>
+        <w:rPr>
+          <w:sz w:val="20"/>
+          <w:szCs w:val="20"/>
+        </w:rPr>
+      </w:pPr>
+      <w:r>
+        <w:rPr>
+          <w:sz w:val="20"/>
+          <w:szCs w:val="20"/>
+        </w:rPr>
+        <w:t>}</w:t>
+      </w:r>
+    </w:p>
+    <w:p>
+      <w:pPr>
+        <w:spacing w:after="0"/>
+        <w:jc w:val="both"/>
+        <w:rPr>
+          <w:sz w:val="20"/>
+          <w:szCs w:val="20"/>
+        </w:rPr>
+      </w:pPr>
+    </w:p>
+    <w:p>
+      <w:pPr>
+        <w:spacing w:after="0"/>
+        <w:jc w:val="both"/>
+        <w:rPr>
+          <w:sz w:val="20"/>
+          <w:szCs w:val="20"/>
+        </w:rPr>
+      </w:pPr>
+      <w:r>
+        <w:rPr>
+          <w:sz w:val="20"/>
+          <w:szCs w:val="20"/>
+        </w:rPr>
+        <w:t>uint16_t key;</w:t>
+      </w:r>
+    </w:p>
+    <w:p>
+      <w:pPr>
+        <w:spacing w:after="0"/>
+        <w:jc w:val="both"/>
+        <w:rPr>
+          <w:sz w:val="20"/>
+          <w:szCs w:val="20"/>
+        </w:rPr>
+      </w:pPr>
+      <w:r>
+        <w:rPr>
+          <w:sz w:val="20"/>
+          <w:szCs w:val="20"/>
+        </w:rPr>
+        <w:t>uint8_t keypad_to_ascii()</w:t>
+      </w:r>
+    </w:p>
+    <w:p>
+      <w:pPr>
+        <w:spacing w:after="0"/>
+        <w:jc w:val="both"/>
+        <w:rPr>
+          <w:sz w:val="20"/>
+          <w:szCs w:val="20"/>
+        </w:rPr>
+      </w:pPr>
+      <w:r>
+        <w:rPr>
+          <w:sz w:val="20"/>
+          <w:szCs w:val="20"/>
+        </w:rPr>
+        <w:t>{</w:t>
+      </w:r>
+    </w:p>
+    <w:p>
+      <w:pPr>
+        <w:spacing w:after="0"/>
+        <w:jc w:val="both"/>
+        <w:rPr>
+          <w:sz w:val="20"/>
+          <w:szCs w:val="20"/>
+        </w:rPr>
+      </w:pPr>
+      <w:r>
+        <w:rPr>
+          <w:sz w:val="20"/>
+          <w:szCs w:val="20"/>
+        </w:rPr>
+        <w:t xml:space="preserve">    key = scan_keypad_rising_edge();                // 16-bit </w:t>
+      </w:r>
+    </w:p>
+    <w:p>
+      <w:pPr>
+        <w:spacing w:after="0"/>
+        <w:jc w:val="both"/>
+        <w:rPr>
+          <w:sz w:val="20"/>
+          <w:szCs w:val="20"/>
+        </w:rPr>
+      </w:pPr>
+      <w:r>
+        <w:rPr>
+          <w:sz w:val="20"/>
+          <w:szCs w:val="20"/>
+        </w:rPr>
+        <w:t xml:space="preserve">    </w:t>
+      </w:r>
+    </w:p>
+    <w:p>
+      <w:pPr>
+        <w:spacing w:after="0"/>
+        <w:jc w:val="both"/>
+        <w:rPr>
+          <w:sz w:val="20"/>
+          <w:szCs w:val="20"/>
+        </w:rPr>
+      </w:pPr>
+      <w:r>
+        <w:rPr>
+          <w:sz w:val="20"/>
+          <w:szCs w:val="20"/>
+        </w:rPr>
+        <w:t xml:space="preserve">    if (key == 0xFFFF) {return 0x00;}               // Nothing is pressed</w:t>
+      </w:r>
+    </w:p>
+    <w:p>
+      <w:pPr>
+        <w:spacing w:after="0"/>
+        <w:jc w:val="both"/>
+        <w:rPr>
+          <w:sz w:val="20"/>
+          <w:szCs w:val="20"/>
+        </w:rPr>
+      </w:pPr>
+      <w:r>
+        <w:rPr>
+          <w:sz w:val="20"/>
+          <w:szCs w:val="20"/>
+        </w:rPr>
+        <w:t xml:space="preserve">    </w:t>
+      </w:r>
+    </w:p>
+    <w:p>
+      <w:pPr>
+        <w:spacing w:after="0"/>
+        <w:jc w:val="both"/>
+        <w:rPr>
+          <w:sz w:val="20"/>
+          <w:szCs w:val="20"/>
+        </w:rPr>
+      </w:pPr>
+      <w:r>
+        <w:rPr>
+          <w:sz w:val="20"/>
+          <w:szCs w:val="20"/>
+        </w:rPr>
+        <w:t xml:space="preserve">    uint8_t row1 = (key &gt;&gt; 12) &amp; 0x0F;              // Extract bits 12-15 (Row 1)</w:t>
+      </w:r>
+    </w:p>
+    <w:p>
+      <w:pPr>
+        <w:spacing w:after="0"/>
+        <w:jc w:val="both"/>
+        <w:rPr>
+          <w:sz w:val="20"/>
+          <w:szCs w:val="20"/>
+        </w:rPr>
+      </w:pPr>
+      <w:r>
+        <w:rPr>
+          <w:sz w:val="20"/>
+          <w:szCs w:val="20"/>
+        </w:rPr>
+        <w:t xml:space="preserve">    uint8_t row2 = (key &gt;&gt; 8) &amp; 0x0F;               // Extract bits 8-11 (Row 2)</w:t>
+      </w:r>
+    </w:p>
+    <w:p>
+      <w:pPr>
+        <w:spacing w:after="0"/>
+        <w:jc w:val="both"/>
+        <w:rPr>
+          <w:sz w:val="20"/>
+          <w:szCs w:val="20"/>
+        </w:rPr>
+      </w:pPr>
+      <w:r>
+        <w:rPr>
+          <w:sz w:val="20"/>
+          <w:szCs w:val="20"/>
+        </w:rPr>
+        <w:t xml:space="preserve">    uint8_t row3 = (key &gt;&gt; 4) &amp; 0x0F;               // Extract bits 4-7 (Row 3)</w:t>
+      </w:r>
+    </w:p>
+    <w:p>
+      <w:pPr>
+        <w:spacing w:after="0"/>
+        <w:jc w:val="both"/>
+        <w:rPr>
+          <w:sz w:val="20"/>
+          <w:szCs w:val="20"/>
+        </w:rPr>
+      </w:pPr>
+      <w:r>
+        <w:rPr>
+          <w:sz w:val="20"/>
+          <w:szCs w:val="20"/>
+        </w:rPr>
+        <w:t xml:space="preserve">    uint8_t row4 = key &amp; 0x0F;                      // Extract bits 0-3 (Row 4)</w:t>
+      </w:r>
+    </w:p>
+    <w:p>
+      <w:pPr>
+        <w:spacing w:after="0"/>
+        <w:jc w:val="both"/>
+        <w:rPr>
+          <w:sz w:val="20"/>
+          <w:szCs w:val="20"/>
+        </w:rPr>
+      </w:pPr>
+    </w:p>
+    <w:p>
+      <w:pPr>
+        <w:spacing w:after="0"/>
+        <w:jc w:val="both"/>
+        <w:rPr>
+          <w:sz w:val="20"/>
+          <w:szCs w:val="20"/>
+        </w:rPr>
+      </w:pPr>
+      <w:r>
+        <w:rPr>
+          <w:sz w:val="20"/>
+          <w:szCs w:val="20"/>
+        </w:rPr>
+        <w:t xml:space="preserve">    for (uint8_t row = 1; row &lt;= 4; row++)</w:t>
+      </w:r>
+    </w:p>
+    <w:p>
+      <w:pPr>
+        <w:spacing w:after="0"/>
+        <w:jc w:val="both"/>
+        <w:rPr>
+          <w:sz w:val="20"/>
+          <w:szCs w:val="20"/>
+        </w:rPr>
+      </w:pPr>
+      <w:r>
+        <w:rPr>
+          <w:sz w:val="20"/>
+          <w:szCs w:val="20"/>
+        </w:rPr>
+        <w:t xml:space="preserve">    {</w:t>
+      </w:r>
+    </w:p>
+    <w:p>
+      <w:pPr>
+        <w:spacing w:after="0"/>
+        <w:jc w:val="both"/>
+        <w:rPr>
+          <w:sz w:val="20"/>
+          <w:szCs w:val="20"/>
+        </w:rPr>
+      </w:pPr>
+      <w:r>
+        <w:rPr>
+          <w:sz w:val="20"/>
+          <w:szCs w:val="20"/>
+        </w:rPr>
+        <w:t xml:space="preserve">        switch (row)</w:t>
+      </w:r>
+    </w:p>
+    <w:p>
+      <w:pPr>
+        <w:spacing w:after="0"/>
+        <w:jc w:val="both"/>
+        <w:rPr>
+          <w:sz w:val="20"/>
+          <w:szCs w:val="20"/>
+        </w:rPr>
+      </w:pPr>
+      <w:r>
+        <w:rPr>
+          <w:sz w:val="20"/>
+          <w:szCs w:val="20"/>
+        </w:rPr>
+        <w:t xml:space="preserve">        {</w:t>
+      </w:r>
+    </w:p>
+    <w:p>
+      <w:pPr>
+        <w:spacing w:after="0"/>
+        <w:jc w:val="both"/>
+        <w:rPr>
+          <w:sz w:val="20"/>
+          <w:szCs w:val="20"/>
+        </w:rPr>
+      </w:pPr>
+      <w:r>
+        <w:rPr>
+          <w:sz w:val="20"/>
+          <w:szCs w:val="20"/>
+        </w:rPr>
+        <w:t xml:space="preserve">            case 1: </w:t>
+      </w:r>
+    </w:p>
+    <w:p>
+      <w:pPr>
+        <w:spacing w:after="0"/>
+        <w:jc w:val="both"/>
+        <w:rPr>
+          <w:sz w:val="20"/>
+          <w:szCs w:val="20"/>
+        </w:rPr>
+      </w:pPr>
+      <w:r>
+        <w:rPr>
+          <w:sz w:val="20"/>
+          <w:szCs w:val="20"/>
+        </w:rPr>
+        <w:t xml:space="preserve">                if (row1 == 0b00001110) {return 0b11101110; break;}     // "*"</w:t>
+      </w:r>
+    </w:p>
+    <w:p>
+      <w:pPr>
+        <w:spacing w:after="0"/>
+        <w:jc w:val="both"/>
+        <w:rPr>
+          <w:sz w:val="20"/>
+          <w:szCs w:val="20"/>
+        </w:rPr>
+      </w:pPr>
+      <w:r>
+        <w:rPr>
+          <w:sz w:val="20"/>
+          <w:szCs w:val="20"/>
+        </w:rPr>
+        <w:t xml:space="preserve">                else if (row1 == 0b00001101) {return 0b11011110; break;}// "0"</w:t>
+      </w:r>
+    </w:p>
+    <w:p>
+      <w:pPr>
+        <w:spacing w:after="0"/>
+        <w:jc w:val="both"/>
+        <w:rPr>
+          <w:sz w:val="20"/>
+          <w:szCs w:val="20"/>
+        </w:rPr>
+      </w:pPr>
+      <w:r>
+        <w:rPr>
+          <w:sz w:val="20"/>
+          <w:szCs w:val="20"/>
+        </w:rPr>
+        <w:t xml:space="preserve">                else if (row1 == 0b00001011) {return 0b10111110; break;}// "#"</w:t>
+      </w:r>
+    </w:p>
+    <w:p>
+      <w:pPr>
+        <w:spacing w:after="0"/>
+        <w:jc w:val="both"/>
+        <w:rPr>
+          <w:sz w:val="20"/>
+          <w:szCs w:val="20"/>
+        </w:rPr>
+      </w:pPr>
+      <w:r>
+        <w:rPr>
+          <w:sz w:val="20"/>
+          <w:szCs w:val="20"/>
+        </w:rPr>
+        <w:lastRenderedPageBreak/>
+        <w:t xml:space="preserve">                else if (row1 == 0b00000111) {return 0b01111110; break;}// "D"</w:t>
+      </w:r>
+    </w:p>
+    <w:p>
+      <w:pPr>
+        <w:spacing w:after="0"/>
+        <w:jc w:val="both"/>
+        <w:rPr>
+          <w:sz w:val="20"/>
+          <w:szCs w:val="20"/>
+        </w:rPr>
+      </w:pPr>
+      <w:r>
+        <w:rPr>
+          <w:sz w:val="20"/>
+          <w:szCs w:val="20"/>
+        </w:rPr>
+        <w:t xml:space="preserve">            </w:t>
+      </w:r>
+    </w:p>
+    <w:p>
+      <w:pPr>
+        <w:spacing w:after="0"/>
+        <w:jc w:val="both"/>
+        <w:rPr>
+          <w:sz w:val="20"/>
+          <w:szCs w:val="20"/>
+        </w:rPr>
+      </w:pPr>
+      <w:r>
+        <w:rPr>
+          <w:sz w:val="20"/>
+          <w:szCs w:val="20"/>
+        </w:rPr>
+        <w:t xml:space="preserve">            case 2: </w:t>
+      </w:r>
+    </w:p>
+    <w:p>
+      <w:pPr>
+        <w:spacing w:after="0"/>
+        <w:jc w:val="both"/>
+        <w:rPr>
+          <w:sz w:val="20"/>
+          <w:szCs w:val="20"/>
+        </w:rPr>
+      </w:pPr>
+      <w:r>
+        <w:rPr>
+          <w:sz w:val="20"/>
+          <w:szCs w:val="20"/>
+        </w:rPr>
+        <w:t xml:space="preserve">                if (row2 == 0b00001110) {return 0b11101101; break;}     // "7"</w:t>
+      </w:r>
+    </w:p>
+    <w:p>
+      <w:pPr>
+        <w:spacing w:after="0"/>
+        <w:jc w:val="both"/>
+        <w:rPr>
+          <w:sz w:val="20"/>
+          <w:szCs w:val="20"/>
+        </w:rPr>
+      </w:pPr>
+      <w:r>
+        <w:rPr>
+          <w:sz w:val="20"/>
+          <w:szCs w:val="20"/>
+        </w:rPr>
+        <w:t xml:space="preserve">                else if (row2 == 0b00001101) {return 0b11011101; break;}// "8"</w:t>
+      </w:r>
+    </w:p>
+    <w:p>
+      <w:pPr>
+        <w:spacing w:after="0"/>
+        <w:jc w:val="both"/>
+        <w:rPr>
+          <w:sz w:val="20"/>
+          <w:szCs w:val="20"/>
+        </w:rPr>
+      </w:pPr>
+      <w:r>
+        <w:rPr>
+          <w:sz w:val="20"/>
+          <w:szCs w:val="20"/>
+        </w:rPr>
+        <w:t xml:space="preserve">                else if (row2 == 0b00001011) {return 0b10111101; break;}// "9"</w:t>
+      </w:r>
+    </w:p>
+    <w:p>
+      <w:pPr>
+        <w:spacing w:after="0"/>
+        <w:jc w:val="both"/>
+        <w:rPr>
+          <w:sz w:val="20"/>
+          <w:szCs w:val="20"/>
+        </w:rPr>
+      </w:pPr>
+      <w:r>
+        <w:rPr>
+          <w:sz w:val="20"/>
+          <w:szCs w:val="20"/>
+        </w:rPr>
+        <w:t xml:space="preserve">                else if (row2 == 0b00000111) {return 0b01111101; break;}// "C"</w:t>
+      </w:r>
+    </w:p>
+    <w:p>
+      <w:pPr>
+        <w:spacing w:after="0"/>
+        <w:jc w:val="both"/>
+        <w:rPr>
+          <w:sz w:val="20"/>
+          <w:szCs w:val="20"/>
+        </w:rPr>
+      </w:pPr>
+      <w:r>
+        <w:rPr>
+          <w:sz w:val="20"/>
+          <w:szCs w:val="20"/>
+        </w:rPr>
+        <w:t xml:space="preserve">                          </w:t>
+      </w:r>
+    </w:p>
+    <w:p>
+      <w:pPr>
+        <w:spacing w:after="0"/>
+        <w:jc w:val="both"/>
+        <w:rPr>
+          <w:sz w:val="20"/>
+          <w:szCs w:val="20"/>
+        </w:rPr>
+      </w:pPr>
+      <w:r>
+        <w:rPr>
+          <w:sz w:val="20"/>
+          <w:szCs w:val="20"/>
+        </w:rPr>
+        <w:t xml:space="preserve">            case 3: </w:t>
+      </w:r>
+    </w:p>
+    <w:p>
+      <w:pPr>
+        <w:spacing w:after="0"/>
+        <w:jc w:val="both"/>
+        <w:rPr>
+          <w:sz w:val="20"/>
+          <w:szCs w:val="20"/>
+        </w:rPr>
+      </w:pPr>
+      <w:r>
+        <w:rPr>
+          <w:sz w:val="20"/>
+          <w:szCs w:val="20"/>
+        </w:rPr>
+        <w:t xml:space="preserve">                if (row3 == 0b00001110) {return 0b11101011; break;}     // "4"</w:t>
+      </w:r>
+    </w:p>
+    <w:p>
+      <w:pPr>
+        <w:spacing w:after="0"/>
+        <w:jc w:val="both"/>
+        <w:rPr>
+          <w:sz w:val="20"/>
+          <w:szCs w:val="20"/>
+        </w:rPr>
+      </w:pPr>
+      <w:r>
+        <w:rPr>
+          <w:sz w:val="20"/>
+          <w:szCs w:val="20"/>
+        </w:rPr>
+        <w:t xml:space="preserve">                else if (row3 == 0b00001101) {return 0b11011011; break;}// "5"</w:t>
+      </w:r>
+    </w:p>
+    <w:p>
+      <w:pPr>
+        <w:spacing w:after="0"/>
+        <w:jc w:val="both"/>
+        <w:rPr>
+          <w:sz w:val="20"/>
+          <w:szCs w:val="20"/>
+        </w:rPr>
+      </w:pPr>
+      <w:r>
+        <w:rPr>
+          <w:sz w:val="20"/>
+          <w:szCs w:val="20"/>
+        </w:rPr>
+        <w:t xml:space="preserve">                else if (row3 == 0b00001011) {return 0b10111011; break;}// "6"</w:t>
+      </w:r>
+    </w:p>
+    <w:p>
+      <w:pPr>
+        <w:spacing w:after="0"/>
+        <w:jc w:val="both"/>
+        <w:rPr>
+          <w:sz w:val="20"/>
+          <w:szCs w:val="20"/>
+        </w:rPr>
+      </w:pPr>
+      <w:r>
+        <w:rPr>
+          <w:sz w:val="20"/>
+          <w:szCs w:val="20"/>
+        </w:rPr>
+        <w:t xml:space="preserve">                else if (row3 == 0b00000111) {return 0b01111011; break;}// "B"</w:t>
+      </w:r>
+    </w:p>
+    <w:p>
+      <w:pPr>
+        <w:spacing w:after="0"/>
+        <w:jc w:val="both"/>
+        <w:rPr>
+          <w:sz w:val="20"/>
+          <w:szCs w:val="20"/>
+        </w:rPr>
+      </w:pPr>
+      <w:r>
+        <w:rPr>
+          <w:sz w:val="20"/>
+          <w:szCs w:val="20"/>
+        </w:rPr>
+        <w:t xml:space="preserve">            </w:t>
+      </w:r>
+    </w:p>
+    <w:p>
+      <w:pPr>
+        <w:spacing w:after="0"/>
+        <w:jc w:val="both"/>
+        <w:rPr>
+          <w:sz w:val="20"/>
+          <w:szCs w:val="20"/>
+        </w:rPr>
+      </w:pPr>
+      <w:r>
+        <w:rPr>
+          <w:sz w:val="20"/>
+          <w:szCs w:val="20"/>
+        </w:rPr>
+        <w:t xml:space="preserve">            case 4: </w:t>
+      </w:r>
+    </w:p>
+    <w:p>
+      <w:pPr>
+        <w:spacing w:after="0"/>
+        <w:jc w:val="both"/>
+        <w:rPr>
+          <w:sz w:val="20"/>
+          <w:szCs w:val="20"/>
+        </w:rPr>
+      </w:pPr>
+      <w:r>
+        <w:rPr>
+          <w:sz w:val="20"/>
+          <w:szCs w:val="20"/>
+        </w:rPr>
+        <w:t xml:space="preserve">                if (row4 == 0b00001110) {return 0b11100111; break;}     // "*"</w:t>
+      </w:r>
+    </w:p>
+    <w:p>
+      <w:pPr>
+        <w:spacing w:after="0"/>
+        <w:jc w:val="both"/>
+        <w:rPr>
+          <w:sz w:val="20"/>
+          <w:szCs w:val="20"/>
+        </w:rPr>
+      </w:pPr>
+      <w:r>
+        <w:rPr>
+          <w:sz w:val="20"/>
+          <w:szCs w:val="20"/>
+        </w:rPr>
+        <w:t xml:space="preserve">                else if (row4 == 0b00001101) {return 0b11010111; break;}// "0"</w:t>
+      </w:r>
+    </w:p>
+    <w:p>
+      <w:pPr>
+        <w:spacing w:after="0"/>
+        <w:jc w:val="both"/>
+        <w:rPr>
+          <w:sz w:val="20"/>
+          <w:szCs w:val="20"/>
+        </w:rPr>
+      </w:pPr>
+      <w:r>
+        <w:rPr>
+          <w:sz w:val="20"/>
+          <w:szCs w:val="20"/>
+        </w:rPr>
+        <w:t xml:space="preserve">                else if (row4 == 0b00001011) {return 0b10110111; break;}// "#"</w:t>
+      </w:r>
+    </w:p>
+    <w:p>
+      <w:pPr>
+        <w:spacing w:after="0"/>
+        <w:jc w:val="both"/>
+        <w:rPr>
+          <w:sz w:val="20"/>
+          <w:szCs w:val="20"/>
+        </w:rPr>
+      </w:pPr>
+      <w:r>
+        <w:rPr>
+          <w:sz w:val="20"/>
+          <w:szCs w:val="20"/>
+        </w:rPr>
+        <w:t xml:space="preserve">                else if (row4 == 0b00000111) {return 0b01110111; break;}// "D"</w:t>
       </w:r>
     </w:p>
     <w:p>
@@ -2764,252 +3494,30 @@
         </w:rPr>
         <w:t xml:space="preserve">        </w:t>
       </w:r>
-      <w:proofErr w:type="spellStart"/>
-      <w:r>
-        <w:rPr>
-          <w:sz w:val="20"/>
-          <w:szCs w:val="20"/>
-        </w:rPr>
-        <w:t>bottoms_pressed</w:t>
-      </w:r>
-      <w:proofErr w:type="spellEnd"/>
-      <w:r>
-        <w:rPr>
-          <w:sz w:val="20"/>
-          <w:szCs w:val="20"/>
-        </w:rPr>
-        <w:t xml:space="preserve"> |= </w:t>
-      </w:r>
-      <w:proofErr w:type="spellStart"/>
-      <w:r>
-        <w:rPr>
-          <w:sz w:val="20"/>
-          <w:szCs w:val="20"/>
-        </w:rPr>
-        <w:t>columns_</w:t>
-      </w:r>
-      <w:proofErr w:type="gramStart"/>
-      <w:r>
-        <w:rPr>
-          <w:sz w:val="20"/>
-          <w:szCs w:val="20"/>
-        </w:rPr>
-        <w:t>selected</w:t>
-      </w:r>
-      <w:proofErr w:type="spellEnd"/>
-      <w:r>
-        <w:rPr>
-          <w:sz w:val="20"/>
-          <w:szCs w:val="20"/>
-        </w:rPr>
-        <w:t>;</w:t>
-      </w:r>
-      <w:proofErr w:type="gramEnd"/>
-      <w:r>
-        <w:rPr>
-          <w:sz w:val="20"/>
-          <w:szCs w:val="20"/>
-        </w:rPr>
-        <w:t xml:space="preserve">        </w:t>
-      </w:r>
-    </w:p>
-    <w:p>
-      <w:pPr>
-        <w:spacing w:after="0"/>
-        <w:jc w:val="both"/>
-        <w:rPr>
-          <w:sz w:val="20"/>
-          <w:szCs w:val="20"/>
-        </w:rPr>
-      </w:pPr>
-      <w:r>
-        <w:rPr>
-          <w:sz w:val="20"/>
-          <w:szCs w:val="20"/>
-        </w:rPr>
-        <w:lastRenderedPageBreak/>
-        <w:t xml:space="preserve">        // For each row, save the columns pressed into the 16-bit </w:t>
-      </w:r>
-      <w:proofErr w:type="spellStart"/>
-      <w:r>
-        <w:rPr>
-          <w:sz w:val="20"/>
-          <w:szCs w:val="20"/>
-        </w:rPr>
-        <w:t>bottoms_pressed</w:t>
-      </w:r>
-      <w:proofErr w:type="spellEnd"/>
-    </w:p>
-    <w:p>
-      <w:pPr>
-        <w:spacing w:after="0"/>
-        <w:jc w:val="both"/>
-        <w:rPr>
-          <w:sz w:val="20"/>
-          <w:szCs w:val="20"/>
-        </w:rPr>
-      </w:pPr>
-      <w:r>
-        <w:rPr>
-          <w:sz w:val="20"/>
-          <w:szCs w:val="20"/>
-        </w:rPr>
-        <w:t xml:space="preserve">        // For row 1, the 4-bit answer will be in the 4 MSB bits of </w:t>
-      </w:r>
-      <w:proofErr w:type="spellStart"/>
-      <w:r>
-        <w:rPr>
-          <w:sz w:val="20"/>
-          <w:szCs w:val="20"/>
-        </w:rPr>
-        <w:t>bottoms_pressed</w:t>
-      </w:r>
-      <w:proofErr w:type="spellEnd"/>
-    </w:p>
-    <w:p>
-      <w:pPr>
-        <w:spacing w:after="0"/>
-        <w:jc w:val="both"/>
-        <w:rPr>
-          <w:sz w:val="20"/>
-          <w:szCs w:val="20"/>
-        </w:rPr>
-      </w:pPr>
-      <w:r>
-        <w:rPr>
-          <w:sz w:val="20"/>
-          <w:szCs w:val="20"/>
-        </w:rPr>
-        <w:t xml:space="preserve">        // For row 2, the 4-bit answer will be in the 4 LSB of the upper half (8-bit) and so on ...</w:t>
-      </w:r>
-    </w:p>
-    <w:p>
-      <w:pPr>
-        <w:spacing w:after="0"/>
-        <w:jc w:val="both"/>
-        <w:rPr>
-          <w:sz w:val="20"/>
-          <w:szCs w:val="20"/>
-        </w:rPr>
-      </w:pPr>
-      <w:r>
-        <w:rPr>
-          <w:sz w:val="20"/>
-          <w:szCs w:val="20"/>
-        </w:rPr>
-        <w:t xml:space="preserve">        if (</w:t>
-      </w:r>
-      <w:proofErr w:type="gramStart"/>
-      <w:r>
-        <w:rPr>
-          <w:sz w:val="20"/>
-          <w:szCs w:val="20"/>
-        </w:rPr>
-        <w:t>row !</w:t>
-      </w:r>
-      <w:proofErr w:type="gramEnd"/>
-      <w:r>
-        <w:rPr>
-          <w:sz w:val="20"/>
-          <w:szCs w:val="20"/>
-        </w:rPr>
-        <w:t>= 4) {</w:t>
-      </w:r>
-      <w:proofErr w:type="spellStart"/>
-      <w:r>
-        <w:rPr>
-          <w:sz w:val="20"/>
-          <w:szCs w:val="20"/>
-        </w:rPr>
-        <w:t>bottoms_pressed</w:t>
-      </w:r>
-      <w:proofErr w:type="spellEnd"/>
-      <w:r>
-        <w:rPr>
-          <w:sz w:val="20"/>
-          <w:szCs w:val="20"/>
-        </w:rPr>
-        <w:t xml:space="preserve"> = </w:t>
-      </w:r>
-      <w:proofErr w:type="spellStart"/>
-      <w:r>
-        <w:rPr>
-          <w:sz w:val="20"/>
-          <w:szCs w:val="20"/>
-        </w:rPr>
-        <w:t>bottoms_pressed</w:t>
-      </w:r>
-      <w:proofErr w:type="spellEnd"/>
-      <w:r>
-        <w:rPr>
-          <w:sz w:val="20"/>
-          <w:szCs w:val="20"/>
-        </w:rPr>
-        <w:t xml:space="preserve"> &lt;&lt; 4;}</w:t>
-      </w:r>
-    </w:p>
-    <w:p>
-      <w:pPr>
-        <w:spacing w:after="0"/>
-        <w:jc w:val="both"/>
-        <w:rPr>
-          <w:sz w:val="20"/>
-          <w:szCs w:val="20"/>
-        </w:rPr>
-      </w:pPr>
-      <w:r>
-        <w:rPr>
-          <w:sz w:val="20"/>
-          <w:szCs w:val="20"/>
-        </w:rPr>
-        <w:t xml:space="preserve">        _</w:t>
-      </w:r>
-      <w:proofErr w:type="spellStart"/>
-      <w:r>
-        <w:rPr>
-          <w:sz w:val="20"/>
-          <w:szCs w:val="20"/>
-        </w:rPr>
-        <w:t>delay_</w:t>
-      </w:r>
-      <w:proofErr w:type="gramStart"/>
-      <w:r>
-        <w:rPr>
-          <w:sz w:val="20"/>
-          <w:szCs w:val="20"/>
-        </w:rPr>
-        <w:t>ms</w:t>
-      </w:r>
-      <w:proofErr w:type="spellEnd"/>
-      <w:r>
-        <w:rPr>
-          <w:sz w:val="20"/>
-          <w:szCs w:val="20"/>
-        </w:rPr>
-        <w:t>(</w:t>
-      </w:r>
-      <w:proofErr w:type="gramEnd"/>
-      <w:r>
-        <w:rPr>
-          <w:sz w:val="20"/>
-          <w:szCs w:val="20"/>
-        </w:rPr>
-        <w:t>1);</w:t>
-      </w:r>
-    </w:p>
-    <w:p>
-      <w:pPr>
-        <w:spacing w:after="0"/>
-        <w:jc w:val="both"/>
-        <w:rPr>
-          <w:sz w:val="20"/>
-          <w:szCs w:val="20"/>
-        </w:rPr>
-      </w:pPr>
-      <w:r>
-        <w:rPr>
-          <w:sz w:val="20"/>
-          <w:szCs w:val="20"/>
+      <w:r>
+        <w:rPr>
+          <w:sz w:val="20"/>
+          <w:szCs w:val="20"/>
+          <w:lang w:val="el-GR"/>
+        </w:rPr>
+        <w:t>}</w:t>
+      </w:r>
+    </w:p>
+    <w:p>
+      <w:pPr>
+        <w:spacing w:after="0"/>
+        <w:jc w:val="both"/>
+        <w:rPr>
+          <w:sz w:val="20"/>
+          <w:szCs w:val="20"/>
+          <w:lang w:val="el-GR"/>
+        </w:rPr>
+      </w:pPr>
+      <w:r>
+        <w:rPr>
+          <w:sz w:val="20"/>
+          <w:szCs w:val="20"/>
+          <w:lang w:val="el-GR"/>
         </w:rPr>
         <w:t xml:space="preserve">    }</w:t>
       </w:r>
@@ -3021,226 +3529,14 @@
         <w:rPr>
           <w:sz w:val="20"/>
           <w:szCs w:val="20"/>
-        </w:rPr>
-      </w:pPr>
-      <w:r>
-        <w:rPr>
-          <w:sz w:val="20"/>
-          <w:szCs w:val="20"/>
-        </w:rPr>
-        <w:t xml:space="preserve">    return </w:t>
-      </w:r>
-      <w:proofErr w:type="spellStart"/>
-      <w:r>
-        <w:rPr>
-          <w:sz w:val="20"/>
-          <w:szCs w:val="20"/>
-        </w:rPr>
-        <w:t>bottoms_pressed</w:t>
-      </w:r>
-      <w:proofErr w:type="spellEnd"/>
-      <w:r>
-        <w:rPr>
-          <w:sz w:val="20"/>
-          <w:szCs w:val="20"/>
-        </w:rPr>
-        <w:t xml:space="preserve">; /* </w:t>
-      </w:r>
-      <w:proofErr w:type="spellStart"/>
-      <w:r>
-        <w:rPr>
-          <w:sz w:val="20"/>
-          <w:szCs w:val="20"/>
-        </w:rPr>
-        <w:t>e.g</w:t>
-      </w:r>
-      <w:proofErr w:type="spellEnd"/>
-      <w:r>
-        <w:rPr>
-          <w:sz w:val="20"/>
-          <w:szCs w:val="20"/>
-        </w:rPr>
-        <w:t xml:space="preserve"> if </w:t>
-      </w:r>
-      <w:proofErr w:type="spellStart"/>
-      <w:r>
-        <w:rPr>
-          <w:sz w:val="20"/>
-          <w:szCs w:val="20"/>
-        </w:rPr>
-        <w:t>bottoms_pressed</w:t>
-      </w:r>
-      <w:proofErr w:type="spellEnd"/>
-      <w:r>
-        <w:rPr>
-          <w:sz w:val="20"/>
-          <w:szCs w:val="20"/>
-        </w:rPr>
-        <w:t xml:space="preserve"> = 0111 1011 1101 1110 means that </w:t>
-      </w:r>
-    </w:p>
-    <w:p>
-      <w:pPr>
-        <w:spacing w:after="0"/>
-        <w:jc w:val="both"/>
-        <w:rPr>
-          <w:sz w:val="20"/>
-          <w:szCs w:val="20"/>
-        </w:rPr>
-      </w:pPr>
-      <w:r>
-        <w:rPr>
-          <w:sz w:val="20"/>
-          <w:szCs w:val="20"/>
-        </w:rPr>
-        <w:t xml:space="preserve">                             * </w:t>
-      </w:r>
-      <w:proofErr w:type="gramStart"/>
-      <w:r>
-        <w:rPr>
-          <w:sz w:val="20"/>
-          <w:szCs w:val="20"/>
-        </w:rPr>
-        <w:t>from</w:t>
-      </w:r>
-      <w:proofErr w:type="gramEnd"/>
-      <w:r>
-        <w:rPr>
-          <w:sz w:val="20"/>
-          <w:szCs w:val="20"/>
-        </w:rPr>
-        <w:t xml:space="preserve"> row 1, column 4 is activated</w:t>
-      </w:r>
-    </w:p>
-    <w:p>
-      <w:pPr>
-        <w:spacing w:after="0"/>
-        <w:jc w:val="both"/>
-        <w:rPr>
-          <w:sz w:val="20"/>
-          <w:szCs w:val="20"/>
-        </w:rPr>
-      </w:pPr>
-      <w:r>
-        <w:rPr>
-          <w:sz w:val="20"/>
-          <w:szCs w:val="20"/>
-        </w:rPr>
-        <w:t xml:space="preserve">                             * </w:t>
-      </w:r>
-      <w:proofErr w:type="gramStart"/>
-      <w:r>
-        <w:rPr>
-          <w:sz w:val="20"/>
-          <w:szCs w:val="20"/>
-        </w:rPr>
-        <w:t>from</w:t>
-      </w:r>
-      <w:proofErr w:type="gramEnd"/>
-      <w:r>
-        <w:rPr>
-          <w:sz w:val="20"/>
-          <w:szCs w:val="20"/>
-        </w:rPr>
-        <w:t xml:space="preserve"> row 2, column 3 is activated</w:t>
-      </w:r>
-    </w:p>
-    <w:p>
-      <w:pPr>
-        <w:spacing w:after="0"/>
-        <w:jc w:val="both"/>
-        <w:rPr>
-          <w:sz w:val="20"/>
-          <w:szCs w:val="20"/>
-        </w:rPr>
-      </w:pPr>
-      <w:r>
-        <w:rPr>
-          <w:sz w:val="20"/>
-          <w:szCs w:val="20"/>
-        </w:rPr>
-        <w:t xml:space="preserve">                             * </w:t>
-      </w:r>
-      <w:proofErr w:type="gramStart"/>
-      <w:r>
-        <w:rPr>
-          <w:sz w:val="20"/>
-          <w:szCs w:val="20"/>
-        </w:rPr>
-        <w:t>from</w:t>
-      </w:r>
-      <w:proofErr w:type="gramEnd"/>
-      <w:r>
-        <w:rPr>
-          <w:sz w:val="20"/>
-          <w:szCs w:val="20"/>
-        </w:rPr>
-        <w:t xml:space="preserve"> row 3, column 2 is activated</w:t>
-      </w:r>
-    </w:p>
-    <w:p>
-      <w:pPr>
-        <w:spacing w:after="0"/>
-        <w:jc w:val="both"/>
-        <w:rPr>
-          <w:sz w:val="20"/>
-          <w:szCs w:val="20"/>
-        </w:rPr>
-      </w:pPr>
-      <w:r>
-        <w:rPr>
-          <w:sz w:val="20"/>
-          <w:szCs w:val="20"/>
-        </w:rPr>
-        <w:t xml:space="preserve">                             * </w:t>
-      </w:r>
-      <w:proofErr w:type="gramStart"/>
-      <w:r>
-        <w:rPr>
-          <w:sz w:val="20"/>
-          <w:szCs w:val="20"/>
-        </w:rPr>
-        <w:t>from</w:t>
-      </w:r>
-      <w:proofErr w:type="gramEnd"/>
-      <w:r>
-        <w:rPr>
-          <w:sz w:val="20"/>
-          <w:szCs w:val="20"/>
-        </w:rPr>
-        <w:t xml:space="preserve"> row 4, column 1 is activated</w:t>
-      </w:r>
-    </w:p>
-    <w:p>
-      <w:pPr>
-        <w:spacing w:after="0"/>
-        <w:jc w:val="both"/>
-        <w:rPr>
-          <w:sz w:val="20"/>
-          <w:szCs w:val="20"/>
-        </w:rPr>
-      </w:pPr>
-      <w:r>
-        <w:rPr>
-          <w:sz w:val="20"/>
-          <w:szCs w:val="20"/>
-        </w:rPr>
-        <w:t xml:space="preserve">                             */</w:t>
-      </w:r>
-    </w:p>
-    <w:p>
-      <w:pPr>
-        <w:spacing w:after="0"/>
-        <w:jc w:val="both"/>
-        <w:rPr>
-          <w:sz w:val="20"/>
-          <w:szCs w:val="20"/>
-        </w:rPr>
-      </w:pPr>
-      <w:r>
-        <w:rPr>
-          <w:sz w:val="20"/>
-          <w:szCs w:val="20"/>
+          <w:lang w:val="el-GR"/>
+        </w:rPr>
+      </w:pPr>
+      <w:r>
+        <w:rPr>
+          <w:sz w:val="20"/>
+          <w:szCs w:val="20"/>
+          <w:lang w:val="el-GR"/>
         </w:rPr>
         <w:t>}</w:t>
       </w:r>
@@ -3252,105 +3548,25 @@
         <w:rPr>
           <w:sz w:val="20"/>
           <w:szCs w:val="20"/>
-        </w:rPr>
-      </w:pPr>
-    </w:p>
-    <w:p>
-      <w:pPr>
-        <w:spacing w:after="0"/>
-        <w:jc w:val="both"/>
-        <w:rPr>
-          <w:sz w:val="20"/>
-          <w:szCs w:val="20"/>
-        </w:rPr>
-      </w:pPr>
-      <w:r>
-        <w:rPr>
-          <w:sz w:val="20"/>
-          <w:szCs w:val="20"/>
-        </w:rPr>
-        <w:t xml:space="preserve">uint16_t </w:t>
-      </w:r>
-      <w:proofErr w:type="spellStart"/>
-      <w:r>
-        <w:rPr>
-          <w:sz w:val="20"/>
-          <w:szCs w:val="20"/>
-        </w:rPr>
-        <w:t>pressed_keys_tempo</w:t>
-      </w:r>
-      <w:proofErr w:type="spellEnd"/>
-      <w:r>
-        <w:rPr>
-          <w:sz w:val="20"/>
-          <w:szCs w:val="20"/>
-        </w:rPr>
-        <w:t xml:space="preserve"> = 0</w:t>
-      </w:r>
-      <w:proofErr w:type="gramStart"/>
-      <w:r>
-        <w:rPr>
-          <w:sz w:val="20"/>
-          <w:szCs w:val="20"/>
-        </w:rPr>
-        <w:t xml:space="preserve">xFFFF;   </w:t>
-      </w:r>
-      <w:proofErr w:type="gramEnd"/>
-      <w:r>
-        <w:rPr>
-          <w:sz w:val="20"/>
-          <w:szCs w:val="20"/>
-        </w:rPr>
-        <w:t xml:space="preserve">            // First key pressed is 'none', save previous pressed key</w:t>
-      </w:r>
-    </w:p>
-    <w:p>
-      <w:pPr>
-        <w:spacing w:after="0"/>
-        <w:jc w:val="both"/>
-        <w:rPr>
-          <w:sz w:val="20"/>
-          <w:szCs w:val="20"/>
-        </w:rPr>
-      </w:pPr>
-      <w:r>
-        <w:rPr>
-          <w:sz w:val="20"/>
-          <w:szCs w:val="20"/>
-        </w:rPr>
-        <w:t xml:space="preserve">uint16_t </w:t>
-      </w:r>
-      <w:proofErr w:type="spellStart"/>
-      <w:r>
-        <w:rPr>
-          <w:sz w:val="20"/>
-          <w:szCs w:val="20"/>
-        </w:rPr>
-        <w:t>scan_keypad_rising_</w:t>
-      </w:r>
-      <w:proofErr w:type="gramStart"/>
-      <w:r>
-        <w:rPr>
-          <w:sz w:val="20"/>
-          <w:szCs w:val="20"/>
-        </w:rPr>
-        <w:t>edge</w:t>
-      </w:r>
-      <w:proofErr w:type="spellEnd"/>
-      <w:r>
-        <w:rPr>
-          <w:sz w:val="20"/>
-          <w:szCs w:val="20"/>
-        </w:rPr>
-        <w:t>(</w:t>
-      </w:r>
-      <w:proofErr w:type="gramEnd"/>
-      <w:r>
-        <w:rPr>
-          <w:sz w:val="20"/>
-          <w:szCs w:val="20"/>
-        </w:rPr>
-        <w:t>)</w:t>
+          <w:lang w:val="el-GR"/>
+        </w:rPr>
+      </w:pPr>
+    </w:p>
+    <w:p>
+      <w:pPr>
+        <w:spacing w:after="0"/>
+        <w:jc w:val="both"/>
+        <w:rPr>
+          <w:sz w:val="20"/>
+          <w:szCs w:val="20"/>
+        </w:rPr>
+      </w:pPr>
+      <w:r>
+        <w:rPr>
+          <w:sz w:val="20"/>
+          <w:szCs w:val="20"/>
+        </w:rPr>
+        <w:t>int main(void)</w:t>
       </w:r>
     </w:p>
     <w:p>
@@ -3384,169 +3600,7 @@
           <w:sz w:val="20"/>
           <w:szCs w:val="20"/>
         </w:rPr>
-        <w:t xml:space="preserve">    uint16_t </w:t>
-      </w:r>
-      <w:proofErr w:type="spellStart"/>
-      <w:r>
-        <w:rPr>
-          <w:sz w:val="20"/>
-          <w:szCs w:val="20"/>
-        </w:rPr>
-        <w:t>pressed_keys</w:t>
-      </w:r>
-      <w:proofErr w:type="spellEnd"/>
-      <w:r>
-        <w:rPr>
-          <w:sz w:val="20"/>
-          <w:szCs w:val="20"/>
-        </w:rPr>
-        <w:t xml:space="preserve"> = </w:t>
-      </w:r>
-      <w:proofErr w:type="spellStart"/>
-      <w:r>
-        <w:rPr>
-          <w:sz w:val="20"/>
-          <w:szCs w:val="20"/>
-        </w:rPr>
-        <w:t>scan_</w:t>
-      </w:r>
-      <w:proofErr w:type="gramStart"/>
-      <w:r>
-        <w:rPr>
-          <w:sz w:val="20"/>
-          <w:szCs w:val="20"/>
-        </w:rPr>
-        <w:t>keypad</w:t>
-      </w:r>
-      <w:proofErr w:type="spellEnd"/>
-      <w:r>
-        <w:rPr>
-          <w:sz w:val="20"/>
-          <w:szCs w:val="20"/>
-        </w:rPr>
-        <w:t>(</w:t>
-      </w:r>
-      <w:proofErr w:type="gramEnd"/>
-      <w:r>
-        <w:rPr>
-          <w:sz w:val="20"/>
-          <w:szCs w:val="20"/>
-        </w:rPr>
-        <w:t>);</w:t>
-      </w:r>
-    </w:p>
-    <w:p>
-      <w:pPr>
-        <w:spacing w:after="0"/>
-        <w:jc w:val="both"/>
-        <w:rPr>
-          <w:sz w:val="20"/>
-          <w:szCs w:val="20"/>
-        </w:rPr>
-      </w:pPr>
-      <w:r>
-        <w:rPr>
-          <w:sz w:val="20"/>
-          <w:szCs w:val="20"/>
-        </w:rPr>
-        <w:t xml:space="preserve">    _</w:t>
-      </w:r>
-      <w:proofErr w:type="spellStart"/>
-      <w:r>
-        <w:rPr>
-          <w:sz w:val="20"/>
-          <w:szCs w:val="20"/>
-        </w:rPr>
-        <w:t>delay_</w:t>
-      </w:r>
-      <w:proofErr w:type="gramStart"/>
-      <w:r>
-        <w:rPr>
-          <w:sz w:val="20"/>
-          <w:szCs w:val="20"/>
-        </w:rPr>
-        <w:t>ms</w:t>
-      </w:r>
-      <w:proofErr w:type="spellEnd"/>
-      <w:r>
-        <w:rPr>
-          <w:sz w:val="20"/>
-          <w:szCs w:val="20"/>
-        </w:rPr>
-        <w:t>(</w:t>
-      </w:r>
-      <w:proofErr w:type="gramEnd"/>
-      <w:r>
-        <w:rPr>
-          <w:sz w:val="20"/>
-          <w:szCs w:val="20"/>
-        </w:rPr>
-        <w:t>10);</w:t>
-      </w:r>
-    </w:p>
-    <w:p>
-      <w:pPr>
-        <w:spacing w:after="0"/>
-        <w:jc w:val="both"/>
-        <w:rPr>
-          <w:sz w:val="20"/>
-          <w:szCs w:val="20"/>
-        </w:rPr>
-      </w:pPr>
-      <w:r>
-        <w:rPr>
-          <w:sz w:val="20"/>
-          <w:szCs w:val="20"/>
-        </w:rPr>
-        <w:t xml:space="preserve">    uint16_t </w:t>
-      </w:r>
-      <w:proofErr w:type="spellStart"/>
-      <w:r>
-        <w:rPr>
-          <w:sz w:val="20"/>
-          <w:szCs w:val="20"/>
-        </w:rPr>
-        <w:t>recheck_pressed_keys</w:t>
-      </w:r>
-      <w:proofErr w:type="spellEnd"/>
-      <w:r>
-        <w:rPr>
-          <w:sz w:val="20"/>
-          <w:szCs w:val="20"/>
-        </w:rPr>
-        <w:t xml:space="preserve"> = </w:t>
-      </w:r>
-      <w:proofErr w:type="spellStart"/>
-      <w:r>
-        <w:rPr>
-          <w:sz w:val="20"/>
-          <w:szCs w:val="20"/>
-        </w:rPr>
-        <w:t>scan_</w:t>
-      </w:r>
-      <w:proofErr w:type="gramStart"/>
-      <w:r>
-        <w:rPr>
-          <w:sz w:val="20"/>
-          <w:szCs w:val="20"/>
-        </w:rPr>
-        <w:t>keypad</w:t>
-      </w:r>
-      <w:proofErr w:type="spellEnd"/>
-      <w:r>
-        <w:rPr>
-          <w:sz w:val="20"/>
-          <w:szCs w:val="20"/>
-        </w:rPr>
-        <w:t>(</w:t>
-      </w:r>
-      <w:proofErr w:type="gramEnd"/>
-      <w:r>
-        <w:rPr>
-          <w:sz w:val="20"/>
-          <w:szCs w:val="20"/>
-        </w:rPr>
-        <w:t>);  // Check again (de-bouncing)</w:t>
+        <w:t xml:space="preserve">    twi_init();</w:t>
       </w:r>
     </w:p>
     <w:p>
@@ -3580,628 +3634,58 @@
           <w:sz w:val="20"/>
           <w:szCs w:val="20"/>
         </w:rPr>
+        <w:t xml:space="preserve">    DDRB = 0xFF;                                    // Initialize PORTB as output</w:t>
+      </w:r>
+    </w:p>
+    <w:p>
+      <w:pPr>
+        <w:spacing w:after="0"/>
+        <w:jc w:val="both"/>
+        <w:rPr>
+          <w:sz w:val="20"/>
+          <w:szCs w:val="20"/>
+        </w:rPr>
+      </w:pPr>
+      <w:r>
+        <w:rPr>
+          <w:sz w:val="20"/>
+          <w:szCs w:val="20"/>
+        </w:rPr>
+        <w:t xml:space="preserve">    PCA9555_0_write(REG_CONFIGURATION_1, 0xF0);     // Set IO1[0:3] as output and IO1[4:7] as input (set)</w:t>
+      </w:r>
+    </w:p>
+    <w:p>
+      <w:pPr>
+        <w:spacing w:after="0"/>
+        <w:jc w:val="both"/>
+        <w:rPr>
+          <w:sz w:val="20"/>
+          <w:szCs w:val="20"/>
+        </w:rPr>
+      </w:pPr>
+      <w:r>
+        <w:rPr>
+          <w:sz w:val="20"/>
+          <w:szCs w:val="20"/>
+        </w:rPr>
         <w:t xml:space="preserve">    </w:t>
       </w:r>
-      <w:proofErr w:type="spellStart"/>
-      <w:r>
-        <w:rPr>
-          <w:sz w:val="20"/>
-          <w:szCs w:val="20"/>
-        </w:rPr>
-        <w:t>recheck_pressed_keys</w:t>
-      </w:r>
-      <w:proofErr w:type="spellEnd"/>
-      <w:r>
-        <w:rPr>
-          <w:sz w:val="20"/>
-          <w:szCs w:val="20"/>
-        </w:rPr>
-        <w:t xml:space="preserve"> |= </w:t>
-      </w:r>
-      <w:proofErr w:type="spellStart"/>
-      <w:r>
-        <w:rPr>
-          <w:sz w:val="20"/>
-          <w:szCs w:val="20"/>
-        </w:rPr>
-        <w:t>pressed_</w:t>
-      </w:r>
-      <w:proofErr w:type="gramStart"/>
-      <w:r>
-        <w:rPr>
-          <w:sz w:val="20"/>
-          <w:szCs w:val="20"/>
-        </w:rPr>
-        <w:t>keys</w:t>
-      </w:r>
-      <w:proofErr w:type="spellEnd"/>
-      <w:r>
-        <w:rPr>
-          <w:sz w:val="20"/>
-          <w:szCs w:val="20"/>
-        </w:rPr>
-        <w:t xml:space="preserve">;   </w:t>
-      </w:r>
-      <w:proofErr w:type="gramEnd"/>
-      <w:r>
-        <w:rPr>
-          <w:sz w:val="20"/>
-          <w:szCs w:val="20"/>
-        </w:rPr>
-        <w:t xml:space="preserve">        // Get rid of the 'bits' that weren't previously pressed</w:t>
-      </w:r>
-    </w:p>
-    <w:p>
-      <w:pPr>
-        <w:spacing w:after="0"/>
-        <w:jc w:val="both"/>
-        <w:rPr>
-          <w:sz w:val="20"/>
-          <w:szCs w:val="20"/>
-        </w:rPr>
-      </w:pPr>
-      <w:r>
-        <w:rPr>
-          <w:sz w:val="20"/>
-          <w:szCs w:val="20"/>
-        </w:rPr>
-        <w:t xml:space="preserve">    </w:t>
-      </w:r>
-      <w:proofErr w:type="spellStart"/>
-      <w:r>
-        <w:rPr>
-          <w:sz w:val="20"/>
-          <w:szCs w:val="20"/>
-        </w:rPr>
-        <w:t>recheck_pressed_keys</w:t>
-      </w:r>
-      <w:proofErr w:type="spellEnd"/>
-      <w:r>
-        <w:rPr>
-          <w:sz w:val="20"/>
-          <w:szCs w:val="20"/>
-        </w:rPr>
-        <w:t xml:space="preserve"> |= ~</w:t>
-      </w:r>
-      <w:proofErr w:type="spellStart"/>
-      <w:r>
-        <w:rPr>
-          <w:sz w:val="20"/>
-          <w:szCs w:val="20"/>
-        </w:rPr>
-        <w:t>pressed_keys_</w:t>
-      </w:r>
-      <w:proofErr w:type="gramStart"/>
-      <w:r>
-        <w:rPr>
-          <w:sz w:val="20"/>
-          <w:szCs w:val="20"/>
-        </w:rPr>
-        <w:t>tempo</w:t>
-      </w:r>
-      <w:proofErr w:type="spellEnd"/>
-      <w:r>
-        <w:rPr>
-          <w:sz w:val="20"/>
-          <w:szCs w:val="20"/>
-        </w:rPr>
-        <w:t xml:space="preserve">;   </w:t>
-      </w:r>
-      <w:proofErr w:type="gramEnd"/>
-      <w:r>
-        <w:rPr>
-          <w:sz w:val="20"/>
-          <w:szCs w:val="20"/>
-        </w:rPr>
-        <w:t xml:space="preserve"> // Compare with the previous pressed keys</w:t>
-      </w:r>
-    </w:p>
-    <w:p>
-      <w:pPr>
-        <w:spacing w:after="0"/>
-        <w:jc w:val="both"/>
-        <w:rPr>
-          <w:sz w:val="20"/>
-          <w:szCs w:val="20"/>
-        </w:rPr>
-      </w:pPr>
-      <w:r>
-        <w:rPr>
-          <w:sz w:val="20"/>
-          <w:szCs w:val="20"/>
-        </w:rPr>
-        <w:t xml:space="preserve">    </w:t>
-      </w:r>
-      <w:proofErr w:type="spellStart"/>
-      <w:r>
-        <w:rPr>
-          <w:sz w:val="20"/>
-          <w:szCs w:val="20"/>
-        </w:rPr>
-        <w:t>pressed_keys_tempo</w:t>
-      </w:r>
-      <w:proofErr w:type="spellEnd"/>
-      <w:r>
-        <w:rPr>
-          <w:sz w:val="20"/>
-          <w:szCs w:val="20"/>
-        </w:rPr>
-        <w:t xml:space="preserve"> = </w:t>
-      </w:r>
-      <w:proofErr w:type="spellStart"/>
-      <w:r>
-        <w:rPr>
-          <w:sz w:val="20"/>
-          <w:szCs w:val="20"/>
-        </w:rPr>
-        <w:t>pressed_</w:t>
-      </w:r>
-      <w:proofErr w:type="gramStart"/>
-      <w:r>
-        <w:rPr>
-          <w:sz w:val="20"/>
-          <w:szCs w:val="20"/>
-        </w:rPr>
-        <w:t>keys</w:t>
-      </w:r>
-      <w:proofErr w:type="spellEnd"/>
-      <w:r>
-        <w:rPr>
-          <w:sz w:val="20"/>
-          <w:szCs w:val="20"/>
-        </w:rPr>
-        <w:t xml:space="preserve">;   </w:t>
-      </w:r>
-      <w:proofErr w:type="gramEnd"/>
-      <w:r>
-        <w:rPr>
-          <w:sz w:val="20"/>
-          <w:szCs w:val="20"/>
-        </w:rPr>
-        <w:t xml:space="preserve">           // Save the current pressed keys into tempo for future use</w:t>
-      </w:r>
-    </w:p>
-    <w:p>
-      <w:pPr>
-        <w:spacing w:after="0"/>
-        <w:jc w:val="both"/>
-        <w:rPr>
-          <w:sz w:val="20"/>
-          <w:szCs w:val="20"/>
-        </w:rPr>
-      </w:pPr>
-      <w:r>
-        <w:rPr>
-          <w:sz w:val="20"/>
-          <w:szCs w:val="20"/>
-        </w:rPr>
-        <w:t xml:space="preserve">    return </w:t>
-      </w:r>
-      <w:proofErr w:type="spellStart"/>
-      <w:r>
-        <w:rPr>
-          <w:sz w:val="20"/>
-          <w:szCs w:val="20"/>
-        </w:rPr>
-        <w:t>recheck_pressed_</w:t>
-      </w:r>
-      <w:proofErr w:type="gramStart"/>
-      <w:r>
-        <w:rPr>
-          <w:sz w:val="20"/>
-          <w:szCs w:val="20"/>
-        </w:rPr>
-        <w:t>keys</w:t>
-      </w:r>
-      <w:proofErr w:type="spellEnd"/>
-      <w:r>
-        <w:rPr>
-          <w:sz w:val="20"/>
-          <w:szCs w:val="20"/>
-        </w:rPr>
-        <w:t xml:space="preserve">;   </w:t>
-      </w:r>
-      <w:proofErr w:type="gramEnd"/>
-      <w:r>
-        <w:rPr>
-          <w:sz w:val="20"/>
-          <w:szCs w:val="20"/>
-        </w:rPr>
-        <w:t xml:space="preserve">                 // Return verified key</w:t>
-      </w:r>
-    </w:p>
-    <w:p>
-      <w:pPr>
-        <w:spacing w:after="0"/>
-        <w:jc w:val="both"/>
-        <w:rPr>
-          <w:sz w:val="20"/>
-          <w:szCs w:val="20"/>
-        </w:rPr>
-      </w:pPr>
-      <w:r>
-        <w:rPr>
-          <w:sz w:val="20"/>
-          <w:szCs w:val="20"/>
-        </w:rPr>
-        <w:t>}</w:t>
-      </w:r>
-    </w:p>
-    <w:p>
-      <w:pPr>
-        <w:spacing w:after="0"/>
-        <w:jc w:val="both"/>
-        <w:rPr>
-          <w:sz w:val="20"/>
-          <w:szCs w:val="20"/>
-        </w:rPr>
-      </w:pPr>
-    </w:p>
-    <w:p>
-      <w:pPr>
-        <w:spacing w:after="0"/>
-        <w:jc w:val="both"/>
-        <w:rPr>
-          <w:sz w:val="20"/>
-          <w:szCs w:val="20"/>
-        </w:rPr>
-      </w:pPr>
-      <w:r>
-        <w:rPr>
-          <w:sz w:val="20"/>
-          <w:szCs w:val="20"/>
-        </w:rPr>
-        <w:t xml:space="preserve">uint16_t </w:t>
-      </w:r>
-      <w:proofErr w:type="gramStart"/>
-      <w:r>
-        <w:rPr>
-          <w:sz w:val="20"/>
-          <w:szCs w:val="20"/>
-        </w:rPr>
-        <w:t>key;</w:t>
-      </w:r>
-      <w:proofErr w:type="gramEnd"/>
-    </w:p>
-    <w:p>
-      <w:pPr>
-        <w:spacing w:after="0"/>
-        <w:jc w:val="both"/>
-        <w:rPr>
-          <w:sz w:val="20"/>
-          <w:szCs w:val="20"/>
-        </w:rPr>
-      </w:pPr>
-      <w:r>
-        <w:rPr>
-          <w:sz w:val="20"/>
-          <w:szCs w:val="20"/>
-        </w:rPr>
-        <w:t xml:space="preserve">uint8_t </w:t>
-      </w:r>
-      <w:proofErr w:type="spellStart"/>
-      <w:r>
-        <w:rPr>
-          <w:sz w:val="20"/>
-          <w:szCs w:val="20"/>
-        </w:rPr>
-        <w:t>keypad_to_</w:t>
-      </w:r>
-      <w:proofErr w:type="gramStart"/>
-      <w:r>
-        <w:rPr>
-          <w:sz w:val="20"/>
-          <w:szCs w:val="20"/>
-        </w:rPr>
-        <w:t>ascii</w:t>
-      </w:r>
-      <w:proofErr w:type="spellEnd"/>
-      <w:r>
-        <w:rPr>
-          <w:sz w:val="20"/>
-          <w:szCs w:val="20"/>
-        </w:rPr>
-        <w:t>(</w:t>
-      </w:r>
-      <w:proofErr w:type="gramEnd"/>
-      <w:r>
-        <w:rPr>
-          <w:sz w:val="20"/>
-          <w:szCs w:val="20"/>
-        </w:rPr>
-        <w:t>)</w:t>
-      </w:r>
-    </w:p>
-    <w:p>
-      <w:pPr>
-        <w:spacing w:after="0"/>
-        <w:jc w:val="both"/>
-        <w:rPr>
-          <w:sz w:val="20"/>
-          <w:szCs w:val="20"/>
-        </w:rPr>
-      </w:pPr>
-      <w:r>
-        <w:rPr>
-          <w:sz w:val="20"/>
-          <w:szCs w:val="20"/>
-        </w:rPr>
-        <w:t>{</w:t>
-      </w:r>
-    </w:p>
-    <w:p>
-      <w:pPr>
-        <w:spacing w:after="0"/>
-        <w:jc w:val="both"/>
-        <w:rPr>
-          <w:sz w:val="20"/>
-          <w:szCs w:val="20"/>
-        </w:rPr>
-      </w:pPr>
-      <w:r>
-        <w:rPr>
-          <w:sz w:val="20"/>
-          <w:szCs w:val="20"/>
-        </w:rPr>
-        <w:t xml:space="preserve">    key = </w:t>
-      </w:r>
-      <w:proofErr w:type="spellStart"/>
-      <w:r>
-        <w:rPr>
-          <w:sz w:val="20"/>
-          <w:szCs w:val="20"/>
-        </w:rPr>
-        <w:t>scan_keypad_rising_</w:t>
-      </w:r>
-      <w:proofErr w:type="gramStart"/>
-      <w:r>
-        <w:rPr>
-          <w:sz w:val="20"/>
-          <w:szCs w:val="20"/>
-        </w:rPr>
-        <w:t>edge</w:t>
-      </w:r>
-      <w:proofErr w:type="spellEnd"/>
-      <w:r>
-        <w:rPr>
-          <w:sz w:val="20"/>
-          <w:szCs w:val="20"/>
-        </w:rPr>
-        <w:t>(</w:t>
-      </w:r>
-      <w:proofErr w:type="gramEnd"/>
-      <w:r>
-        <w:rPr>
-          <w:sz w:val="20"/>
-          <w:szCs w:val="20"/>
-        </w:rPr>
-        <w:t xml:space="preserve">);                // 16-bit </w:t>
-      </w:r>
-    </w:p>
-    <w:p>
-      <w:pPr>
-        <w:spacing w:after="0"/>
-        <w:jc w:val="both"/>
-        <w:rPr>
-          <w:sz w:val="20"/>
-          <w:szCs w:val="20"/>
-        </w:rPr>
-      </w:pPr>
-      <w:r>
-        <w:rPr>
-          <w:sz w:val="20"/>
-          <w:szCs w:val="20"/>
-        </w:rPr>
-        <w:t xml:space="preserve">    </w:t>
-      </w:r>
-    </w:p>
-    <w:p>
-      <w:pPr>
-        <w:spacing w:after="0"/>
-        <w:jc w:val="both"/>
-        <w:rPr>
-          <w:sz w:val="20"/>
-          <w:szCs w:val="20"/>
-        </w:rPr>
-      </w:pPr>
-      <w:r>
-        <w:rPr>
-          <w:sz w:val="20"/>
-          <w:szCs w:val="20"/>
-        </w:rPr>
-        <w:t xml:space="preserve">    if (key == 0xFFFF) {return 0x00</w:t>
-      </w:r>
-      <w:proofErr w:type="gramStart"/>
-      <w:r>
-        <w:rPr>
-          <w:sz w:val="20"/>
-          <w:szCs w:val="20"/>
-        </w:rPr>
-        <w:t xml:space="preserve">;}   </w:t>
-      </w:r>
-      <w:proofErr w:type="gramEnd"/>
-      <w:r>
-        <w:rPr>
-          <w:sz w:val="20"/>
-          <w:szCs w:val="20"/>
-        </w:rPr>
-        <w:t xml:space="preserve">            // Nothing is pressed</w:t>
-      </w:r>
-    </w:p>
-    <w:p>
-      <w:pPr>
-        <w:spacing w:after="0"/>
-        <w:jc w:val="both"/>
-        <w:rPr>
-          <w:sz w:val="20"/>
-          <w:szCs w:val="20"/>
-        </w:rPr>
-      </w:pPr>
-      <w:r>
-        <w:rPr>
-          <w:sz w:val="20"/>
-          <w:szCs w:val="20"/>
-        </w:rPr>
-        <w:t xml:space="preserve">    </w:t>
-      </w:r>
-    </w:p>
-    <w:p>
-      <w:pPr>
-        <w:spacing w:after="0"/>
-        <w:jc w:val="both"/>
-        <w:rPr>
-          <w:sz w:val="20"/>
-          <w:szCs w:val="20"/>
-        </w:rPr>
-      </w:pPr>
-      <w:r>
-        <w:rPr>
-          <w:sz w:val="20"/>
-          <w:szCs w:val="20"/>
-        </w:rPr>
-        <w:t xml:space="preserve">    uint8_t row1 = (key &gt;&gt; 12) &amp; 0x0</w:t>
-      </w:r>
-      <w:proofErr w:type="gramStart"/>
-      <w:r>
-        <w:rPr>
-          <w:sz w:val="20"/>
-          <w:szCs w:val="20"/>
-        </w:rPr>
-        <w:t xml:space="preserve">F;   </w:t>
-      </w:r>
-      <w:proofErr w:type="gramEnd"/>
-      <w:r>
-        <w:rPr>
-          <w:sz w:val="20"/>
-          <w:szCs w:val="20"/>
-        </w:rPr>
-        <w:t xml:space="preserve">           // Extract bits 12-15 (Row 1)</w:t>
-      </w:r>
-    </w:p>
-    <w:p>
-      <w:pPr>
-        <w:spacing w:after="0"/>
-        <w:jc w:val="both"/>
-        <w:rPr>
-          <w:sz w:val="20"/>
-          <w:szCs w:val="20"/>
-        </w:rPr>
-      </w:pPr>
-      <w:r>
-        <w:rPr>
-          <w:sz w:val="20"/>
-          <w:szCs w:val="20"/>
-        </w:rPr>
-        <w:t xml:space="preserve">    uint8_t row2 = (key &gt;&gt; 8) &amp; 0x0</w:t>
-      </w:r>
-      <w:proofErr w:type="gramStart"/>
-      <w:r>
-        <w:rPr>
-          <w:sz w:val="20"/>
-          <w:szCs w:val="20"/>
-        </w:rPr>
-        <w:t xml:space="preserve">F;   </w:t>
-      </w:r>
-      <w:proofErr w:type="gramEnd"/>
-      <w:r>
-        <w:rPr>
-          <w:sz w:val="20"/>
-          <w:szCs w:val="20"/>
-        </w:rPr>
-        <w:t xml:space="preserve">            // Extract bits 8-11 (Row 2)</w:t>
-      </w:r>
-    </w:p>
-    <w:p>
-      <w:pPr>
-        <w:spacing w:after="0"/>
-        <w:jc w:val="both"/>
-        <w:rPr>
-          <w:sz w:val="20"/>
-          <w:szCs w:val="20"/>
-        </w:rPr>
-      </w:pPr>
-      <w:r>
-        <w:rPr>
-          <w:sz w:val="20"/>
-          <w:szCs w:val="20"/>
-        </w:rPr>
-        <w:t xml:space="preserve">    uint8_t row3 = (key &gt;&gt; 4) &amp; 0x0</w:t>
-      </w:r>
-      <w:proofErr w:type="gramStart"/>
-      <w:r>
-        <w:rPr>
-          <w:sz w:val="20"/>
-          <w:szCs w:val="20"/>
-        </w:rPr>
-        <w:t xml:space="preserve">F;   </w:t>
-      </w:r>
-      <w:proofErr w:type="gramEnd"/>
-      <w:r>
-        <w:rPr>
-          <w:sz w:val="20"/>
-          <w:szCs w:val="20"/>
-        </w:rPr>
-        <w:t xml:space="preserve">            // Extract bits 4-7 (Row 3)</w:t>
-      </w:r>
-    </w:p>
-    <w:p>
-      <w:pPr>
-        <w:spacing w:after="0"/>
-        <w:jc w:val="both"/>
-        <w:rPr>
-          <w:sz w:val="20"/>
-          <w:szCs w:val="20"/>
-        </w:rPr>
-      </w:pPr>
-      <w:r>
-        <w:rPr>
-          <w:sz w:val="20"/>
-          <w:szCs w:val="20"/>
-        </w:rPr>
-        <w:t xml:space="preserve">    uint8_t row4 = key &amp; 0x0</w:t>
-      </w:r>
-      <w:proofErr w:type="gramStart"/>
-      <w:r>
-        <w:rPr>
-          <w:sz w:val="20"/>
-          <w:szCs w:val="20"/>
-        </w:rPr>
-        <w:t xml:space="preserve">F;   </w:t>
-      </w:r>
-      <w:proofErr w:type="gramEnd"/>
-      <w:r>
-        <w:rPr>
-          <w:sz w:val="20"/>
-          <w:szCs w:val="20"/>
-        </w:rPr>
-        <w:t xml:space="preserve">                   // Extract bits 0-3 (Row 4)</w:t>
-      </w:r>
-    </w:p>
-    <w:p>
-      <w:pPr>
-        <w:spacing w:after="0"/>
-        <w:jc w:val="both"/>
-        <w:rPr>
-          <w:sz w:val="20"/>
-          <w:szCs w:val="20"/>
-        </w:rPr>
-      </w:pPr>
-    </w:p>
-    <w:p>
-      <w:pPr>
-        <w:spacing w:after="0"/>
-        <w:jc w:val="both"/>
-        <w:rPr>
-          <w:sz w:val="20"/>
-          <w:szCs w:val="20"/>
-        </w:rPr>
-      </w:pPr>
-      <w:r>
-        <w:rPr>
-          <w:sz w:val="20"/>
-          <w:szCs w:val="20"/>
-        </w:rPr>
-        <w:t xml:space="preserve">    for (uint8_t row = 1; row &lt;= 4; row++)</w:t>
+    </w:p>
+    <w:p>
+      <w:pPr>
+        <w:spacing w:after="0"/>
+        <w:jc w:val="both"/>
+        <w:rPr>
+          <w:sz w:val="20"/>
+          <w:szCs w:val="20"/>
+        </w:rPr>
+      </w:pPr>
+      <w:r>
+        <w:rPr>
+          <w:sz w:val="20"/>
+          <w:szCs w:val="20"/>
+        </w:rPr>
+        <w:t xml:space="preserve">    while(1)</w:t>
       </w:r>
     </w:p>
     <w:p>
@@ -4235,979 +3719,85 @@
           <w:sz w:val="20"/>
           <w:szCs w:val="20"/>
         </w:rPr>
-        <w:t xml:space="preserve">        switch (row)</w:t>
-      </w:r>
-    </w:p>
-    <w:p>
-      <w:pPr>
-        <w:spacing w:after="0"/>
-        <w:jc w:val="both"/>
-        <w:rPr>
-          <w:sz w:val="20"/>
-          <w:szCs w:val="20"/>
-        </w:rPr>
-      </w:pPr>
-      <w:r>
-        <w:rPr>
-          <w:sz w:val="20"/>
-          <w:szCs w:val="20"/>
-        </w:rPr>
-        <w:t xml:space="preserve">        {</w:t>
-      </w:r>
-    </w:p>
-    <w:p>
-      <w:pPr>
-        <w:spacing w:after="0"/>
-        <w:jc w:val="both"/>
-        <w:rPr>
-          <w:sz w:val="20"/>
-          <w:szCs w:val="20"/>
-        </w:rPr>
-      </w:pPr>
-      <w:r>
-        <w:rPr>
-          <w:sz w:val="20"/>
-          <w:szCs w:val="20"/>
-        </w:rPr>
-        <w:t xml:space="preserve">            case 1: </w:t>
-      </w:r>
-    </w:p>
-    <w:p>
-      <w:pPr>
-        <w:spacing w:after="0"/>
-        <w:jc w:val="both"/>
-        <w:rPr>
-          <w:sz w:val="20"/>
-          <w:szCs w:val="20"/>
-        </w:rPr>
-      </w:pPr>
-      <w:r>
-        <w:rPr>
-          <w:sz w:val="20"/>
-          <w:szCs w:val="20"/>
-        </w:rPr>
-        <w:t xml:space="preserve">                if (row1 == 0b00001110) {return 0b11101110; break</w:t>
-      </w:r>
-      <w:proofErr w:type="gramStart"/>
-      <w:r>
-        <w:rPr>
-          <w:sz w:val="20"/>
-          <w:szCs w:val="20"/>
-        </w:rPr>
-        <w:t xml:space="preserve">;}   </w:t>
-      </w:r>
-      <w:proofErr w:type="gramEnd"/>
-      <w:r>
-        <w:rPr>
-          <w:sz w:val="20"/>
-          <w:szCs w:val="20"/>
-        </w:rPr>
-        <w:t xml:space="preserve">  // "*"</w:t>
-      </w:r>
-    </w:p>
-    <w:p>
-      <w:pPr>
-        <w:spacing w:after="0"/>
-        <w:jc w:val="both"/>
-        <w:rPr>
-          <w:sz w:val="20"/>
-          <w:szCs w:val="20"/>
-        </w:rPr>
-      </w:pPr>
-      <w:r>
-        <w:rPr>
-          <w:sz w:val="20"/>
-          <w:szCs w:val="20"/>
-        </w:rPr>
-        <w:t xml:space="preserve">                else if (row1 == 0b00001101) {return 0b11011110; break;}// "0"</w:t>
-      </w:r>
-    </w:p>
-    <w:p>
-      <w:pPr>
-        <w:spacing w:after="0"/>
-        <w:jc w:val="both"/>
-        <w:rPr>
-          <w:sz w:val="20"/>
-          <w:szCs w:val="20"/>
-        </w:rPr>
-      </w:pPr>
-      <w:r>
-        <w:rPr>
-          <w:sz w:val="20"/>
-          <w:szCs w:val="20"/>
-        </w:rPr>
-        <w:t xml:space="preserve">                else if (row1 == 0b00001011) {return 0b10111110; break;}// "#"</w:t>
-      </w:r>
-    </w:p>
-    <w:p>
-      <w:pPr>
-        <w:spacing w:after="0"/>
-        <w:jc w:val="both"/>
-        <w:rPr>
-          <w:sz w:val="20"/>
-          <w:szCs w:val="20"/>
-        </w:rPr>
-      </w:pPr>
-      <w:r>
-        <w:rPr>
-          <w:sz w:val="20"/>
-          <w:szCs w:val="20"/>
-        </w:rPr>
-        <w:t xml:space="preserve">                else if (row1 == 0b00000111) {return 0b01111110; break;}// "D"</w:t>
-      </w:r>
-    </w:p>
-    <w:p>
-      <w:pPr>
-        <w:spacing w:after="0"/>
-        <w:jc w:val="both"/>
-        <w:rPr>
-          <w:sz w:val="20"/>
-          <w:szCs w:val="20"/>
-        </w:rPr>
-      </w:pPr>
-      <w:r>
-        <w:rPr>
-          <w:sz w:val="20"/>
-          <w:szCs w:val="20"/>
-        </w:rPr>
-        <w:t xml:space="preserve">            </w:t>
-      </w:r>
-    </w:p>
-    <w:p>
-      <w:pPr>
-        <w:spacing w:after="0"/>
-        <w:jc w:val="both"/>
-        <w:rPr>
-          <w:sz w:val="20"/>
-          <w:szCs w:val="20"/>
-        </w:rPr>
-      </w:pPr>
-      <w:r>
-        <w:rPr>
-          <w:sz w:val="20"/>
-          <w:szCs w:val="20"/>
-        </w:rPr>
-        <w:lastRenderedPageBreak/>
-        <w:t xml:space="preserve">            case 2: </w:t>
-      </w:r>
-    </w:p>
-    <w:p>
-      <w:pPr>
-        <w:spacing w:after="0"/>
-        <w:jc w:val="both"/>
-        <w:rPr>
-          <w:sz w:val="20"/>
-          <w:szCs w:val="20"/>
-        </w:rPr>
-      </w:pPr>
-      <w:r>
-        <w:rPr>
-          <w:sz w:val="20"/>
-          <w:szCs w:val="20"/>
-        </w:rPr>
-        <w:t xml:space="preserve">                if (row2 == 0b00001110) {return 0b11101101; break</w:t>
-      </w:r>
-      <w:proofErr w:type="gramStart"/>
-      <w:r>
-        <w:rPr>
-          <w:sz w:val="20"/>
-          <w:szCs w:val="20"/>
-        </w:rPr>
-        <w:t xml:space="preserve">;}   </w:t>
-      </w:r>
-      <w:proofErr w:type="gramEnd"/>
-      <w:r>
-        <w:rPr>
-          <w:sz w:val="20"/>
-          <w:szCs w:val="20"/>
-        </w:rPr>
-        <w:t xml:space="preserve">  // "7"</w:t>
-      </w:r>
-    </w:p>
-    <w:p>
-      <w:pPr>
-        <w:spacing w:after="0"/>
-        <w:jc w:val="both"/>
-        <w:rPr>
-          <w:sz w:val="20"/>
-          <w:szCs w:val="20"/>
-        </w:rPr>
-      </w:pPr>
-      <w:r>
-        <w:rPr>
-          <w:sz w:val="20"/>
-          <w:szCs w:val="20"/>
-        </w:rPr>
-        <w:t xml:space="preserve">                else if (row2 == 0b00001101) {return 0b11011101; break;}// "8"</w:t>
-      </w:r>
-    </w:p>
-    <w:p>
-      <w:pPr>
-        <w:spacing w:after="0"/>
-        <w:jc w:val="both"/>
-        <w:rPr>
-          <w:sz w:val="20"/>
-          <w:szCs w:val="20"/>
-        </w:rPr>
-      </w:pPr>
-      <w:r>
-        <w:rPr>
-          <w:sz w:val="20"/>
-          <w:szCs w:val="20"/>
-        </w:rPr>
-        <w:t xml:space="preserve">                else if (row2 == 0b00001011) {return 0b10111101; break;}// "9"</w:t>
-      </w:r>
-    </w:p>
-    <w:p>
-      <w:pPr>
-        <w:spacing w:after="0"/>
-        <w:jc w:val="both"/>
-        <w:rPr>
-          <w:sz w:val="20"/>
-          <w:szCs w:val="20"/>
-        </w:rPr>
-      </w:pPr>
-      <w:r>
-        <w:rPr>
-          <w:sz w:val="20"/>
-          <w:szCs w:val="20"/>
-        </w:rPr>
-        <w:t xml:space="preserve">                else if (row2 == 0b00000111) {return 0b01111101; break;}// "C"</w:t>
-      </w:r>
-    </w:p>
-    <w:p>
-      <w:pPr>
-        <w:spacing w:after="0"/>
-        <w:jc w:val="both"/>
-        <w:rPr>
-          <w:sz w:val="20"/>
-          <w:szCs w:val="20"/>
-        </w:rPr>
-      </w:pPr>
-      <w:r>
-        <w:rPr>
-          <w:sz w:val="20"/>
-          <w:szCs w:val="20"/>
-        </w:rPr>
-        <w:t xml:space="preserve">                          </w:t>
-      </w:r>
-    </w:p>
-    <w:p>
-      <w:pPr>
-        <w:spacing w:after="0"/>
-        <w:jc w:val="both"/>
-        <w:rPr>
-          <w:sz w:val="20"/>
-          <w:szCs w:val="20"/>
-        </w:rPr>
-      </w:pPr>
-      <w:r>
-        <w:rPr>
-          <w:sz w:val="20"/>
-          <w:szCs w:val="20"/>
-        </w:rPr>
-        <w:t xml:space="preserve">            case 3: </w:t>
-      </w:r>
-    </w:p>
-    <w:p>
-      <w:pPr>
-        <w:spacing w:after="0"/>
-        <w:jc w:val="both"/>
-        <w:rPr>
-          <w:sz w:val="20"/>
-          <w:szCs w:val="20"/>
-        </w:rPr>
-      </w:pPr>
-      <w:r>
-        <w:rPr>
-          <w:sz w:val="20"/>
-          <w:szCs w:val="20"/>
-        </w:rPr>
-        <w:t xml:space="preserve">                if (row3 == 0b00001110) {return 0b11101011; break</w:t>
-      </w:r>
-      <w:proofErr w:type="gramStart"/>
-      <w:r>
-        <w:rPr>
-          <w:sz w:val="20"/>
-          <w:szCs w:val="20"/>
-        </w:rPr>
-        <w:t xml:space="preserve">;}   </w:t>
-      </w:r>
-      <w:proofErr w:type="gramEnd"/>
-      <w:r>
-        <w:rPr>
-          <w:sz w:val="20"/>
-          <w:szCs w:val="20"/>
-        </w:rPr>
-        <w:t xml:space="preserve">  // "4"</w:t>
-      </w:r>
-    </w:p>
-    <w:p>
-      <w:pPr>
-        <w:spacing w:after="0"/>
-        <w:jc w:val="both"/>
-        <w:rPr>
-          <w:sz w:val="20"/>
-          <w:szCs w:val="20"/>
-        </w:rPr>
-      </w:pPr>
-      <w:r>
-        <w:rPr>
-          <w:sz w:val="20"/>
-          <w:szCs w:val="20"/>
-        </w:rPr>
-        <w:t xml:space="preserve">                else if (row3 == 0b00001101) {return 0b11011011; break;}// "5"</w:t>
-      </w:r>
-    </w:p>
-    <w:p>
-      <w:pPr>
-        <w:spacing w:after="0"/>
-        <w:jc w:val="both"/>
-        <w:rPr>
-          <w:sz w:val="20"/>
-          <w:szCs w:val="20"/>
-        </w:rPr>
-      </w:pPr>
-      <w:r>
-        <w:rPr>
-          <w:sz w:val="20"/>
-          <w:szCs w:val="20"/>
-        </w:rPr>
-        <w:t xml:space="preserve">                else if (row3 == 0b00001011) {return 0b10111011; break;}// "6"</w:t>
-      </w:r>
-    </w:p>
-    <w:p>
-      <w:pPr>
-        <w:spacing w:after="0"/>
-        <w:jc w:val="both"/>
-        <w:rPr>
-          <w:sz w:val="20"/>
-          <w:szCs w:val="20"/>
-        </w:rPr>
-      </w:pPr>
-      <w:r>
-        <w:rPr>
-          <w:sz w:val="20"/>
-          <w:szCs w:val="20"/>
-        </w:rPr>
-        <w:t xml:space="preserve">                else if (row3 == 0b00000111) {return 0b01111011; break;}// "B"</w:t>
-      </w:r>
-    </w:p>
-    <w:p>
-      <w:pPr>
-        <w:spacing w:after="0"/>
-        <w:jc w:val="both"/>
-        <w:rPr>
-          <w:sz w:val="20"/>
-          <w:szCs w:val="20"/>
-        </w:rPr>
-      </w:pPr>
-      <w:r>
-        <w:rPr>
-          <w:sz w:val="20"/>
-          <w:szCs w:val="20"/>
-        </w:rPr>
-        <w:t xml:space="preserve">            </w:t>
-      </w:r>
-    </w:p>
-    <w:p>
-      <w:pPr>
-        <w:spacing w:after="0"/>
-        <w:jc w:val="both"/>
-        <w:rPr>
-          <w:sz w:val="20"/>
-          <w:szCs w:val="20"/>
-        </w:rPr>
-      </w:pPr>
-      <w:r>
-        <w:rPr>
-          <w:sz w:val="20"/>
-          <w:szCs w:val="20"/>
-        </w:rPr>
-        <w:t xml:space="preserve">            case 4: </w:t>
-      </w:r>
-    </w:p>
-    <w:p>
-      <w:pPr>
-        <w:spacing w:after="0"/>
-        <w:jc w:val="both"/>
-        <w:rPr>
-          <w:sz w:val="20"/>
-          <w:szCs w:val="20"/>
-        </w:rPr>
-      </w:pPr>
-      <w:r>
-        <w:rPr>
-          <w:sz w:val="20"/>
-          <w:szCs w:val="20"/>
-        </w:rPr>
-        <w:t xml:space="preserve">                if (row4 == 0b00001110) {return 0b11100111; break</w:t>
-      </w:r>
-      <w:proofErr w:type="gramStart"/>
-      <w:r>
-        <w:rPr>
-          <w:sz w:val="20"/>
-          <w:szCs w:val="20"/>
-        </w:rPr>
-        <w:t xml:space="preserve">;}   </w:t>
-      </w:r>
-      <w:proofErr w:type="gramEnd"/>
-      <w:r>
-        <w:rPr>
-          <w:sz w:val="20"/>
-          <w:szCs w:val="20"/>
-        </w:rPr>
-        <w:t xml:space="preserve">  // "*"</w:t>
-      </w:r>
-    </w:p>
-    <w:p>
-      <w:pPr>
-        <w:spacing w:after="0"/>
-        <w:jc w:val="both"/>
-        <w:rPr>
-          <w:sz w:val="20"/>
-          <w:szCs w:val="20"/>
-        </w:rPr>
-      </w:pPr>
-      <w:r>
-        <w:rPr>
-          <w:sz w:val="20"/>
-          <w:szCs w:val="20"/>
-        </w:rPr>
-        <w:t xml:space="preserve">                else if (row4 == 0b00001101) {return 0b11010111; break;}// "0"</w:t>
-      </w:r>
-    </w:p>
-    <w:p>
-      <w:pPr>
-        <w:spacing w:after="0"/>
-        <w:jc w:val="both"/>
-        <w:rPr>
-          <w:sz w:val="20"/>
-          <w:szCs w:val="20"/>
-        </w:rPr>
-      </w:pPr>
-      <w:r>
-        <w:rPr>
-          <w:sz w:val="20"/>
-          <w:szCs w:val="20"/>
-        </w:rPr>
-        <w:t xml:space="preserve">                else if (row4 == 0b00001011) {return 0b10110111; break;}// "#"</w:t>
-      </w:r>
-    </w:p>
-    <w:p>
-      <w:pPr>
-        <w:spacing w:after="0"/>
-        <w:jc w:val="both"/>
-        <w:rPr>
-          <w:sz w:val="20"/>
-          <w:szCs w:val="20"/>
-        </w:rPr>
-      </w:pPr>
-      <w:r>
-        <w:rPr>
-          <w:sz w:val="20"/>
-          <w:szCs w:val="20"/>
-        </w:rPr>
-        <w:t xml:space="preserve">                else if (row4 == 0b00000111) {return 0b01110111; break;}// "D"</w:t>
-      </w:r>
-    </w:p>
-    <w:p>
-      <w:pPr>
-        <w:spacing w:after="0"/>
-        <w:jc w:val="both"/>
-        <w:rPr>
-          <w:sz w:val="20"/>
-          <w:szCs w:val="20"/>
-          <w:lang w:val="el-GR"/>
-        </w:rPr>
-      </w:pPr>
-      <w:r>
-        <w:rPr>
-          <w:sz w:val="20"/>
-          <w:szCs w:val="20"/>
-        </w:rPr>
-        <w:t xml:space="preserve">        </w:t>
-      </w:r>
-      <w:r>
-        <w:rPr>
-          <w:sz w:val="20"/>
-          <w:szCs w:val="20"/>
-          <w:lang w:val="el-GR"/>
-        </w:rPr>
-        <w:t>}</w:t>
-      </w:r>
-    </w:p>
-    <w:p>
-      <w:pPr>
-        <w:spacing w:after="0"/>
-        <w:jc w:val="both"/>
-        <w:rPr>
-          <w:sz w:val="20"/>
-          <w:szCs w:val="20"/>
-          <w:lang w:val="el-GR"/>
-        </w:rPr>
-      </w:pPr>
-      <w:r>
-        <w:rPr>
-          <w:sz w:val="20"/>
-          <w:szCs w:val="20"/>
-          <w:lang w:val="el-GR"/>
-        </w:rPr>
-        <w:t xml:space="preserve">    }</w:t>
-      </w:r>
-    </w:p>
-    <w:p>
-      <w:pPr>
-        <w:spacing w:after="0"/>
-        <w:jc w:val="both"/>
-        <w:rPr>
-          <w:sz w:val="20"/>
-          <w:szCs w:val="20"/>
-          <w:lang w:val="el-GR"/>
-        </w:rPr>
-      </w:pPr>
-      <w:r>
-        <w:rPr>
-          <w:sz w:val="20"/>
-          <w:szCs w:val="20"/>
-          <w:lang w:val="el-GR"/>
-        </w:rPr>
-        <w:t>}</w:t>
-      </w:r>
-    </w:p>
-    <w:p>
-      <w:pPr>
-        <w:spacing w:after="0"/>
-        <w:jc w:val="both"/>
-        <w:rPr>
-          <w:sz w:val="20"/>
-          <w:szCs w:val="20"/>
-          <w:lang w:val="el-GR"/>
-        </w:rPr>
-      </w:pPr>
-    </w:p>
-    <w:p>
-      <w:pPr>
-        <w:spacing w:after="0"/>
-        <w:jc w:val="both"/>
-        <w:rPr>
-          <w:sz w:val="20"/>
-          <w:szCs w:val="20"/>
-        </w:rPr>
-      </w:pPr>
-      <w:r>
-        <w:rPr>
-          <w:sz w:val="20"/>
-          <w:szCs w:val="20"/>
-        </w:rPr>
-        <w:t>int main(void)</w:t>
-      </w:r>
-    </w:p>
-    <w:p>
-      <w:pPr>
-        <w:spacing w:after="0"/>
-        <w:jc w:val="both"/>
-        <w:rPr>
-          <w:sz w:val="20"/>
-          <w:szCs w:val="20"/>
-        </w:rPr>
-      </w:pPr>
-      <w:r>
-        <w:rPr>
-          <w:sz w:val="20"/>
-          <w:szCs w:val="20"/>
-        </w:rPr>
-        <w:t>{</w:t>
-      </w:r>
-    </w:p>
-    <w:p>
-      <w:pPr>
-        <w:spacing w:after="0"/>
-        <w:jc w:val="both"/>
-        <w:rPr>
-          <w:sz w:val="20"/>
-          <w:szCs w:val="20"/>
-        </w:rPr>
-      </w:pPr>
-      <w:r>
-        <w:rPr>
-          <w:sz w:val="20"/>
-          <w:szCs w:val="20"/>
-        </w:rPr>
-        <w:t xml:space="preserve">    </w:t>
-      </w:r>
-      <w:proofErr w:type="spellStart"/>
-      <w:r>
-        <w:rPr>
-          <w:sz w:val="20"/>
-          <w:szCs w:val="20"/>
-        </w:rPr>
-        <w:t>twi_</w:t>
-      </w:r>
-      <w:proofErr w:type="gramStart"/>
-      <w:r>
-        <w:rPr>
-          <w:sz w:val="20"/>
-          <w:szCs w:val="20"/>
-        </w:rPr>
-        <w:t>init</w:t>
-      </w:r>
-      <w:proofErr w:type="spellEnd"/>
-      <w:r>
-        <w:rPr>
-          <w:sz w:val="20"/>
-          <w:szCs w:val="20"/>
-        </w:rPr>
-        <w:t>(</w:t>
-      </w:r>
-      <w:proofErr w:type="gramEnd"/>
-      <w:r>
-        <w:rPr>
-          <w:sz w:val="20"/>
-          <w:szCs w:val="20"/>
-        </w:rPr>
-        <w:t>);</w:t>
-      </w:r>
-    </w:p>
-    <w:p>
-      <w:pPr>
-        <w:spacing w:after="0"/>
-        <w:jc w:val="both"/>
-        <w:rPr>
-          <w:sz w:val="20"/>
-          <w:szCs w:val="20"/>
-        </w:rPr>
-      </w:pPr>
-      <w:r>
-        <w:rPr>
-          <w:sz w:val="20"/>
-          <w:szCs w:val="20"/>
-        </w:rPr>
-        <w:t xml:space="preserve">    </w:t>
-      </w:r>
-    </w:p>
-    <w:p>
-      <w:pPr>
-        <w:spacing w:after="0"/>
-        <w:jc w:val="both"/>
-        <w:rPr>
-          <w:sz w:val="20"/>
-          <w:szCs w:val="20"/>
-        </w:rPr>
-      </w:pPr>
-      <w:r>
-        <w:rPr>
-          <w:sz w:val="20"/>
-          <w:szCs w:val="20"/>
-        </w:rPr>
-        <w:t xml:space="preserve">    DDRB = 0</w:t>
-      </w:r>
-      <w:proofErr w:type="gramStart"/>
-      <w:r>
-        <w:rPr>
-          <w:sz w:val="20"/>
-          <w:szCs w:val="20"/>
-        </w:rPr>
-        <w:t xml:space="preserve">xFF;   </w:t>
-      </w:r>
-      <w:proofErr w:type="gramEnd"/>
-      <w:r>
-        <w:rPr>
-          <w:sz w:val="20"/>
-          <w:szCs w:val="20"/>
-        </w:rPr>
-        <w:t xml:space="preserve">                                 // Initialize PORTB as output</w:t>
-      </w:r>
-    </w:p>
-    <w:p>
-      <w:pPr>
-        <w:spacing w:after="0"/>
-        <w:jc w:val="both"/>
-        <w:rPr>
-          <w:sz w:val="20"/>
-          <w:szCs w:val="20"/>
-        </w:rPr>
-      </w:pPr>
-      <w:r>
-        <w:rPr>
-          <w:sz w:val="20"/>
-          <w:szCs w:val="20"/>
-        </w:rPr>
-        <w:t xml:space="preserve">    PCA9555_0_</w:t>
-      </w:r>
-      <w:proofErr w:type="gramStart"/>
-      <w:r>
-        <w:rPr>
-          <w:sz w:val="20"/>
-          <w:szCs w:val="20"/>
-        </w:rPr>
-        <w:t>write(</w:t>
-      </w:r>
-      <w:proofErr w:type="gramEnd"/>
-      <w:r>
-        <w:rPr>
-          <w:sz w:val="20"/>
-          <w:szCs w:val="20"/>
-        </w:rPr>
-        <w:t>REG_CONFIGURATION_1, 0xF0);     // Set IO1[0:3] as output and IO1[4:7] as input (set)</w:t>
-      </w:r>
-    </w:p>
-    <w:p>
-      <w:pPr>
-        <w:spacing w:after="0"/>
-        <w:jc w:val="both"/>
-        <w:rPr>
-          <w:sz w:val="20"/>
-          <w:szCs w:val="20"/>
-        </w:rPr>
-      </w:pPr>
-      <w:r>
-        <w:rPr>
-          <w:sz w:val="20"/>
-          <w:szCs w:val="20"/>
-        </w:rPr>
-        <w:t xml:space="preserve">    </w:t>
-      </w:r>
-    </w:p>
-    <w:p>
-      <w:pPr>
-        <w:spacing w:after="0"/>
-        <w:jc w:val="both"/>
-        <w:rPr>
-          <w:sz w:val="20"/>
-          <w:szCs w:val="20"/>
-        </w:rPr>
-      </w:pPr>
-      <w:r>
-        <w:rPr>
-          <w:sz w:val="20"/>
-          <w:szCs w:val="20"/>
-        </w:rPr>
-        <w:t xml:space="preserve">    </w:t>
-      </w:r>
-      <w:proofErr w:type="gramStart"/>
-      <w:r>
-        <w:rPr>
-          <w:sz w:val="20"/>
-          <w:szCs w:val="20"/>
-        </w:rPr>
-        <w:t>while(</w:t>
-      </w:r>
-      <w:proofErr w:type="gramEnd"/>
-      <w:r>
-        <w:rPr>
-          <w:sz w:val="20"/>
-          <w:szCs w:val="20"/>
-        </w:rPr>
-        <w:t>1)</w:t>
-      </w:r>
-    </w:p>
-    <w:p>
-      <w:pPr>
-        <w:spacing w:after="0"/>
-        <w:jc w:val="both"/>
-        <w:rPr>
-          <w:sz w:val="20"/>
-          <w:szCs w:val="20"/>
-        </w:rPr>
-      </w:pPr>
-      <w:r>
-        <w:rPr>
-          <w:sz w:val="20"/>
-          <w:szCs w:val="20"/>
-        </w:rPr>
-        <w:t xml:space="preserve">    {</w:t>
-      </w:r>
-    </w:p>
-    <w:p>
-      <w:pPr>
-        <w:spacing w:after="0"/>
-        <w:jc w:val="both"/>
-        <w:rPr>
-          <w:sz w:val="20"/>
-          <w:szCs w:val="20"/>
-        </w:rPr>
-      </w:pPr>
-      <w:r>
-        <w:rPr>
-          <w:sz w:val="20"/>
-          <w:szCs w:val="20"/>
-        </w:rPr>
-        <w:t xml:space="preserve">        uint8_t input = </w:t>
-      </w:r>
-      <w:proofErr w:type="spellStart"/>
-      <w:r>
-        <w:rPr>
-          <w:sz w:val="20"/>
-          <w:szCs w:val="20"/>
-        </w:rPr>
-        <w:t>keypad_to_</w:t>
-      </w:r>
-      <w:proofErr w:type="gramStart"/>
-      <w:r>
-        <w:rPr>
-          <w:sz w:val="20"/>
-          <w:szCs w:val="20"/>
-        </w:rPr>
-        <w:t>ascii</w:t>
-      </w:r>
-      <w:proofErr w:type="spellEnd"/>
-      <w:r>
-        <w:rPr>
-          <w:sz w:val="20"/>
-          <w:szCs w:val="20"/>
-        </w:rPr>
-        <w:t>(</w:t>
-      </w:r>
-      <w:proofErr w:type="gramEnd"/>
-      <w:r>
-        <w:rPr>
-          <w:sz w:val="20"/>
-          <w:szCs w:val="20"/>
-        </w:rPr>
-        <w:t xml:space="preserve">);           // Read input </w:t>
-      </w:r>
-    </w:p>
-    <w:p>
-      <w:pPr>
-        <w:spacing w:after="0"/>
-        <w:jc w:val="both"/>
-        <w:rPr>
-          <w:sz w:val="20"/>
-          <w:szCs w:val="20"/>
-        </w:rPr>
-      </w:pPr>
-    </w:p>
-    <w:p>
-      <w:pPr>
-        <w:spacing w:after="0"/>
-        <w:jc w:val="both"/>
-        <w:rPr>
-          <w:sz w:val="20"/>
-          <w:szCs w:val="20"/>
-        </w:rPr>
-      </w:pPr>
-      <w:r>
-        <w:rPr>
-          <w:sz w:val="20"/>
-          <w:szCs w:val="20"/>
-        </w:rPr>
-        <w:t xml:space="preserve">        if (input == 0b01110111) PORTB = 0x</w:t>
-      </w:r>
-      <w:proofErr w:type="gramStart"/>
-      <w:r>
-        <w:rPr>
-          <w:sz w:val="20"/>
-          <w:szCs w:val="20"/>
-        </w:rPr>
-        <w:t xml:space="preserve">01;   </w:t>
-      </w:r>
-      <w:proofErr w:type="gramEnd"/>
-      <w:r>
-        <w:rPr>
-          <w:sz w:val="20"/>
-          <w:szCs w:val="20"/>
-        </w:rPr>
-        <w:t xml:space="preserve">    // Pressed 'A'</w:t>
-      </w:r>
-    </w:p>
-    <w:p>
-      <w:pPr>
-        <w:spacing w:after="0"/>
-        <w:jc w:val="both"/>
-        <w:rPr>
-          <w:sz w:val="20"/>
-          <w:szCs w:val="20"/>
-        </w:rPr>
-      </w:pPr>
-      <w:r>
-        <w:rPr>
-          <w:sz w:val="20"/>
-          <w:szCs w:val="20"/>
-        </w:rPr>
-        <w:t xml:space="preserve">        else if (input == 0b10111011) PORTB = 0X</w:t>
-      </w:r>
-      <w:proofErr w:type="gramStart"/>
-      <w:r>
-        <w:rPr>
-          <w:sz w:val="20"/>
-          <w:szCs w:val="20"/>
-        </w:rPr>
-        <w:t>04;  /</w:t>
-      </w:r>
-      <w:proofErr w:type="gramEnd"/>
-      <w:r>
-        <w:rPr>
-          <w:sz w:val="20"/>
-          <w:szCs w:val="20"/>
-        </w:rPr>
-        <w:t>/ Pressed '6'</w:t>
-      </w:r>
-    </w:p>
-    <w:p>
-      <w:pPr>
-        <w:spacing w:after="0"/>
-        <w:jc w:val="both"/>
-        <w:rPr>
-          <w:sz w:val="20"/>
-          <w:szCs w:val="20"/>
-        </w:rPr>
-      </w:pPr>
-      <w:r>
-        <w:rPr>
-          <w:sz w:val="20"/>
-          <w:szCs w:val="20"/>
-        </w:rPr>
-        <w:t xml:space="preserve">        else if (input == 0b11011101) PORTB = 0x</w:t>
-      </w:r>
-      <w:proofErr w:type="gramStart"/>
-      <w:r>
-        <w:rPr>
-          <w:sz w:val="20"/>
-          <w:szCs w:val="20"/>
-        </w:rPr>
-        <w:t>02;  /</w:t>
-      </w:r>
-      <w:proofErr w:type="gramEnd"/>
-      <w:r>
-        <w:rPr>
-          <w:sz w:val="20"/>
-          <w:szCs w:val="20"/>
-        </w:rPr>
-        <w:t>/ Pressed '8'</w:t>
-      </w:r>
-    </w:p>
-    <w:p>
-      <w:pPr>
-        <w:spacing w:after="0"/>
-        <w:jc w:val="both"/>
-        <w:rPr>
-          <w:sz w:val="20"/>
-          <w:szCs w:val="20"/>
-        </w:rPr>
-      </w:pPr>
-      <w:r>
-        <w:rPr>
-          <w:sz w:val="20"/>
-          <w:szCs w:val="20"/>
-        </w:rPr>
-        <w:t xml:space="preserve">        else if (input == 0b11101110) PORTB = 0x</w:t>
-      </w:r>
-      <w:proofErr w:type="gramStart"/>
-      <w:r>
-        <w:rPr>
-          <w:sz w:val="20"/>
-          <w:szCs w:val="20"/>
-        </w:rPr>
-        <w:t>08;  /</w:t>
-      </w:r>
-      <w:proofErr w:type="gramEnd"/>
-      <w:r>
-        <w:rPr>
-          <w:sz w:val="20"/>
-          <w:szCs w:val="20"/>
-        </w:rPr>
-        <w:t>/ Pressed '*'</w:t>
+        <w:t xml:space="preserve">        uint8_t input = keypad_to_ascii();           // Read input </w:t>
+      </w:r>
+    </w:p>
+    <w:p>
+      <w:pPr>
+        <w:spacing w:after="0"/>
+        <w:jc w:val="both"/>
+        <w:rPr>
+          <w:sz w:val="20"/>
+          <w:szCs w:val="20"/>
+        </w:rPr>
+      </w:pPr>
+    </w:p>
+    <w:p>
+      <w:pPr>
+        <w:spacing w:after="0"/>
+        <w:jc w:val="both"/>
+        <w:rPr>
+          <w:sz w:val="20"/>
+          <w:szCs w:val="20"/>
+        </w:rPr>
+      </w:pPr>
+      <w:r>
+        <w:rPr>
+          <w:sz w:val="20"/>
+          <w:szCs w:val="20"/>
+        </w:rPr>
+        <w:t xml:space="preserve">        if (input == 0b01110111) PORTB = 0x01;       // Pressed 'A'</w:t>
+      </w:r>
+    </w:p>
+    <w:p>
+      <w:pPr>
+        <w:spacing w:after="0"/>
+        <w:jc w:val="both"/>
+        <w:rPr>
+          <w:sz w:val="20"/>
+          <w:szCs w:val="20"/>
+        </w:rPr>
+      </w:pPr>
+      <w:r>
+        <w:rPr>
+          <w:sz w:val="20"/>
+          <w:szCs w:val="20"/>
+        </w:rPr>
+        <w:t xml:space="preserve">        else if (input == 0b10111011) PORTB = 0X04;  // Pressed '6'</w:t>
+      </w:r>
+    </w:p>
+    <w:p>
+      <w:pPr>
+        <w:spacing w:after="0"/>
+        <w:jc w:val="both"/>
+        <w:rPr>
+          <w:sz w:val="20"/>
+          <w:szCs w:val="20"/>
+        </w:rPr>
+      </w:pPr>
+      <w:r>
+        <w:rPr>
+          <w:sz w:val="20"/>
+          <w:szCs w:val="20"/>
+        </w:rPr>
+        <w:t xml:space="preserve">        else if (input == 0b11011101) PORTB = 0x02;  // Pressed '8'</w:t>
+      </w:r>
+    </w:p>
+    <w:p>
+      <w:pPr>
+        <w:spacing w:after="0"/>
+        <w:jc w:val="both"/>
+        <w:rPr>
+          <w:sz w:val="20"/>
+          <w:szCs w:val="20"/>
+        </w:rPr>
+      </w:pPr>
+      <w:r>
+        <w:rPr>
+          <w:sz w:val="20"/>
+          <w:szCs w:val="20"/>
+        </w:rPr>
+        <w:t xml:space="preserve">        else if (input == 0b11101110) PORTB = 0x08;  // Pressed '*'</w:t>
       </w:r>
     </w:p>
     <w:p>
@@ -5350,7 +3940,6 @@
           <w:szCs w:val="24"/>
           <w:lang w:val="el-GR"/>
         </w:rPr>
-        <w:lastRenderedPageBreak/>
         <w:t>Ζήτημα 6.2:</w:t>
       </w:r>
       <w:r>
@@ -5494,25 +4083,7 @@
           <w:szCs w:val="24"/>
           <w:lang w:val="el-GR"/>
         </w:rPr>
-        <w:t xml:space="preserve">και όχι το ολοκληρωμένο κύκλωμα για την </w:t>
-      </w:r>
-      <w:proofErr w:type="spellStart"/>
-      <w:r>
-        <w:rPr>
-          <w:sz w:val="24"/>
-          <w:szCs w:val="24"/>
-          <w:lang w:val="el-GR"/>
-        </w:rPr>
-        <w:t>οπτικοποίηση</w:t>
-      </w:r>
-      <w:proofErr w:type="spellEnd"/>
-      <w:r>
-        <w:rPr>
-          <w:sz w:val="24"/>
-          <w:szCs w:val="24"/>
-          <w:lang w:val="el-GR"/>
-        </w:rPr>
-        <w:t xml:space="preserve"> των δεδομένων.</w:t>
+        <w:t>και όχι το ολοκληρωμένο κύκλωμα για την οπτικοποίηση των δεδομένων.</w:t>
       </w:r>
       <w:r>
         <w:rPr>
@@ -5549,7 +4120,25 @@
           <w:szCs w:val="24"/>
           <w:lang w:val="el-GR"/>
         </w:rPr>
-        <w:t xml:space="preserve">το οποίο …. και μετά ανάλογα με την τιμή που θα επιστρέψει η συνάρτηση </w:t>
+        <w:t xml:space="preserve">το οποίο </w:t>
+      </w:r>
+      <w:r>
+        <w:rPr>
+          <w:rFonts w:eastAsiaTheme="minorEastAsia"/>
+          <w:sz w:val="24"/>
+          <w:szCs w:val="24"/>
+          <w:lang w:val="el-GR"/>
+        </w:rPr>
+        <w:t>ενδεχομένως είναι περιττό</w:t>
+      </w:r>
+      <w:r>
+        <w:rPr>
+          <w:rFonts w:eastAsiaTheme="minorEastAsia"/>
+          <w:sz w:val="24"/>
+          <w:szCs w:val="24"/>
+          <w:lang w:val="el-GR"/>
+        </w:rPr>
+        <w:t xml:space="preserve"> και μετά ανάλογα με την τιμή που θα επιστρέψει η συνάρτηση </w:t>
       </w:r>
       <m:oMath>
         <m:r>
@@ -5675,51 +4264,43 @@
           <w:sz w:val="20"/>
           <w:szCs w:val="20"/>
         </w:rPr>
-        <w:t xml:space="preserve">int </w:t>
-      </w:r>
-      <w:proofErr w:type="gramStart"/>
-      <w:r>
-        <w:rPr>
-          <w:sz w:val="20"/>
-          <w:szCs w:val="20"/>
-        </w:rPr>
-        <w:t>main(</w:t>
-      </w:r>
-      <w:proofErr w:type="gramEnd"/>
-      <w:r>
-        <w:rPr>
-          <w:sz w:val="20"/>
-          <w:szCs w:val="20"/>
-        </w:rPr>
-        <w:t>){</w:t>
-      </w:r>
-    </w:p>
-    <w:p>
-      <w:pPr>
-        <w:spacing w:after="0"/>
-        <w:jc w:val="both"/>
-        <w:rPr>
-          <w:sz w:val="20"/>
-          <w:szCs w:val="20"/>
-          <w:lang w:val="el-GR"/>
-        </w:rPr>
-      </w:pPr>
-      <w:r>
-        <w:rPr>
-          <w:sz w:val="20"/>
-          <w:szCs w:val="20"/>
-        </w:rPr>
-        <w:t xml:space="preserve">    DDRD = </w:t>
-      </w:r>
-      <w:proofErr w:type="gramStart"/>
-      <w:r>
-        <w:rPr>
-          <w:sz w:val="20"/>
-          <w:szCs w:val="20"/>
-        </w:rPr>
-        <w:t>0xFF;</w:t>
-      </w:r>
-      <w:proofErr w:type="gramEnd"/>
+        <w:t>int main(){</w:t>
+      </w:r>
+    </w:p>
+    <w:p>
+      <w:pPr>
+        <w:spacing w:after="0"/>
+        <w:jc w:val="both"/>
+        <w:rPr>
+          <w:sz w:val="20"/>
+          <w:szCs w:val="20"/>
+          <w:lang w:val="el-GR"/>
+        </w:rPr>
+      </w:pPr>
+      <w:r>
+        <w:rPr>
+          <w:sz w:val="20"/>
+          <w:szCs w:val="20"/>
+        </w:rPr>
+        <w:t xml:space="preserve">    DDRD = 0xFF;</w:t>
+      </w:r>
+    </w:p>
+    <w:p>
+      <w:pPr>
+        <w:spacing w:after="0"/>
+        <w:jc w:val="both"/>
+        <w:rPr>
+          <w:sz w:val="20"/>
+          <w:szCs w:val="20"/>
+        </w:rPr>
+      </w:pPr>
+      <w:r>
+        <w:rPr>
+          <w:sz w:val="20"/>
+          <w:szCs w:val="20"/>
+        </w:rPr>
+        <w:t xml:space="preserve">    twi_init();</w:t>
+      </w:r>
     </w:p>
     <w:p>
       <w:pPr>
@@ -5737,37 +4318,39 @@
         </w:rPr>
         <w:t xml:space="preserve">    </w:t>
       </w:r>
-      <w:proofErr w:type="spellStart"/>
-      <w:r>
-        <w:rPr>
-          <w:sz w:val="20"/>
-          <w:szCs w:val="20"/>
-        </w:rPr>
-        <w:t>twi_</w:t>
-      </w:r>
-      <w:proofErr w:type="gramStart"/>
-      <w:r>
-        <w:rPr>
-          <w:sz w:val="20"/>
-          <w:szCs w:val="20"/>
-        </w:rPr>
-        <w:t>init</w:t>
-      </w:r>
-      <w:proofErr w:type="spellEnd"/>
-      <w:r>
-        <w:rPr>
-          <w:sz w:val="20"/>
-          <w:szCs w:val="20"/>
-        </w:rPr>
-        <w:t>(</w:t>
-      </w:r>
-      <w:proofErr w:type="gramEnd"/>
-      <w:r>
-        <w:rPr>
-          <w:sz w:val="20"/>
-          <w:szCs w:val="20"/>
-        </w:rPr>
-        <w:t>);</w:t>
+    </w:p>
+    <w:p>
+      <w:pPr>
+        <w:spacing w:after="0"/>
+        <w:jc w:val="both"/>
+        <w:rPr>
+          <w:sz w:val="20"/>
+          <w:szCs w:val="20"/>
+        </w:rPr>
+      </w:pPr>
+      <w:r>
+        <w:rPr>
+          <w:sz w:val="20"/>
+          <w:szCs w:val="20"/>
+        </w:rPr>
+        <w:t xml:space="preserve">    PCA9555_0_write(REG_CONFIGURATION_1, 0xF0);</w:t>
+      </w:r>
+    </w:p>
+    <w:p>
+      <w:pPr>
+        <w:spacing w:after="0"/>
+        <w:jc w:val="both"/>
+        <w:rPr>
+          <w:sz w:val="20"/>
+          <w:szCs w:val="20"/>
+        </w:rPr>
+      </w:pPr>
+      <w:r>
+        <w:rPr>
+          <w:sz w:val="20"/>
+          <w:szCs w:val="20"/>
+        </w:rPr>
+        <w:t xml:space="preserve">    PCA9555_0_write(REG_CONFIGURATION_0, 0x00);</w:t>
       </w:r>
     </w:p>
     <w:p>
@@ -5801,56 +4384,7 @@
           <w:sz w:val="20"/>
           <w:szCs w:val="20"/>
         </w:rPr>
-        <w:t xml:space="preserve">    PCA9555_0_</w:t>
-      </w:r>
-      <w:proofErr w:type="gramStart"/>
-      <w:r>
-        <w:rPr>
-          <w:sz w:val="20"/>
-          <w:szCs w:val="20"/>
-        </w:rPr>
-        <w:t>write(</w:t>
-      </w:r>
-      <w:proofErr w:type="gramEnd"/>
-      <w:r>
-        <w:rPr>
-          <w:sz w:val="20"/>
-          <w:szCs w:val="20"/>
-        </w:rPr>
-        <w:t>REG_CONFIGURATION_1, 0xF0);</w:t>
-      </w:r>
-    </w:p>
-    <w:p>
-      <w:pPr>
-        <w:spacing w:after="0"/>
-        <w:jc w:val="both"/>
-        <w:rPr>
-          <w:sz w:val="20"/>
-          <w:szCs w:val="20"/>
-        </w:rPr>
-      </w:pPr>
-      <w:r>
-        <w:rPr>
-          <w:sz w:val="20"/>
-          <w:szCs w:val="20"/>
-        </w:rPr>
-        <w:t xml:space="preserve">    PCA9555_0_</w:t>
-      </w:r>
-      <w:proofErr w:type="gramStart"/>
-      <w:r>
-        <w:rPr>
-          <w:sz w:val="20"/>
-          <w:szCs w:val="20"/>
-        </w:rPr>
-        <w:t>write(</w:t>
-      </w:r>
-      <w:proofErr w:type="gramEnd"/>
-      <w:r>
-        <w:rPr>
-          <w:sz w:val="20"/>
-          <w:szCs w:val="20"/>
-        </w:rPr>
-        <w:t>REG_CONFIGURATION_0, 0x00);</w:t>
+        <w:t xml:space="preserve">    lcd_init();</w:t>
       </w:r>
     </w:p>
     <w:p>
@@ -5884,89 +4418,7 @@
           <w:sz w:val="20"/>
           <w:szCs w:val="20"/>
         </w:rPr>
-        <w:t xml:space="preserve">    </w:t>
-      </w:r>
-      <w:proofErr w:type="spellStart"/>
-      <w:r>
-        <w:rPr>
-          <w:sz w:val="20"/>
-          <w:szCs w:val="20"/>
-        </w:rPr>
-        <w:t>lcd_</w:t>
-      </w:r>
-      <w:proofErr w:type="gramStart"/>
-      <w:r>
-        <w:rPr>
-          <w:sz w:val="20"/>
-          <w:szCs w:val="20"/>
-        </w:rPr>
-        <w:t>init</w:t>
-      </w:r>
-      <w:proofErr w:type="spellEnd"/>
-      <w:r>
-        <w:rPr>
-          <w:sz w:val="20"/>
-          <w:szCs w:val="20"/>
-        </w:rPr>
-        <w:t>(</w:t>
-      </w:r>
-      <w:proofErr w:type="gramEnd"/>
-      <w:r>
-        <w:rPr>
-          <w:sz w:val="20"/>
-          <w:szCs w:val="20"/>
-        </w:rPr>
-        <w:t>);</w:t>
-      </w:r>
-    </w:p>
-    <w:p>
-      <w:pPr>
-        <w:spacing w:after="0"/>
-        <w:jc w:val="both"/>
-        <w:rPr>
-          <w:sz w:val="20"/>
-          <w:szCs w:val="20"/>
-        </w:rPr>
-      </w:pPr>
-      <w:r>
-        <w:rPr>
-          <w:sz w:val="20"/>
-          <w:szCs w:val="20"/>
-        </w:rPr>
-        <w:t xml:space="preserve">    </w:t>
-      </w:r>
-    </w:p>
-    <w:p>
-      <w:pPr>
-        <w:spacing w:after="0"/>
-        <w:jc w:val="both"/>
-        <w:rPr>
-          <w:sz w:val="20"/>
-          <w:szCs w:val="20"/>
-        </w:rPr>
-      </w:pPr>
-      <w:r>
-        <w:rPr>
-          <w:sz w:val="20"/>
-          <w:szCs w:val="20"/>
-        </w:rPr>
-        <w:t xml:space="preserve">    </w:t>
-      </w:r>
-      <w:proofErr w:type="gramStart"/>
-      <w:r>
-        <w:rPr>
-          <w:sz w:val="20"/>
-          <w:szCs w:val="20"/>
-        </w:rPr>
-        <w:t>while(</w:t>
-      </w:r>
-      <w:proofErr w:type="gramEnd"/>
-      <w:r>
-        <w:rPr>
-          <w:sz w:val="20"/>
-          <w:szCs w:val="20"/>
-        </w:rPr>
-        <w:t>1)</w:t>
+        <w:t xml:space="preserve">    while(1)</w:t>
       </w:r>
     </w:p>
     <w:p>
@@ -6000,39 +4452,24 @@
           <w:sz w:val="20"/>
           <w:szCs w:val="20"/>
         </w:rPr>
-        <w:t xml:space="preserve">        //</w:t>
-      </w:r>
-      <w:proofErr w:type="spellStart"/>
-      <w:r>
-        <w:rPr>
-          <w:sz w:val="20"/>
-          <w:szCs w:val="20"/>
-        </w:rPr>
-        <w:t>lcd_clear_</w:t>
-      </w:r>
-      <w:proofErr w:type="gramStart"/>
-      <w:r>
-        <w:rPr>
-          <w:sz w:val="20"/>
-          <w:szCs w:val="20"/>
-        </w:rPr>
-        <w:t>display</w:t>
-      </w:r>
-      <w:proofErr w:type="spellEnd"/>
-      <w:r>
-        <w:rPr>
-          <w:sz w:val="20"/>
-          <w:szCs w:val="20"/>
-        </w:rPr>
-        <w:t>(</w:t>
-      </w:r>
-      <w:proofErr w:type="gramEnd"/>
-      <w:r>
-        <w:rPr>
-          <w:sz w:val="20"/>
-          <w:szCs w:val="20"/>
-        </w:rPr>
-        <w:t>);</w:t>
+        <w:t xml:space="preserve">        //lcd_clear_display();</w:t>
+      </w:r>
+    </w:p>
+    <w:p>
+      <w:pPr>
+        <w:spacing w:after="0"/>
+        <w:jc w:val="both"/>
+        <w:rPr>
+          <w:sz w:val="20"/>
+          <w:szCs w:val="20"/>
+        </w:rPr>
+      </w:pPr>
+      <w:r>
+        <w:rPr>
+          <w:sz w:val="20"/>
+          <w:szCs w:val="20"/>
+        </w:rPr>
+        <w:t xml:space="preserve">        lcd_command(0x80);</w:t>
       </w:r>
     </w:p>
     <w:p>
@@ -6051,31 +4488,23 @@
         </w:rPr>
         <w:t xml:space="preserve">        </w:t>
       </w:r>
-      <w:proofErr w:type="spellStart"/>
-      <w:r>
-        <w:rPr>
-          <w:sz w:val="20"/>
-          <w:szCs w:val="20"/>
-        </w:rPr>
-        <w:t>lcd_command</w:t>
-      </w:r>
-      <w:proofErr w:type="spellEnd"/>
-      <w:r>
-        <w:rPr>
-          <w:sz w:val="20"/>
-          <w:szCs w:val="20"/>
-        </w:rPr>
-        <w:t>(0x80</w:t>
-      </w:r>
-      <w:proofErr w:type="gramStart"/>
-      <w:r>
-        <w:rPr>
-          <w:sz w:val="20"/>
-          <w:szCs w:val="20"/>
-        </w:rPr>
-        <w:t>);</w:t>
-      </w:r>
-      <w:proofErr w:type="gramEnd"/>
+    </w:p>
+    <w:p>
+      <w:pPr>
+        <w:spacing w:after="0"/>
+        <w:jc w:val="both"/>
+        <w:rPr>
+          <w:sz w:val="20"/>
+          <w:szCs w:val="20"/>
+        </w:rPr>
+      </w:pPr>
+      <w:r>
+        <w:rPr>
+          <w:sz w:val="20"/>
+          <w:szCs w:val="20"/>
+        </w:rPr>
+        <w:t xml:space="preserve">        uint8_t input = keypad_to_ascii();           // Read input </w:t>
+      </w:r>
     </w:p>
     <w:p>
       <w:pPr>
@@ -6108,48 +4537,290 @@
           <w:sz w:val="20"/>
           <w:szCs w:val="20"/>
         </w:rPr>
-        <w:t xml:space="preserve">        uint8_t input = </w:t>
-      </w:r>
-      <w:proofErr w:type="spellStart"/>
-      <w:r>
-        <w:rPr>
-          <w:sz w:val="20"/>
-          <w:szCs w:val="20"/>
-        </w:rPr>
-        <w:t>keypad_to_</w:t>
-      </w:r>
-      <w:proofErr w:type="gramStart"/>
-      <w:r>
-        <w:rPr>
-          <w:sz w:val="20"/>
-          <w:szCs w:val="20"/>
-        </w:rPr>
-        <w:t>ascii</w:t>
-      </w:r>
-      <w:proofErr w:type="spellEnd"/>
-      <w:r>
-        <w:rPr>
-          <w:sz w:val="20"/>
-          <w:szCs w:val="20"/>
-        </w:rPr>
-        <w:t>(</w:t>
-      </w:r>
-      <w:proofErr w:type="gramEnd"/>
-      <w:r>
-        <w:rPr>
-          <w:sz w:val="20"/>
-          <w:szCs w:val="20"/>
-        </w:rPr>
-        <w:t xml:space="preserve">);           // Read input </w:t>
-      </w:r>
-    </w:p>
-    <w:p>
-      <w:pPr>
-        <w:spacing w:after="0"/>
-        <w:jc w:val="both"/>
-        <w:rPr>
-          <w:sz w:val="20"/>
-          <w:szCs w:val="20"/>
+        <w:t xml:space="preserve">        if (input == 0b01110111) lcd_data('A');      // Pressed 'A'</w:t>
+      </w:r>
+    </w:p>
+    <w:p>
+      <w:pPr>
+        <w:spacing w:after="0"/>
+        <w:jc w:val="both"/>
+        <w:rPr>
+          <w:sz w:val="20"/>
+          <w:szCs w:val="20"/>
+        </w:rPr>
+      </w:pPr>
+      <w:r>
+        <w:rPr>
+          <w:sz w:val="20"/>
+          <w:szCs w:val="20"/>
+        </w:rPr>
+        <w:t xml:space="preserve">        else if (input == 0b10110111) lcd_data('3'); // Pressed '3'</w:t>
+      </w:r>
+    </w:p>
+    <w:p>
+      <w:pPr>
+        <w:spacing w:after="0"/>
+        <w:jc w:val="both"/>
+        <w:rPr>
+          <w:sz w:val="20"/>
+          <w:szCs w:val="20"/>
+        </w:rPr>
+      </w:pPr>
+      <w:r>
+        <w:rPr>
+          <w:sz w:val="20"/>
+          <w:szCs w:val="20"/>
+        </w:rPr>
+        <w:t xml:space="preserve">        else if (input == 0b11010111) lcd_data('2'); // Pressed '2'</w:t>
+      </w:r>
+    </w:p>
+    <w:p>
+      <w:pPr>
+        <w:spacing w:after="0"/>
+        <w:jc w:val="both"/>
+        <w:rPr>
+          <w:sz w:val="20"/>
+          <w:szCs w:val="20"/>
+        </w:rPr>
+      </w:pPr>
+      <w:r>
+        <w:rPr>
+          <w:sz w:val="20"/>
+          <w:szCs w:val="20"/>
+        </w:rPr>
+        <w:t xml:space="preserve">        else if (input == 0b11100111) lcd_data('1'); // Pressed '1'</w:t>
+      </w:r>
+    </w:p>
+    <w:p>
+      <w:pPr>
+        <w:spacing w:after="0"/>
+        <w:jc w:val="both"/>
+        <w:rPr>
+          <w:sz w:val="20"/>
+          <w:szCs w:val="20"/>
+        </w:rPr>
+      </w:pPr>
+      <w:r>
+        <w:rPr>
+          <w:sz w:val="20"/>
+          <w:szCs w:val="20"/>
+        </w:rPr>
+        <w:t xml:space="preserve">        else if (input == 0b01111011) lcd_data('B'); // Pressed 'B'</w:t>
+      </w:r>
+    </w:p>
+    <w:p>
+      <w:pPr>
+        <w:spacing w:after="0"/>
+        <w:jc w:val="both"/>
+        <w:rPr>
+          <w:sz w:val="20"/>
+          <w:szCs w:val="20"/>
+        </w:rPr>
+      </w:pPr>
+      <w:r>
+        <w:rPr>
+          <w:sz w:val="20"/>
+          <w:szCs w:val="20"/>
+        </w:rPr>
+        <w:t xml:space="preserve">        else if (input == 0b10111011) lcd_data('6'); // Pressed '6'</w:t>
+      </w:r>
+    </w:p>
+    <w:p>
+      <w:pPr>
+        <w:spacing w:after="0"/>
+        <w:jc w:val="both"/>
+        <w:rPr>
+          <w:sz w:val="20"/>
+          <w:szCs w:val="20"/>
+        </w:rPr>
+      </w:pPr>
+      <w:r>
+        <w:rPr>
+          <w:sz w:val="20"/>
+          <w:szCs w:val="20"/>
+        </w:rPr>
+        <w:t xml:space="preserve">        else if (input == 0b11011011) lcd_data('5'); // Pressed '5'</w:t>
+      </w:r>
+    </w:p>
+    <w:p>
+      <w:pPr>
+        <w:spacing w:after="0"/>
+        <w:jc w:val="both"/>
+        <w:rPr>
+          <w:sz w:val="20"/>
+          <w:szCs w:val="20"/>
+        </w:rPr>
+      </w:pPr>
+      <w:r>
+        <w:rPr>
+          <w:sz w:val="20"/>
+          <w:szCs w:val="20"/>
+        </w:rPr>
+        <w:t xml:space="preserve">        else if (input == 0b11101011) lcd_data('4'); // Pressed '4'</w:t>
+      </w:r>
+    </w:p>
+    <w:p>
+      <w:pPr>
+        <w:spacing w:after="0"/>
+        <w:jc w:val="both"/>
+        <w:rPr>
+          <w:sz w:val="20"/>
+          <w:szCs w:val="20"/>
+        </w:rPr>
+      </w:pPr>
+      <w:r>
+        <w:rPr>
+          <w:sz w:val="20"/>
+          <w:szCs w:val="20"/>
+        </w:rPr>
+        <w:t xml:space="preserve">        else if (input == 0b01111101) lcd_data('C'); // Pressed 'C'</w:t>
+      </w:r>
+    </w:p>
+    <w:p>
+      <w:pPr>
+        <w:spacing w:after="0"/>
+        <w:jc w:val="both"/>
+        <w:rPr>
+          <w:sz w:val="20"/>
+          <w:szCs w:val="20"/>
+        </w:rPr>
+      </w:pPr>
+      <w:r>
+        <w:rPr>
+          <w:sz w:val="20"/>
+          <w:szCs w:val="20"/>
+        </w:rPr>
+        <w:t xml:space="preserve">        else if (input == 0b10111101) lcd_data('9'); // Pressed '9'</w:t>
+      </w:r>
+    </w:p>
+    <w:p>
+      <w:pPr>
+        <w:spacing w:after="0"/>
+        <w:jc w:val="both"/>
+        <w:rPr>
+          <w:sz w:val="20"/>
+          <w:szCs w:val="20"/>
+        </w:rPr>
+      </w:pPr>
+      <w:r>
+        <w:rPr>
+          <w:sz w:val="20"/>
+          <w:szCs w:val="20"/>
+        </w:rPr>
+        <w:t xml:space="preserve">        else if (input == 0b11011101) lcd_data('8'); // Pressed '8'</w:t>
+      </w:r>
+    </w:p>
+    <w:p>
+      <w:pPr>
+        <w:spacing w:after="0"/>
+        <w:jc w:val="both"/>
+        <w:rPr>
+          <w:sz w:val="20"/>
+          <w:szCs w:val="20"/>
+        </w:rPr>
+      </w:pPr>
+      <w:r>
+        <w:rPr>
+          <w:sz w:val="20"/>
+          <w:szCs w:val="20"/>
+        </w:rPr>
+        <w:t xml:space="preserve">        else if (input == 0b11101101) lcd_data('7'); // Pressed '7'</w:t>
+      </w:r>
+    </w:p>
+    <w:p>
+      <w:pPr>
+        <w:spacing w:after="0"/>
+        <w:jc w:val="both"/>
+        <w:rPr>
+          <w:sz w:val="20"/>
+          <w:szCs w:val="20"/>
+        </w:rPr>
+      </w:pPr>
+      <w:r>
+        <w:rPr>
+          <w:sz w:val="20"/>
+          <w:szCs w:val="20"/>
+        </w:rPr>
+        <w:t xml:space="preserve">        else if (input == 0b01111110) lcd_data('D'); // Pressed 'D'</w:t>
+      </w:r>
+    </w:p>
+    <w:p>
+      <w:pPr>
+        <w:spacing w:after="0"/>
+        <w:jc w:val="both"/>
+        <w:rPr>
+          <w:sz w:val="20"/>
+          <w:szCs w:val="20"/>
+        </w:rPr>
+      </w:pPr>
+      <w:r>
+        <w:rPr>
+          <w:sz w:val="20"/>
+          <w:szCs w:val="20"/>
+        </w:rPr>
+        <w:t xml:space="preserve">        else if (input == 0b10111110) lcd_data('#'); // Pressed '#'</w:t>
+      </w:r>
+    </w:p>
+    <w:p>
+      <w:pPr>
+        <w:spacing w:after="0"/>
+        <w:jc w:val="both"/>
+        <w:rPr>
+          <w:sz w:val="20"/>
+          <w:szCs w:val="20"/>
+        </w:rPr>
+      </w:pPr>
+      <w:r>
+        <w:rPr>
+          <w:sz w:val="20"/>
+          <w:szCs w:val="20"/>
+        </w:rPr>
+        <w:t xml:space="preserve">        else if (input == 0b11011110) lcd_data('0'); // Pressed '0'</w:t>
+      </w:r>
+    </w:p>
+    <w:p>
+      <w:pPr>
+        <w:spacing w:after="0"/>
+        <w:jc w:val="both"/>
+        <w:rPr>
+          <w:sz w:val="20"/>
+          <w:szCs w:val="20"/>
+        </w:rPr>
+      </w:pPr>
+      <w:r>
+        <w:rPr>
+          <w:sz w:val="20"/>
+          <w:szCs w:val="20"/>
+        </w:rPr>
+        <w:lastRenderedPageBreak/>
+        <w:t xml:space="preserve">        else if (input == 0b11101110) lcd_data('*'); // Pressed '*'</w:t>
+      </w:r>
+    </w:p>
+    <w:p>
+      <w:pPr>
+        <w:spacing w:after="0"/>
+        <w:jc w:val="both"/>
+        <w:rPr>
+          <w:sz w:val="20"/>
+          <w:szCs w:val="20"/>
+        </w:rPr>
+      </w:pPr>
+      <w:r>
+        <w:rPr>
+          <w:sz w:val="20"/>
+          <w:szCs w:val="20"/>
+        </w:rPr>
+        <w:t xml:space="preserve">        //else lcd_clear_display(); // None of the desired keys is pressed</w:t>
+      </w:r>
+    </w:p>
+    <w:p>
+      <w:pPr>
+        <w:spacing w:after="0"/>
+        <w:jc w:val="both"/>
+        <w:rPr>
+          <w:sz w:val="20"/>
+          <w:szCs w:val="20"/>
+          <w:lang w:val="el-GR"/>
         </w:rPr>
       </w:pPr>
       <w:r>
@@ -6159,834 +4830,13 @@
         </w:rPr>
         <w:t xml:space="preserve">        </w:t>
       </w:r>
-    </w:p>
-    <w:p>
-      <w:pPr>
-        <w:spacing w:after="0"/>
-        <w:jc w:val="both"/>
-        <w:rPr>
-          <w:sz w:val="20"/>
-          <w:szCs w:val="20"/>
-        </w:rPr>
-      </w:pPr>
-      <w:r>
-        <w:rPr>
-          <w:sz w:val="20"/>
-          <w:szCs w:val="20"/>
-        </w:rPr>
-        <w:t xml:space="preserve">        if (input == 0b01110111) </w:t>
-      </w:r>
-      <w:proofErr w:type="spellStart"/>
-      <w:r>
-        <w:rPr>
-          <w:sz w:val="20"/>
-          <w:szCs w:val="20"/>
-        </w:rPr>
-        <w:t>lcd_data</w:t>
-      </w:r>
-      <w:proofErr w:type="spellEnd"/>
-      <w:r>
-        <w:rPr>
-          <w:sz w:val="20"/>
-          <w:szCs w:val="20"/>
-        </w:rPr>
-        <w:t>('A'</w:t>
-      </w:r>
-      <w:proofErr w:type="gramStart"/>
-      <w:r>
-        <w:rPr>
-          <w:sz w:val="20"/>
-          <w:szCs w:val="20"/>
-        </w:rPr>
-        <w:t xml:space="preserve">);   </w:t>
-      </w:r>
-      <w:proofErr w:type="gramEnd"/>
-      <w:r>
-        <w:rPr>
-          <w:sz w:val="20"/>
-          <w:szCs w:val="20"/>
-        </w:rPr>
-        <w:t xml:space="preserve">   // Pressed 'A'</w:t>
-      </w:r>
-    </w:p>
-    <w:p>
-      <w:pPr>
-        <w:spacing w:after="0"/>
-        <w:jc w:val="both"/>
-        <w:rPr>
-          <w:sz w:val="20"/>
-          <w:szCs w:val="20"/>
-        </w:rPr>
-      </w:pPr>
-      <w:r>
-        <w:rPr>
-          <w:sz w:val="20"/>
-          <w:szCs w:val="20"/>
-        </w:rPr>
-        <w:t xml:space="preserve">        else if (input == 0b10110111) </w:t>
-      </w:r>
-      <w:proofErr w:type="spellStart"/>
-      <w:r>
-        <w:rPr>
-          <w:sz w:val="20"/>
-          <w:szCs w:val="20"/>
-        </w:rPr>
-        <w:t>lcd_</w:t>
-      </w:r>
-      <w:proofErr w:type="gramStart"/>
-      <w:r>
-        <w:rPr>
-          <w:sz w:val="20"/>
-          <w:szCs w:val="20"/>
-        </w:rPr>
-        <w:t>data</w:t>
-      </w:r>
-      <w:proofErr w:type="spellEnd"/>
-      <w:r>
-        <w:rPr>
-          <w:sz w:val="20"/>
-          <w:szCs w:val="20"/>
-        </w:rPr>
-        <w:t>(</w:t>
-      </w:r>
-      <w:proofErr w:type="gramEnd"/>
-      <w:r>
-        <w:rPr>
-          <w:sz w:val="20"/>
-          <w:szCs w:val="20"/>
-        </w:rPr>
-        <w:t>'3'); // Pressed '3'</w:t>
-      </w:r>
-    </w:p>
-    <w:p>
-      <w:pPr>
-        <w:spacing w:after="0"/>
-        <w:jc w:val="both"/>
-        <w:rPr>
-          <w:sz w:val="20"/>
-          <w:szCs w:val="20"/>
-        </w:rPr>
-      </w:pPr>
-      <w:r>
-        <w:rPr>
-          <w:sz w:val="20"/>
-          <w:szCs w:val="20"/>
-        </w:rPr>
-        <w:t xml:space="preserve">        else if (input == 0b11010111) </w:t>
-      </w:r>
-      <w:proofErr w:type="spellStart"/>
-      <w:r>
-        <w:rPr>
-          <w:sz w:val="20"/>
-          <w:szCs w:val="20"/>
-        </w:rPr>
-        <w:t>lcd_</w:t>
-      </w:r>
-      <w:proofErr w:type="gramStart"/>
-      <w:r>
-        <w:rPr>
-          <w:sz w:val="20"/>
-          <w:szCs w:val="20"/>
-        </w:rPr>
-        <w:t>data</w:t>
-      </w:r>
-      <w:proofErr w:type="spellEnd"/>
-      <w:r>
-        <w:rPr>
-          <w:sz w:val="20"/>
-          <w:szCs w:val="20"/>
-        </w:rPr>
-        <w:t>(</w:t>
-      </w:r>
-      <w:proofErr w:type="gramEnd"/>
-      <w:r>
-        <w:rPr>
-          <w:sz w:val="20"/>
-          <w:szCs w:val="20"/>
-        </w:rPr>
-        <w:t>'2'); // Pressed '2'</w:t>
-      </w:r>
-    </w:p>
-    <w:p>
-      <w:pPr>
-        <w:spacing w:after="0"/>
-        <w:jc w:val="both"/>
-        <w:rPr>
-          <w:sz w:val="20"/>
-          <w:szCs w:val="20"/>
-        </w:rPr>
-      </w:pPr>
-      <w:r>
-        <w:rPr>
-          <w:sz w:val="20"/>
-          <w:szCs w:val="20"/>
-        </w:rPr>
-        <w:t xml:space="preserve">        else if (input == 0b11100111) </w:t>
-      </w:r>
-      <w:proofErr w:type="spellStart"/>
-      <w:r>
-        <w:rPr>
-          <w:sz w:val="20"/>
-          <w:szCs w:val="20"/>
-        </w:rPr>
-        <w:t>lcd_</w:t>
-      </w:r>
-      <w:proofErr w:type="gramStart"/>
-      <w:r>
-        <w:rPr>
-          <w:sz w:val="20"/>
-          <w:szCs w:val="20"/>
-        </w:rPr>
-        <w:t>data</w:t>
-      </w:r>
-      <w:proofErr w:type="spellEnd"/>
-      <w:r>
-        <w:rPr>
-          <w:sz w:val="20"/>
-          <w:szCs w:val="20"/>
-        </w:rPr>
-        <w:t>(</w:t>
-      </w:r>
-      <w:proofErr w:type="gramEnd"/>
-      <w:r>
-        <w:rPr>
-          <w:sz w:val="20"/>
-          <w:szCs w:val="20"/>
-        </w:rPr>
-        <w:t>'1'); // Pressed '1'</w:t>
-      </w:r>
-    </w:p>
-    <w:p>
-      <w:pPr>
-        <w:spacing w:after="0"/>
-        <w:jc w:val="both"/>
-        <w:rPr>
-          <w:sz w:val="20"/>
-          <w:szCs w:val="20"/>
-        </w:rPr>
-      </w:pPr>
-      <w:r>
-        <w:rPr>
-          <w:sz w:val="20"/>
-          <w:szCs w:val="20"/>
-        </w:rPr>
-        <w:t xml:space="preserve">        else if (input == 0b01111011) </w:t>
-      </w:r>
-      <w:proofErr w:type="spellStart"/>
-      <w:r>
-        <w:rPr>
-          <w:sz w:val="20"/>
-          <w:szCs w:val="20"/>
-        </w:rPr>
-        <w:t>lcd_data</w:t>
-      </w:r>
-      <w:proofErr w:type="spellEnd"/>
-      <w:r>
-        <w:rPr>
-          <w:sz w:val="20"/>
-          <w:szCs w:val="20"/>
-        </w:rPr>
-        <w:t>('B'); // Pressed 'B'</w:t>
-      </w:r>
-    </w:p>
-    <w:p>
-      <w:pPr>
-        <w:spacing w:after="0"/>
-        <w:jc w:val="both"/>
-        <w:rPr>
-          <w:sz w:val="20"/>
-          <w:szCs w:val="20"/>
-        </w:rPr>
-      </w:pPr>
-      <w:r>
-        <w:rPr>
-          <w:sz w:val="20"/>
-          <w:szCs w:val="20"/>
-        </w:rPr>
-        <w:t xml:space="preserve">        else if (input == 0b10111011) </w:t>
-      </w:r>
-      <w:proofErr w:type="spellStart"/>
-      <w:r>
-        <w:rPr>
-          <w:sz w:val="20"/>
-          <w:szCs w:val="20"/>
-        </w:rPr>
-        <w:t>lcd_</w:t>
-      </w:r>
-      <w:proofErr w:type="gramStart"/>
-      <w:r>
-        <w:rPr>
-          <w:sz w:val="20"/>
-          <w:szCs w:val="20"/>
-        </w:rPr>
-        <w:t>data</w:t>
-      </w:r>
-      <w:proofErr w:type="spellEnd"/>
-      <w:r>
-        <w:rPr>
-          <w:sz w:val="20"/>
-          <w:szCs w:val="20"/>
-        </w:rPr>
-        <w:t>(</w:t>
-      </w:r>
-      <w:proofErr w:type="gramEnd"/>
-      <w:r>
-        <w:rPr>
-          <w:sz w:val="20"/>
-          <w:szCs w:val="20"/>
-        </w:rPr>
-        <w:t>'6'); // Pressed '6'</w:t>
-      </w:r>
-    </w:p>
-    <w:p>
-      <w:pPr>
-        <w:spacing w:after="0"/>
-        <w:jc w:val="both"/>
-        <w:rPr>
-          <w:sz w:val="20"/>
-          <w:szCs w:val="20"/>
-        </w:rPr>
-      </w:pPr>
-      <w:r>
-        <w:rPr>
-          <w:sz w:val="20"/>
-          <w:szCs w:val="20"/>
-        </w:rPr>
-        <w:t xml:space="preserve">        else if (input == 0b11011011) </w:t>
-      </w:r>
-      <w:proofErr w:type="spellStart"/>
-      <w:r>
-        <w:rPr>
-          <w:sz w:val="20"/>
-          <w:szCs w:val="20"/>
-        </w:rPr>
-        <w:t>lcd_</w:t>
-      </w:r>
-      <w:proofErr w:type="gramStart"/>
-      <w:r>
-        <w:rPr>
-          <w:sz w:val="20"/>
-          <w:szCs w:val="20"/>
-        </w:rPr>
-        <w:t>data</w:t>
-      </w:r>
-      <w:proofErr w:type="spellEnd"/>
-      <w:r>
-        <w:rPr>
-          <w:sz w:val="20"/>
-          <w:szCs w:val="20"/>
-        </w:rPr>
-        <w:t>(</w:t>
-      </w:r>
-      <w:proofErr w:type="gramEnd"/>
-      <w:r>
-        <w:rPr>
-          <w:sz w:val="20"/>
-          <w:szCs w:val="20"/>
-        </w:rPr>
-        <w:t>'5'); // Pressed '5'</w:t>
-      </w:r>
-    </w:p>
-    <w:p>
-      <w:pPr>
-        <w:spacing w:after="0"/>
-        <w:jc w:val="both"/>
-        <w:rPr>
-          <w:sz w:val="20"/>
-          <w:szCs w:val="20"/>
-        </w:rPr>
-      </w:pPr>
-      <w:r>
-        <w:rPr>
-          <w:sz w:val="20"/>
-          <w:szCs w:val="20"/>
-        </w:rPr>
-        <w:t xml:space="preserve">        else if (input == 0b11101011) </w:t>
-      </w:r>
-      <w:proofErr w:type="spellStart"/>
-      <w:r>
-        <w:rPr>
-          <w:sz w:val="20"/>
-          <w:szCs w:val="20"/>
-        </w:rPr>
-        <w:t>lcd_</w:t>
-      </w:r>
-      <w:proofErr w:type="gramStart"/>
-      <w:r>
-        <w:rPr>
-          <w:sz w:val="20"/>
-          <w:szCs w:val="20"/>
-        </w:rPr>
-        <w:t>data</w:t>
-      </w:r>
-      <w:proofErr w:type="spellEnd"/>
-      <w:r>
-        <w:rPr>
-          <w:sz w:val="20"/>
-          <w:szCs w:val="20"/>
-        </w:rPr>
-        <w:t>(</w:t>
-      </w:r>
-      <w:proofErr w:type="gramEnd"/>
-      <w:r>
-        <w:rPr>
-          <w:sz w:val="20"/>
-          <w:szCs w:val="20"/>
-        </w:rPr>
-        <w:t>'4'); // Pressed '4'</w:t>
-      </w:r>
-    </w:p>
-    <w:p>
-      <w:pPr>
-        <w:spacing w:after="0"/>
-        <w:jc w:val="both"/>
-        <w:rPr>
-          <w:sz w:val="20"/>
-          <w:szCs w:val="20"/>
-        </w:rPr>
-      </w:pPr>
-      <w:r>
-        <w:rPr>
-          <w:sz w:val="20"/>
-          <w:szCs w:val="20"/>
-        </w:rPr>
-        <w:t xml:space="preserve">        else if (input == 0b01111101) </w:t>
-      </w:r>
-      <w:proofErr w:type="spellStart"/>
-      <w:r>
-        <w:rPr>
-          <w:sz w:val="20"/>
-          <w:szCs w:val="20"/>
-        </w:rPr>
-        <w:t>lcd_data</w:t>
-      </w:r>
-      <w:proofErr w:type="spellEnd"/>
-      <w:r>
-        <w:rPr>
-          <w:sz w:val="20"/>
-          <w:szCs w:val="20"/>
-        </w:rPr>
-        <w:t>('C'); // Pressed 'C'</w:t>
-      </w:r>
-    </w:p>
-    <w:p>
-      <w:pPr>
-        <w:spacing w:after="0"/>
-        <w:jc w:val="both"/>
-        <w:rPr>
-          <w:sz w:val="20"/>
-          <w:szCs w:val="20"/>
-        </w:rPr>
-      </w:pPr>
-      <w:r>
-        <w:rPr>
-          <w:sz w:val="20"/>
-          <w:szCs w:val="20"/>
-        </w:rPr>
-        <w:t xml:space="preserve">        else if (input == 0b10111101) </w:t>
-      </w:r>
-      <w:proofErr w:type="spellStart"/>
-      <w:r>
-        <w:rPr>
-          <w:sz w:val="20"/>
-          <w:szCs w:val="20"/>
-        </w:rPr>
-        <w:t>lcd_</w:t>
-      </w:r>
-      <w:proofErr w:type="gramStart"/>
-      <w:r>
-        <w:rPr>
-          <w:sz w:val="20"/>
-          <w:szCs w:val="20"/>
-        </w:rPr>
-        <w:t>data</w:t>
-      </w:r>
-      <w:proofErr w:type="spellEnd"/>
-      <w:r>
-        <w:rPr>
-          <w:sz w:val="20"/>
-          <w:szCs w:val="20"/>
-        </w:rPr>
-        <w:t>(</w:t>
-      </w:r>
-      <w:proofErr w:type="gramEnd"/>
-      <w:r>
-        <w:rPr>
-          <w:sz w:val="20"/>
-          <w:szCs w:val="20"/>
-        </w:rPr>
-        <w:t>'9'); // Pressed '9'</w:t>
-      </w:r>
-    </w:p>
-    <w:p>
-      <w:pPr>
-        <w:spacing w:after="0"/>
-        <w:jc w:val="both"/>
-        <w:rPr>
-          <w:sz w:val="20"/>
-          <w:szCs w:val="20"/>
-        </w:rPr>
-      </w:pPr>
-      <w:r>
-        <w:rPr>
-          <w:sz w:val="20"/>
-          <w:szCs w:val="20"/>
-        </w:rPr>
-        <w:t xml:space="preserve">        else if (input == 0b11011101) </w:t>
-      </w:r>
-      <w:proofErr w:type="spellStart"/>
-      <w:r>
-        <w:rPr>
-          <w:sz w:val="20"/>
-          <w:szCs w:val="20"/>
-        </w:rPr>
-        <w:t>lcd_</w:t>
-      </w:r>
-      <w:proofErr w:type="gramStart"/>
-      <w:r>
-        <w:rPr>
-          <w:sz w:val="20"/>
-          <w:szCs w:val="20"/>
-        </w:rPr>
-        <w:t>data</w:t>
-      </w:r>
-      <w:proofErr w:type="spellEnd"/>
-      <w:r>
-        <w:rPr>
-          <w:sz w:val="20"/>
-          <w:szCs w:val="20"/>
-        </w:rPr>
-        <w:t>(</w:t>
-      </w:r>
-      <w:proofErr w:type="gramEnd"/>
-      <w:r>
-        <w:rPr>
-          <w:sz w:val="20"/>
-          <w:szCs w:val="20"/>
-        </w:rPr>
-        <w:t>'8'); // Pressed '8'</w:t>
-      </w:r>
-    </w:p>
-    <w:p>
-      <w:pPr>
-        <w:spacing w:after="0"/>
-        <w:jc w:val="both"/>
-        <w:rPr>
-          <w:sz w:val="20"/>
-          <w:szCs w:val="20"/>
-        </w:rPr>
-      </w:pPr>
-      <w:r>
-        <w:rPr>
-          <w:sz w:val="20"/>
-          <w:szCs w:val="20"/>
-        </w:rPr>
-        <w:t xml:space="preserve">        else if (input == 0b11101101) </w:t>
-      </w:r>
-      <w:proofErr w:type="spellStart"/>
-      <w:r>
-        <w:rPr>
-          <w:sz w:val="20"/>
-          <w:szCs w:val="20"/>
-        </w:rPr>
-        <w:t>lcd_</w:t>
-      </w:r>
-      <w:proofErr w:type="gramStart"/>
-      <w:r>
-        <w:rPr>
-          <w:sz w:val="20"/>
-          <w:szCs w:val="20"/>
-        </w:rPr>
-        <w:t>data</w:t>
-      </w:r>
-      <w:proofErr w:type="spellEnd"/>
-      <w:r>
-        <w:rPr>
-          <w:sz w:val="20"/>
-          <w:szCs w:val="20"/>
-        </w:rPr>
-        <w:t>(</w:t>
-      </w:r>
-      <w:proofErr w:type="gramEnd"/>
-      <w:r>
-        <w:rPr>
-          <w:sz w:val="20"/>
-          <w:szCs w:val="20"/>
-        </w:rPr>
-        <w:t>'7'); // Pressed '7'</w:t>
-      </w:r>
-    </w:p>
-    <w:p>
-      <w:pPr>
-        <w:spacing w:after="0"/>
-        <w:jc w:val="both"/>
-        <w:rPr>
-          <w:sz w:val="20"/>
-          <w:szCs w:val="20"/>
-        </w:rPr>
-      </w:pPr>
-      <w:r>
-        <w:rPr>
-          <w:sz w:val="20"/>
-          <w:szCs w:val="20"/>
-        </w:rPr>
-        <w:t xml:space="preserve">        else if (input == 0b01111110) </w:t>
-      </w:r>
-      <w:proofErr w:type="spellStart"/>
-      <w:r>
-        <w:rPr>
-          <w:sz w:val="20"/>
-          <w:szCs w:val="20"/>
-        </w:rPr>
-        <w:t>lcd_data</w:t>
-      </w:r>
-      <w:proofErr w:type="spellEnd"/>
-      <w:r>
-        <w:rPr>
-          <w:sz w:val="20"/>
-          <w:szCs w:val="20"/>
-        </w:rPr>
-        <w:t>('D'); // Pressed 'D'</w:t>
-      </w:r>
-    </w:p>
-    <w:p>
-      <w:pPr>
-        <w:spacing w:after="0"/>
-        <w:jc w:val="both"/>
-        <w:rPr>
-          <w:sz w:val="20"/>
-          <w:szCs w:val="20"/>
-        </w:rPr>
-      </w:pPr>
-      <w:r>
-        <w:rPr>
-          <w:sz w:val="20"/>
-          <w:szCs w:val="20"/>
-        </w:rPr>
-        <w:t xml:space="preserve">        else if (input == 0b10111110) </w:t>
-      </w:r>
-      <w:proofErr w:type="spellStart"/>
-      <w:r>
-        <w:rPr>
-          <w:sz w:val="20"/>
-          <w:szCs w:val="20"/>
-        </w:rPr>
-        <w:t>lcd_</w:t>
-      </w:r>
-      <w:proofErr w:type="gramStart"/>
-      <w:r>
-        <w:rPr>
-          <w:sz w:val="20"/>
-          <w:szCs w:val="20"/>
-        </w:rPr>
-        <w:t>data</w:t>
-      </w:r>
-      <w:proofErr w:type="spellEnd"/>
-      <w:r>
-        <w:rPr>
-          <w:sz w:val="20"/>
-          <w:szCs w:val="20"/>
-        </w:rPr>
-        <w:t>(</w:t>
-      </w:r>
-      <w:proofErr w:type="gramEnd"/>
-      <w:r>
-        <w:rPr>
-          <w:sz w:val="20"/>
-          <w:szCs w:val="20"/>
-        </w:rPr>
-        <w:t>'#'); // Pressed '#'</w:t>
-      </w:r>
-    </w:p>
-    <w:p>
-      <w:pPr>
-        <w:spacing w:after="0"/>
-        <w:jc w:val="both"/>
-        <w:rPr>
-          <w:sz w:val="20"/>
-          <w:szCs w:val="20"/>
-        </w:rPr>
-      </w:pPr>
-      <w:r>
-        <w:rPr>
-          <w:sz w:val="20"/>
-          <w:szCs w:val="20"/>
-        </w:rPr>
-        <w:t xml:space="preserve">        else if (input == 0b11011110) </w:t>
-      </w:r>
-      <w:proofErr w:type="spellStart"/>
-      <w:r>
-        <w:rPr>
-          <w:sz w:val="20"/>
-          <w:szCs w:val="20"/>
-        </w:rPr>
-        <w:t>lcd_</w:t>
-      </w:r>
-      <w:proofErr w:type="gramStart"/>
-      <w:r>
-        <w:rPr>
-          <w:sz w:val="20"/>
-          <w:szCs w:val="20"/>
-        </w:rPr>
-        <w:t>data</w:t>
-      </w:r>
-      <w:proofErr w:type="spellEnd"/>
-      <w:r>
-        <w:rPr>
-          <w:sz w:val="20"/>
-          <w:szCs w:val="20"/>
-        </w:rPr>
-        <w:t>(</w:t>
-      </w:r>
-      <w:proofErr w:type="gramEnd"/>
-      <w:r>
-        <w:rPr>
-          <w:sz w:val="20"/>
-          <w:szCs w:val="20"/>
-        </w:rPr>
-        <w:t>'0'); // Pressed '0'</w:t>
-      </w:r>
-    </w:p>
-    <w:p>
-      <w:pPr>
-        <w:spacing w:after="0"/>
-        <w:jc w:val="both"/>
-        <w:rPr>
-          <w:sz w:val="20"/>
-          <w:szCs w:val="20"/>
-        </w:rPr>
-      </w:pPr>
-      <w:r>
-        <w:rPr>
-          <w:sz w:val="20"/>
-          <w:szCs w:val="20"/>
-        </w:rPr>
-        <w:t xml:space="preserve">        else if (input == 0b11101110) </w:t>
-      </w:r>
-      <w:proofErr w:type="spellStart"/>
-      <w:r>
-        <w:rPr>
-          <w:sz w:val="20"/>
-          <w:szCs w:val="20"/>
-        </w:rPr>
-        <w:t>lcd_</w:t>
-      </w:r>
-      <w:proofErr w:type="gramStart"/>
-      <w:r>
-        <w:rPr>
-          <w:sz w:val="20"/>
-          <w:szCs w:val="20"/>
-        </w:rPr>
-        <w:t>data</w:t>
-      </w:r>
-      <w:proofErr w:type="spellEnd"/>
-      <w:r>
-        <w:rPr>
-          <w:sz w:val="20"/>
-          <w:szCs w:val="20"/>
-        </w:rPr>
-        <w:t>(</w:t>
-      </w:r>
-      <w:proofErr w:type="gramEnd"/>
-      <w:r>
-        <w:rPr>
-          <w:sz w:val="20"/>
-          <w:szCs w:val="20"/>
-        </w:rPr>
-        <w:t>'*'); // Pressed '*'</w:t>
-      </w:r>
-    </w:p>
-    <w:p>
-      <w:pPr>
-        <w:spacing w:after="0"/>
-        <w:jc w:val="both"/>
-        <w:rPr>
-          <w:sz w:val="20"/>
-          <w:szCs w:val="20"/>
-        </w:rPr>
-      </w:pPr>
-      <w:r>
-        <w:rPr>
-          <w:sz w:val="20"/>
-          <w:szCs w:val="20"/>
-        </w:rPr>
-        <w:t xml:space="preserve">        //else </w:t>
-      </w:r>
-      <w:proofErr w:type="spellStart"/>
-      <w:r>
-        <w:rPr>
-          <w:sz w:val="20"/>
-          <w:szCs w:val="20"/>
-        </w:rPr>
-        <w:t>lcd_clear_</w:t>
-      </w:r>
-      <w:proofErr w:type="gramStart"/>
-      <w:r>
-        <w:rPr>
-          <w:sz w:val="20"/>
-          <w:szCs w:val="20"/>
-        </w:rPr>
-        <w:t>display</w:t>
-      </w:r>
-      <w:proofErr w:type="spellEnd"/>
-      <w:r>
-        <w:rPr>
-          <w:sz w:val="20"/>
-          <w:szCs w:val="20"/>
-        </w:rPr>
-        <w:t>(</w:t>
-      </w:r>
-      <w:proofErr w:type="gramEnd"/>
-      <w:r>
-        <w:rPr>
-          <w:sz w:val="20"/>
-          <w:szCs w:val="20"/>
-        </w:rPr>
-        <w:t>); // None of the desired keys is pressed</w:t>
-      </w:r>
-    </w:p>
-    <w:p>
-      <w:pPr>
-        <w:spacing w:after="0"/>
-        <w:jc w:val="both"/>
-        <w:rPr>
-          <w:sz w:val="20"/>
-          <w:szCs w:val="20"/>
-          <w:lang w:val="el-GR"/>
-        </w:rPr>
-      </w:pPr>
-      <w:r>
-        <w:rPr>
-          <w:sz w:val="20"/>
-          <w:szCs w:val="20"/>
-        </w:rPr>
-        <w:t xml:space="preserve">        </w:t>
-      </w:r>
-      <w:r>
-        <w:rPr>
-          <w:sz w:val="20"/>
-          <w:szCs w:val="20"/>
-          <w:lang w:val="el-GR"/>
-        </w:rPr>
-        <w:t>//_</w:t>
-      </w:r>
-      <w:proofErr w:type="spellStart"/>
-      <w:r>
-        <w:rPr>
-          <w:sz w:val="20"/>
-          <w:szCs w:val="20"/>
-          <w:lang w:val="el-GR"/>
-        </w:rPr>
-        <w:t>delay_ms</w:t>
-      </w:r>
-      <w:proofErr w:type="spellEnd"/>
-      <w:r>
-        <w:rPr>
-          <w:sz w:val="20"/>
-          <w:szCs w:val="20"/>
-          <w:lang w:val="el-GR"/>
-        </w:rPr>
-        <w:t>(2000);</w:t>
+      <w:r>
+        <w:rPr>
+          <w:sz w:val="20"/>
+          <w:szCs w:val="20"/>
+          <w:lang w:val="el-GR"/>
+        </w:rPr>
+        <w:t>//_delay_ms(2000);</w:t>
       </w:r>
     </w:p>
     <w:p>
@@ -7046,7 +4896,6 @@
           <w:szCs w:val="24"/>
           <w:lang w:val="el-GR"/>
         </w:rPr>
-        <w:lastRenderedPageBreak/>
         <w:t>Ζήτημα 6.3:</w:t>
       </w:r>
     </w:p>

--- a/6η σειρά/03121818_03121098_6th_lab.docx
+++ b/6η σειρά/03121818_03121098_6th_lab.docx
@@ -77,6 +77,9 @@
         <w:t xml:space="preserve">ΑΘΗΝΑ </w:t>
       </w:r>
       <w:r>
+        <w:rPr>
+          <w:lang w:val="el-GR"/>
+        </w:rPr>
         <w:t>8</w:t>
       </w:r>
       <w:r>
@@ -138,6 +141,7 @@
           <w:bCs/>
           <w:sz w:val="28"/>
           <w:szCs w:val="28"/>
+          <w:lang w:val="el-GR"/>
         </w:rPr>
         <w:t>6</w:t>
       </w:r>
@@ -347,32 +351,42 @@
           <w:lang w:val="el-GR"/>
         </w:rPr>
         <w:tab/>
-        <w:t xml:space="preserve">        Νικόλαος Λάππας</w:t>
-      </w:r>
-    </w:p>
-    <w:p>
-      <w:pPr>
-        <w:jc w:val="center"/>
+        <w:t xml:space="preserve">        Νικόλαος </w:t>
+      </w:r>
+      <w:proofErr w:type="spellStart"/>
+      <w:r>
         <w:rPr>
           <w:sz w:val="32"/>
           <w:szCs w:val="32"/>
           <w:lang w:val="el-GR"/>
         </w:rPr>
-      </w:pPr>
-      <w:r>
+        <w:t>Λάππας</w:t>
+      </w:r>
+      <w:proofErr w:type="spellEnd"/>
+    </w:p>
+    <w:p>
+      <w:pPr>
+        <w:jc w:val="center"/>
         <w:rPr>
           <w:sz w:val="32"/>
           <w:szCs w:val="32"/>
           <w:lang w:val="el-GR"/>
         </w:rPr>
-        <w:t xml:space="preserve">03121818                                             </w:t>
-      </w:r>
+      </w:pPr>
       <w:r>
         <w:rPr>
           <w:sz w:val="32"/>
           <w:szCs w:val="32"/>
           <w:lang w:val="el-GR"/>
         </w:rPr>
+        <w:t xml:space="preserve">03121818                                             </w:t>
+      </w:r>
+      <w:r>
+        <w:rPr>
+          <w:sz w:val="32"/>
+          <w:szCs w:val="32"/>
+          <w:lang w:val="el-GR"/>
+        </w:rPr>
         <w:tab/>
         <w:t xml:space="preserve">      03121098</w:t>
       </w:r>
@@ -526,7 +540,25 @@
           <w:szCs w:val="24"/>
           <w:lang w:val="el-GR"/>
         </w:rPr>
-        <w:t xml:space="preserve">ενός από τους καταχωρητές ελέγχου του ολοκληρωμένου </w:t>
+        <w:t xml:space="preserve">ενός από τους </w:t>
+      </w:r>
+      <w:proofErr w:type="spellStart"/>
+      <w:r>
+        <w:rPr>
+          <w:sz w:val="24"/>
+          <w:szCs w:val="24"/>
+          <w:lang w:val="el-GR"/>
+        </w:rPr>
+        <w:t>καταχωρητές</w:t>
+      </w:r>
+      <w:proofErr w:type="spellEnd"/>
+      <w:r>
+        <w:rPr>
+          <w:sz w:val="24"/>
+          <w:szCs w:val="24"/>
+          <w:lang w:val="el-GR"/>
+        </w:rPr>
+        <w:t xml:space="preserve"> ελέγχου του ολοκληρωμένου </w:t>
       </w:r>
       <w:r>
         <w:rPr>
@@ -562,7 +594,7 @@
     </w:p>
     <w:p>
       <w:pPr>
-        <w:pStyle w:val="ListParagraph"/>
+        <w:pStyle w:val="a6"/>
         <w:numPr>
           <w:ilvl w:val="0"/>
           <w:numId w:val="1"/>
@@ -861,13 +893,33 @@
           <w:szCs w:val="24"/>
           <w:lang w:val="el-GR"/>
         </w:rPr>
-        <w:t xml:space="preserve">αντιστοίχιση που κάνουμε με τα πλήκτρα). Για παράδειγμα, το πλήκτρο ‘6’ έχει κωδική αντιστοίχιση με τον δυαδικό αριθμό ‘1011 1011’, με τα πρώτα τέσσερα </w:t>
-      </w:r>
+        <w:t xml:space="preserve">αντιστοίχιση που κάνουμε με τα πλήκτρα). Για παράδειγμα, το πλήκτρο ‘6’ έχει </w:t>
+      </w:r>
+      <w:proofErr w:type="spellStart"/>
       <w:r>
         <w:rPr>
           <w:rFonts w:eastAsiaTheme="minorEastAsia"/>
           <w:sz w:val="24"/>
           <w:szCs w:val="24"/>
+          <w:lang w:val="el-GR"/>
+        </w:rPr>
+        <w:t>κωδική</w:t>
+      </w:r>
+      <w:proofErr w:type="spellEnd"/>
+      <w:r>
+        <w:rPr>
+          <w:rFonts w:eastAsiaTheme="minorEastAsia"/>
+          <w:sz w:val="24"/>
+          <w:szCs w:val="24"/>
+          <w:lang w:val="el-GR"/>
+        </w:rPr>
+        <w:t xml:space="preserve"> αντιστοίχιση με τον δυαδικό αριθμό ‘1011 1011’, με τα πρώτα τέσσερα </w:t>
+      </w:r>
+      <w:r>
+        <w:rPr>
+          <w:rFonts w:eastAsiaTheme="minorEastAsia"/>
+          <w:sz w:val="24"/>
+          <w:szCs w:val="24"/>
         </w:rPr>
         <w:t>MSB</w:t>
       </w:r>
@@ -944,18 +996,18 @@
     </w:p>
     <w:p>
       <w:pPr>
-        <w:pStyle w:val="ListParagraph"/>
-        <w:jc w:val="both"/>
-        <w:rPr>
-          <w:sz w:val="24"/>
-          <w:szCs w:val="24"/>
-          <w:lang w:val="el-GR"/>
-        </w:rPr>
-      </w:pPr>
-    </w:p>
-    <w:p>
-      <w:pPr>
-        <w:pStyle w:val="ListParagraph"/>
+        <w:pStyle w:val="a6"/>
+        <w:jc w:val="both"/>
+        <w:rPr>
+          <w:sz w:val="24"/>
+          <w:szCs w:val="24"/>
+          <w:lang w:val="el-GR"/>
+        </w:rPr>
+      </w:pPr>
+    </w:p>
+    <w:p>
+      <w:pPr>
+        <w:pStyle w:val="a6"/>
         <w:numPr>
           <w:ilvl w:val="0"/>
           <w:numId w:val="1"/>
@@ -1206,7 +1258,7 @@
     </w:p>
     <w:p>
       <w:pPr>
-        <w:pStyle w:val="ListParagraph"/>
+        <w:pStyle w:val="a6"/>
         <w:numPr>
           <w:ilvl w:val="0"/>
           <w:numId w:val="1"/>
@@ -1506,7 +1558,7 @@
     </w:p>
     <w:p>
       <w:pPr>
-        <w:pStyle w:val="ListParagraph"/>
+        <w:pStyle w:val="a6"/>
         <w:numPr>
           <w:ilvl w:val="0"/>
           <w:numId w:val="1"/>
@@ -1601,6 +1653,7 @@
         </w:rPr>
         <w:t xml:space="preserve"> </w:t>
       </w:r>
+      <w:proofErr w:type="spellStart"/>
       <w:r>
         <w:rPr>
           <w:sz w:val="24"/>
@@ -1608,6 +1661,7 @@
         </w:rPr>
         <w:t>i</w:t>
       </w:r>
+      <w:proofErr w:type="spellEnd"/>
       <w:r>
         <w:rPr>
           <w:sz w:val="24"/>
@@ -1624,6 +1678,7 @@
         </w:rPr>
         <w:t xml:space="preserve">και ενεργοποιεί μια μάσκα, την μάσκα για την αντίστοιχη γραμμή </w:t>
       </w:r>
+      <w:proofErr w:type="spellStart"/>
       <w:r>
         <w:rPr>
           <w:sz w:val="24"/>
@@ -1631,6 +1686,7 @@
         </w:rPr>
         <w:t>i</w:t>
       </w:r>
+      <w:proofErr w:type="spellEnd"/>
       <w:r>
         <w:rPr>
           <w:sz w:val="24"/>
@@ -1796,7 +1852,7 @@
     </w:p>
     <w:p>
       <w:pPr>
-        <w:pStyle w:val="ListParagraph"/>
+        <w:pStyle w:val="a6"/>
         <w:rPr>
           <w:sz w:val="24"/>
           <w:szCs w:val="24"/>
@@ -1952,7 +2008,55 @@
           <w:sz w:val="20"/>
           <w:szCs w:val="20"/>
         </w:rPr>
-        <w:t>uint8_t scan_row(uint8_t row_to_check)</w:t>
+        <w:t xml:space="preserve">uint8_t </w:t>
+      </w:r>
+      <w:proofErr w:type="spellStart"/>
+      <w:r>
+        <w:rPr>
+          <w:sz w:val="20"/>
+          <w:szCs w:val="20"/>
+        </w:rPr>
+        <w:t>scan_</w:t>
+      </w:r>
+      <w:proofErr w:type="gramStart"/>
+      <w:r>
+        <w:rPr>
+          <w:sz w:val="20"/>
+          <w:szCs w:val="20"/>
+        </w:rPr>
+        <w:t>row</w:t>
+      </w:r>
+      <w:proofErr w:type="spellEnd"/>
+      <w:r>
+        <w:rPr>
+          <w:sz w:val="20"/>
+          <w:szCs w:val="20"/>
+        </w:rPr>
+        <w:t>(</w:t>
+      </w:r>
+      <w:proofErr w:type="gramEnd"/>
+      <w:r>
+        <w:rPr>
+          <w:sz w:val="20"/>
+          <w:szCs w:val="20"/>
+        </w:rPr>
+        <w:t xml:space="preserve">uint8_t </w:t>
+      </w:r>
+      <w:proofErr w:type="spellStart"/>
+      <w:r>
+        <w:rPr>
+          <w:sz w:val="20"/>
+          <w:szCs w:val="20"/>
+        </w:rPr>
+        <w:t>row_to_check</w:t>
+      </w:r>
+      <w:proofErr w:type="spellEnd"/>
+      <w:r>
+        <w:rPr>
+          <w:sz w:val="20"/>
+          <w:szCs w:val="20"/>
+        </w:rPr>
+        <w:t>)</w:t>
       </w:r>
     </w:p>
     <w:p>
@@ -1986,24 +2090,65 @@
           <w:sz w:val="20"/>
           <w:szCs w:val="20"/>
         </w:rPr>
-        <w:t xml:space="preserve">    uint8_t row_mask;</w:t>
-      </w:r>
-    </w:p>
-    <w:p>
-      <w:pPr>
-        <w:spacing w:after="0"/>
-        <w:jc w:val="both"/>
-        <w:rPr>
-          <w:sz w:val="20"/>
-          <w:szCs w:val="20"/>
-        </w:rPr>
-      </w:pPr>
-      <w:r>
-        <w:rPr>
-          <w:sz w:val="20"/>
-          <w:szCs w:val="20"/>
-        </w:rPr>
-        <w:t xml:space="preserve">    switch (row_to_check)</w:t>
+        <w:t xml:space="preserve">    uint8_t </w:t>
+      </w:r>
+      <w:proofErr w:type="spellStart"/>
+      <w:r>
+        <w:rPr>
+          <w:sz w:val="20"/>
+          <w:szCs w:val="20"/>
+        </w:rPr>
+        <w:t>row_</w:t>
+      </w:r>
+      <w:proofErr w:type="gramStart"/>
+      <w:r>
+        <w:rPr>
+          <w:sz w:val="20"/>
+          <w:szCs w:val="20"/>
+        </w:rPr>
+        <w:t>mask</w:t>
+      </w:r>
+      <w:proofErr w:type="spellEnd"/>
+      <w:r>
+        <w:rPr>
+          <w:sz w:val="20"/>
+          <w:szCs w:val="20"/>
+        </w:rPr>
+        <w:t>;</w:t>
+      </w:r>
+      <w:proofErr w:type="gramEnd"/>
+    </w:p>
+    <w:p>
+      <w:pPr>
+        <w:spacing w:after="0"/>
+        <w:jc w:val="both"/>
+        <w:rPr>
+          <w:sz w:val="20"/>
+          <w:szCs w:val="20"/>
+        </w:rPr>
+      </w:pPr>
+      <w:r>
+        <w:rPr>
+          <w:sz w:val="20"/>
+          <w:szCs w:val="20"/>
+        </w:rPr>
+        <w:t xml:space="preserve">    switch (</w:t>
+      </w:r>
+      <w:proofErr w:type="spellStart"/>
+      <w:r>
+        <w:rPr>
+          <w:sz w:val="20"/>
+          <w:szCs w:val="20"/>
+        </w:rPr>
+        <w:t>row_to_check</w:t>
+      </w:r>
+      <w:proofErr w:type="spellEnd"/>
+      <w:r>
+        <w:rPr>
+          <w:sz w:val="20"/>
+          <w:szCs w:val="20"/>
+        </w:rPr>
+        <w:t>)</w:t>
       </w:r>
     </w:p>
     <w:p>
@@ -2037,59 +2182,159 @@
           <w:sz w:val="20"/>
           <w:szCs w:val="20"/>
         </w:rPr>
-        <w:t xml:space="preserve">        case 1: row_mask = ROW_1_MASK; break;</w:t>
-      </w:r>
-    </w:p>
-    <w:p>
-      <w:pPr>
-        <w:spacing w:after="0"/>
-        <w:jc w:val="both"/>
-        <w:rPr>
-          <w:sz w:val="20"/>
-          <w:szCs w:val="20"/>
-        </w:rPr>
-      </w:pPr>
-      <w:r>
-        <w:rPr>
-          <w:sz w:val="20"/>
-          <w:szCs w:val="20"/>
-        </w:rPr>
-        <w:t xml:space="preserve">        case 2: row_mask = ROW_2_MASK; break;</w:t>
-      </w:r>
-    </w:p>
-    <w:p>
-      <w:pPr>
-        <w:spacing w:after="0"/>
-        <w:jc w:val="both"/>
-        <w:rPr>
-          <w:sz w:val="20"/>
-          <w:szCs w:val="20"/>
-        </w:rPr>
-      </w:pPr>
-      <w:r>
-        <w:rPr>
-          <w:sz w:val="20"/>
-          <w:szCs w:val="20"/>
-        </w:rPr>
-        <w:t xml:space="preserve">        case 3: row_mask = ROW_3_MASK; break;</w:t>
-      </w:r>
-    </w:p>
-    <w:p>
-      <w:pPr>
-        <w:spacing w:after="0"/>
-        <w:jc w:val="both"/>
-        <w:rPr>
-          <w:sz w:val="20"/>
-          <w:szCs w:val="20"/>
-        </w:rPr>
-      </w:pPr>
-      <w:r>
-        <w:rPr>
-          <w:sz w:val="20"/>
-          <w:szCs w:val="20"/>
-        </w:rPr>
-        <w:t xml:space="preserve">        case 4: row_mask = ROW_4_MASK; break;</w:t>
-      </w:r>
+        <w:t xml:space="preserve">        case 1: </w:t>
+      </w:r>
+      <w:proofErr w:type="spellStart"/>
+      <w:r>
+        <w:rPr>
+          <w:sz w:val="20"/>
+          <w:szCs w:val="20"/>
+        </w:rPr>
+        <w:t>row_mask</w:t>
+      </w:r>
+      <w:proofErr w:type="spellEnd"/>
+      <w:r>
+        <w:rPr>
+          <w:sz w:val="20"/>
+          <w:szCs w:val="20"/>
+        </w:rPr>
+        <w:t xml:space="preserve"> = ROW_1_MASK; </w:t>
+      </w:r>
+      <w:proofErr w:type="gramStart"/>
+      <w:r>
+        <w:rPr>
+          <w:sz w:val="20"/>
+          <w:szCs w:val="20"/>
+        </w:rPr>
+        <w:t>break;</w:t>
+      </w:r>
+      <w:proofErr w:type="gramEnd"/>
+    </w:p>
+    <w:p>
+      <w:pPr>
+        <w:spacing w:after="0"/>
+        <w:jc w:val="both"/>
+        <w:rPr>
+          <w:sz w:val="20"/>
+          <w:szCs w:val="20"/>
+        </w:rPr>
+      </w:pPr>
+      <w:r>
+        <w:rPr>
+          <w:sz w:val="20"/>
+          <w:szCs w:val="20"/>
+        </w:rPr>
+        <w:t xml:space="preserve">        case 2: </w:t>
+      </w:r>
+      <w:proofErr w:type="spellStart"/>
+      <w:r>
+        <w:rPr>
+          <w:sz w:val="20"/>
+          <w:szCs w:val="20"/>
+        </w:rPr>
+        <w:t>row_mask</w:t>
+      </w:r>
+      <w:proofErr w:type="spellEnd"/>
+      <w:r>
+        <w:rPr>
+          <w:sz w:val="20"/>
+          <w:szCs w:val="20"/>
+        </w:rPr>
+        <w:t xml:space="preserve"> = ROW_2_MASK; </w:t>
+      </w:r>
+      <w:proofErr w:type="gramStart"/>
+      <w:r>
+        <w:rPr>
+          <w:sz w:val="20"/>
+          <w:szCs w:val="20"/>
+        </w:rPr>
+        <w:t>break;</w:t>
+      </w:r>
+      <w:proofErr w:type="gramEnd"/>
+    </w:p>
+    <w:p>
+      <w:pPr>
+        <w:spacing w:after="0"/>
+        <w:jc w:val="both"/>
+        <w:rPr>
+          <w:sz w:val="20"/>
+          <w:szCs w:val="20"/>
+        </w:rPr>
+      </w:pPr>
+      <w:r>
+        <w:rPr>
+          <w:sz w:val="20"/>
+          <w:szCs w:val="20"/>
+        </w:rPr>
+        <w:t xml:space="preserve">        case 3: </w:t>
+      </w:r>
+      <w:proofErr w:type="spellStart"/>
+      <w:r>
+        <w:rPr>
+          <w:sz w:val="20"/>
+          <w:szCs w:val="20"/>
+        </w:rPr>
+        <w:t>row_mask</w:t>
+      </w:r>
+      <w:proofErr w:type="spellEnd"/>
+      <w:r>
+        <w:rPr>
+          <w:sz w:val="20"/>
+          <w:szCs w:val="20"/>
+        </w:rPr>
+        <w:t xml:space="preserve"> = ROW_3_MASK; </w:t>
+      </w:r>
+      <w:proofErr w:type="gramStart"/>
+      <w:r>
+        <w:rPr>
+          <w:sz w:val="20"/>
+          <w:szCs w:val="20"/>
+        </w:rPr>
+        <w:t>break;</w:t>
+      </w:r>
+      <w:proofErr w:type="gramEnd"/>
+    </w:p>
+    <w:p>
+      <w:pPr>
+        <w:spacing w:after="0"/>
+        <w:jc w:val="both"/>
+        <w:rPr>
+          <w:sz w:val="20"/>
+          <w:szCs w:val="20"/>
+        </w:rPr>
+      </w:pPr>
+      <w:r>
+        <w:rPr>
+          <w:sz w:val="20"/>
+          <w:szCs w:val="20"/>
+        </w:rPr>
+        <w:t xml:space="preserve">        case 4: </w:t>
+      </w:r>
+      <w:proofErr w:type="spellStart"/>
+      <w:r>
+        <w:rPr>
+          <w:sz w:val="20"/>
+          <w:szCs w:val="20"/>
+        </w:rPr>
+        <w:t>row_mask</w:t>
+      </w:r>
+      <w:proofErr w:type="spellEnd"/>
+      <w:r>
+        <w:rPr>
+          <w:sz w:val="20"/>
+          <w:szCs w:val="20"/>
+        </w:rPr>
+        <w:t xml:space="preserve"> = ROW_4_MASK; </w:t>
+      </w:r>
+      <w:proofErr w:type="gramStart"/>
+      <w:r>
+        <w:rPr>
+          <w:sz w:val="20"/>
+          <w:szCs w:val="20"/>
+        </w:rPr>
+        <w:t>break;</w:t>
+      </w:r>
+      <w:proofErr w:type="gramEnd"/>
     </w:p>
     <w:p>
       <w:pPr>
@@ -2139,7 +2384,39 @@
           <w:sz w:val="20"/>
           <w:szCs w:val="20"/>
         </w:rPr>
-        <w:t xml:space="preserve">    PCA9555_0_write(REG_OUTPUT_1, row_mask);</w:t>
+        <w:t xml:space="preserve">    PCA9555_0_</w:t>
+      </w:r>
+      <w:proofErr w:type="gramStart"/>
+      <w:r>
+        <w:rPr>
+          <w:sz w:val="20"/>
+          <w:szCs w:val="20"/>
+        </w:rPr>
+        <w:t>write(</w:t>
+      </w:r>
+      <w:proofErr w:type="gramEnd"/>
+      <w:r>
+        <w:rPr>
+          <w:sz w:val="20"/>
+          <w:szCs w:val="20"/>
+        </w:rPr>
+        <w:t xml:space="preserve">REG_OUTPUT_1, </w:t>
+      </w:r>
+      <w:proofErr w:type="spellStart"/>
+      <w:r>
+        <w:rPr>
+          <w:sz w:val="20"/>
+          <w:szCs w:val="20"/>
+        </w:rPr>
+        <w:t>row_mask</w:t>
+      </w:r>
+      <w:proofErr w:type="spellEnd"/>
+      <w:r>
+        <w:rPr>
+          <w:sz w:val="20"/>
+          <w:szCs w:val="20"/>
+        </w:rPr>
+        <w:t>);</w:t>
       </w:r>
     </w:p>
     <w:p>
@@ -2173,7 +2450,23 @@
           <w:sz w:val="20"/>
           <w:szCs w:val="20"/>
         </w:rPr>
-        <w:t xml:space="preserve">    uint8_t input = PCA9555_0_read(REG_INPUT_1);    // Read the input</w:t>
+        <w:t xml:space="preserve">    uint8_t input = PCA9555_0_</w:t>
+      </w:r>
+      <w:proofErr w:type="gramStart"/>
+      <w:r>
+        <w:rPr>
+          <w:sz w:val="20"/>
+          <w:szCs w:val="20"/>
+        </w:rPr>
+        <w:t>read(</w:t>
+      </w:r>
+      <w:proofErr w:type="gramEnd"/>
+      <w:r>
+        <w:rPr>
+          <w:sz w:val="20"/>
+          <w:szCs w:val="20"/>
+        </w:rPr>
+        <w:t>REG_INPUT_1);    // Read the input</w:t>
       </w:r>
     </w:p>
     <w:p>
@@ -2224,7 +2517,23 @@
           <w:sz w:val="20"/>
           <w:szCs w:val="20"/>
         </w:rPr>
-        <w:t xml:space="preserve">    return (input &amp; 0xF0) &gt;&gt; 4;                     </w:t>
+        <w:t xml:space="preserve">    return (input &amp; 0xF0) &gt;&gt; </w:t>
+      </w:r>
+      <w:proofErr w:type="gramStart"/>
+      <w:r>
+        <w:rPr>
+          <w:sz w:val="20"/>
+          <w:szCs w:val="20"/>
+        </w:rPr>
+        <w:t>4;</w:t>
+      </w:r>
+      <w:proofErr w:type="gramEnd"/>
+      <w:r>
+        <w:rPr>
+          <w:sz w:val="20"/>
+          <w:szCs w:val="20"/>
+        </w:rPr>
+        <w:t xml:space="preserve">                     </w:t>
       </w:r>
     </w:p>
     <w:p>
@@ -2268,7 +2577,39 @@
           <w:sz w:val="20"/>
           <w:szCs w:val="20"/>
         </w:rPr>
-        <w:t>uint16_t scan_keypad()</w:t>
+        <w:t xml:space="preserve">uint16_t </w:t>
+      </w:r>
+      <w:proofErr w:type="spellStart"/>
+      <w:r>
+        <w:rPr>
+          <w:sz w:val="20"/>
+          <w:szCs w:val="20"/>
+        </w:rPr>
+        <w:t>scan_</w:t>
+      </w:r>
+      <w:proofErr w:type="gramStart"/>
+      <w:r>
+        <w:rPr>
+          <w:sz w:val="20"/>
+          <w:szCs w:val="20"/>
+        </w:rPr>
+        <w:t>keypad</w:t>
+      </w:r>
+      <w:proofErr w:type="spellEnd"/>
+      <w:r>
+        <w:rPr>
+          <w:sz w:val="20"/>
+          <w:szCs w:val="20"/>
+        </w:rPr>
+        <w:t>(</w:t>
+      </w:r>
+      <w:proofErr w:type="gramEnd"/>
+      <w:r>
+        <w:rPr>
+          <w:sz w:val="20"/>
+          <w:szCs w:val="20"/>
+        </w:rPr>
+        <w:t>)</w:t>
       </w:r>
     </w:p>
     <w:p>
@@ -2302,7 +2643,39 @@
           <w:sz w:val="20"/>
           <w:szCs w:val="20"/>
         </w:rPr>
-        <w:t xml:space="preserve">    uint16_t bottoms_pressed = 0;                   // None pressed at the beginning</w:t>
+        <w:t xml:space="preserve">    uint16_t </w:t>
+      </w:r>
+      <w:proofErr w:type="spellStart"/>
+      <w:r>
+        <w:rPr>
+          <w:sz w:val="20"/>
+          <w:szCs w:val="20"/>
+        </w:rPr>
+        <w:t>bottoms_pressed</w:t>
+      </w:r>
+      <w:proofErr w:type="spellEnd"/>
+      <w:r>
+        <w:rPr>
+          <w:sz w:val="20"/>
+          <w:szCs w:val="20"/>
+        </w:rPr>
+        <w:t xml:space="preserve"> = </w:t>
+      </w:r>
+      <w:proofErr w:type="gramStart"/>
+      <w:r>
+        <w:rPr>
+          <w:sz w:val="20"/>
+          <w:szCs w:val="20"/>
+        </w:rPr>
+        <w:t xml:space="preserve">0;   </w:t>
+      </w:r>
+      <w:proofErr w:type="gramEnd"/>
+      <w:r>
+        <w:rPr>
+          <w:sz w:val="20"/>
+          <w:szCs w:val="20"/>
+        </w:rPr>
+        <w:t xml:space="preserve">                // None pressed at the beginning</w:t>
       </w:r>
     </w:p>
     <w:p>
@@ -2354,60 +2727,173 @@
           <w:szCs w:val="20"/>
         </w:rPr>
         <w:lastRenderedPageBreak/>
-        <w:t xml:space="preserve">        uint8_t columns_selected = scan_row(row);   // Get the columns activated from each row</w:t>
-      </w:r>
-    </w:p>
-    <w:p>
-      <w:pPr>
-        <w:spacing w:after="0"/>
-        <w:jc w:val="both"/>
-        <w:rPr>
-          <w:sz w:val="20"/>
-          <w:szCs w:val="20"/>
-          <w:lang w:val="el-GR"/>
-        </w:rPr>
-      </w:pPr>
-      <w:r>
-        <w:rPr>
-          <w:sz w:val="20"/>
-          <w:szCs w:val="20"/>
-        </w:rPr>
-        <w:t xml:space="preserve">        bottoms_pressed |= columns_selected;        </w:t>
-      </w:r>
-    </w:p>
-    <w:p>
-      <w:pPr>
-        <w:spacing w:after="0"/>
-        <w:jc w:val="both"/>
-        <w:rPr>
-          <w:sz w:val="20"/>
-          <w:szCs w:val="20"/>
-        </w:rPr>
-      </w:pPr>
-      <w:r>
-        <w:rPr>
-          <w:sz w:val="20"/>
-          <w:szCs w:val="20"/>
-        </w:rPr>
-        <w:t xml:space="preserve">        // For each row, save the columns pressed into the 16-bit bottoms_pressed</w:t>
-      </w:r>
-    </w:p>
-    <w:p>
-      <w:pPr>
-        <w:spacing w:after="0"/>
-        <w:jc w:val="both"/>
-        <w:rPr>
-          <w:sz w:val="20"/>
-          <w:szCs w:val="20"/>
-        </w:rPr>
-      </w:pPr>
-      <w:r>
-        <w:rPr>
-          <w:sz w:val="20"/>
-          <w:szCs w:val="20"/>
-        </w:rPr>
-        <w:t xml:space="preserve">        // For row 1, the 4-bit answer will be in the 4 MSB bits of bottoms_pressed</w:t>
-      </w:r>
+        <w:t xml:space="preserve">        uint8_t </w:t>
+      </w:r>
+      <w:proofErr w:type="spellStart"/>
+      <w:r>
+        <w:rPr>
+          <w:sz w:val="20"/>
+          <w:szCs w:val="20"/>
+        </w:rPr>
+        <w:t>columns_selected</w:t>
+      </w:r>
+      <w:proofErr w:type="spellEnd"/>
+      <w:r>
+        <w:rPr>
+          <w:sz w:val="20"/>
+          <w:szCs w:val="20"/>
+        </w:rPr>
+        <w:t xml:space="preserve"> = </w:t>
+      </w:r>
+      <w:proofErr w:type="spellStart"/>
+      <w:r>
+        <w:rPr>
+          <w:sz w:val="20"/>
+          <w:szCs w:val="20"/>
+        </w:rPr>
+        <w:t>scan_row</w:t>
+      </w:r>
+      <w:proofErr w:type="spellEnd"/>
+      <w:r>
+        <w:rPr>
+          <w:sz w:val="20"/>
+          <w:szCs w:val="20"/>
+        </w:rPr>
+        <w:t>(row</w:t>
+      </w:r>
+      <w:proofErr w:type="gramStart"/>
+      <w:r>
+        <w:rPr>
+          <w:sz w:val="20"/>
+          <w:szCs w:val="20"/>
+        </w:rPr>
+        <w:t xml:space="preserve">);   </w:t>
+      </w:r>
+      <w:proofErr w:type="gramEnd"/>
+      <w:r>
+        <w:rPr>
+          <w:sz w:val="20"/>
+          <w:szCs w:val="20"/>
+        </w:rPr>
+        <w:t>// Get the columns activated from each row</w:t>
+      </w:r>
+    </w:p>
+    <w:p>
+      <w:pPr>
+        <w:spacing w:after="0"/>
+        <w:jc w:val="both"/>
+        <w:rPr>
+          <w:sz w:val="20"/>
+          <w:szCs w:val="20"/>
+        </w:rPr>
+      </w:pPr>
+      <w:r>
+        <w:rPr>
+          <w:sz w:val="20"/>
+          <w:szCs w:val="20"/>
+        </w:rPr>
+        <w:t xml:space="preserve">        </w:t>
+      </w:r>
+      <w:proofErr w:type="spellStart"/>
+      <w:r>
+        <w:rPr>
+          <w:sz w:val="20"/>
+          <w:szCs w:val="20"/>
+        </w:rPr>
+        <w:t>bottoms_pressed</w:t>
+      </w:r>
+      <w:proofErr w:type="spellEnd"/>
+      <w:r>
+        <w:rPr>
+          <w:sz w:val="20"/>
+          <w:szCs w:val="20"/>
+        </w:rPr>
+        <w:t xml:space="preserve"> |= </w:t>
+      </w:r>
+      <w:proofErr w:type="spellStart"/>
+      <w:r>
+        <w:rPr>
+          <w:sz w:val="20"/>
+          <w:szCs w:val="20"/>
+        </w:rPr>
+        <w:t>columns_</w:t>
+      </w:r>
+      <w:proofErr w:type="gramStart"/>
+      <w:r>
+        <w:rPr>
+          <w:sz w:val="20"/>
+          <w:szCs w:val="20"/>
+        </w:rPr>
+        <w:t>selected</w:t>
+      </w:r>
+      <w:proofErr w:type="spellEnd"/>
+      <w:r>
+        <w:rPr>
+          <w:sz w:val="20"/>
+          <w:szCs w:val="20"/>
+        </w:rPr>
+        <w:t>;</w:t>
+      </w:r>
+      <w:proofErr w:type="gramEnd"/>
+      <w:r>
+        <w:rPr>
+          <w:sz w:val="20"/>
+          <w:szCs w:val="20"/>
+        </w:rPr>
+        <w:t xml:space="preserve">        </w:t>
+      </w:r>
+    </w:p>
+    <w:p>
+      <w:pPr>
+        <w:spacing w:after="0"/>
+        <w:jc w:val="both"/>
+        <w:rPr>
+          <w:sz w:val="20"/>
+          <w:szCs w:val="20"/>
+        </w:rPr>
+      </w:pPr>
+      <w:r>
+        <w:rPr>
+          <w:sz w:val="20"/>
+          <w:szCs w:val="20"/>
+        </w:rPr>
+        <w:t xml:space="preserve">        // For each row, save the columns pressed into the 16-bit </w:t>
+      </w:r>
+      <w:proofErr w:type="spellStart"/>
+      <w:r>
+        <w:rPr>
+          <w:sz w:val="20"/>
+          <w:szCs w:val="20"/>
+        </w:rPr>
+        <w:t>bottoms_pressed</w:t>
+      </w:r>
+      <w:proofErr w:type="spellEnd"/>
+    </w:p>
+    <w:p>
+      <w:pPr>
+        <w:spacing w:after="0"/>
+        <w:jc w:val="both"/>
+        <w:rPr>
+          <w:sz w:val="20"/>
+          <w:szCs w:val="20"/>
+        </w:rPr>
+      </w:pPr>
+      <w:r>
+        <w:rPr>
+          <w:sz w:val="20"/>
+          <w:szCs w:val="20"/>
+        </w:rPr>
+        <w:t xml:space="preserve">        // For row 1, the 4-bit answer will be in the 4 MSB bits of </w:t>
+      </w:r>
+      <w:proofErr w:type="spellStart"/>
+      <w:r>
+        <w:rPr>
+          <w:sz w:val="20"/>
+          <w:szCs w:val="20"/>
+        </w:rPr>
+        <w:t>bottoms_pressed</w:t>
+      </w:r>
+      <w:proofErr w:type="spellEnd"/>
     </w:p>
     <w:p>
       <w:pPr>
@@ -2440,24 +2926,104 @@
           <w:sz w:val="20"/>
           <w:szCs w:val="20"/>
         </w:rPr>
-        <w:t xml:space="preserve">        if (row != 4) {bottoms_pressed = bottoms_pressed &lt;&lt; 4;}</w:t>
-      </w:r>
-    </w:p>
-    <w:p>
-      <w:pPr>
-        <w:spacing w:after="0"/>
-        <w:jc w:val="both"/>
-        <w:rPr>
-          <w:sz w:val="20"/>
-          <w:szCs w:val="20"/>
-        </w:rPr>
-      </w:pPr>
-      <w:r>
-        <w:rPr>
-          <w:sz w:val="20"/>
-          <w:szCs w:val="20"/>
-        </w:rPr>
-        <w:t xml:space="preserve">        _delay_ms(1);</w:t>
+        <w:t xml:space="preserve">        if (</w:t>
+      </w:r>
+      <w:proofErr w:type="gramStart"/>
+      <w:r>
+        <w:rPr>
+          <w:sz w:val="20"/>
+          <w:szCs w:val="20"/>
+        </w:rPr>
+        <w:t>row !</w:t>
+      </w:r>
+      <w:proofErr w:type="gramEnd"/>
+      <w:r>
+        <w:rPr>
+          <w:sz w:val="20"/>
+          <w:szCs w:val="20"/>
+        </w:rPr>
+        <w:t>= 4) {</w:t>
+      </w:r>
+      <w:proofErr w:type="spellStart"/>
+      <w:r>
+        <w:rPr>
+          <w:sz w:val="20"/>
+          <w:szCs w:val="20"/>
+        </w:rPr>
+        <w:t>bottoms_pressed</w:t>
+      </w:r>
+      <w:proofErr w:type="spellEnd"/>
+      <w:r>
+        <w:rPr>
+          <w:sz w:val="20"/>
+          <w:szCs w:val="20"/>
+        </w:rPr>
+        <w:t xml:space="preserve"> = </w:t>
+      </w:r>
+      <w:proofErr w:type="spellStart"/>
+      <w:r>
+        <w:rPr>
+          <w:sz w:val="20"/>
+          <w:szCs w:val="20"/>
+        </w:rPr>
+        <w:t>bottoms_pressed</w:t>
+      </w:r>
+      <w:proofErr w:type="spellEnd"/>
+      <w:r>
+        <w:rPr>
+          <w:sz w:val="20"/>
+          <w:szCs w:val="20"/>
+        </w:rPr>
+        <w:t xml:space="preserve"> &lt;&lt; 4;}</w:t>
+      </w:r>
+    </w:p>
+    <w:p>
+      <w:pPr>
+        <w:spacing w:after="0"/>
+        <w:jc w:val="both"/>
+        <w:rPr>
+          <w:sz w:val="20"/>
+          <w:szCs w:val="20"/>
+        </w:rPr>
+      </w:pPr>
+      <w:r>
+        <w:rPr>
+          <w:sz w:val="20"/>
+          <w:szCs w:val="20"/>
+        </w:rPr>
+        <w:t xml:space="preserve">        _</w:t>
+      </w:r>
+      <w:proofErr w:type="spellStart"/>
+      <w:r>
+        <w:rPr>
+          <w:sz w:val="20"/>
+          <w:szCs w:val="20"/>
+        </w:rPr>
+        <w:t>delay_</w:t>
+      </w:r>
+      <w:proofErr w:type="gramStart"/>
+      <w:r>
+        <w:rPr>
+          <w:sz w:val="20"/>
+          <w:szCs w:val="20"/>
+        </w:rPr>
+        <w:t>ms</w:t>
+      </w:r>
+      <w:proofErr w:type="spellEnd"/>
+      <w:r>
+        <w:rPr>
+          <w:sz w:val="20"/>
+          <w:szCs w:val="20"/>
+        </w:rPr>
+        <w:t>(</w:t>
+      </w:r>
+      <w:proofErr w:type="gramEnd"/>
+      <w:r>
+        <w:rPr>
+          <w:sz w:val="20"/>
+          <w:szCs w:val="20"/>
+        </w:rPr>
+        <w:t>1);</w:t>
       </w:r>
     </w:p>
     <w:p>
@@ -2491,75 +3057,187 @@
           <w:sz w:val="20"/>
           <w:szCs w:val="20"/>
         </w:rPr>
-        <w:t xml:space="preserve">    return bottoms_pressed; /* e.g if bottoms_pressed = 0111 1011 1101 1110 means that </w:t>
-      </w:r>
-    </w:p>
-    <w:p>
-      <w:pPr>
-        <w:spacing w:after="0"/>
-        <w:jc w:val="both"/>
-        <w:rPr>
-          <w:sz w:val="20"/>
-          <w:szCs w:val="20"/>
-        </w:rPr>
-      </w:pPr>
-      <w:r>
-        <w:rPr>
-          <w:sz w:val="20"/>
-          <w:szCs w:val="20"/>
-        </w:rPr>
-        <w:t xml:space="preserve">                             * from row 1, column 4 is activated</w:t>
-      </w:r>
-    </w:p>
-    <w:p>
-      <w:pPr>
-        <w:spacing w:after="0"/>
-        <w:jc w:val="both"/>
-        <w:rPr>
-          <w:sz w:val="20"/>
-          <w:szCs w:val="20"/>
-        </w:rPr>
-      </w:pPr>
-      <w:r>
-        <w:rPr>
-          <w:sz w:val="20"/>
-          <w:szCs w:val="20"/>
-        </w:rPr>
-        <w:t xml:space="preserve">                             * from row 2, column 3 is activated</w:t>
-      </w:r>
-    </w:p>
-    <w:p>
-      <w:pPr>
-        <w:spacing w:after="0"/>
-        <w:jc w:val="both"/>
-        <w:rPr>
-          <w:sz w:val="20"/>
-          <w:szCs w:val="20"/>
-        </w:rPr>
-      </w:pPr>
-      <w:r>
-        <w:rPr>
-          <w:sz w:val="20"/>
-          <w:szCs w:val="20"/>
-        </w:rPr>
-        <w:t xml:space="preserve">                             * from row 3, column 2 is activated</w:t>
-      </w:r>
-    </w:p>
-    <w:p>
-      <w:pPr>
-        <w:spacing w:after="0"/>
-        <w:jc w:val="both"/>
-        <w:rPr>
-          <w:sz w:val="20"/>
-          <w:szCs w:val="20"/>
-        </w:rPr>
-      </w:pPr>
-      <w:r>
-        <w:rPr>
-          <w:sz w:val="20"/>
-          <w:szCs w:val="20"/>
-        </w:rPr>
-        <w:t xml:space="preserve">                             * from row 4, column 1 is activated</w:t>
+        <w:t xml:space="preserve">    return </w:t>
+      </w:r>
+      <w:proofErr w:type="spellStart"/>
+      <w:r>
+        <w:rPr>
+          <w:sz w:val="20"/>
+          <w:szCs w:val="20"/>
+        </w:rPr>
+        <w:t>bottoms_pressed</w:t>
+      </w:r>
+      <w:proofErr w:type="spellEnd"/>
+      <w:r>
+        <w:rPr>
+          <w:sz w:val="20"/>
+          <w:szCs w:val="20"/>
+        </w:rPr>
+        <w:t xml:space="preserve">; /* </w:t>
+      </w:r>
+      <w:proofErr w:type="spellStart"/>
+      <w:r>
+        <w:rPr>
+          <w:sz w:val="20"/>
+          <w:szCs w:val="20"/>
+        </w:rPr>
+        <w:t>e.g</w:t>
+      </w:r>
+      <w:proofErr w:type="spellEnd"/>
+      <w:r>
+        <w:rPr>
+          <w:sz w:val="20"/>
+          <w:szCs w:val="20"/>
+        </w:rPr>
+        <w:t xml:space="preserve"> if </w:t>
+      </w:r>
+      <w:proofErr w:type="spellStart"/>
+      <w:r>
+        <w:rPr>
+          <w:sz w:val="20"/>
+          <w:szCs w:val="20"/>
+        </w:rPr>
+        <w:t>bottoms_pressed</w:t>
+      </w:r>
+      <w:proofErr w:type="spellEnd"/>
+      <w:r>
+        <w:rPr>
+          <w:sz w:val="20"/>
+          <w:szCs w:val="20"/>
+        </w:rPr>
+        <w:t xml:space="preserve"> = 0111 1011 1101 1110 means that </w:t>
+      </w:r>
+    </w:p>
+    <w:p>
+      <w:pPr>
+        <w:spacing w:after="0"/>
+        <w:jc w:val="both"/>
+        <w:rPr>
+          <w:sz w:val="20"/>
+          <w:szCs w:val="20"/>
+        </w:rPr>
+      </w:pPr>
+      <w:r>
+        <w:rPr>
+          <w:sz w:val="20"/>
+          <w:szCs w:val="20"/>
+        </w:rPr>
+        <w:t xml:space="preserve">                             * </w:t>
+      </w:r>
+      <w:proofErr w:type="gramStart"/>
+      <w:r>
+        <w:rPr>
+          <w:sz w:val="20"/>
+          <w:szCs w:val="20"/>
+        </w:rPr>
+        <w:t>from</w:t>
+      </w:r>
+      <w:proofErr w:type="gramEnd"/>
+      <w:r>
+        <w:rPr>
+          <w:sz w:val="20"/>
+          <w:szCs w:val="20"/>
+        </w:rPr>
+        <w:t xml:space="preserve"> row 1, column 4 is activated</w:t>
+      </w:r>
+    </w:p>
+    <w:p>
+      <w:pPr>
+        <w:spacing w:after="0"/>
+        <w:jc w:val="both"/>
+        <w:rPr>
+          <w:sz w:val="20"/>
+          <w:szCs w:val="20"/>
+        </w:rPr>
+      </w:pPr>
+      <w:r>
+        <w:rPr>
+          <w:sz w:val="20"/>
+          <w:szCs w:val="20"/>
+        </w:rPr>
+        <w:t xml:space="preserve">                             * </w:t>
+      </w:r>
+      <w:proofErr w:type="gramStart"/>
+      <w:r>
+        <w:rPr>
+          <w:sz w:val="20"/>
+          <w:szCs w:val="20"/>
+        </w:rPr>
+        <w:t>from</w:t>
+      </w:r>
+      <w:proofErr w:type="gramEnd"/>
+      <w:r>
+        <w:rPr>
+          <w:sz w:val="20"/>
+          <w:szCs w:val="20"/>
+        </w:rPr>
+        <w:t xml:space="preserve"> row 2, column 3 is activated</w:t>
+      </w:r>
+    </w:p>
+    <w:p>
+      <w:pPr>
+        <w:spacing w:after="0"/>
+        <w:jc w:val="both"/>
+        <w:rPr>
+          <w:sz w:val="20"/>
+          <w:szCs w:val="20"/>
+        </w:rPr>
+      </w:pPr>
+      <w:r>
+        <w:rPr>
+          <w:sz w:val="20"/>
+          <w:szCs w:val="20"/>
+        </w:rPr>
+        <w:t xml:space="preserve">                             * </w:t>
+      </w:r>
+      <w:proofErr w:type="gramStart"/>
+      <w:r>
+        <w:rPr>
+          <w:sz w:val="20"/>
+          <w:szCs w:val="20"/>
+        </w:rPr>
+        <w:t>from</w:t>
+      </w:r>
+      <w:proofErr w:type="gramEnd"/>
+      <w:r>
+        <w:rPr>
+          <w:sz w:val="20"/>
+          <w:szCs w:val="20"/>
+        </w:rPr>
+        <w:t xml:space="preserve"> row 3, column 2 is activated</w:t>
+      </w:r>
+    </w:p>
+    <w:p>
+      <w:pPr>
+        <w:spacing w:after="0"/>
+        <w:jc w:val="both"/>
+        <w:rPr>
+          <w:sz w:val="20"/>
+          <w:szCs w:val="20"/>
+        </w:rPr>
+      </w:pPr>
+      <w:r>
+        <w:rPr>
+          <w:sz w:val="20"/>
+          <w:szCs w:val="20"/>
+        </w:rPr>
+        <w:t xml:space="preserve">                             * </w:t>
+      </w:r>
+      <w:proofErr w:type="gramStart"/>
+      <w:r>
+        <w:rPr>
+          <w:sz w:val="20"/>
+          <w:szCs w:val="20"/>
+        </w:rPr>
+        <w:t>from</w:t>
+      </w:r>
+      <w:proofErr w:type="gramEnd"/>
+      <w:r>
+        <w:rPr>
+          <w:sz w:val="20"/>
+          <w:szCs w:val="20"/>
+        </w:rPr>
+        <w:t xml:space="preserve"> row 4, column 1 is activated</w:t>
       </w:r>
     </w:p>
     <w:p>
@@ -2620,24 +3298,88 @@
           <w:sz w:val="20"/>
           <w:szCs w:val="20"/>
         </w:rPr>
-        <w:t>uint16_t pressed_keys_tempo = 0xFFFF;               // First key pressed is 'none', save previous pressed key</w:t>
-      </w:r>
-    </w:p>
-    <w:p>
-      <w:pPr>
-        <w:spacing w:after="0"/>
-        <w:jc w:val="both"/>
-        <w:rPr>
-          <w:sz w:val="20"/>
-          <w:szCs w:val="20"/>
-        </w:rPr>
-      </w:pPr>
-      <w:r>
-        <w:rPr>
-          <w:sz w:val="20"/>
-          <w:szCs w:val="20"/>
-        </w:rPr>
-        <w:t>uint16_t scan_keypad_rising_edge()</w:t>
+        <w:t xml:space="preserve">uint16_t </w:t>
+      </w:r>
+      <w:proofErr w:type="spellStart"/>
+      <w:r>
+        <w:rPr>
+          <w:sz w:val="20"/>
+          <w:szCs w:val="20"/>
+        </w:rPr>
+        <w:t>pressed_keys_tempo</w:t>
+      </w:r>
+      <w:proofErr w:type="spellEnd"/>
+      <w:r>
+        <w:rPr>
+          <w:sz w:val="20"/>
+          <w:szCs w:val="20"/>
+        </w:rPr>
+        <w:t xml:space="preserve"> = 0</w:t>
+      </w:r>
+      <w:proofErr w:type="gramStart"/>
+      <w:r>
+        <w:rPr>
+          <w:sz w:val="20"/>
+          <w:szCs w:val="20"/>
+        </w:rPr>
+        <w:t xml:space="preserve">xFFFF;   </w:t>
+      </w:r>
+      <w:proofErr w:type="gramEnd"/>
+      <w:r>
+        <w:rPr>
+          <w:sz w:val="20"/>
+          <w:szCs w:val="20"/>
+        </w:rPr>
+        <w:t xml:space="preserve">            // First key pressed is 'none', save previous pressed key</w:t>
+      </w:r>
+    </w:p>
+    <w:p>
+      <w:pPr>
+        <w:spacing w:after="0"/>
+        <w:jc w:val="both"/>
+        <w:rPr>
+          <w:sz w:val="20"/>
+          <w:szCs w:val="20"/>
+        </w:rPr>
+      </w:pPr>
+      <w:r>
+        <w:rPr>
+          <w:sz w:val="20"/>
+          <w:szCs w:val="20"/>
+        </w:rPr>
+        <w:t xml:space="preserve">uint16_t </w:t>
+      </w:r>
+      <w:proofErr w:type="spellStart"/>
+      <w:r>
+        <w:rPr>
+          <w:sz w:val="20"/>
+          <w:szCs w:val="20"/>
+        </w:rPr>
+        <w:t>scan_keypad_rising_</w:t>
+      </w:r>
+      <w:proofErr w:type="gramStart"/>
+      <w:r>
+        <w:rPr>
+          <w:sz w:val="20"/>
+          <w:szCs w:val="20"/>
+        </w:rPr>
+        <w:t>edge</w:t>
+      </w:r>
+      <w:proofErr w:type="spellEnd"/>
+      <w:r>
+        <w:rPr>
+          <w:sz w:val="20"/>
+          <w:szCs w:val="20"/>
+        </w:rPr>
+        <w:t>(</w:t>
+      </w:r>
+      <w:proofErr w:type="gramEnd"/>
+      <w:r>
+        <w:rPr>
+          <w:sz w:val="20"/>
+          <w:szCs w:val="20"/>
+        </w:rPr>
+        <w:t>)</w:t>
       </w:r>
     </w:p>
     <w:p>
@@ -2671,41 +3413,169 @@
           <w:sz w:val="20"/>
           <w:szCs w:val="20"/>
         </w:rPr>
-        <w:t xml:space="preserve">    uint16_t pressed_keys = scan_keypad();</w:t>
-      </w:r>
-    </w:p>
-    <w:p>
-      <w:pPr>
-        <w:spacing w:after="0"/>
-        <w:jc w:val="both"/>
-        <w:rPr>
-          <w:sz w:val="20"/>
-          <w:szCs w:val="20"/>
-        </w:rPr>
-      </w:pPr>
-      <w:r>
-        <w:rPr>
-          <w:sz w:val="20"/>
-          <w:szCs w:val="20"/>
-        </w:rPr>
-        <w:t xml:space="preserve">    _delay_ms(10);</w:t>
-      </w:r>
-    </w:p>
-    <w:p>
-      <w:pPr>
-        <w:spacing w:after="0"/>
-        <w:jc w:val="both"/>
-        <w:rPr>
-          <w:sz w:val="20"/>
-          <w:szCs w:val="20"/>
-        </w:rPr>
-      </w:pPr>
-      <w:r>
-        <w:rPr>
-          <w:sz w:val="20"/>
-          <w:szCs w:val="20"/>
-        </w:rPr>
-        <w:t xml:space="preserve">    uint16_t recheck_pressed_keys = scan_keypad();  // Check again (de-bouncing)</w:t>
+        <w:t xml:space="preserve">    uint16_t </w:t>
+      </w:r>
+      <w:proofErr w:type="spellStart"/>
+      <w:r>
+        <w:rPr>
+          <w:sz w:val="20"/>
+          <w:szCs w:val="20"/>
+        </w:rPr>
+        <w:t>pressed_keys</w:t>
+      </w:r>
+      <w:proofErr w:type="spellEnd"/>
+      <w:r>
+        <w:rPr>
+          <w:sz w:val="20"/>
+          <w:szCs w:val="20"/>
+        </w:rPr>
+        <w:t xml:space="preserve"> = </w:t>
+      </w:r>
+      <w:proofErr w:type="spellStart"/>
+      <w:r>
+        <w:rPr>
+          <w:sz w:val="20"/>
+          <w:szCs w:val="20"/>
+        </w:rPr>
+        <w:t>scan_</w:t>
+      </w:r>
+      <w:proofErr w:type="gramStart"/>
+      <w:r>
+        <w:rPr>
+          <w:sz w:val="20"/>
+          <w:szCs w:val="20"/>
+        </w:rPr>
+        <w:t>keypad</w:t>
+      </w:r>
+      <w:proofErr w:type="spellEnd"/>
+      <w:r>
+        <w:rPr>
+          <w:sz w:val="20"/>
+          <w:szCs w:val="20"/>
+        </w:rPr>
+        <w:t>(</w:t>
+      </w:r>
+      <w:proofErr w:type="gramEnd"/>
+      <w:r>
+        <w:rPr>
+          <w:sz w:val="20"/>
+          <w:szCs w:val="20"/>
+        </w:rPr>
+        <w:t>);</w:t>
+      </w:r>
+    </w:p>
+    <w:p>
+      <w:pPr>
+        <w:spacing w:after="0"/>
+        <w:jc w:val="both"/>
+        <w:rPr>
+          <w:sz w:val="20"/>
+          <w:szCs w:val="20"/>
+        </w:rPr>
+      </w:pPr>
+      <w:r>
+        <w:rPr>
+          <w:sz w:val="20"/>
+          <w:szCs w:val="20"/>
+        </w:rPr>
+        <w:t xml:space="preserve">    _</w:t>
+      </w:r>
+      <w:proofErr w:type="spellStart"/>
+      <w:r>
+        <w:rPr>
+          <w:sz w:val="20"/>
+          <w:szCs w:val="20"/>
+        </w:rPr>
+        <w:t>delay_</w:t>
+      </w:r>
+      <w:proofErr w:type="gramStart"/>
+      <w:r>
+        <w:rPr>
+          <w:sz w:val="20"/>
+          <w:szCs w:val="20"/>
+        </w:rPr>
+        <w:t>ms</w:t>
+      </w:r>
+      <w:proofErr w:type="spellEnd"/>
+      <w:r>
+        <w:rPr>
+          <w:sz w:val="20"/>
+          <w:szCs w:val="20"/>
+        </w:rPr>
+        <w:t>(</w:t>
+      </w:r>
+      <w:proofErr w:type="gramEnd"/>
+      <w:r>
+        <w:rPr>
+          <w:sz w:val="20"/>
+          <w:szCs w:val="20"/>
+        </w:rPr>
+        <w:t>10);</w:t>
+      </w:r>
+    </w:p>
+    <w:p>
+      <w:pPr>
+        <w:spacing w:after="0"/>
+        <w:jc w:val="both"/>
+        <w:rPr>
+          <w:sz w:val="20"/>
+          <w:szCs w:val="20"/>
+        </w:rPr>
+      </w:pPr>
+      <w:r>
+        <w:rPr>
+          <w:sz w:val="20"/>
+          <w:szCs w:val="20"/>
+        </w:rPr>
+        <w:t xml:space="preserve">    uint16_t </w:t>
+      </w:r>
+      <w:proofErr w:type="spellStart"/>
+      <w:r>
+        <w:rPr>
+          <w:sz w:val="20"/>
+          <w:szCs w:val="20"/>
+        </w:rPr>
+        <w:t>recheck_pressed_keys</w:t>
+      </w:r>
+      <w:proofErr w:type="spellEnd"/>
+      <w:r>
+        <w:rPr>
+          <w:sz w:val="20"/>
+          <w:szCs w:val="20"/>
+        </w:rPr>
+        <w:t xml:space="preserve"> = </w:t>
+      </w:r>
+      <w:proofErr w:type="spellStart"/>
+      <w:r>
+        <w:rPr>
+          <w:sz w:val="20"/>
+          <w:szCs w:val="20"/>
+        </w:rPr>
+        <w:t>scan_</w:t>
+      </w:r>
+      <w:proofErr w:type="gramStart"/>
+      <w:r>
+        <w:rPr>
+          <w:sz w:val="20"/>
+          <w:szCs w:val="20"/>
+        </w:rPr>
+        <w:t>keypad</w:t>
+      </w:r>
+      <w:proofErr w:type="spellEnd"/>
+      <w:r>
+        <w:rPr>
+          <w:sz w:val="20"/>
+          <w:szCs w:val="20"/>
+        </w:rPr>
+        <w:t>(</w:t>
+      </w:r>
+      <w:proofErr w:type="gramEnd"/>
+      <w:r>
+        <w:rPr>
+          <w:sz w:val="20"/>
+          <w:szCs w:val="20"/>
+        </w:rPr>
+        <w:t>);  // Check again (de-bouncing)</w:t>
       </w:r>
     </w:p>
     <w:p>
@@ -2739,58 +3609,234 @@
           <w:sz w:val="20"/>
           <w:szCs w:val="20"/>
         </w:rPr>
-        <w:t xml:space="preserve">    recheck_pressed_keys |= pressed_keys;           // Get rid of the 'bits' that weren't previously pressed</w:t>
-      </w:r>
-    </w:p>
-    <w:p>
-      <w:pPr>
-        <w:spacing w:after="0"/>
-        <w:jc w:val="both"/>
-        <w:rPr>
-          <w:sz w:val="20"/>
-          <w:szCs w:val="20"/>
-        </w:rPr>
-      </w:pPr>
-      <w:r>
-        <w:rPr>
-          <w:sz w:val="20"/>
-          <w:szCs w:val="20"/>
-        </w:rPr>
-        <w:t xml:space="preserve">    recheck_pressed_keys |= ~pressed_keys_tempo;    // Compare with the previous pressed keys</w:t>
-      </w:r>
-    </w:p>
-    <w:p>
-      <w:pPr>
-        <w:spacing w:after="0"/>
-        <w:jc w:val="both"/>
-        <w:rPr>
-          <w:sz w:val="20"/>
-          <w:szCs w:val="20"/>
-        </w:rPr>
-      </w:pPr>
-      <w:r>
-        <w:rPr>
-          <w:sz w:val="20"/>
-          <w:szCs w:val="20"/>
-        </w:rPr>
-        <w:t xml:space="preserve">    pressed_keys_tempo = pressed_keys;              // Save the current pressed keys into tempo for future use</w:t>
-      </w:r>
-    </w:p>
-    <w:p>
-      <w:pPr>
-        <w:spacing w:after="0"/>
-        <w:jc w:val="both"/>
-        <w:rPr>
-          <w:sz w:val="20"/>
-          <w:szCs w:val="20"/>
-        </w:rPr>
-      </w:pPr>
-      <w:r>
-        <w:rPr>
-          <w:sz w:val="20"/>
-          <w:szCs w:val="20"/>
-        </w:rPr>
-        <w:t xml:space="preserve">    return recheck_pressed_keys;                    // Return verified key</w:t>
+        <w:t xml:space="preserve">    </w:t>
+      </w:r>
+      <w:proofErr w:type="spellStart"/>
+      <w:r>
+        <w:rPr>
+          <w:sz w:val="20"/>
+          <w:szCs w:val="20"/>
+        </w:rPr>
+        <w:t>recheck_pressed_keys</w:t>
+      </w:r>
+      <w:proofErr w:type="spellEnd"/>
+      <w:r>
+        <w:rPr>
+          <w:sz w:val="20"/>
+          <w:szCs w:val="20"/>
+        </w:rPr>
+        <w:t xml:space="preserve"> |= </w:t>
+      </w:r>
+      <w:proofErr w:type="spellStart"/>
+      <w:r>
+        <w:rPr>
+          <w:sz w:val="20"/>
+          <w:szCs w:val="20"/>
+        </w:rPr>
+        <w:t>pressed_</w:t>
+      </w:r>
+      <w:proofErr w:type="gramStart"/>
+      <w:r>
+        <w:rPr>
+          <w:sz w:val="20"/>
+          <w:szCs w:val="20"/>
+        </w:rPr>
+        <w:t>keys</w:t>
+      </w:r>
+      <w:proofErr w:type="spellEnd"/>
+      <w:r>
+        <w:rPr>
+          <w:sz w:val="20"/>
+          <w:szCs w:val="20"/>
+        </w:rPr>
+        <w:t xml:space="preserve">;   </w:t>
+      </w:r>
+      <w:proofErr w:type="gramEnd"/>
+      <w:r>
+        <w:rPr>
+          <w:sz w:val="20"/>
+          <w:szCs w:val="20"/>
+        </w:rPr>
+        <w:t xml:space="preserve">        // Get rid of the 'bits' that weren't previously pressed</w:t>
+      </w:r>
+    </w:p>
+    <w:p>
+      <w:pPr>
+        <w:spacing w:after="0"/>
+        <w:jc w:val="both"/>
+        <w:rPr>
+          <w:sz w:val="20"/>
+          <w:szCs w:val="20"/>
+        </w:rPr>
+      </w:pPr>
+      <w:r>
+        <w:rPr>
+          <w:sz w:val="20"/>
+          <w:szCs w:val="20"/>
+        </w:rPr>
+        <w:t xml:space="preserve">    </w:t>
+      </w:r>
+      <w:proofErr w:type="spellStart"/>
+      <w:r>
+        <w:rPr>
+          <w:sz w:val="20"/>
+          <w:szCs w:val="20"/>
+        </w:rPr>
+        <w:t>recheck_pressed_keys</w:t>
+      </w:r>
+      <w:proofErr w:type="spellEnd"/>
+      <w:r>
+        <w:rPr>
+          <w:sz w:val="20"/>
+          <w:szCs w:val="20"/>
+        </w:rPr>
+        <w:t xml:space="preserve"> |= ~</w:t>
+      </w:r>
+      <w:proofErr w:type="spellStart"/>
+      <w:r>
+        <w:rPr>
+          <w:sz w:val="20"/>
+          <w:szCs w:val="20"/>
+        </w:rPr>
+        <w:t>pressed_keys_</w:t>
+      </w:r>
+      <w:proofErr w:type="gramStart"/>
+      <w:r>
+        <w:rPr>
+          <w:sz w:val="20"/>
+          <w:szCs w:val="20"/>
+        </w:rPr>
+        <w:t>tempo</w:t>
+      </w:r>
+      <w:proofErr w:type="spellEnd"/>
+      <w:r>
+        <w:rPr>
+          <w:sz w:val="20"/>
+          <w:szCs w:val="20"/>
+        </w:rPr>
+        <w:t xml:space="preserve">;   </w:t>
+      </w:r>
+      <w:proofErr w:type="gramEnd"/>
+      <w:r>
+        <w:rPr>
+          <w:sz w:val="20"/>
+          <w:szCs w:val="20"/>
+        </w:rPr>
+        <w:t xml:space="preserve"> // Compare with the previous pressed keys</w:t>
+      </w:r>
+    </w:p>
+    <w:p>
+      <w:pPr>
+        <w:spacing w:after="0"/>
+        <w:jc w:val="both"/>
+        <w:rPr>
+          <w:sz w:val="20"/>
+          <w:szCs w:val="20"/>
+        </w:rPr>
+      </w:pPr>
+      <w:r>
+        <w:rPr>
+          <w:sz w:val="20"/>
+          <w:szCs w:val="20"/>
+        </w:rPr>
+        <w:t xml:space="preserve">    </w:t>
+      </w:r>
+      <w:proofErr w:type="spellStart"/>
+      <w:r>
+        <w:rPr>
+          <w:sz w:val="20"/>
+          <w:szCs w:val="20"/>
+        </w:rPr>
+        <w:t>pressed_keys_tempo</w:t>
+      </w:r>
+      <w:proofErr w:type="spellEnd"/>
+      <w:r>
+        <w:rPr>
+          <w:sz w:val="20"/>
+          <w:szCs w:val="20"/>
+        </w:rPr>
+        <w:t xml:space="preserve"> = </w:t>
+      </w:r>
+      <w:proofErr w:type="spellStart"/>
+      <w:r>
+        <w:rPr>
+          <w:sz w:val="20"/>
+          <w:szCs w:val="20"/>
+        </w:rPr>
+        <w:t>pressed_</w:t>
+      </w:r>
+      <w:proofErr w:type="gramStart"/>
+      <w:r>
+        <w:rPr>
+          <w:sz w:val="20"/>
+          <w:szCs w:val="20"/>
+        </w:rPr>
+        <w:t>keys</w:t>
+      </w:r>
+      <w:proofErr w:type="spellEnd"/>
+      <w:r>
+        <w:rPr>
+          <w:sz w:val="20"/>
+          <w:szCs w:val="20"/>
+        </w:rPr>
+        <w:t xml:space="preserve">;   </w:t>
+      </w:r>
+      <w:proofErr w:type="gramEnd"/>
+      <w:r>
+        <w:rPr>
+          <w:sz w:val="20"/>
+          <w:szCs w:val="20"/>
+        </w:rPr>
+        <w:t xml:space="preserve">           // Save the current pressed keys into tempo for future use</w:t>
+      </w:r>
+    </w:p>
+    <w:p>
+      <w:pPr>
+        <w:spacing w:after="0"/>
+        <w:jc w:val="both"/>
+        <w:rPr>
+          <w:sz w:val="20"/>
+          <w:szCs w:val="20"/>
+        </w:rPr>
+      </w:pPr>
+      <w:r>
+        <w:rPr>
+          <w:sz w:val="20"/>
+          <w:szCs w:val="20"/>
+        </w:rPr>
+        <w:t xml:space="preserve">    return </w:t>
+      </w:r>
+      <w:proofErr w:type="spellStart"/>
+      <w:r>
+        <w:rPr>
+          <w:sz w:val="20"/>
+          <w:szCs w:val="20"/>
+        </w:rPr>
+        <w:t>recheck_pressed_</w:t>
+      </w:r>
+      <w:proofErr w:type="gramStart"/>
+      <w:r>
+        <w:rPr>
+          <w:sz w:val="20"/>
+          <w:szCs w:val="20"/>
+        </w:rPr>
+        <w:t>keys</w:t>
+      </w:r>
+      <w:proofErr w:type="spellEnd"/>
+      <w:r>
+        <w:rPr>
+          <w:sz w:val="20"/>
+          <w:szCs w:val="20"/>
+        </w:rPr>
+        <w:t xml:space="preserve">;   </w:t>
+      </w:r>
+      <w:proofErr w:type="gramEnd"/>
+      <w:r>
+        <w:rPr>
+          <w:sz w:val="20"/>
+          <w:szCs w:val="20"/>
+        </w:rPr>
+        <w:t xml:space="preserve">                 // Return verified key</w:t>
       </w:r>
     </w:p>
     <w:p>
@@ -2834,24 +3880,65 @@
           <w:sz w:val="20"/>
           <w:szCs w:val="20"/>
         </w:rPr>
-        <w:t>uint16_t key;</w:t>
-      </w:r>
-    </w:p>
-    <w:p>
-      <w:pPr>
-        <w:spacing w:after="0"/>
-        <w:jc w:val="both"/>
-        <w:rPr>
-          <w:sz w:val="20"/>
-          <w:szCs w:val="20"/>
-        </w:rPr>
-      </w:pPr>
-      <w:r>
-        <w:rPr>
-          <w:sz w:val="20"/>
-          <w:szCs w:val="20"/>
-        </w:rPr>
-        <w:t>uint8_t keypad_to_ascii()</w:t>
+        <w:t xml:space="preserve">uint16_t </w:t>
+      </w:r>
+      <w:proofErr w:type="gramStart"/>
+      <w:r>
+        <w:rPr>
+          <w:sz w:val="20"/>
+          <w:szCs w:val="20"/>
+        </w:rPr>
+        <w:t>key;</w:t>
+      </w:r>
+      <w:proofErr w:type="gramEnd"/>
+    </w:p>
+    <w:p>
+      <w:pPr>
+        <w:spacing w:after="0"/>
+        <w:jc w:val="both"/>
+        <w:rPr>
+          <w:sz w:val="20"/>
+          <w:szCs w:val="20"/>
+        </w:rPr>
+      </w:pPr>
+      <w:r>
+        <w:rPr>
+          <w:sz w:val="20"/>
+          <w:szCs w:val="20"/>
+        </w:rPr>
+        <w:t xml:space="preserve">uint8_t </w:t>
+      </w:r>
+      <w:proofErr w:type="spellStart"/>
+      <w:r>
+        <w:rPr>
+          <w:sz w:val="20"/>
+          <w:szCs w:val="20"/>
+        </w:rPr>
+        <w:t>keypad_to_</w:t>
+      </w:r>
+      <w:proofErr w:type="gramStart"/>
+      <w:r>
+        <w:rPr>
+          <w:sz w:val="20"/>
+          <w:szCs w:val="20"/>
+        </w:rPr>
+        <w:t>ascii</w:t>
+      </w:r>
+      <w:proofErr w:type="spellEnd"/>
+      <w:r>
+        <w:rPr>
+          <w:sz w:val="20"/>
+          <w:szCs w:val="20"/>
+        </w:rPr>
+        <w:t>(</w:t>
+      </w:r>
+      <w:proofErr w:type="gramEnd"/>
+      <w:r>
+        <w:rPr>
+          <w:sz w:val="20"/>
+          <w:szCs w:val="20"/>
+        </w:rPr>
+        <w:t>)</w:t>
       </w:r>
     </w:p>
     <w:p>
@@ -2885,7 +3972,39 @@
           <w:sz w:val="20"/>
           <w:szCs w:val="20"/>
         </w:rPr>
-        <w:t xml:space="preserve">    key = scan_keypad_rising_edge();                // 16-bit </w:t>
+        <w:t xml:space="preserve">    key = </w:t>
+      </w:r>
+      <w:proofErr w:type="spellStart"/>
+      <w:r>
+        <w:rPr>
+          <w:sz w:val="20"/>
+          <w:szCs w:val="20"/>
+        </w:rPr>
+        <w:t>scan_keypad_rising_</w:t>
+      </w:r>
+      <w:proofErr w:type="gramStart"/>
+      <w:r>
+        <w:rPr>
+          <w:sz w:val="20"/>
+          <w:szCs w:val="20"/>
+        </w:rPr>
+        <w:t>edge</w:t>
+      </w:r>
+      <w:proofErr w:type="spellEnd"/>
+      <w:r>
+        <w:rPr>
+          <w:sz w:val="20"/>
+          <w:szCs w:val="20"/>
+        </w:rPr>
+        <w:t>(</w:t>
+      </w:r>
+      <w:proofErr w:type="gramEnd"/>
+      <w:r>
+        <w:rPr>
+          <w:sz w:val="20"/>
+          <w:szCs w:val="20"/>
+        </w:rPr>
+        <w:t xml:space="preserve">);                // 16-bit </w:t>
       </w:r>
     </w:p>
     <w:p>
@@ -2919,7 +4038,23 @@
           <w:sz w:val="20"/>
           <w:szCs w:val="20"/>
         </w:rPr>
-        <w:t xml:space="preserve">    if (key == 0xFFFF) {return 0x00;}               // Nothing is pressed</w:t>
+        <w:t xml:space="preserve">    if (key == 0xFFFF) {return 0x00</w:t>
+      </w:r>
+      <w:proofErr w:type="gramStart"/>
+      <w:r>
+        <w:rPr>
+          <w:sz w:val="20"/>
+          <w:szCs w:val="20"/>
+        </w:rPr>
+        <w:t xml:space="preserve">;}   </w:t>
+      </w:r>
+      <w:proofErr w:type="gramEnd"/>
+      <w:r>
+        <w:rPr>
+          <w:sz w:val="20"/>
+          <w:szCs w:val="20"/>
+        </w:rPr>
+        <w:t xml:space="preserve">            // Nothing is pressed</w:t>
       </w:r>
     </w:p>
     <w:p>
@@ -2953,58 +4088,122 @@
           <w:sz w:val="20"/>
           <w:szCs w:val="20"/>
         </w:rPr>
-        <w:t xml:space="preserve">    uint8_t row1 = (key &gt;&gt; 12) &amp; 0x0F;              // Extract bits 12-15 (Row 1)</w:t>
-      </w:r>
-    </w:p>
-    <w:p>
-      <w:pPr>
-        <w:spacing w:after="0"/>
-        <w:jc w:val="both"/>
-        <w:rPr>
-          <w:sz w:val="20"/>
-          <w:szCs w:val="20"/>
-        </w:rPr>
-      </w:pPr>
-      <w:r>
-        <w:rPr>
-          <w:sz w:val="20"/>
-          <w:szCs w:val="20"/>
-        </w:rPr>
-        <w:t xml:space="preserve">    uint8_t row2 = (key &gt;&gt; 8) &amp; 0x0F;               // Extract bits 8-11 (Row 2)</w:t>
-      </w:r>
-    </w:p>
-    <w:p>
-      <w:pPr>
-        <w:spacing w:after="0"/>
-        <w:jc w:val="both"/>
-        <w:rPr>
-          <w:sz w:val="20"/>
-          <w:szCs w:val="20"/>
-        </w:rPr>
-      </w:pPr>
-      <w:r>
-        <w:rPr>
-          <w:sz w:val="20"/>
-          <w:szCs w:val="20"/>
-        </w:rPr>
-        <w:t xml:space="preserve">    uint8_t row3 = (key &gt;&gt; 4) &amp; 0x0F;               // Extract bits 4-7 (Row 3)</w:t>
-      </w:r>
-    </w:p>
-    <w:p>
-      <w:pPr>
-        <w:spacing w:after="0"/>
-        <w:jc w:val="both"/>
-        <w:rPr>
-          <w:sz w:val="20"/>
-          <w:szCs w:val="20"/>
-        </w:rPr>
-      </w:pPr>
-      <w:r>
-        <w:rPr>
-          <w:sz w:val="20"/>
-          <w:szCs w:val="20"/>
-        </w:rPr>
-        <w:t xml:space="preserve">    uint8_t row4 = key &amp; 0x0F;                      // Extract bits 0-3 (Row 4)</w:t>
+        <w:t xml:space="preserve">    uint8_t row1 = (key &gt;&gt; 12) &amp; 0x0</w:t>
+      </w:r>
+      <w:proofErr w:type="gramStart"/>
+      <w:r>
+        <w:rPr>
+          <w:sz w:val="20"/>
+          <w:szCs w:val="20"/>
+        </w:rPr>
+        <w:t xml:space="preserve">F;   </w:t>
+      </w:r>
+      <w:proofErr w:type="gramEnd"/>
+      <w:r>
+        <w:rPr>
+          <w:sz w:val="20"/>
+          <w:szCs w:val="20"/>
+        </w:rPr>
+        <w:t xml:space="preserve">           // Extract bits 12-15 (Row 1)</w:t>
+      </w:r>
+    </w:p>
+    <w:p>
+      <w:pPr>
+        <w:spacing w:after="0"/>
+        <w:jc w:val="both"/>
+        <w:rPr>
+          <w:sz w:val="20"/>
+          <w:szCs w:val="20"/>
+        </w:rPr>
+      </w:pPr>
+      <w:r>
+        <w:rPr>
+          <w:sz w:val="20"/>
+          <w:szCs w:val="20"/>
+        </w:rPr>
+        <w:t xml:space="preserve">    uint8_t row2 = (key &gt;&gt; 8) &amp; 0x0</w:t>
+      </w:r>
+      <w:proofErr w:type="gramStart"/>
+      <w:r>
+        <w:rPr>
+          <w:sz w:val="20"/>
+          <w:szCs w:val="20"/>
+        </w:rPr>
+        <w:t xml:space="preserve">F;   </w:t>
+      </w:r>
+      <w:proofErr w:type="gramEnd"/>
+      <w:r>
+        <w:rPr>
+          <w:sz w:val="20"/>
+          <w:szCs w:val="20"/>
+        </w:rPr>
+        <w:t xml:space="preserve">            // Extract bits 8-11 (Row 2)</w:t>
+      </w:r>
+    </w:p>
+    <w:p>
+      <w:pPr>
+        <w:spacing w:after="0"/>
+        <w:jc w:val="both"/>
+        <w:rPr>
+          <w:sz w:val="20"/>
+          <w:szCs w:val="20"/>
+        </w:rPr>
+      </w:pPr>
+      <w:r>
+        <w:rPr>
+          <w:sz w:val="20"/>
+          <w:szCs w:val="20"/>
+        </w:rPr>
+        <w:t xml:space="preserve">    uint8_t row3 = (key &gt;&gt; 4) &amp; 0x0</w:t>
+      </w:r>
+      <w:proofErr w:type="gramStart"/>
+      <w:r>
+        <w:rPr>
+          <w:sz w:val="20"/>
+          <w:szCs w:val="20"/>
+        </w:rPr>
+        <w:t xml:space="preserve">F;   </w:t>
+      </w:r>
+      <w:proofErr w:type="gramEnd"/>
+      <w:r>
+        <w:rPr>
+          <w:sz w:val="20"/>
+          <w:szCs w:val="20"/>
+        </w:rPr>
+        <w:t xml:space="preserve">            // Extract bits 4-7 (Row 3)</w:t>
+      </w:r>
+    </w:p>
+    <w:p>
+      <w:pPr>
+        <w:spacing w:after="0"/>
+        <w:jc w:val="both"/>
+        <w:rPr>
+          <w:sz w:val="20"/>
+          <w:szCs w:val="20"/>
+        </w:rPr>
+      </w:pPr>
+      <w:r>
+        <w:rPr>
+          <w:sz w:val="20"/>
+          <w:szCs w:val="20"/>
+        </w:rPr>
+        <w:t xml:space="preserve">    uint8_t row4 = key &amp; 0x0</w:t>
+      </w:r>
+      <w:proofErr w:type="gramStart"/>
+      <w:r>
+        <w:rPr>
+          <w:sz w:val="20"/>
+          <w:szCs w:val="20"/>
+        </w:rPr>
+        <w:t xml:space="preserve">F;   </w:t>
+      </w:r>
+      <w:proofErr w:type="gramEnd"/>
+      <w:r>
+        <w:rPr>
+          <w:sz w:val="20"/>
+          <w:szCs w:val="20"/>
+        </w:rPr>
+        <w:t xml:space="preserve">                   // Extract bits 0-3 (Row 4)</w:t>
       </w:r>
     </w:p>
     <w:p>
@@ -3116,7 +4315,23 @@
           <w:sz w:val="20"/>
           <w:szCs w:val="20"/>
         </w:rPr>
-        <w:t xml:space="preserve">                if (row1 == 0b00001110) {return 0b11101110; break;}     // "*"</w:t>
+        <w:t xml:space="preserve">                if (row1 == 0b00001110) {return 0b11101110; break</w:t>
+      </w:r>
+      <w:proofErr w:type="gramStart"/>
+      <w:r>
+        <w:rPr>
+          <w:sz w:val="20"/>
+          <w:szCs w:val="20"/>
+        </w:rPr>
+        <w:t xml:space="preserve">;}   </w:t>
+      </w:r>
+      <w:proofErr w:type="gramEnd"/>
+      <w:r>
+        <w:rPr>
+          <w:sz w:val="20"/>
+          <w:szCs w:val="20"/>
+        </w:rPr>
+        <w:t xml:space="preserve">  // "*"</w:t>
       </w:r>
     </w:p>
     <w:p>
@@ -3219,7 +4434,23 @@
           <w:sz w:val="20"/>
           <w:szCs w:val="20"/>
         </w:rPr>
-        <w:t xml:space="preserve">                if (row2 == 0b00001110) {return 0b11101101; break;}     // "7"</w:t>
+        <w:t xml:space="preserve">                if (row2 == 0b00001110) {return 0b11101101; break</w:t>
+      </w:r>
+      <w:proofErr w:type="gramStart"/>
+      <w:r>
+        <w:rPr>
+          <w:sz w:val="20"/>
+          <w:szCs w:val="20"/>
+        </w:rPr>
+        <w:t xml:space="preserve">;}   </w:t>
+      </w:r>
+      <w:proofErr w:type="gramEnd"/>
+      <w:r>
+        <w:rPr>
+          <w:sz w:val="20"/>
+          <w:szCs w:val="20"/>
+        </w:rPr>
+        <w:t xml:space="preserve">  // "7"</w:t>
       </w:r>
     </w:p>
     <w:p>
@@ -3321,7 +4552,23 @@
           <w:sz w:val="20"/>
           <w:szCs w:val="20"/>
         </w:rPr>
-        <w:t xml:space="preserve">                if (row3 == 0b00001110) {return 0b11101011; break;}     // "4"</w:t>
+        <w:t xml:space="preserve">                if (row3 == 0b00001110) {return 0b11101011; break</w:t>
+      </w:r>
+      <w:proofErr w:type="gramStart"/>
+      <w:r>
+        <w:rPr>
+          <w:sz w:val="20"/>
+          <w:szCs w:val="20"/>
+        </w:rPr>
+        <w:t xml:space="preserve">;}   </w:t>
+      </w:r>
+      <w:proofErr w:type="gramEnd"/>
+      <w:r>
+        <w:rPr>
+          <w:sz w:val="20"/>
+          <w:szCs w:val="20"/>
+        </w:rPr>
+        <w:t xml:space="preserve">  // "4"</w:t>
       </w:r>
     </w:p>
     <w:p>
@@ -3423,7 +4670,23 @@
           <w:sz w:val="20"/>
           <w:szCs w:val="20"/>
         </w:rPr>
-        <w:t xml:space="preserve">                if (row4 == 0b00001110) {return 0b11100111; break;}     // "*"</w:t>
+        <w:t xml:space="preserve">                if (row4 == 0b00001110) {return 0b11100111; break</w:t>
+      </w:r>
+      <w:proofErr w:type="gramStart"/>
+      <w:r>
+        <w:rPr>
+          <w:sz w:val="20"/>
+          <w:szCs w:val="20"/>
+        </w:rPr>
+        <w:t xml:space="preserve">;}   </w:t>
+      </w:r>
+      <w:proofErr w:type="gramEnd"/>
+      <w:r>
+        <w:rPr>
+          <w:sz w:val="20"/>
+          <w:szCs w:val="20"/>
+        </w:rPr>
+        <w:t xml:space="preserve">  // "*"</w:t>
       </w:r>
     </w:p>
     <w:p>
@@ -3484,7 +4747,6 @@
         <w:rPr>
           <w:sz w:val="20"/>
           <w:szCs w:val="20"/>
-          <w:lang w:val="el-GR"/>
         </w:rPr>
       </w:pPr>
       <w:r>
@@ -3498,7 +4760,6 @@
         <w:rPr>
           <w:sz w:val="20"/>
           <w:szCs w:val="20"/>
-          <w:lang w:val="el-GR"/>
         </w:rPr>
         <w:t>}</w:t>
       </w:r>
@@ -3510,14 +4771,12 @@
         <w:rPr>
           <w:sz w:val="20"/>
           <w:szCs w:val="20"/>
-          <w:lang w:val="el-GR"/>
-        </w:rPr>
-      </w:pPr>
-      <w:r>
-        <w:rPr>
-          <w:sz w:val="20"/>
-          <w:szCs w:val="20"/>
-          <w:lang w:val="el-GR"/>
+        </w:rPr>
+      </w:pPr>
+      <w:r>
+        <w:rPr>
+          <w:sz w:val="20"/>
+          <w:szCs w:val="20"/>
         </w:rPr>
         <w:t xml:space="preserve">    }</w:t>
       </w:r>
@@ -3529,14 +4788,12 @@
         <w:rPr>
           <w:sz w:val="20"/>
           <w:szCs w:val="20"/>
-          <w:lang w:val="el-GR"/>
-        </w:rPr>
-      </w:pPr>
-      <w:r>
-        <w:rPr>
-          <w:sz w:val="20"/>
-          <w:szCs w:val="20"/>
-          <w:lang w:val="el-GR"/>
+        </w:rPr>
+      </w:pPr>
+      <w:r>
+        <w:rPr>
+          <w:sz w:val="20"/>
+          <w:szCs w:val="20"/>
         </w:rPr>
         <w:t>}</w:t>
       </w:r>
@@ -3548,7 +4805,6 @@
         <w:rPr>
           <w:sz w:val="20"/>
           <w:szCs w:val="20"/>
-          <w:lang w:val="el-GR"/>
         </w:rPr>
       </w:pPr>
     </w:p>
@@ -3600,58 +4856,39 @@
           <w:sz w:val="20"/>
           <w:szCs w:val="20"/>
         </w:rPr>
-        <w:t xml:space="preserve">    twi_init();</w:t>
-      </w:r>
-    </w:p>
-    <w:p>
-      <w:pPr>
-        <w:spacing w:after="0"/>
-        <w:jc w:val="both"/>
-        <w:rPr>
-          <w:sz w:val="20"/>
-          <w:szCs w:val="20"/>
-        </w:rPr>
-      </w:pPr>
-      <w:r>
-        <w:rPr>
-          <w:sz w:val="20"/>
-          <w:szCs w:val="20"/>
-        </w:rPr>
         <w:t xml:space="preserve">    </w:t>
       </w:r>
-    </w:p>
-    <w:p>
-      <w:pPr>
-        <w:spacing w:after="0"/>
-        <w:jc w:val="both"/>
-        <w:rPr>
-          <w:sz w:val="20"/>
-          <w:szCs w:val="20"/>
-        </w:rPr>
-      </w:pPr>
-      <w:r>
-        <w:rPr>
-          <w:sz w:val="20"/>
-          <w:szCs w:val="20"/>
-        </w:rPr>
-        <w:t xml:space="preserve">    DDRB = 0xFF;                                    // Initialize PORTB as output</w:t>
-      </w:r>
-    </w:p>
-    <w:p>
-      <w:pPr>
-        <w:spacing w:after="0"/>
-        <w:jc w:val="both"/>
-        <w:rPr>
-          <w:sz w:val="20"/>
-          <w:szCs w:val="20"/>
-        </w:rPr>
-      </w:pPr>
-      <w:r>
-        <w:rPr>
-          <w:sz w:val="20"/>
-          <w:szCs w:val="20"/>
-        </w:rPr>
-        <w:t xml:space="preserve">    PCA9555_0_write(REG_CONFIGURATION_1, 0xF0);     // Set IO1[0:3] as output and IO1[4:7] as input (set)</w:t>
+      <w:proofErr w:type="spellStart"/>
+      <w:r>
+        <w:rPr>
+          <w:sz w:val="20"/>
+          <w:szCs w:val="20"/>
+        </w:rPr>
+        <w:t>twi_</w:t>
+      </w:r>
+      <w:proofErr w:type="gramStart"/>
+      <w:r>
+        <w:rPr>
+          <w:sz w:val="20"/>
+          <w:szCs w:val="20"/>
+        </w:rPr>
+        <w:t>init</w:t>
+      </w:r>
+      <w:proofErr w:type="spellEnd"/>
+      <w:r>
+        <w:rPr>
+          <w:sz w:val="20"/>
+          <w:szCs w:val="20"/>
+        </w:rPr>
+        <w:t>(</w:t>
+      </w:r>
+      <w:proofErr w:type="gramEnd"/>
+      <w:r>
+        <w:rPr>
+          <w:sz w:val="20"/>
+          <w:szCs w:val="20"/>
+        </w:rPr>
+        <w:t>);</w:t>
       </w:r>
     </w:p>
     <w:p>
@@ -3685,7 +4922,106 @@
           <w:sz w:val="20"/>
           <w:szCs w:val="20"/>
         </w:rPr>
-        <w:t xml:space="preserve">    while(1)</w:t>
+        <w:t xml:space="preserve">    DDRB = 0</w:t>
+      </w:r>
+      <w:proofErr w:type="gramStart"/>
+      <w:r>
+        <w:rPr>
+          <w:sz w:val="20"/>
+          <w:szCs w:val="20"/>
+        </w:rPr>
+        <w:t xml:space="preserve">xFF;   </w:t>
+      </w:r>
+      <w:proofErr w:type="gramEnd"/>
+      <w:r>
+        <w:rPr>
+          <w:sz w:val="20"/>
+          <w:szCs w:val="20"/>
+        </w:rPr>
+        <w:t xml:space="preserve">                                 // Initialize PORTB as output</w:t>
+      </w:r>
+    </w:p>
+    <w:p>
+      <w:pPr>
+        <w:spacing w:after="0"/>
+        <w:jc w:val="both"/>
+        <w:rPr>
+          <w:sz w:val="20"/>
+          <w:szCs w:val="20"/>
+        </w:rPr>
+      </w:pPr>
+      <w:r>
+        <w:rPr>
+          <w:sz w:val="20"/>
+          <w:szCs w:val="20"/>
+        </w:rPr>
+        <w:t xml:space="preserve">    PCA9555_0_</w:t>
+      </w:r>
+      <w:proofErr w:type="gramStart"/>
+      <w:r>
+        <w:rPr>
+          <w:sz w:val="20"/>
+          <w:szCs w:val="20"/>
+        </w:rPr>
+        <w:t>write(</w:t>
+      </w:r>
+      <w:proofErr w:type="gramEnd"/>
+      <w:r>
+        <w:rPr>
+          <w:sz w:val="20"/>
+          <w:szCs w:val="20"/>
+        </w:rPr>
+        <w:t>REG_CONFIGURATION_1, 0xF0);     // Set IO1[0:3] as output and IO1[4:7] as input (set)</w:t>
+      </w:r>
+    </w:p>
+    <w:p>
+      <w:pPr>
+        <w:spacing w:after="0"/>
+        <w:jc w:val="both"/>
+        <w:rPr>
+          <w:sz w:val="20"/>
+          <w:szCs w:val="20"/>
+        </w:rPr>
+      </w:pPr>
+      <w:r>
+        <w:rPr>
+          <w:sz w:val="20"/>
+          <w:szCs w:val="20"/>
+        </w:rPr>
+        <w:t xml:space="preserve">    </w:t>
+      </w:r>
+    </w:p>
+    <w:p>
+      <w:pPr>
+        <w:spacing w:after="0"/>
+        <w:jc w:val="both"/>
+        <w:rPr>
+          <w:sz w:val="20"/>
+          <w:szCs w:val="20"/>
+        </w:rPr>
+      </w:pPr>
+      <w:r>
+        <w:rPr>
+          <w:sz w:val="20"/>
+          <w:szCs w:val="20"/>
+        </w:rPr>
+        <w:t xml:space="preserve">    </w:t>
+      </w:r>
+      <w:proofErr w:type="gramStart"/>
+      <w:r>
+        <w:rPr>
+          <w:sz w:val="20"/>
+          <w:szCs w:val="20"/>
+        </w:rPr>
+        <w:t>while(</w:t>
+      </w:r>
+      <w:proofErr w:type="gramEnd"/>
+      <w:r>
+        <w:rPr>
+          <w:sz w:val="20"/>
+          <w:szCs w:val="20"/>
+        </w:rPr>
+        <w:t>1)</w:t>
       </w:r>
     </w:p>
     <w:p>
@@ -3719,85 +5055,181 @@
           <w:sz w:val="20"/>
           <w:szCs w:val="20"/>
         </w:rPr>
-        <w:t xml:space="preserve">        uint8_t input = keypad_to_ascii();           // Read input </w:t>
-      </w:r>
-    </w:p>
-    <w:p>
-      <w:pPr>
-        <w:spacing w:after="0"/>
-        <w:jc w:val="both"/>
-        <w:rPr>
-          <w:sz w:val="20"/>
-          <w:szCs w:val="20"/>
-        </w:rPr>
-      </w:pPr>
-    </w:p>
-    <w:p>
-      <w:pPr>
-        <w:spacing w:after="0"/>
-        <w:jc w:val="both"/>
-        <w:rPr>
-          <w:sz w:val="20"/>
-          <w:szCs w:val="20"/>
-        </w:rPr>
-      </w:pPr>
-      <w:r>
-        <w:rPr>
-          <w:sz w:val="20"/>
-          <w:szCs w:val="20"/>
-        </w:rPr>
-        <w:t xml:space="preserve">        if (input == 0b01110111) PORTB = 0x01;       // Pressed 'A'</w:t>
-      </w:r>
-    </w:p>
-    <w:p>
-      <w:pPr>
-        <w:spacing w:after="0"/>
-        <w:jc w:val="both"/>
-        <w:rPr>
-          <w:sz w:val="20"/>
-          <w:szCs w:val="20"/>
-        </w:rPr>
-      </w:pPr>
-      <w:r>
-        <w:rPr>
-          <w:sz w:val="20"/>
-          <w:szCs w:val="20"/>
-        </w:rPr>
-        <w:t xml:space="preserve">        else if (input == 0b10111011) PORTB = 0X04;  // Pressed '6'</w:t>
-      </w:r>
-    </w:p>
-    <w:p>
-      <w:pPr>
-        <w:spacing w:after="0"/>
-        <w:jc w:val="both"/>
-        <w:rPr>
-          <w:sz w:val="20"/>
-          <w:szCs w:val="20"/>
-        </w:rPr>
-      </w:pPr>
-      <w:r>
-        <w:rPr>
-          <w:sz w:val="20"/>
-          <w:szCs w:val="20"/>
-        </w:rPr>
-        <w:t xml:space="preserve">        else if (input == 0b11011101) PORTB = 0x02;  // Pressed '8'</w:t>
-      </w:r>
-    </w:p>
-    <w:p>
-      <w:pPr>
-        <w:spacing w:after="0"/>
-        <w:jc w:val="both"/>
-        <w:rPr>
-          <w:sz w:val="20"/>
-          <w:szCs w:val="20"/>
-        </w:rPr>
-      </w:pPr>
-      <w:r>
-        <w:rPr>
-          <w:sz w:val="20"/>
-          <w:szCs w:val="20"/>
-        </w:rPr>
-        <w:t xml:space="preserve">        else if (input == 0b11101110) PORTB = 0x08;  // Pressed '*'</w:t>
+        <w:t xml:space="preserve">        uint8_t input = </w:t>
+      </w:r>
+      <w:proofErr w:type="spellStart"/>
+      <w:r>
+        <w:rPr>
+          <w:sz w:val="20"/>
+          <w:szCs w:val="20"/>
+        </w:rPr>
+        <w:t>keypad_to_</w:t>
+      </w:r>
+      <w:proofErr w:type="gramStart"/>
+      <w:r>
+        <w:rPr>
+          <w:sz w:val="20"/>
+          <w:szCs w:val="20"/>
+        </w:rPr>
+        <w:t>ascii</w:t>
+      </w:r>
+      <w:proofErr w:type="spellEnd"/>
+      <w:r>
+        <w:rPr>
+          <w:sz w:val="20"/>
+          <w:szCs w:val="20"/>
+        </w:rPr>
+        <w:t>(</w:t>
+      </w:r>
+      <w:proofErr w:type="gramEnd"/>
+      <w:r>
+        <w:rPr>
+          <w:sz w:val="20"/>
+          <w:szCs w:val="20"/>
+        </w:rPr>
+        <w:t xml:space="preserve">);           // Read input </w:t>
+      </w:r>
+    </w:p>
+    <w:p>
+      <w:pPr>
+        <w:spacing w:after="0"/>
+        <w:jc w:val="both"/>
+        <w:rPr>
+          <w:sz w:val="20"/>
+          <w:szCs w:val="20"/>
+        </w:rPr>
+      </w:pPr>
+    </w:p>
+    <w:p>
+      <w:pPr>
+        <w:spacing w:after="0"/>
+        <w:jc w:val="both"/>
+        <w:rPr>
+          <w:sz w:val="20"/>
+          <w:szCs w:val="20"/>
+        </w:rPr>
+      </w:pPr>
+      <w:r>
+        <w:rPr>
+          <w:sz w:val="20"/>
+          <w:szCs w:val="20"/>
+        </w:rPr>
+        <w:t xml:space="preserve">        if (input == 0b01110111) PORTB = 0x</w:t>
+      </w:r>
+      <w:proofErr w:type="gramStart"/>
+      <w:r>
+        <w:rPr>
+          <w:sz w:val="20"/>
+          <w:szCs w:val="20"/>
+        </w:rPr>
+        <w:t xml:space="preserve">01;   </w:t>
+      </w:r>
+      <w:proofErr w:type="gramEnd"/>
+      <w:r>
+        <w:rPr>
+          <w:sz w:val="20"/>
+          <w:szCs w:val="20"/>
+        </w:rPr>
+        <w:t xml:space="preserve">    // Pressed 'A'</w:t>
+      </w:r>
+    </w:p>
+    <w:p>
+      <w:pPr>
+        <w:spacing w:after="0"/>
+        <w:jc w:val="both"/>
+        <w:rPr>
+          <w:sz w:val="20"/>
+          <w:szCs w:val="20"/>
+        </w:rPr>
+      </w:pPr>
+      <w:r>
+        <w:rPr>
+          <w:sz w:val="20"/>
+          <w:szCs w:val="20"/>
+        </w:rPr>
+        <w:t xml:space="preserve">        else if (input == 0b10111011) PORTB = 0X</w:t>
+      </w:r>
+      <w:proofErr w:type="gramStart"/>
+      <w:r>
+        <w:rPr>
+          <w:sz w:val="20"/>
+          <w:szCs w:val="20"/>
+        </w:rPr>
+        <w:t>04;  /</w:t>
+      </w:r>
+      <w:proofErr w:type="gramEnd"/>
+      <w:r>
+        <w:rPr>
+          <w:sz w:val="20"/>
+          <w:szCs w:val="20"/>
+        </w:rPr>
+        <w:t>/ Pressed '6'</w:t>
+      </w:r>
+    </w:p>
+    <w:p>
+      <w:pPr>
+        <w:spacing w:after="0"/>
+        <w:jc w:val="both"/>
+        <w:rPr>
+          <w:sz w:val="20"/>
+          <w:szCs w:val="20"/>
+        </w:rPr>
+      </w:pPr>
+      <w:r>
+        <w:rPr>
+          <w:sz w:val="20"/>
+          <w:szCs w:val="20"/>
+        </w:rPr>
+        <w:t xml:space="preserve">        else if (input == 0b11011101) PORTB = 0x</w:t>
+      </w:r>
+      <w:proofErr w:type="gramStart"/>
+      <w:r>
+        <w:rPr>
+          <w:sz w:val="20"/>
+          <w:szCs w:val="20"/>
+        </w:rPr>
+        <w:t>02;  /</w:t>
+      </w:r>
+      <w:proofErr w:type="gramEnd"/>
+      <w:r>
+        <w:rPr>
+          <w:sz w:val="20"/>
+          <w:szCs w:val="20"/>
+        </w:rPr>
+        <w:t>/ Pressed '8'</w:t>
+      </w:r>
+    </w:p>
+    <w:p>
+      <w:pPr>
+        <w:spacing w:after="0"/>
+        <w:jc w:val="both"/>
+        <w:rPr>
+          <w:sz w:val="20"/>
+          <w:szCs w:val="20"/>
+        </w:rPr>
+      </w:pPr>
+      <w:r>
+        <w:rPr>
+          <w:sz w:val="20"/>
+          <w:szCs w:val="20"/>
+        </w:rPr>
+        <w:t xml:space="preserve">        else if (input == 0b11101110) PORTB = 0x</w:t>
+      </w:r>
+      <w:proofErr w:type="gramStart"/>
+      <w:r>
+        <w:rPr>
+          <w:sz w:val="20"/>
+          <w:szCs w:val="20"/>
+        </w:rPr>
+        <w:t>08;  /</w:t>
+      </w:r>
+      <w:proofErr w:type="gramEnd"/>
+      <w:r>
+        <w:rPr>
+          <w:sz w:val="20"/>
+          <w:szCs w:val="20"/>
+        </w:rPr>
+        <w:t>/ Pressed '*'</w:t>
       </w:r>
     </w:p>
     <w:p>
@@ -4083,7 +5515,25 @@
           <w:szCs w:val="24"/>
           <w:lang w:val="el-GR"/>
         </w:rPr>
-        <w:t>και όχι το ολοκληρωμένο κύκλωμα για την οπτικοποίηση των δεδομένων.</w:t>
+        <w:t xml:space="preserve">και όχι το ολοκληρωμένο κύκλωμα για την </w:t>
+      </w:r>
+      <w:proofErr w:type="spellStart"/>
+      <w:r>
+        <w:rPr>
+          <w:sz w:val="24"/>
+          <w:szCs w:val="24"/>
+          <w:lang w:val="el-GR"/>
+        </w:rPr>
+        <w:t>οπτικοποίηση</w:t>
+      </w:r>
+      <w:proofErr w:type="spellEnd"/>
+      <w:r>
+        <w:rPr>
+          <w:sz w:val="24"/>
+          <w:szCs w:val="24"/>
+          <w:lang w:val="el-GR"/>
+        </w:rPr>
+        <w:t xml:space="preserve"> των δεδομένων.</w:t>
       </w:r>
       <w:r>
         <w:rPr>
@@ -4113,6 +5563,7 @@
         </w:rPr>
         <w:t xml:space="preserve">, </w:t>
       </w:r>
+      <w:proofErr w:type="spellStart"/>
       <w:r>
         <w:rPr>
           <w:rFonts w:eastAsiaTheme="minorEastAsia"/>
@@ -4120,7 +5571,17 @@
           <w:szCs w:val="24"/>
           <w:lang w:val="el-GR"/>
         </w:rPr>
-        <w:t xml:space="preserve">το οποίο </w:t>
+        <w:t>το</w:t>
+      </w:r>
+      <w:proofErr w:type="spellEnd"/>
+      <w:r>
+        <w:rPr>
+          <w:rFonts w:eastAsiaTheme="minorEastAsia"/>
+          <w:sz w:val="24"/>
+          <w:szCs w:val="24"/>
+          <w:lang w:val="el-GR"/>
+        </w:rPr>
+        <w:t xml:space="preserve"> οποίο </w:t>
       </w:r>
       <w:r>
         <w:rPr>
@@ -4256,51 +5717,57 @@
         <w:rPr>
           <w:sz w:val="20"/>
           <w:szCs w:val="20"/>
-          <w:lang w:val="el-GR"/>
-        </w:rPr>
-      </w:pPr>
-      <w:r>
-        <w:rPr>
-          <w:sz w:val="20"/>
-          <w:szCs w:val="20"/>
-        </w:rPr>
-        <w:t>int main(){</w:t>
-      </w:r>
-    </w:p>
-    <w:p>
-      <w:pPr>
-        <w:spacing w:after="0"/>
-        <w:jc w:val="both"/>
-        <w:rPr>
-          <w:sz w:val="20"/>
-          <w:szCs w:val="20"/>
-          <w:lang w:val="el-GR"/>
-        </w:rPr>
-      </w:pPr>
-      <w:r>
-        <w:rPr>
-          <w:sz w:val="20"/>
-          <w:szCs w:val="20"/>
-        </w:rPr>
-        <w:t xml:space="preserve">    DDRD = 0xFF;</w:t>
-      </w:r>
-    </w:p>
-    <w:p>
-      <w:pPr>
-        <w:spacing w:after="0"/>
-        <w:jc w:val="both"/>
-        <w:rPr>
-          <w:sz w:val="20"/>
-          <w:szCs w:val="20"/>
-        </w:rPr>
-      </w:pPr>
-      <w:r>
-        <w:rPr>
-          <w:sz w:val="20"/>
-          <w:szCs w:val="20"/>
-        </w:rPr>
-        <w:t xml:space="preserve">    twi_init();</w:t>
-      </w:r>
+        </w:rPr>
+      </w:pPr>
+      <w:r>
+        <w:rPr>
+          <w:sz w:val="20"/>
+          <w:szCs w:val="20"/>
+        </w:rPr>
+        <w:t xml:space="preserve">int </w:t>
+      </w:r>
+      <w:proofErr w:type="gramStart"/>
+      <w:r>
+        <w:rPr>
+          <w:sz w:val="20"/>
+          <w:szCs w:val="20"/>
+        </w:rPr>
+        <w:t>main(</w:t>
+      </w:r>
+      <w:proofErr w:type="gramEnd"/>
+      <w:r>
+        <w:rPr>
+          <w:sz w:val="20"/>
+          <w:szCs w:val="20"/>
+        </w:rPr>
+        <w:t>){</w:t>
+      </w:r>
+    </w:p>
+    <w:p>
+      <w:pPr>
+        <w:spacing w:after="0"/>
+        <w:jc w:val="both"/>
+        <w:rPr>
+          <w:sz w:val="20"/>
+          <w:szCs w:val="20"/>
+        </w:rPr>
+      </w:pPr>
+      <w:r>
+        <w:rPr>
+          <w:sz w:val="20"/>
+          <w:szCs w:val="20"/>
+        </w:rPr>
+        <w:t xml:space="preserve">    DDRD = </w:t>
+      </w:r>
+      <w:proofErr w:type="gramStart"/>
+      <w:r>
+        <w:rPr>
+          <w:sz w:val="20"/>
+          <w:szCs w:val="20"/>
+        </w:rPr>
+        <w:t>0xFF;</w:t>
+      </w:r>
+      <w:proofErr w:type="gramEnd"/>
     </w:p>
     <w:p>
       <w:pPr>
@@ -4318,39 +5785,37 @@
         </w:rPr>
         <w:t xml:space="preserve">    </w:t>
       </w:r>
-    </w:p>
-    <w:p>
-      <w:pPr>
-        <w:spacing w:after="0"/>
-        <w:jc w:val="both"/>
-        <w:rPr>
-          <w:sz w:val="20"/>
-          <w:szCs w:val="20"/>
-        </w:rPr>
-      </w:pPr>
-      <w:r>
-        <w:rPr>
-          <w:sz w:val="20"/>
-          <w:szCs w:val="20"/>
-        </w:rPr>
-        <w:t xml:space="preserve">    PCA9555_0_write(REG_CONFIGURATION_1, 0xF0);</w:t>
-      </w:r>
-    </w:p>
-    <w:p>
-      <w:pPr>
-        <w:spacing w:after="0"/>
-        <w:jc w:val="both"/>
-        <w:rPr>
-          <w:sz w:val="20"/>
-          <w:szCs w:val="20"/>
-        </w:rPr>
-      </w:pPr>
-      <w:r>
-        <w:rPr>
-          <w:sz w:val="20"/>
-          <w:szCs w:val="20"/>
-        </w:rPr>
-        <w:t xml:space="preserve">    PCA9555_0_write(REG_CONFIGURATION_0, 0x00);</w:t>
+      <w:proofErr w:type="spellStart"/>
+      <w:r>
+        <w:rPr>
+          <w:sz w:val="20"/>
+          <w:szCs w:val="20"/>
+        </w:rPr>
+        <w:t>twi_</w:t>
+      </w:r>
+      <w:proofErr w:type="gramStart"/>
+      <w:r>
+        <w:rPr>
+          <w:sz w:val="20"/>
+          <w:szCs w:val="20"/>
+        </w:rPr>
+        <w:t>init</w:t>
+      </w:r>
+      <w:proofErr w:type="spellEnd"/>
+      <w:r>
+        <w:rPr>
+          <w:sz w:val="20"/>
+          <w:szCs w:val="20"/>
+        </w:rPr>
+        <w:t>(</w:t>
+      </w:r>
+      <w:proofErr w:type="gramEnd"/>
+      <w:r>
+        <w:rPr>
+          <w:sz w:val="20"/>
+          <w:szCs w:val="20"/>
+        </w:rPr>
+        <w:t>);</w:t>
       </w:r>
     </w:p>
     <w:p>
@@ -4384,7 +5849,56 @@
           <w:sz w:val="20"/>
           <w:szCs w:val="20"/>
         </w:rPr>
-        <w:t xml:space="preserve">    lcd_init();</w:t>
+        <w:t xml:space="preserve">    PCA9555_0_</w:t>
+      </w:r>
+      <w:proofErr w:type="gramStart"/>
+      <w:r>
+        <w:rPr>
+          <w:sz w:val="20"/>
+          <w:szCs w:val="20"/>
+        </w:rPr>
+        <w:t>write(</w:t>
+      </w:r>
+      <w:proofErr w:type="gramEnd"/>
+      <w:r>
+        <w:rPr>
+          <w:sz w:val="20"/>
+          <w:szCs w:val="20"/>
+        </w:rPr>
+        <w:t>REG_CONFIGURATION_1, 0xF0);</w:t>
+      </w:r>
+    </w:p>
+    <w:p>
+      <w:pPr>
+        <w:spacing w:after="0"/>
+        <w:jc w:val="both"/>
+        <w:rPr>
+          <w:sz w:val="20"/>
+          <w:szCs w:val="20"/>
+        </w:rPr>
+      </w:pPr>
+      <w:r>
+        <w:rPr>
+          <w:sz w:val="20"/>
+          <w:szCs w:val="20"/>
+        </w:rPr>
+        <w:t xml:space="preserve">    PCA9555_0_</w:t>
+      </w:r>
+      <w:proofErr w:type="gramStart"/>
+      <w:r>
+        <w:rPr>
+          <w:sz w:val="20"/>
+          <w:szCs w:val="20"/>
+        </w:rPr>
+        <w:t>write(</w:t>
+      </w:r>
+      <w:proofErr w:type="gramEnd"/>
+      <w:r>
+        <w:rPr>
+          <w:sz w:val="20"/>
+          <w:szCs w:val="20"/>
+        </w:rPr>
+        <w:t>REG_CONFIGURATION_0, 0x00);</w:t>
       </w:r>
     </w:p>
     <w:p>
@@ -4418,7 +5932,89 @@
           <w:sz w:val="20"/>
           <w:szCs w:val="20"/>
         </w:rPr>
-        <w:t xml:space="preserve">    while(1)</w:t>
+        <w:t xml:space="preserve">    </w:t>
+      </w:r>
+      <w:proofErr w:type="spellStart"/>
+      <w:r>
+        <w:rPr>
+          <w:sz w:val="20"/>
+          <w:szCs w:val="20"/>
+        </w:rPr>
+        <w:t>lcd_</w:t>
+      </w:r>
+      <w:proofErr w:type="gramStart"/>
+      <w:r>
+        <w:rPr>
+          <w:sz w:val="20"/>
+          <w:szCs w:val="20"/>
+        </w:rPr>
+        <w:t>init</w:t>
+      </w:r>
+      <w:proofErr w:type="spellEnd"/>
+      <w:r>
+        <w:rPr>
+          <w:sz w:val="20"/>
+          <w:szCs w:val="20"/>
+        </w:rPr>
+        <w:t>(</w:t>
+      </w:r>
+      <w:proofErr w:type="gramEnd"/>
+      <w:r>
+        <w:rPr>
+          <w:sz w:val="20"/>
+          <w:szCs w:val="20"/>
+        </w:rPr>
+        <w:t>);</w:t>
+      </w:r>
+    </w:p>
+    <w:p>
+      <w:pPr>
+        <w:spacing w:after="0"/>
+        <w:jc w:val="both"/>
+        <w:rPr>
+          <w:sz w:val="20"/>
+          <w:szCs w:val="20"/>
+        </w:rPr>
+      </w:pPr>
+      <w:r>
+        <w:rPr>
+          <w:sz w:val="20"/>
+          <w:szCs w:val="20"/>
+        </w:rPr>
+        <w:t xml:space="preserve">    </w:t>
+      </w:r>
+    </w:p>
+    <w:p>
+      <w:pPr>
+        <w:spacing w:after="0"/>
+        <w:jc w:val="both"/>
+        <w:rPr>
+          <w:sz w:val="20"/>
+          <w:szCs w:val="20"/>
+        </w:rPr>
+      </w:pPr>
+      <w:r>
+        <w:rPr>
+          <w:sz w:val="20"/>
+          <w:szCs w:val="20"/>
+        </w:rPr>
+        <w:t xml:space="preserve">    </w:t>
+      </w:r>
+      <w:proofErr w:type="gramStart"/>
+      <w:r>
+        <w:rPr>
+          <w:sz w:val="20"/>
+          <w:szCs w:val="20"/>
+        </w:rPr>
+        <w:t>while(</w:t>
+      </w:r>
+      <w:proofErr w:type="gramEnd"/>
+      <w:r>
+        <w:rPr>
+          <w:sz w:val="20"/>
+          <w:szCs w:val="20"/>
+        </w:rPr>
+        <w:t>1)</w:t>
       </w:r>
     </w:p>
     <w:p>
@@ -4452,24 +6048,39 @@
           <w:sz w:val="20"/>
           <w:szCs w:val="20"/>
         </w:rPr>
-        <w:t xml:space="preserve">        //lcd_clear_display();</w:t>
-      </w:r>
-    </w:p>
-    <w:p>
-      <w:pPr>
-        <w:spacing w:after="0"/>
-        <w:jc w:val="both"/>
-        <w:rPr>
-          <w:sz w:val="20"/>
-          <w:szCs w:val="20"/>
-        </w:rPr>
-      </w:pPr>
-      <w:r>
-        <w:rPr>
-          <w:sz w:val="20"/>
-          <w:szCs w:val="20"/>
-        </w:rPr>
-        <w:t xml:space="preserve">        lcd_command(0x80);</w:t>
+        <w:t xml:space="preserve">        //</w:t>
+      </w:r>
+      <w:proofErr w:type="spellStart"/>
+      <w:r>
+        <w:rPr>
+          <w:sz w:val="20"/>
+          <w:szCs w:val="20"/>
+        </w:rPr>
+        <w:t>lcd_clear_</w:t>
+      </w:r>
+      <w:proofErr w:type="gramStart"/>
+      <w:r>
+        <w:rPr>
+          <w:sz w:val="20"/>
+          <w:szCs w:val="20"/>
+        </w:rPr>
+        <w:t>display</w:t>
+      </w:r>
+      <w:proofErr w:type="spellEnd"/>
+      <w:r>
+        <w:rPr>
+          <w:sz w:val="20"/>
+          <w:szCs w:val="20"/>
+        </w:rPr>
+        <w:t>(</w:t>
+      </w:r>
+      <w:proofErr w:type="gramEnd"/>
+      <w:r>
+        <w:rPr>
+          <w:sz w:val="20"/>
+          <w:szCs w:val="20"/>
+        </w:rPr>
+        <w:t>);</w:t>
       </w:r>
     </w:p>
     <w:p>
@@ -4488,23 +6099,31 @@
         </w:rPr>
         <w:t xml:space="preserve">        </w:t>
       </w:r>
-    </w:p>
-    <w:p>
-      <w:pPr>
-        <w:spacing w:after="0"/>
-        <w:jc w:val="both"/>
-        <w:rPr>
-          <w:sz w:val="20"/>
-          <w:szCs w:val="20"/>
-        </w:rPr>
-      </w:pPr>
-      <w:r>
-        <w:rPr>
-          <w:sz w:val="20"/>
-          <w:szCs w:val="20"/>
-        </w:rPr>
-        <w:t xml:space="preserve">        uint8_t input = keypad_to_ascii();           // Read input </w:t>
-      </w:r>
+      <w:proofErr w:type="spellStart"/>
+      <w:r>
+        <w:rPr>
+          <w:sz w:val="20"/>
+          <w:szCs w:val="20"/>
+        </w:rPr>
+        <w:t>lcd_command</w:t>
+      </w:r>
+      <w:proofErr w:type="spellEnd"/>
+      <w:r>
+        <w:rPr>
+          <w:sz w:val="20"/>
+          <w:szCs w:val="20"/>
+        </w:rPr>
+        <w:t>(0x80</w:t>
+      </w:r>
+      <w:proofErr w:type="gramStart"/>
+      <w:r>
+        <w:rPr>
+          <w:sz w:val="20"/>
+          <w:szCs w:val="20"/>
+        </w:rPr>
+        <w:t>);</w:t>
+      </w:r>
+      <w:proofErr w:type="gramEnd"/>
     </w:p>
     <w:p>
       <w:pPr>
@@ -4537,245 +6156,743 @@
           <w:sz w:val="20"/>
           <w:szCs w:val="20"/>
         </w:rPr>
-        <w:t xml:space="preserve">        if (input == 0b01110111) lcd_data('A');      // Pressed 'A'</w:t>
-      </w:r>
-    </w:p>
-    <w:p>
-      <w:pPr>
-        <w:spacing w:after="0"/>
-        <w:jc w:val="both"/>
-        <w:rPr>
-          <w:sz w:val="20"/>
-          <w:szCs w:val="20"/>
-        </w:rPr>
-      </w:pPr>
-      <w:r>
-        <w:rPr>
-          <w:sz w:val="20"/>
-          <w:szCs w:val="20"/>
-        </w:rPr>
-        <w:t xml:space="preserve">        else if (input == 0b10110111) lcd_data('3'); // Pressed '3'</w:t>
-      </w:r>
-    </w:p>
-    <w:p>
-      <w:pPr>
-        <w:spacing w:after="0"/>
-        <w:jc w:val="both"/>
-        <w:rPr>
-          <w:sz w:val="20"/>
-          <w:szCs w:val="20"/>
-        </w:rPr>
-      </w:pPr>
-      <w:r>
-        <w:rPr>
-          <w:sz w:val="20"/>
-          <w:szCs w:val="20"/>
-        </w:rPr>
-        <w:t xml:space="preserve">        else if (input == 0b11010111) lcd_data('2'); // Pressed '2'</w:t>
-      </w:r>
-    </w:p>
-    <w:p>
-      <w:pPr>
-        <w:spacing w:after="0"/>
-        <w:jc w:val="both"/>
-        <w:rPr>
-          <w:sz w:val="20"/>
-          <w:szCs w:val="20"/>
-        </w:rPr>
-      </w:pPr>
-      <w:r>
-        <w:rPr>
-          <w:sz w:val="20"/>
-          <w:szCs w:val="20"/>
-        </w:rPr>
-        <w:t xml:space="preserve">        else if (input == 0b11100111) lcd_data('1'); // Pressed '1'</w:t>
-      </w:r>
-    </w:p>
-    <w:p>
-      <w:pPr>
-        <w:spacing w:after="0"/>
-        <w:jc w:val="both"/>
-        <w:rPr>
-          <w:sz w:val="20"/>
-          <w:szCs w:val="20"/>
-        </w:rPr>
-      </w:pPr>
-      <w:r>
-        <w:rPr>
-          <w:sz w:val="20"/>
-          <w:szCs w:val="20"/>
-        </w:rPr>
-        <w:t xml:space="preserve">        else if (input == 0b01111011) lcd_data('B'); // Pressed 'B'</w:t>
-      </w:r>
-    </w:p>
-    <w:p>
-      <w:pPr>
-        <w:spacing w:after="0"/>
-        <w:jc w:val="both"/>
-        <w:rPr>
-          <w:sz w:val="20"/>
-          <w:szCs w:val="20"/>
-        </w:rPr>
-      </w:pPr>
-      <w:r>
-        <w:rPr>
-          <w:sz w:val="20"/>
-          <w:szCs w:val="20"/>
-        </w:rPr>
-        <w:t xml:space="preserve">        else if (input == 0b10111011) lcd_data('6'); // Pressed '6'</w:t>
-      </w:r>
-    </w:p>
-    <w:p>
-      <w:pPr>
-        <w:spacing w:after="0"/>
-        <w:jc w:val="both"/>
-        <w:rPr>
-          <w:sz w:val="20"/>
-          <w:szCs w:val="20"/>
-        </w:rPr>
-      </w:pPr>
-      <w:r>
-        <w:rPr>
-          <w:sz w:val="20"/>
-          <w:szCs w:val="20"/>
-        </w:rPr>
-        <w:t xml:space="preserve">        else if (input == 0b11011011) lcd_data('5'); // Pressed '5'</w:t>
-      </w:r>
-    </w:p>
-    <w:p>
-      <w:pPr>
-        <w:spacing w:after="0"/>
-        <w:jc w:val="both"/>
-        <w:rPr>
-          <w:sz w:val="20"/>
-          <w:szCs w:val="20"/>
-        </w:rPr>
-      </w:pPr>
-      <w:r>
-        <w:rPr>
-          <w:sz w:val="20"/>
-          <w:szCs w:val="20"/>
-        </w:rPr>
-        <w:t xml:space="preserve">        else if (input == 0b11101011) lcd_data('4'); // Pressed '4'</w:t>
-      </w:r>
-    </w:p>
-    <w:p>
-      <w:pPr>
-        <w:spacing w:after="0"/>
-        <w:jc w:val="both"/>
-        <w:rPr>
-          <w:sz w:val="20"/>
-          <w:szCs w:val="20"/>
-        </w:rPr>
-      </w:pPr>
-      <w:r>
-        <w:rPr>
-          <w:sz w:val="20"/>
-          <w:szCs w:val="20"/>
-        </w:rPr>
-        <w:t xml:space="preserve">        else if (input == 0b01111101) lcd_data('C'); // Pressed 'C'</w:t>
-      </w:r>
-    </w:p>
-    <w:p>
-      <w:pPr>
-        <w:spacing w:after="0"/>
-        <w:jc w:val="both"/>
-        <w:rPr>
-          <w:sz w:val="20"/>
-          <w:szCs w:val="20"/>
-        </w:rPr>
-      </w:pPr>
-      <w:r>
-        <w:rPr>
-          <w:sz w:val="20"/>
-          <w:szCs w:val="20"/>
-        </w:rPr>
-        <w:t xml:space="preserve">        else if (input == 0b10111101) lcd_data('9'); // Pressed '9'</w:t>
-      </w:r>
-    </w:p>
-    <w:p>
-      <w:pPr>
-        <w:spacing w:after="0"/>
-        <w:jc w:val="both"/>
-        <w:rPr>
-          <w:sz w:val="20"/>
-          <w:szCs w:val="20"/>
-        </w:rPr>
-      </w:pPr>
-      <w:r>
-        <w:rPr>
-          <w:sz w:val="20"/>
-          <w:szCs w:val="20"/>
-        </w:rPr>
-        <w:t xml:space="preserve">        else if (input == 0b11011101) lcd_data('8'); // Pressed '8'</w:t>
-      </w:r>
-    </w:p>
-    <w:p>
-      <w:pPr>
-        <w:spacing w:after="0"/>
-        <w:jc w:val="both"/>
-        <w:rPr>
-          <w:sz w:val="20"/>
-          <w:szCs w:val="20"/>
-        </w:rPr>
-      </w:pPr>
-      <w:r>
-        <w:rPr>
-          <w:sz w:val="20"/>
-          <w:szCs w:val="20"/>
-        </w:rPr>
-        <w:t xml:space="preserve">        else if (input == 0b11101101) lcd_data('7'); // Pressed '7'</w:t>
-      </w:r>
-    </w:p>
-    <w:p>
-      <w:pPr>
-        <w:spacing w:after="0"/>
-        <w:jc w:val="both"/>
-        <w:rPr>
-          <w:sz w:val="20"/>
-          <w:szCs w:val="20"/>
-        </w:rPr>
-      </w:pPr>
-      <w:r>
-        <w:rPr>
-          <w:sz w:val="20"/>
-          <w:szCs w:val="20"/>
-        </w:rPr>
-        <w:t xml:space="preserve">        else if (input == 0b01111110) lcd_data('D'); // Pressed 'D'</w:t>
-      </w:r>
-    </w:p>
-    <w:p>
-      <w:pPr>
-        <w:spacing w:after="0"/>
-        <w:jc w:val="both"/>
-        <w:rPr>
-          <w:sz w:val="20"/>
-          <w:szCs w:val="20"/>
-        </w:rPr>
-      </w:pPr>
-      <w:r>
-        <w:rPr>
-          <w:sz w:val="20"/>
-          <w:szCs w:val="20"/>
-        </w:rPr>
-        <w:t xml:space="preserve">        else if (input == 0b10111110) lcd_data('#'); // Pressed '#'</w:t>
-      </w:r>
-    </w:p>
-    <w:p>
-      <w:pPr>
-        <w:spacing w:after="0"/>
-        <w:jc w:val="both"/>
-        <w:rPr>
-          <w:sz w:val="20"/>
-          <w:szCs w:val="20"/>
-        </w:rPr>
-      </w:pPr>
-      <w:r>
-        <w:rPr>
-          <w:sz w:val="20"/>
-          <w:szCs w:val="20"/>
-        </w:rPr>
-        <w:t xml:space="preserve">        else if (input == 0b11011110) lcd_data('0'); // Pressed '0'</w:t>
+        <w:t xml:space="preserve">        uint8_t input = </w:t>
+      </w:r>
+      <w:proofErr w:type="spellStart"/>
+      <w:r>
+        <w:rPr>
+          <w:sz w:val="20"/>
+          <w:szCs w:val="20"/>
+        </w:rPr>
+        <w:t>keypad_to_</w:t>
+      </w:r>
+      <w:proofErr w:type="gramStart"/>
+      <w:r>
+        <w:rPr>
+          <w:sz w:val="20"/>
+          <w:szCs w:val="20"/>
+        </w:rPr>
+        <w:t>ascii</w:t>
+      </w:r>
+      <w:proofErr w:type="spellEnd"/>
+      <w:r>
+        <w:rPr>
+          <w:sz w:val="20"/>
+          <w:szCs w:val="20"/>
+        </w:rPr>
+        <w:t>(</w:t>
+      </w:r>
+      <w:proofErr w:type="gramEnd"/>
+      <w:r>
+        <w:rPr>
+          <w:sz w:val="20"/>
+          <w:szCs w:val="20"/>
+        </w:rPr>
+        <w:t xml:space="preserve">);           // Read input </w:t>
+      </w:r>
+    </w:p>
+    <w:p>
+      <w:pPr>
+        <w:spacing w:after="0"/>
+        <w:jc w:val="both"/>
+        <w:rPr>
+          <w:sz w:val="20"/>
+          <w:szCs w:val="20"/>
+        </w:rPr>
+      </w:pPr>
+      <w:r>
+        <w:rPr>
+          <w:sz w:val="20"/>
+          <w:szCs w:val="20"/>
+        </w:rPr>
+        <w:t xml:space="preserve">        </w:t>
+      </w:r>
+    </w:p>
+    <w:p>
+      <w:pPr>
+        <w:spacing w:after="0"/>
+        <w:jc w:val="both"/>
+        <w:rPr>
+          <w:sz w:val="20"/>
+          <w:szCs w:val="20"/>
+        </w:rPr>
+      </w:pPr>
+      <w:r>
+        <w:rPr>
+          <w:sz w:val="20"/>
+          <w:szCs w:val="20"/>
+        </w:rPr>
+        <w:t xml:space="preserve">        if (input == 0b01110111) </w:t>
+      </w:r>
+      <w:proofErr w:type="spellStart"/>
+      <w:r>
+        <w:rPr>
+          <w:sz w:val="20"/>
+          <w:szCs w:val="20"/>
+        </w:rPr>
+        <w:t>lcd_data</w:t>
+      </w:r>
+      <w:proofErr w:type="spellEnd"/>
+      <w:r>
+        <w:rPr>
+          <w:sz w:val="20"/>
+          <w:szCs w:val="20"/>
+        </w:rPr>
+        <w:t>('A'</w:t>
+      </w:r>
+      <w:proofErr w:type="gramStart"/>
+      <w:r>
+        <w:rPr>
+          <w:sz w:val="20"/>
+          <w:szCs w:val="20"/>
+        </w:rPr>
+        <w:t xml:space="preserve">);   </w:t>
+      </w:r>
+      <w:proofErr w:type="gramEnd"/>
+      <w:r>
+        <w:rPr>
+          <w:sz w:val="20"/>
+          <w:szCs w:val="20"/>
+        </w:rPr>
+        <w:t xml:space="preserve">   // Pressed 'A'</w:t>
+      </w:r>
+    </w:p>
+    <w:p>
+      <w:pPr>
+        <w:spacing w:after="0"/>
+        <w:jc w:val="both"/>
+        <w:rPr>
+          <w:sz w:val="20"/>
+          <w:szCs w:val="20"/>
+        </w:rPr>
+      </w:pPr>
+      <w:r>
+        <w:rPr>
+          <w:sz w:val="20"/>
+          <w:szCs w:val="20"/>
+        </w:rPr>
+        <w:t xml:space="preserve">        else if (input == 0b10110111) </w:t>
+      </w:r>
+      <w:proofErr w:type="spellStart"/>
+      <w:r>
+        <w:rPr>
+          <w:sz w:val="20"/>
+          <w:szCs w:val="20"/>
+        </w:rPr>
+        <w:t>lcd_</w:t>
+      </w:r>
+      <w:proofErr w:type="gramStart"/>
+      <w:r>
+        <w:rPr>
+          <w:sz w:val="20"/>
+          <w:szCs w:val="20"/>
+        </w:rPr>
+        <w:t>data</w:t>
+      </w:r>
+      <w:proofErr w:type="spellEnd"/>
+      <w:r>
+        <w:rPr>
+          <w:sz w:val="20"/>
+          <w:szCs w:val="20"/>
+        </w:rPr>
+        <w:t>(</w:t>
+      </w:r>
+      <w:proofErr w:type="gramEnd"/>
+      <w:r>
+        <w:rPr>
+          <w:sz w:val="20"/>
+          <w:szCs w:val="20"/>
+        </w:rPr>
+        <w:t>'3'); // Pressed '3'</w:t>
+      </w:r>
+    </w:p>
+    <w:p>
+      <w:pPr>
+        <w:spacing w:after="0"/>
+        <w:jc w:val="both"/>
+        <w:rPr>
+          <w:sz w:val="20"/>
+          <w:szCs w:val="20"/>
+        </w:rPr>
+      </w:pPr>
+      <w:r>
+        <w:rPr>
+          <w:sz w:val="20"/>
+          <w:szCs w:val="20"/>
+        </w:rPr>
+        <w:t xml:space="preserve">        else if (input == 0b11010111) </w:t>
+      </w:r>
+      <w:proofErr w:type="spellStart"/>
+      <w:r>
+        <w:rPr>
+          <w:sz w:val="20"/>
+          <w:szCs w:val="20"/>
+        </w:rPr>
+        <w:t>lcd_</w:t>
+      </w:r>
+      <w:proofErr w:type="gramStart"/>
+      <w:r>
+        <w:rPr>
+          <w:sz w:val="20"/>
+          <w:szCs w:val="20"/>
+        </w:rPr>
+        <w:t>data</w:t>
+      </w:r>
+      <w:proofErr w:type="spellEnd"/>
+      <w:r>
+        <w:rPr>
+          <w:sz w:val="20"/>
+          <w:szCs w:val="20"/>
+        </w:rPr>
+        <w:t>(</w:t>
+      </w:r>
+      <w:proofErr w:type="gramEnd"/>
+      <w:r>
+        <w:rPr>
+          <w:sz w:val="20"/>
+          <w:szCs w:val="20"/>
+        </w:rPr>
+        <w:t>'2'); // Pressed '2'</w:t>
+      </w:r>
+    </w:p>
+    <w:p>
+      <w:pPr>
+        <w:spacing w:after="0"/>
+        <w:jc w:val="both"/>
+        <w:rPr>
+          <w:sz w:val="20"/>
+          <w:szCs w:val="20"/>
+        </w:rPr>
+      </w:pPr>
+      <w:r>
+        <w:rPr>
+          <w:sz w:val="20"/>
+          <w:szCs w:val="20"/>
+        </w:rPr>
+        <w:t xml:space="preserve">        else if (input == 0b11100111) </w:t>
+      </w:r>
+      <w:proofErr w:type="spellStart"/>
+      <w:r>
+        <w:rPr>
+          <w:sz w:val="20"/>
+          <w:szCs w:val="20"/>
+        </w:rPr>
+        <w:t>lcd_</w:t>
+      </w:r>
+      <w:proofErr w:type="gramStart"/>
+      <w:r>
+        <w:rPr>
+          <w:sz w:val="20"/>
+          <w:szCs w:val="20"/>
+        </w:rPr>
+        <w:t>data</w:t>
+      </w:r>
+      <w:proofErr w:type="spellEnd"/>
+      <w:r>
+        <w:rPr>
+          <w:sz w:val="20"/>
+          <w:szCs w:val="20"/>
+        </w:rPr>
+        <w:t>(</w:t>
+      </w:r>
+      <w:proofErr w:type="gramEnd"/>
+      <w:r>
+        <w:rPr>
+          <w:sz w:val="20"/>
+          <w:szCs w:val="20"/>
+        </w:rPr>
+        <w:t>'1'); // Pressed '1'</w:t>
+      </w:r>
+    </w:p>
+    <w:p>
+      <w:pPr>
+        <w:spacing w:after="0"/>
+        <w:jc w:val="both"/>
+        <w:rPr>
+          <w:sz w:val="20"/>
+          <w:szCs w:val="20"/>
+        </w:rPr>
+      </w:pPr>
+      <w:r>
+        <w:rPr>
+          <w:sz w:val="20"/>
+          <w:szCs w:val="20"/>
+        </w:rPr>
+        <w:t xml:space="preserve">        else if (input == 0b01111011) </w:t>
+      </w:r>
+      <w:proofErr w:type="spellStart"/>
+      <w:r>
+        <w:rPr>
+          <w:sz w:val="20"/>
+          <w:szCs w:val="20"/>
+        </w:rPr>
+        <w:t>lcd_data</w:t>
+      </w:r>
+      <w:proofErr w:type="spellEnd"/>
+      <w:r>
+        <w:rPr>
+          <w:sz w:val="20"/>
+          <w:szCs w:val="20"/>
+        </w:rPr>
+        <w:t>('B'); // Pressed 'B'</w:t>
+      </w:r>
+    </w:p>
+    <w:p>
+      <w:pPr>
+        <w:spacing w:after="0"/>
+        <w:jc w:val="both"/>
+        <w:rPr>
+          <w:sz w:val="20"/>
+          <w:szCs w:val="20"/>
+        </w:rPr>
+      </w:pPr>
+      <w:r>
+        <w:rPr>
+          <w:sz w:val="20"/>
+          <w:szCs w:val="20"/>
+        </w:rPr>
+        <w:t xml:space="preserve">        else if (input == 0b10111011) </w:t>
+      </w:r>
+      <w:proofErr w:type="spellStart"/>
+      <w:r>
+        <w:rPr>
+          <w:sz w:val="20"/>
+          <w:szCs w:val="20"/>
+        </w:rPr>
+        <w:t>lcd_</w:t>
+      </w:r>
+      <w:proofErr w:type="gramStart"/>
+      <w:r>
+        <w:rPr>
+          <w:sz w:val="20"/>
+          <w:szCs w:val="20"/>
+        </w:rPr>
+        <w:t>data</w:t>
+      </w:r>
+      <w:proofErr w:type="spellEnd"/>
+      <w:r>
+        <w:rPr>
+          <w:sz w:val="20"/>
+          <w:szCs w:val="20"/>
+        </w:rPr>
+        <w:t>(</w:t>
+      </w:r>
+      <w:proofErr w:type="gramEnd"/>
+      <w:r>
+        <w:rPr>
+          <w:sz w:val="20"/>
+          <w:szCs w:val="20"/>
+        </w:rPr>
+        <w:t>'6'); // Pressed '6'</w:t>
+      </w:r>
+    </w:p>
+    <w:p>
+      <w:pPr>
+        <w:spacing w:after="0"/>
+        <w:jc w:val="both"/>
+        <w:rPr>
+          <w:sz w:val="20"/>
+          <w:szCs w:val="20"/>
+        </w:rPr>
+      </w:pPr>
+      <w:r>
+        <w:rPr>
+          <w:sz w:val="20"/>
+          <w:szCs w:val="20"/>
+        </w:rPr>
+        <w:t xml:space="preserve">        else if (input == 0b11011011) </w:t>
+      </w:r>
+      <w:proofErr w:type="spellStart"/>
+      <w:r>
+        <w:rPr>
+          <w:sz w:val="20"/>
+          <w:szCs w:val="20"/>
+        </w:rPr>
+        <w:t>lcd_</w:t>
+      </w:r>
+      <w:proofErr w:type="gramStart"/>
+      <w:r>
+        <w:rPr>
+          <w:sz w:val="20"/>
+          <w:szCs w:val="20"/>
+        </w:rPr>
+        <w:t>data</w:t>
+      </w:r>
+      <w:proofErr w:type="spellEnd"/>
+      <w:r>
+        <w:rPr>
+          <w:sz w:val="20"/>
+          <w:szCs w:val="20"/>
+        </w:rPr>
+        <w:t>(</w:t>
+      </w:r>
+      <w:proofErr w:type="gramEnd"/>
+      <w:r>
+        <w:rPr>
+          <w:sz w:val="20"/>
+          <w:szCs w:val="20"/>
+        </w:rPr>
+        <w:t>'5'); // Pressed '5'</w:t>
+      </w:r>
+    </w:p>
+    <w:p>
+      <w:pPr>
+        <w:spacing w:after="0"/>
+        <w:jc w:val="both"/>
+        <w:rPr>
+          <w:sz w:val="20"/>
+          <w:szCs w:val="20"/>
+        </w:rPr>
+      </w:pPr>
+      <w:r>
+        <w:rPr>
+          <w:sz w:val="20"/>
+          <w:szCs w:val="20"/>
+        </w:rPr>
+        <w:t xml:space="preserve">        else if (input == 0b11101011) </w:t>
+      </w:r>
+      <w:proofErr w:type="spellStart"/>
+      <w:r>
+        <w:rPr>
+          <w:sz w:val="20"/>
+          <w:szCs w:val="20"/>
+        </w:rPr>
+        <w:t>lcd_</w:t>
+      </w:r>
+      <w:proofErr w:type="gramStart"/>
+      <w:r>
+        <w:rPr>
+          <w:sz w:val="20"/>
+          <w:szCs w:val="20"/>
+        </w:rPr>
+        <w:t>data</w:t>
+      </w:r>
+      <w:proofErr w:type="spellEnd"/>
+      <w:r>
+        <w:rPr>
+          <w:sz w:val="20"/>
+          <w:szCs w:val="20"/>
+        </w:rPr>
+        <w:t>(</w:t>
+      </w:r>
+      <w:proofErr w:type="gramEnd"/>
+      <w:r>
+        <w:rPr>
+          <w:sz w:val="20"/>
+          <w:szCs w:val="20"/>
+        </w:rPr>
+        <w:t>'4'); // Pressed '4'</w:t>
+      </w:r>
+    </w:p>
+    <w:p>
+      <w:pPr>
+        <w:spacing w:after="0"/>
+        <w:jc w:val="both"/>
+        <w:rPr>
+          <w:sz w:val="20"/>
+          <w:szCs w:val="20"/>
+        </w:rPr>
+      </w:pPr>
+      <w:r>
+        <w:rPr>
+          <w:sz w:val="20"/>
+          <w:szCs w:val="20"/>
+        </w:rPr>
+        <w:t xml:space="preserve">        else if (input == 0b01111101) </w:t>
+      </w:r>
+      <w:proofErr w:type="spellStart"/>
+      <w:r>
+        <w:rPr>
+          <w:sz w:val="20"/>
+          <w:szCs w:val="20"/>
+        </w:rPr>
+        <w:t>lcd_data</w:t>
+      </w:r>
+      <w:proofErr w:type="spellEnd"/>
+      <w:r>
+        <w:rPr>
+          <w:sz w:val="20"/>
+          <w:szCs w:val="20"/>
+        </w:rPr>
+        <w:t>('C'); // Pressed 'C'</w:t>
+      </w:r>
+    </w:p>
+    <w:p>
+      <w:pPr>
+        <w:spacing w:after="0"/>
+        <w:jc w:val="both"/>
+        <w:rPr>
+          <w:sz w:val="20"/>
+          <w:szCs w:val="20"/>
+        </w:rPr>
+      </w:pPr>
+      <w:r>
+        <w:rPr>
+          <w:sz w:val="20"/>
+          <w:szCs w:val="20"/>
+        </w:rPr>
+        <w:t xml:space="preserve">        else if (input == 0b10111101) </w:t>
+      </w:r>
+      <w:proofErr w:type="spellStart"/>
+      <w:r>
+        <w:rPr>
+          <w:sz w:val="20"/>
+          <w:szCs w:val="20"/>
+        </w:rPr>
+        <w:t>lcd_</w:t>
+      </w:r>
+      <w:proofErr w:type="gramStart"/>
+      <w:r>
+        <w:rPr>
+          <w:sz w:val="20"/>
+          <w:szCs w:val="20"/>
+        </w:rPr>
+        <w:t>data</w:t>
+      </w:r>
+      <w:proofErr w:type="spellEnd"/>
+      <w:r>
+        <w:rPr>
+          <w:sz w:val="20"/>
+          <w:szCs w:val="20"/>
+        </w:rPr>
+        <w:t>(</w:t>
+      </w:r>
+      <w:proofErr w:type="gramEnd"/>
+      <w:r>
+        <w:rPr>
+          <w:sz w:val="20"/>
+          <w:szCs w:val="20"/>
+        </w:rPr>
+        <w:t>'9'); // Pressed '9'</w:t>
+      </w:r>
+    </w:p>
+    <w:p>
+      <w:pPr>
+        <w:spacing w:after="0"/>
+        <w:jc w:val="both"/>
+        <w:rPr>
+          <w:sz w:val="20"/>
+          <w:szCs w:val="20"/>
+        </w:rPr>
+      </w:pPr>
+      <w:r>
+        <w:rPr>
+          <w:sz w:val="20"/>
+          <w:szCs w:val="20"/>
+        </w:rPr>
+        <w:t xml:space="preserve">        else if (input == 0b11011101) </w:t>
+      </w:r>
+      <w:proofErr w:type="spellStart"/>
+      <w:r>
+        <w:rPr>
+          <w:sz w:val="20"/>
+          <w:szCs w:val="20"/>
+        </w:rPr>
+        <w:t>lcd_</w:t>
+      </w:r>
+      <w:proofErr w:type="gramStart"/>
+      <w:r>
+        <w:rPr>
+          <w:sz w:val="20"/>
+          <w:szCs w:val="20"/>
+        </w:rPr>
+        <w:t>data</w:t>
+      </w:r>
+      <w:proofErr w:type="spellEnd"/>
+      <w:r>
+        <w:rPr>
+          <w:sz w:val="20"/>
+          <w:szCs w:val="20"/>
+        </w:rPr>
+        <w:t>(</w:t>
+      </w:r>
+      <w:proofErr w:type="gramEnd"/>
+      <w:r>
+        <w:rPr>
+          <w:sz w:val="20"/>
+          <w:szCs w:val="20"/>
+        </w:rPr>
+        <w:t>'8'); // Pressed '8'</w:t>
+      </w:r>
+    </w:p>
+    <w:p>
+      <w:pPr>
+        <w:spacing w:after="0"/>
+        <w:jc w:val="both"/>
+        <w:rPr>
+          <w:sz w:val="20"/>
+          <w:szCs w:val="20"/>
+        </w:rPr>
+      </w:pPr>
+      <w:r>
+        <w:rPr>
+          <w:sz w:val="20"/>
+          <w:szCs w:val="20"/>
+        </w:rPr>
+        <w:t xml:space="preserve">        else if (input == 0b11101101) </w:t>
+      </w:r>
+      <w:proofErr w:type="spellStart"/>
+      <w:r>
+        <w:rPr>
+          <w:sz w:val="20"/>
+          <w:szCs w:val="20"/>
+        </w:rPr>
+        <w:t>lcd_</w:t>
+      </w:r>
+      <w:proofErr w:type="gramStart"/>
+      <w:r>
+        <w:rPr>
+          <w:sz w:val="20"/>
+          <w:szCs w:val="20"/>
+        </w:rPr>
+        <w:t>data</w:t>
+      </w:r>
+      <w:proofErr w:type="spellEnd"/>
+      <w:r>
+        <w:rPr>
+          <w:sz w:val="20"/>
+          <w:szCs w:val="20"/>
+        </w:rPr>
+        <w:t>(</w:t>
+      </w:r>
+      <w:proofErr w:type="gramEnd"/>
+      <w:r>
+        <w:rPr>
+          <w:sz w:val="20"/>
+          <w:szCs w:val="20"/>
+        </w:rPr>
+        <w:t>'7'); // Pressed '7'</w:t>
+      </w:r>
+    </w:p>
+    <w:p>
+      <w:pPr>
+        <w:spacing w:after="0"/>
+        <w:jc w:val="both"/>
+        <w:rPr>
+          <w:sz w:val="20"/>
+          <w:szCs w:val="20"/>
+        </w:rPr>
+      </w:pPr>
+      <w:r>
+        <w:rPr>
+          <w:sz w:val="20"/>
+          <w:szCs w:val="20"/>
+        </w:rPr>
+        <w:t xml:space="preserve">        else if (input == 0b01111110) </w:t>
+      </w:r>
+      <w:proofErr w:type="spellStart"/>
+      <w:r>
+        <w:rPr>
+          <w:sz w:val="20"/>
+          <w:szCs w:val="20"/>
+        </w:rPr>
+        <w:t>lcd_data</w:t>
+      </w:r>
+      <w:proofErr w:type="spellEnd"/>
+      <w:r>
+        <w:rPr>
+          <w:sz w:val="20"/>
+          <w:szCs w:val="20"/>
+        </w:rPr>
+        <w:t>('D'); // Pressed 'D'</w:t>
+      </w:r>
+    </w:p>
+    <w:p>
+      <w:pPr>
+        <w:spacing w:after="0"/>
+        <w:jc w:val="both"/>
+        <w:rPr>
+          <w:sz w:val="20"/>
+          <w:szCs w:val="20"/>
+        </w:rPr>
+      </w:pPr>
+      <w:r>
+        <w:rPr>
+          <w:sz w:val="20"/>
+          <w:szCs w:val="20"/>
+        </w:rPr>
+        <w:t xml:space="preserve">        else if (input == 0b10111110) </w:t>
+      </w:r>
+      <w:proofErr w:type="spellStart"/>
+      <w:r>
+        <w:rPr>
+          <w:sz w:val="20"/>
+          <w:szCs w:val="20"/>
+        </w:rPr>
+        <w:t>lcd_</w:t>
+      </w:r>
+      <w:proofErr w:type="gramStart"/>
+      <w:r>
+        <w:rPr>
+          <w:sz w:val="20"/>
+          <w:szCs w:val="20"/>
+        </w:rPr>
+        <w:t>data</w:t>
+      </w:r>
+      <w:proofErr w:type="spellEnd"/>
+      <w:r>
+        <w:rPr>
+          <w:sz w:val="20"/>
+          <w:szCs w:val="20"/>
+        </w:rPr>
+        <w:t>(</w:t>
+      </w:r>
+      <w:proofErr w:type="gramEnd"/>
+      <w:r>
+        <w:rPr>
+          <w:sz w:val="20"/>
+          <w:szCs w:val="20"/>
+        </w:rPr>
+        <w:t>'#'); // Pressed '#'</w:t>
+      </w:r>
+    </w:p>
+    <w:p>
+      <w:pPr>
+        <w:spacing w:after="0"/>
+        <w:jc w:val="both"/>
+        <w:rPr>
+          <w:sz w:val="20"/>
+          <w:szCs w:val="20"/>
+        </w:rPr>
+      </w:pPr>
+      <w:r>
+        <w:rPr>
+          <w:sz w:val="20"/>
+          <w:szCs w:val="20"/>
+        </w:rPr>
+        <w:t xml:space="preserve">        else if (input == 0b11011110) </w:t>
+      </w:r>
+      <w:proofErr w:type="spellStart"/>
+      <w:r>
+        <w:rPr>
+          <w:sz w:val="20"/>
+          <w:szCs w:val="20"/>
+        </w:rPr>
+        <w:t>lcd_</w:t>
+      </w:r>
+      <w:proofErr w:type="gramStart"/>
+      <w:r>
+        <w:rPr>
+          <w:sz w:val="20"/>
+          <w:szCs w:val="20"/>
+        </w:rPr>
+        <w:t>data</w:t>
+      </w:r>
+      <w:proofErr w:type="spellEnd"/>
+      <w:r>
+        <w:rPr>
+          <w:sz w:val="20"/>
+          <w:szCs w:val="20"/>
+        </w:rPr>
+        <w:t>(</w:t>
+      </w:r>
+      <w:proofErr w:type="gramEnd"/>
+      <w:r>
+        <w:rPr>
+          <w:sz w:val="20"/>
+          <w:szCs w:val="20"/>
+        </w:rPr>
+        <w:t>'0'); // Pressed '0'</w:t>
       </w:r>
     </w:p>
     <w:p>
@@ -4793,24 +6910,88 @@
           <w:szCs w:val="20"/>
         </w:rPr>
         <w:lastRenderedPageBreak/>
-        <w:t xml:space="preserve">        else if (input == 0b11101110) lcd_data('*'); // Pressed '*'</w:t>
-      </w:r>
-    </w:p>
-    <w:p>
-      <w:pPr>
-        <w:spacing w:after="0"/>
-        <w:jc w:val="both"/>
-        <w:rPr>
-          <w:sz w:val="20"/>
-          <w:szCs w:val="20"/>
-        </w:rPr>
-      </w:pPr>
-      <w:r>
-        <w:rPr>
-          <w:sz w:val="20"/>
-          <w:szCs w:val="20"/>
-        </w:rPr>
-        <w:t xml:space="preserve">        //else lcd_clear_display(); // None of the desired keys is pressed</w:t>
+        <w:t xml:space="preserve">        else if (input == 0b11101110) </w:t>
+      </w:r>
+      <w:proofErr w:type="spellStart"/>
+      <w:r>
+        <w:rPr>
+          <w:sz w:val="20"/>
+          <w:szCs w:val="20"/>
+        </w:rPr>
+        <w:t>lcd_</w:t>
+      </w:r>
+      <w:proofErr w:type="gramStart"/>
+      <w:r>
+        <w:rPr>
+          <w:sz w:val="20"/>
+          <w:szCs w:val="20"/>
+        </w:rPr>
+        <w:t>data</w:t>
+      </w:r>
+      <w:proofErr w:type="spellEnd"/>
+      <w:r>
+        <w:rPr>
+          <w:sz w:val="20"/>
+          <w:szCs w:val="20"/>
+        </w:rPr>
+        <w:t>(</w:t>
+      </w:r>
+      <w:proofErr w:type="gramEnd"/>
+      <w:r>
+        <w:rPr>
+          <w:sz w:val="20"/>
+          <w:szCs w:val="20"/>
+        </w:rPr>
+        <w:t>'*'); // Pressed '*'</w:t>
+      </w:r>
+    </w:p>
+    <w:p>
+      <w:pPr>
+        <w:spacing w:after="0"/>
+        <w:jc w:val="both"/>
+        <w:rPr>
+          <w:sz w:val="20"/>
+          <w:szCs w:val="20"/>
+        </w:rPr>
+      </w:pPr>
+      <w:r>
+        <w:rPr>
+          <w:sz w:val="20"/>
+          <w:szCs w:val="20"/>
+        </w:rPr>
+        <w:t xml:space="preserve">        //else </w:t>
+      </w:r>
+      <w:proofErr w:type="spellStart"/>
+      <w:r>
+        <w:rPr>
+          <w:sz w:val="20"/>
+          <w:szCs w:val="20"/>
+        </w:rPr>
+        <w:t>lcd_clear_</w:t>
+      </w:r>
+      <w:proofErr w:type="gramStart"/>
+      <w:r>
+        <w:rPr>
+          <w:sz w:val="20"/>
+          <w:szCs w:val="20"/>
+        </w:rPr>
+        <w:t>display</w:t>
+      </w:r>
+      <w:proofErr w:type="spellEnd"/>
+      <w:r>
+        <w:rPr>
+          <w:sz w:val="20"/>
+          <w:szCs w:val="20"/>
+        </w:rPr>
+        <w:t>(</w:t>
+      </w:r>
+      <w:proofErr w:type="gramEnd"/>
+      <w:r>
+        <w:rPr>
+          <w:sz w:val="20"/>
+          <w:szCs w:val="20"/>
+        </w:rPr>
+        <w:t>); // None of the desired keys is pressed</w:t>
       </w:r>
     </w:p>
     <w:p>
@@ -4836,7 +7017,25 @@
           <w:szCs w:val="20"/>
           <w:lang w:val="el-GR"/>
         </w:rPr>
-        <w:t>//_delay_ms(2000);</w:t>
+        <w:t>//_</w:t>
+      </w:r>
+      <w:proofErr w:type="spellStart"/>
+      <w:r>
+        <w:rPr>
+          <w:sz w:val="20"/>
+          <w:szCs w:val="20"/>
+          <w:lang w:val="el-GR"/>
+        </w:rPr>
+        <w:t>delay_ms</w:t>
+      </w:r>
+      <w:proofErr w:type="spellEnd"/>
+      <w:r>
+        <w:rPr>
+          <w:sz w:val="20"/>
+          <w:szCs w:val="20"/>
+          <w:lang w:val="el-GR"/>
+        </w:rPr>
+        <w:t>(2000);</w:t>
       </w:r>
     </w:p>
     <w:p>
@@ -4905,6 +7104,238 @@
         <w:rPr>
           <w:lang w:val="el-GR"/>
         </w:rPr>
+      </w:pPr>
+      <w:r>
+        <w:rPr>
+          <w:lang w:val="el-GR"/>
+        </w:rPr>
+        <w:drawing>
+          <wp:anchor distT="0" distB="0" distL="114300" distR="114300" simplePos="0" relativeHeight="251658240" behindDoc="1" locked="0" layoutInCell="1" allowOverlap="1" wp14:anchorId="59D6AB52" wp14:editId="6708F8C7">
+            <wp:simplePos x="0" y="0"/>
+            <wp:positionH relativeFrom="margin">
+              <wp:posOffset>-87085</wp:posOffset>
+            </wp:positionH>
+            <wp:positionV relativeFrom="paragraph">
+              <wp:posOffset>177981</wp:posOffset>
+            </wp:positionV>
+            <wp:extent cx="6000787" cy="6368143"/>
+            <wp:effectExtent l="0" t="0" r="0" b="0"/>
+            <wp:wrapNone/>
+            <wp:docPr id="478766831" name="Εικόνα 2" descr="Εικόνα που περιέχει κείμενο, στιγμιότυπο οθόνης, διάγραμμα, σχεδίαση&#10;&#10;Περιγραφή που δημιουργήθηκε αυτόματα"/>
+            <wp:cNvGraphicFramePr>
+              <a:graphicFrameLocks xmlns:a="http://schemas.openxmlformats.org/drawingml/2006/main" noChangeAspect="1"/>
+            </wp:cNvGraphicFramePr>
+            <a:graphic xmlns:a="http://schemas.openxmlformats.org/drawingml/2006/main">
+              <a:graphicData uri="http://schemas.openxmlformats.org/drawingml/2006/picture">
+                <pic:pic xmlns:pic="http://schemas.openxmlformats.org/drawingml/2006/picture">
+                  <pic:nvPicPr>
+                    <pic:cNvPr id="478766831" name="Εικόνα 2" descr="Εικόνα που περιέχει κείμενο, στιγμιότυπο οθόνης, διάγραμμα, σχεδίαση&#10;&#10;Περιγραφή που δημιουργήθηκε αυτόματα"/>
+                    <pic:cNvPicPr>
+                      <a:picLocks noChangeAspect="1" noChangeArrowheads="1"/>
+                    </pic:cNvPicPr>
+                  </pic:nvPicPr>
+                  <pic:blipFill>
+                    <a:blip r:embed="rId6">
+                      <a:extLst>
+                        <a:ext uri="{28A0092B-C50C-407E-A947-70E740481C1C}">
+                          <a14:useLocalDpi xmlns:a14="http://schemas.microsoft.com/office/drawing/2010/main" val="0"/>
+                        </a:ext>
+                      </a:extLst>
+                    </a:blip>
+                    <a:srcRect/>
+                    <a:stretch>
+                      <a:fillRect/>
+                    </a:stretch>
+                  </pic:blipFill>
+                  <pic:spPr bwMode="auto">
+                    <a:xfrm>
+                      <a:off x="0" y="0"/>
+                      <a:ext cx="6000787" cy="6368143"/>
+                    </a:xfrm>
+                    <a:prstGeom prst="rect">
+                      <a:avLst/>
+                    </a:prstGeom>
+                    <a:noFill/>
+                    <a:ln>
+                      <a:noFill/>
+                    </a:ln>
+                  </pic:spPr>
+                </pic:pic>
+              </a:graphicData>
+            </a:graphic>
+            <wp14:sizeRelH relativeFrom="margin">
+              <wp14:pctWidth>0</wp14:pctWidth>
+            </wp14:sizeRelH>
+            <wp14:sizeRelV relativeFrom="margin">
+              <wp14:pctHeight>0</wp14:pctHeight>
+            </wp14:sizeRelV>
+          </wp:anchor>
+        </w:drawing>
+      </w:r>
+    </w:p>
+    <w:p>
+      <w:pPr>
+        <w:jc w:val="both"/>
+      </w:pPr>
+    </w:p>
+    <w:p>
+      <w:pPr>
+        <w:jc w:val="both"/>
+      </w:pPr>
+    </w:p>
+    <w:p>
+      <w:pPr>
+        <w:jc w:val="both"/>
+      </w:pPr>
+    </w:p>
+    <w:p>
+      <w:pPr>
+        <w:jc w:val="both"/>
+      </w:pPr>
+    </w:p>
+    <w:p>
+      <w:pPr>
+        <w:jc w:val="both"/>
+      </w:pPr>
+    </w:p>
+    <w:p>
+      <w:pPr>
+        <w:jc w:val="both"/>
+      </w:pPr>
+    </w:p>
+    <w:p>
+      <w:pPr>
+        <w:jc w:val="both"/>
+      </w:pPr>
+    </w:p>
+    <w:p>
+      <w:pPr>
+        <w:jc w:val="both"/>
+      </w:pPr>
+    </w:p>
+    <w:p>
+      <w:pPr>
+        <w:jc w:val="both"/>
+      </w:pPr>
+    </w:p>
+    <w:p>
+      <w:pPr>
+        <w:jc w:val="both"/>
+      </w:pPr>
+    </w:p>
+    <w:p>
+      <w:pPr>
+        <w:jc w:val="both"/>
+      </w:pPr>
+    </w:p>
+    <w:p>
+      <w:pPr>
+        <w:jc w:val="both"/>
+      </w:pPr>
+    </w:p>
+    <w:p>
+      <w:pPr>
+        <w:jc w:val="both"/>
+      </w:pPr>
+    </w:p>
+    <w:p>
+      <w:pPr>
+        <w:jc w:val="both"/>
+      </w:pPr>
+    </w:p>
+    <w:p>
+      <w:pPr>
+        <w:jc w:val="both"/>
+      </w:pPr>
+    </w:p>
+    <w:p>
+      <w:pPr>
+        <w:jc w:val="both"/>
+      </w:pPr>
+    </w:p>
+    <w:p>
+      <w:pPr>
+        <w:jc w:val="both"/>
+      </w:pPr>
+    </w:p>
+    <w:p>
+      <w:pPr>
+        <w:jc w:val="both"/>
+      </w:pPr>
+    </w:p>
+    <w:p>
+      <w:pPr>
+        <w:jc w:val="both"/>
+      </w:pPr>
+    </w:p>
+    <w:p>
+      <w:pPr>
+        <w:jc w:val="both"/>
+      </w:pPr>
+    </w:p>
+    <w:p>
+      <w:pPr>
+        <w:jc w:val="both"/>
+      </w:pPr>
+    </w:p>
+    <w:p>
+      <w:pPr>
+        <w:jc w:val="both"/>
+      </w:pPr>
+    </w:p>
+    <w:p>
+      <w:pPr>
+        <w:jc w:val="both"/>
+      </w:pPr>
+    </w:p>
+    <w:p>
+      <w:pPr>
+        <w:jc w:val="both"/>
+      </w:pPr>
+    </w:p>
+    <w:p>
+      <w:pPr>
+        <w:jc w:val="both"/>
+      </w:pPr>
+    </w:p>
+    <w:p>
+      <w:pPr>
+        <w:jc w:val="both"/>
+      </w:pPr>
+    </w:p>
+    <w:p>
+      <w:pPr>
+        <w:jc w:val="both"/>
+      </w:pPr>
+    </w:p>
+    <w:p>
+      <w:pPr>
+        <w:jc w:val="both"/>
+      </w:pPr>
+    </w:p>
+    <w:p>
+      <w:pPr>
+        <w:jc w:val="both"/>
+      </w:pPr>
+    </w:p>
+    <w:p>
+      <w:pPr>
+        <w:jc w:val="both"/>
+      </w:pPr>
+    </w:p>
+    <w:p>
+      <w:pPr>
+        <w:jc w:val="both"/>
+      </w:pPr>
+    </w:p>
+    <w:p>
+      <w:pPr>
+        <w:jc w:val="both"/>
+      </w:pPr>
+    </w:p>
+    <w:p>
+      <w:pPr>
+        <w:jc w:val="both"/>
       </w:pPr>
     </w:p>
     <w:sectPr>
@@ -5435,16 +7866,16 @@
     <w:lsdException w:name="Unresolved Mention" w:semiHidden="1" w:unhideWhenUsed="1"/>
     <w:lsdException w:name="Smart Link" w:semiHidden="1" w:unhideWhenUsed="1"/>
   </w:latentStyles>
-  <w:style w:type="paragraph" w:default="1" w:styleId="Normal">
+  <w:style w:type="paragraph" w:default="1" w:styleId="a">
     <w:name w:val="Normal"/>
     <w:qFormat/>
     <w:rsid w:val="00C419E1"/>
   </w:style>
-  <w:style w:type="paragraph" w:styleId="Heading1">
+  <w:style w:type="paragraph" w:styleId="1">
     <w:name w:val="heading 1"/>
-    <w:basedOn w:val="Normal"/>
-    <w:next w:val="Normal"/>
-    <w:link w:val="Heading1Char"/>
+    <w:basedOn w:val="a"/>
+    <w:next w:val="a"/>
+    <w:link w:val="1Char"/>
     <w:uiPriority w:val="9"/>
     <w:qFormat/>
     <w:rsid w:val="00C419E1"/>
@@ -5461,11 +7892,11 @@
       <w:szCs w:val="40"/>
     </w:rPr>
   </w:style>
-  <w:style w:type="paragraph" w:styleId="Heading2">
+  <w:style w:type="paragraph" w:styleId="2">
     <w:name w:val="heading 2"/>
-    <w:basedOn w:val="Normal"/>
-    <w:next w:val="Normal"/>
-    <w:link w:val="Heading2Char"/>
+    <w:basedOn w:val="a"/>
+    <w:next w:val="a"/>
+    <w:link w:val="2Char"/>
     <w:uiPriority w:val="9"/>
     <w:semiHidden/>
     <w:unhideWhenUsed/>
@@ -5484,11 +7915,11 @@
       <w:szCs w:val="32"/>
     </w:rPr>
   </w:style>
-  <w:style w:type="paragraph" w:styleId="Heading3">
+  <w:style w:type="paragraph" w:styleId="3">
     <w:name w:val="heading 3"/>
-    <w:basedOn w:val="Normal"/>
-    <w:next w:val="Normal"/>
-    <w:link w:val="Heading3Char"/>
+    <w:basedOn w:val="a"/>
+    <w:next w:val="a"/>
+    <w:link w:val="3Char"/>
     <w:uiPriority w:val="9"/>
     <w:semiHidden/>
     <w:unhideWhenUsed/>
@@ -5507,11 +7938,11 @@
       <w:szCs w:val="28"/>
     </w:rPr>
   </w:style>
-  <w:style w:type="paragraph" w:styleId="Heading4">
+  <w:style w:type="paragraph" w:styleId="4">
     <w:name w:val="heading 4"/>
-    <w:basedOn w:val="Normal"/>
-    <w:next w:val="Normal"/>
-    <w:link w:val="Heading4Char"/>
+    <w:basedOn w:val="a"/>
+    <w:next w:val="a"/>
+    <w:link w:val="4Char"/>
     <w:uiPriority w:val="9"/>
     <w:semiHidden/>
     <w:unhideWhenUsed/>
@@ -5530,11 +7961,11 @@
       <w:color w:val="0F4761" w:themeColor="accent1" w:themeShade="BF"/>
     </w:rPr>
   </w:style>
-  <w:style w:type="paragraph" w:styleId="Heading5">
+  <w:style w:type="paragraph" w:styleId="5">
     <w:name w:val="heading 5"/>
-    <w:basedOn w:val="Normal"/>
-    <w:next w:val="Normal"/>
-    <w:link w:val="Heading5Char"/>
+    <w:basedOn w:val="a"/>
+    <w:next w:val="a"/>
+    <w:link w:val="5Char"/>
     <w:uiPriority w:val="9"/>
     <w:semiHidden/>
     <w:unhideWhenUsed/>
@@ -5551,11 +7982,11 @@
       <w:color w:val="0F4761" w:themeColor="accent1" w:themeShade="BF"/>
     </w:rPr>
   </w:style>
-  <w:style w:type="paragraph" w:styleId="Heading6">
+  <w:style w:type="paragraph" w:styleId="6">
     <w:name w:val="heading 6"/>
-    <w:basedOn w:val="Normal"/>
-    <w:next w:val="Normal"/>
-    <w:link w:val="Heading6Char"/>
+    <w:basedOn w:val="a"/>
+    <w:next w:val="a"/>
+    <w:link w:val="6Char"/>
     <w:uiPriority w:val="9"/>
     <w:semiHidden/>
     <w:unhideWhenUsed/>
@@ -5574,11 +8005,11 @@
       <w:color w:val="595959" w:themeColor="text1" w:themeTint="A6"/>
     </w:rPr>
   </w:style>
-  <w:style w:type="paragraph" w:styleId="Heading7">
+  <w:style w:type="paragraph" w:styleId="7">
     <w:name w:val="heading 7"/>
-    <w:basedOn w:val="Normal"/>
-    <w:next w:val="Normal"/>
-    <w:link w:val="Heading7Char"/>
+    <w:basedOn w:val="a"/>
+    <w:next w:val="a"/>
+    <w:link w:val="7Char"/>
     <w:uiPriority w:val="9"/>
     <w:semiHidden/>
     <w:unhideWhenUsed/>
@@ -5595,11 +8026,11 @@
       <w:color w:val="595959" w:themeColor="text1" w:themeTint="A6"/>
     </w:rPr>
   </w:style>
-  <w:style w:type="paragraph" w:styleId="Heading8">
+  <w:style w:type="paragraph" w:styleId="8">
     <w:name w:val="heading 8"/>
-    <w:basedOn w:val="Normal"/>
-    <w:next w:val="Normal"/>
-    <w:link w:val="Heading8Char"/>
+    <w:basedOn w:val="a"/>
+    <w:next w:val="a"/>
+    <w:link w:val="8Char"/>
     <w:uiPriority w:val="9"/>
     <w:semiHidden/>
     <w:unhideWhenUsed/>
@@ -5618,11 +8049,11 @@
       <w:color w:val="272727" w:themeColor="text1" w:themeTint="D8"/>
     </w:rPr>
   </w:style>
-  <w:style w:type="paragraph" w:styleId="Heading9">
+  <w:style w:type="paragraph" w:styleId="9">
     <w:name w:val="heading 9"/>
-    <w:basedOn w:val="Normal"/>
-    <w:next w:val="Normal"/>
-    <w:link w:val="Heading9Char"/>
+    <w:basedOn w:val="a"/>
+    <w:next w:val="a"/>
+    <w:link w:val="9Char"/>
     <w:uiPriority w:val="9"/>
     <w:semiHidden/>
     <w:unhideWhenUsed/>
@@ -5639,13 +8070,12 @@
       <w:color w:val="272727" w:themeColor="text1" w:themeTint="D8"/>
     </w:rPr>
   </w:style>
-  <w:style w:type="character" w:default="1" w:styleId="DefaultParagraphFont">
+  <w:style w:type="character" w:default="1" w:styleId="a0">
     <w:name w:val="Default Paragraph Font"/>
     <w:uiPriority w:val="1"/>
-    <w:semiHidden/>
     <w:unhideWhenUsed/>
   </w:style>
-  <w:style w:type="table" w:default="1" w:styleId="TableNormal">
+  <w:style w:type="table" w:default="1" w:styleId="a1">
     <w:name w:val="Normal Table"/>
     <w:uiPriority w:val="99"/>
     <w:semiHidden/>
@@ -5660,16 +8090,16 @@
       </w:tblCellMar>
     </w:tblPr>
   </w:style>
-  <w:style w:type="numbering" w:default="1" w:styleId="NoList">
+  <w:style w:type="numbering" w:default="1" w:styleId="a2">
     <w:name w:val="No List"/>
     <w:uiPriority w:val="99"/>
     <w:semiHidden/>
     <w:unhideWhenUsed/>
   </w:style>
-  <w:style w:type="character" w:customStyle="1" w:styleId="Heading1Char">
-    <w:name w:val="Heading 1 Char"/>
-    <w:basedOn w:val="DefaultParagraphFont"/>
-    <w:link w:val="Heading1"/>
+  <w:style w:type="character" w:customStyle="1" w:styleId="1Char">
+    <w:name w:val="Επικεφαλίδα 1 Char"/>
+    <w:basedOn w:val="a0"/>
+    <w:link w:val="1"/>
     <w:uiPriority w:val="9"/>
     <w:rsid w:val="00C419E1"/>
     <w:rPr>
@@ -5679,10 +8109,10 @@
       <w:szCs w:val="40"/>
     </w:rPr>
   </w:style>
-  <w:style w:type="character" w:customStyle="1" w:styleId="Heading2Char">
-    <w:name w:val="Heading 2 Char"/>
-    <w:basedOn w:val="DefaultParagraphFont"/>
-    <w:link w:val="Heading2"/>
+  <w:style w:type="character" w:customStyle="1" w:styleId="2Char">
+    <w:name w:val="Επικεφαλίδα 2 Char"/>
+    <w:basedOn w:val="a0"/>
+    <w:link w:val="2"/>
     <w:uiPriority w:val="9"/>
     <w:semiHidden/>
     <w:rsid w:val="00C419E1"/>
@@ -5693,10 +8123,10 @@
       <w:szCs w:val="32"/>
     </w:rPr>
   </w:style>
-  <w:style w:type="character" w:customStyle="1" w:styleId="Heading3Char">
-    <w:name w:val="Heading 3 Char"/>
-    <w:basedOn w:val="DefaultParagraphFont"/>
-    <w:link w:val="Heading3"/>
+  <w:style w:type="character" w:customStyle="1" w:styleId="3Char">
+    <w:name w:val="Επικεφαλίδα 3 Char"/>
+    <w:basedOn w:val="a0"/>
+    <w:link w:val="3"/>
     <w:uiPriority w:val="9"/>
     <w:semiHidden/>
     <w:rsid w:val="00C419E1"/>
@@ -5707,10 +8137,10 @@
       <w:szCs w:val="28"/>
     </w:rPr>
   </w:style>
-  <w:style w:type="character" w:customStyle="1" w:styleId="Heading4Char">
-    <w:name w:val="Heading 4 Char"/>
-    <w:basedOn w:val="DefaultParagraphFont"/>
-    <w:link w:val="Heading4"/>
+  <w:style w:type="character" w:customStyle="1" w:styleId="4Char">
+    <w:name w:val="Επικεφαλίδα 4 Char"/>
+    <w:basedOn w:val="a0"/>
+    <w:link w:val="4"/>
     <w:uiPriority w:val="9"/>
     <w:semiHidden/>
     <w:rsid w:val="00C419E1"/>
@@ -5721,10 +8151,10 @@
       <w:color w:val="0F4761" w:themeColor="accent1" w:themeShade="BF"/>
     </w:rPr>
   </w:style>
-  <w:style w:type="character" w:customStyle="1" w:styleId="Heading5Char">
-    <w:name w:val="Heading 5 Char"/>
-    <w:basedOn w:val="DefaultParagraphFont"/>
-    <w:link w:val="Heading5"/>
+  <w:style w:type="character" w:customStyle="1" w:styleId="5Char">
+    <w:name w:val="Επικεφαλίδα 5 Char"/>
+    <w:basedOn w:val="a0"/>
+    <w:link w:val="5"/>
     <w:uiPriority w:val="9"/>
     <w:semiHidden/>
     <w:rsid w:val="00C419E1"/>
@@ -5733,10 +8163,10 @@
       <w:color w:val="0F4761" w:themeColor="accent1" w:themeShade="BF"/>
     </w:rPr>
   </w:style>
-  <w:style w:type="character" w:customStyle="1" w:styleId="Heading6Char">
-    <w:name w:val="Heading 6 Char"/>
-    <w:basedOn w:val="DefaultParagraphFont"/>
-    <w:link w:val="Heading6"/>
+  <w:style w:type="character" w:customStyle="1" w:styleId="6Char">
+    <w:name w:val="Επικεφαλίδα 6 Char"/>
+    <w:basedOn w:val="a0"/>
+    <w:link w:val="6"/>
     <w:uiPriority w:val="9"/>
     <w:semiHidden/>
     <w:rsid w:val="00C419E1"/>
@@ -5747,10 +8177,10 @@
       <w:color w:val="595959" w:themeColor="text1" w:themeTint="A6"/>
     </w:rPr>
   </w:style>
-  <w:style w:type="character" w:customStyle="1" w:styleId="Heading7Char">
-    <w:name w:val="Heading 7 Char"/>
-    <w:basedOn w:val="DefaultParagraphFont"/>
-    <w:link w:val="Heading7"/>
+  <w:style w:type="character" w:customStyle="1" w:styleId="7Char">
+    <w:name w:val="Επικεφαλίδα 7 Char"/>
+    <w:basedOn w:val="a0"/>
+    <w:link w:val="7"/>
     <w:uiPriority w:val="9"/>
     <w:semiHidden/>
     <w:rsid w:val="00C419E1"/>
@@ -5759,10 +8189,10 @@
       <w:color w:val="595959" w:themeColor="text1" w:themeTint="A6"/>
     </w:rPr>
   </w:style>
-  <w:style w:type="character" w:customStyle="1" w:styleId="Heading8Char">
-    <w:name w:val="Heading 8 Char"/>
-    <w:basedOn w:val="DefaultParagraphFont"/>
-    <w:link w:val="Heading8"/>
+  <w:style w:type="character" w:customStyle="1" w:styleId="8Char">
+    <w:name w:val="Επικεφαλίδα 8 Char"/>
+    <w:basedOn w:val="a0"/>
+    <w:link w:val="8"/>
     <w:uiPriority w:val="9"/>
     <w:semiHidden/>
     <w:rsid w:val="00C419E1"/>
@@ -5773,10 +8203,10 @@
       <w:color w:val="272727" w:themeColor="text1" w:themeTint="D8"/>
     </w:rPr>
   </w:style>
-  <w:style w:type="character" w:customStyle="1" w:styleId="Heading9Char">
-    <w:name w:val="Heading 9 Char"/>
-    <w:basedOn w:val="DefaultParagraphFont"/>
-    <w:link w:val="Heading9"/>
+  <w:style w:type="character" w:customStyle="1" w:styleId="9Char">
+    <w:name w:val="Επικεφαλίδα 9 Char"/>
+    <w:basedOn w:val="a0"/>
+    <w:link w:val="9"/>
     <w:uiPriority w:val="9"/>
     <w:semiHidden/>
     <w:rsid w:val="00C419E1"/>
@@ -5785,11 +8215,11 @@
       <w:color w:val="272727" w:themeColor="text1" w:themeTint="D8"/>
     </w:rPr>
   </w:style>
-  <w:style w:type="paragraph" w:styleId="Title">
+  <w:style w:type="paragraph" w:styleId="a3">
     <w:name w:val="Title"/>
-    <w:basedOn w:val="Normal"/>
-    <w:next w:val="Normal"/>
-    <w:link w:val="TitleChar"/>
+    <w:basedOn w:val="a"/>
+    <w:next w:val="a"/>
+    <w:link w:val="Char"/>
     <w:uiPriority w:val="10"/>
     <w:qFormat/>
     <w:rsid w:val="00C419E1"/>
@@ -5805,10 +8235,10 @@
       <w:szCs w:val="56"/>
     </w:rPr>
   </w:style>
-  <w:style w:type="character" w:customStyle="1" w:styleId="TitleChar">
-    <w:name w:val="Title Char"/>
-    <w:basedOn w:val="DefaultParagraphFont"/>
-    <w:link w:val="Title"/>
+  <w:style w:type="character" w:customStyle="1" w:styleId="Char">
+    <w:name w:val="Τίτλος Char"/>
+    <w:basedOn w:val="a0"/>
+    <w:link w:val="a3"/>
     <w:uiPriority w:val="10"/>
     <w:rsid w:val="00C419E1"/>
     <w:rPr>
@@ -5819,11 +8249,11 @@
       <w:szCs w:val="56"/>
     </w:rPr>
   </w:style>
-  <w:style w:type="paragraph" w:styleId="Subtitle">
+  <w:style w:type="paragraph" w:styleId="a4">
     <w:name w:val="Subtitle"/>
-    <w:basedOn w:val="Normal"/>
-    <w:next w:val="Normal"/>
-    <w:link w:val="SubtitleChar"/>
+    <w:basedOn w:val="a"/>
+    <w:next w:val="a"/>
+    <w:link w:val="Char0"/>
     <w:uiPriority w:val="11"/>
     <w:qFormat/>
     <w:rsid w:val="00C419E1"/>
@@ -5840,10 +8270,10 @@
       <w:szCs w:val="28"/>
     </w:rPr>
   </w:style>
-  <w:style w:type="character" w:customStyle="1" w:styleId="SubtitleChar">
-    <w:name w:val="Subtitle Char"/>
-    <w:basedOn w:val="DefaultParagraphFont"/>
-    <w:link w:val="Subtitle"/>
+  <w:style w:type="character" w:customStyle="1" w:styleId="Char0">
+    <w:name w:val="Υπότιτλος Char"/>
+    <w:basedOn w:val="a0"/>
+    <w:link w:val="a4"/>
     <w:uiPriority w:val="11"/>
     <w:rsid w:val="00C419E1"/>
     <w:rPr>
@@ -5854,11 +8284,11 @@
       <w:szCs w:val="28"/>
     </w:rPr>
   </w:style>
-  <w:style w:type="paragraph" w:styleId="Quote">
+  <w:style w:type="paragraph" w:styleId="a5">
     <w:name w:val="Quote"/>
-    <w:basedOn w:val="Normal"/>
-    <w:next w:val="Normal"/>
-    <w:link w:val="QuoteChar"/>
+    <w:basedOn w:val="a"/>
+    <w:next w:val="a"/>
+    <w:link w:val="Char1"/>
     <w:uiPriority w:val="29"/>
     <w:qFormat/>
     <w:rsid w:val="00C419E1"/>
@@ -5872,10 +8302,10 @@
       <w:color w:val="404040" w:themeColor="text1" w:themeTint="BF"/>
     </w:rPr>
   </w:style>
-  <w:style w:type="character" w:customStyle="1" w:styleId="QuoteChar">
-    <w:name w:val="Quote Char"/>
-    <w:basedOn w:val="DefaultParagraphFont"/>
-    <w:link w:val="Quote"/>
+  <w:style w:type="character" w:customStyle="1" w:styleId="Char1">
+    <w:name w:val="Απόσπασμα Char"/>
+    <w:basedOn w:val="a0"/>
+    <w:link w:val="a5"/>
     <w:uiPriority w:val="29"/>
     <w:rsid w:val="00C419E1"/>
     <w:rPr>
@@ -5884,9 +8314,9 @@
       <w:color w:val="404040" w:themeColor="text1" w:themeTint="BF"/>
     </w:rPr>
   </w:style>
-  <w:style w:type="paragraph" w:styleId="ListParagraph">
+  <w:style w:type="paragraph" w:styleId="a6">
     <w:name w:val="List Paragraph"/>
-    <w:basedOn w:val="Normal"/>
+    <w:basedOn w:val="a"/>
     <w:uiPriority w:val="34"/>
     <w:qFormat/>
     <w:rsid w:val="00C419E1"/>
@@ -5895,9 +8325,9 @@
       <w:contextualSpacing/>
     </w:pPr>
   </w:style>
-  <w:style w:type="character" w:styleId="IntenseEmphasis">
+  <w:style w:type="character" w:styleId="a7">
     <w:name w:val="Intense Emphasis"/>
-    <w:basedOn w:val="DefaultParagraphFont"/>
+    <w:basedOn w:val="a0"/>
     <w:uiPriority w:val="21"/>
     <w:qFormat/>
     <w:rsid w:val="00C419E1"/>
@@ -5907,11 +8337,11 @@
       <w:color w:val="0F4761" w:themeColor="accent1" w:themeShade="BF"/>
     </w:rPr>
   </w:style>
-  <w:style w:type="paragraph" w:styleId="IntenseQuote">
+  <w:style w:type="paragraph" w:styleId="a8">
     <w:name w:val="Intense Quote"/>
-    <w:basedOn w:val="Normal"/>
-    <w:next w:val="Normal"/>
-    <w:link w:val="IntenseQuoteChar"/>
+    <w:basedOn w:val="a"/>
+    <w:next w:val="a"/>
+    <w:link w:val="Char2"/>
     <w:uiPriority w:val="30"/>
     <w:qFormat/>
     <w:rsid w:val="00C419E1"/>
@@ -5930,10 +8360,10 @@
       <w:color w:val="0F4761" w:themeColor="accent1" w:themeShade="BF"/>
     </w:rPr>
   </w:style>
-  <w:style w:type="character" w:customStyle="1" w:styleId="IntenseQuoteChar">
-    <w:name w:val="Intense Quote Char"/>
-    <w:basedOn w:val="DefaultParagraphFont"/>
-    <w:link w:val="IntenseQuote"/>
+  <w:style w:type="character" w:customStyle="1" w:styleId="Char2">
+    <w:name w:val="Έντονο απόσπ. Char"/>
+    <w:basedOn w:val="a0"/>
+    <w:link w:val="a8"/>
     <w:uiPriority w:val="30"/>
     <w:rsid w:val="00C419E1"/>
     <w:rPr>
@@ -5942,9 +8372,9 @@
       <w:color w:val="0F4761" w:themeColor="accent1" w:themeShade="BF"/>
     </w:rPr>
   </w:style>
-  <w:style w:type="character" w:styleId="IntenseReference">
+  <w:style w:type="character" w:styleId="a9">
     <w:name w:val="Intense Reference"/>
-    <w:basedOn w:val="DefaultParagraphFont"/>
+    <w:basedOn w:val="a0"/>
     <w:uiPriority w:val="32"/>
     <w:qFormat/>
     <w:rsid w:val="00C419E1"/>

--- a/6η σειρά/03121818_03121098_6th_lab.docx
+++ b/6η σειρά/03121818_03121098_6th_lab.docx
@@ -7110,18 +7110,18 @@
           <w:lang w:val="el-GR"/>
         </w:rPr>
         <w:drawing>
-          <wp:anchor distT="0" distB="0" distL="114300" distR="114300" simplePos="0" relativeHeight="251658240" behindDoc="1" locked="0" layoutInCell="1" allowOverlap="1" wp14:anchorId="59D6AB52" wp14:editId="6708F8C7">
+          <wp:anchor distT="0" distB="0" distL="114300" distR="114300" simplePos="0" relativeHeight="251660288" behindDoc="1" locked="0" layoutInCell="1" allowOverlap="1" wp14:anchorId="3096BC2E" wp14:editId="7D6E87CC">
             <wp:simplePos x="0" y="0"/>
             <wp:positionH relativeFrom="margin">
-              <wp:posOffset>-87085</wp:posOffset>
+              <wp:align>left</wp:align>
             </wp:positionH>
             <wp:positionV relativeFrom="paragraph">
-              <wp:posOffset>177981</wp:posOffset>
+              <wp:posOffset>127635</wp:posOffset>
             </wp:positionV>
-            <wp:extent cx="6000787" cy="6368143"/>
+            <wp:extent cx="6195684" cy="6574971"/>
             <wp:effectExtent l="0" t="0" r="0" b="0"/>
             <wp:wrapNone/>
-            <wp:docPr id="478766831" name="Εικόνα 2" descr="Εικόνα που περιέχει κείμενο, στιγμιότυπο οθόνης, διάγραμμα, σχεδίαση&#10;&#10;Περιγραφή που δημιουργήθηκε αυτόματα"/>
+            <wp:docPr id="1313967323" name="Εικόνα 4" descr="Εικόνα που περιέχει κείμενο, στιγμιότυπο οθόνης, διάγραμμα, γραμμή&#10;&#10;Περιγραφή που δημιουργήθηκε αυτόματα"/>
             <wp:cNvGraphicFramePr>
               <a:graphicFrameLocks xmlns:a="http://schemas.openxmlformats.org/drawingml/2006/main" noChangeAspect="1"/>
             </wp:cNvGraphicFramePr>
@@ -7129,7 +7129,7 @@
               <a:graphicData uri="http://schemas.openxmlformats.org/drawingml/2006/picture">
                 <pic:pic xmlns:pic="http://schemas.openxmlformats.org/drawingml/2006/picture">
                   <pic:nvPicPr>
-                    <pic:cNvPr id="478766831" name="Εικόνα 2" descr="Εικόνα που περιέχει κείμενο, στιγμιότυπο οθόνης, διάγραμμα, σχεδίαση&#10;&#10;Περιγραφή που δημιουργήθηκε αυτόματα"/>
+                    <pic:cNvPr id="1313967323" name="Εικόνα 4" descr="Εικόνα που περιέχει κείμενο, στιγμιότυπο οθόνης, διάγραμμα, γραμμή&#10;&#10;Περιγραφή που δημιουργήθηκε αυτόματα"/>
                     <pic:cNvPicPr>
                       <a:picLocks noChangeAspect="1" noChangeArrowheads="1"/>
                     </pic:cNvPicPr>
@@ -7150,7 +7150,7 @@
                   <pic:spPr bwMode="auto">
                     <a:xfrm>
                       <a:off x="0" y="0"/>
-                      <a:ext cx="6000787" cy="6368143"/>
+                      <a:ext cx="6195684" cy="6574971"/>
                     </a:xfrm>
                     <a:prstGeom prst="rect">
                       <a:avLst/>
@@ -7176,122 +7176,202 @@
     <w:p>
       <w:pPr>
         <w:jc w:val="both"/>
-      </w:pPr>
-    </w:p>
-    <w:p>
-      <w:pPr>
-        <w:jc w:val="both"/>
-      </w:pPr>
-    </w:p>
-    <w:p>
-      <w:pPr>
-        <w:jc w:val="both"/>
-      </w:pPr>
-    </w:p>
-    <w:p>
-      <w:pPr>
-        <w:jc w:val="both"/>
-      </w:pPr>
-    </w:p>
-    <w:p>
-      <w:pPr>
-        <w:jc w:val="both"/>
-      </w:pPr>
-    </w:p>
-    <w:p>
-      <w:pPr>
-        <w:jc w:val="both"/>
-      </w:pPr>
-    </w:p>
-    <w:p>
-      <w:pPr>
-        <w:jc w:val="both"/>
-      </w:pPr>
-    </w:p>
-    <w:p>
-      <w:pPr>
-        <w:jc w:val="both"/>
-      </w:pPr>
-    </w:p>
-    <w:p>
-      <w:pPr>
-        <w:jc w:val="both"/>
-      </w:pPr>
-    </w:p>
-    <w:p>
-      <w:pPr>
-        <w:jc w:val="both"/>
-      </w:pPr>
-    </w:p>
-    <w:p>
-      <w:pPr>
-        <w:jc w:val="both"/>
-      </w:pPr>
-    </w:p>
-    <w:p>
-      <w:pPr>
-        <w:jc w:val="both"/>
-      </w:pPr>
-    </w:p>
-    <w:p>
-      <w:pPr>
-        <w:jc w:val="both"/>
-      </w:pPr>
-    </w:p>
-    <w:p>
-      <w:pPr>
-        <w:jc w:val="both"/>
-      </w:pPr>
-    </w:p>
-    <w:p>
-      <w:pPr>
-        <w:jc w:val="both"/>
-      </w:pPr>
-    </w:p>
-    <w:p>
-      <w:pPr>
-        <w:jc w:val="both"/>
-      </w:pPr>
-    </w:p>
-    <w:p>
-      <w:pPr>
-        <w:jc w:val="both"/>
-      </w:pPr>
-    </w:p>
-    <w:p>
-      <w:pPr>
-        <w:jc w:val="both"/>
-      </w:pPr>
-    </w:p>
-    <w:p>
-      <w:pPr>
-        <w:jc w:val="both"/>
-      </w:pPr>
-    </w:p>
-    <w:p>
-      <w:pPr>
-        <w:jc w:val="both"/>
-      </w:pPr>
-    </w:p>
-    <w:p>
-      <w:pPr>
-        <w:jc w:val="both"/>
-      </w:pPr>
-    </w:p>
-    <w:p>
-      <w:pPr>
-        <w:jc w:val="both"/>
-      </w:pPr>
-    </w:p>
-    <w:p>
-      <w:pPr>
-        <w:jc w:val="both"/>
-      </w:pPr>
-    </w:p>
-    <w:p>
-      <w:pPr>
-        <w:jc w:val="both"/>
-      </w:pPr>
+        <w:rPr>
+          <w:lang w:val="el-GR"/>
+        </w:rPr>
+      </w:pPr>
+    </w:p>
+    <w:p>
+      <w:pPr>
+        <w:jc w:val="both"/>
+      </w:pPr>
+    </w:p>
+    <w:p>
+      <w:pPr>
+        <w:jc w:val="both"/>
+      </w:pPr>
+    </w:p>
+    <w:p>
+      <w:pPr>
+        <w:jc w:val="both"/>
+      </w:pPr>
+    </w:p>
+    <w:p>
+      <w:pPr>
+        <w:jc w:val="both"/>
+      </w:pPr>
+    </w:p>
+    <w:p>
+      <w:pPr>
+        <w:jc w:val="both"/>
+      </w:pPr>
+    </w:p>
+    <w:p>
+      <w:pPr>
+        <w:jc w:val="both"/>
+      </w:pPr>
+    </w:p>
+    <w:p>
+      <w:pPr>
+        <w:jc w:val="both"/>
+      </w:pPr>
+    </w:p>
+    <w:p>
+      <w:pPr>
+        <w:jc w:val="both"/>
+      </w:pPr>
+    </w:p>
+    <w:p>
+      <w:pPr>
+        <w:jc w:val="both"/>
+      </w:pPr>
+    </w:p>
+    <w:p>
+      <w:pPr>
+        <w:jc w:val="both"/>
+      </w:pPr>
+    </w:p>
+    <w:p>
+      <w:pPr>
+        <w:jc w:val="both"/>
+      </w:pPr>
+    </w:p>
+    <w:p>
+      <w:pPr>
+        <w:jc w:val="both"/>
+      </w:pPr>
+    </w:p>
+    <w:p>
+      <w:pPr>
+        <w:jc w:val="both"/>
+      </w:pPr>
+    </w:p>
+    <w:p>
+      <w:pPr>
+        <w:jc w:val="both"/>
+      </w:pPr>
+    </w:p>
+    <w:p>
+      <w:pPr>
+        <w:jc w:val="both"/>
+      </w:pPr>
+    </w:p>
+    <w:p>
+      <w:pPr>
+        <w:jc w:val="both"/>
+      </w:pPr>
+    </w:p>
+    <w:p>
+      <w:pPr>
+        <w:jc w:val="both"/>
+      </w:pPr>
+    </w:p>
+    <w:p>
+      <w:pPr>
+        <w:jc w:val="both"/>
+      </w:pPr>
+    </w:p>
+    <w:p>
+      <w:pPr>
+        <w:jc w:val="both"/>
+      </w:pPr>
+    </w:p>
+    <w:p>
+      <w:pPr>
+        <w:jc w:val="both"/>
+      </w:pPr>
+    </w:p>
+    <w:p>
+      <w:pPr>
+        <w:jc w:val="both"/>
+      </w:pPr>
+    </w:p>
+    <w:p>
+      <w:pPr>
+        <w:jc w:val="both"/>
+      </w:pPr>
+    </w:p>
+    <w:p>
+      <w:pPr>
+        <w:jc w:val="both"/>
+      </w:pPr>
+    </w:p>
+    <w:p>
+      <w:pPr>
+        <w:jc w:val="both"/>
+      </w:pPr>
+    </w:p>
+    <w:p>
+      <w:pPr>
+        <w:jc w:val="both"/>
+        <w:rPr>
+          <w:lang w:val="el-GR"/>
+        </w:rPr>
+      </w:pPr>
+      <w:r>
+        <w:rPr>
+          <w:lang w:val="el-GR"/>
+        </w:rPr>
+        <w:drawing>
+          <wp:anchor distT="0" distB="0" distL="114300" distR="114300" simplePos="0" relativeHeight="251659264" behindDoc="1" locked="0" layoutInCell="1" allowOverlap="1" wp14:anchorId="300AB49F" wp14:editId="5879C892">
+            <wp:simplePos x="0" y="0"/>
+            <wp:positionH relativeFrom="margin">
+              <wp:posOffset>576308</wp:posOffset>
+            </wp:positionH>
+            <wp:positionV relativeFrom="paragraph">
+              <wp:posOffset>-326843</wp:posOffset>
+            </wp:positionV>
+            <wp:extent cx="4648200" cy="8228430"/>
+            <wp:effectExtent l="0" t="0" r="0" b="1270"/>
+            <wp:wrapNone/>
+            <wp:docPr id="722122701" name="Εικόνα 2" descr="Εικόνα που περιέχει κείμενο, στιγμιότυπο οθόνης, απόδειξη&#10;&#10;Περιγραφή που δημιουργήθηκε αυτόματα"/>
+            <wp:cNvGraphicFramePr>
+              <a:graphicFrameLocks xmlns:a="http://schemas.openxmlformats.org/drawingml/2006/main" noChangeAspect="1"/>
+            </wp:cNvGraphicFramePr>
+            <a:graphic xmlns:a="http://schemas.openxmlformats.org/drawingml/2006/main">
+              <a:graphicData uri="http://schemas.openxmlformats.org/drawingml/2006/picture">
+                <pic:pic xmlns:pic="http://schemas.openxmlformats.org/drawingml/2006/picture">
+                  <pic:nvPicPr>
+                    <pic:cNvPr id="722122701" name="Εικόνα 2" descr="Εικόνα που περιέχει κείμενο, στιγμιότυπο οθόνης, απόδειξη&#10;&#10;Περιγραφή που δημιουργήθηκε αυτόματα"/>
+                    <pic:cNvPicPr>
+                      <a:picLocks noChangeAspect="1" noChangeArrowheads="1"/>
+                    </pic:cNvPicPr>
+                  </pic:nvPicPr>
+                  <pic:blipFill>
+                    <a:blip r:embed="rId7">
+                      <a:extLst>
+                        <a:ext uri="{28A0092B-C50C-407E-A947-70E740481C1C}">
+                          <a14:useLocalDpi xmlns:a14="http://schemas.microsoft.com/office/drawing/2010/main" val="0"/>
+                        </a:ext>
+                      </a:extLst>
+                    </a:blip>
+                    <a:srcRect/>
+                    <a:stretch>
+                      <a:fillRect/>
+                    </a:stretch>
+                  </pic:blipFill>
+                  <pic:spPr bwMode="auto">
+                    <a:xfrm>
+                      <a:off x="0" y="0"/>
+                      <a:ext cx="4648200" cy="8228430"/>
+                    </a:xfrm>
+                    <a:prstGeom prst="rect">
+                      <a:avLst/>
+                    </a:prstGeom>
+                    <a:noFill/>
+                    <a:ln>
+                      <a:noFill/>
+                    </a:ln>
+                  </pic:spPr>
+                </pic:pic>
+              </a:graphicData>
+            </a:graphic>
+            <wp14:sizeRelH relativeFrom="margin">
+              <wp14:pctWidth>0</wp14:pctWidth>
+            </wp14:sizeRelH>
+          </wp:anchor>
+        </w:drawing>
+      </w:r>
     </w:p>
     <w:p>
       <w:pPr>

--- a/6η σειρά/03121818_03121098_6th_lab.docx
+++ b/6η σειρά/03121818_03121098_6th_lab.docx
@@ -2016,15 +2016,7 @@
           <w:sz w:val="20"/>
           <w:szCs w:val="20"/>
         </w:rPr>
-        <w:t>scan_</w:t>
-      </w:r>
-      <w:proofErr w:type="gramStart"/>
-      <w:r>
-        <w:rPr>
-          <w:sz w:val="20"/>
-          <w:szCs w:val="20"/>
-        </w:rPr>
-        <w:t>row</w:t>
+        <w:t>scan_row</w:t>
       </w:r>
       <w:proofErr w:type="spellEnd"/>
       <w:r>
@@ -2032,15 +2024,7 @@
           <w:sz w:val="20"/>
           <w:szCs w:val="20"/>
         </w:rPr>
-        <w:t>(</w:t>
-      </w:r>
-      <w:proofErr w:type="gramEnd"/>
-      <w:r>
-        <w:rPr>
-          <w:sz w:val="20"/>
-          <w:szCs w:val="20"/>
-        </w:rPr>
-        <w:t xml:space="preserve">uint8_t </w:t>
+        <w:t xml:space="preserve">(uint8_t </w:t>
       </w:r>
       <w:proofErr w:type="spellStart"/>
       <w:r>
@@ -2098,15 +2082,7 @@
           <w:sz w:val="20"/>
           <w:szCs w:val="20"/>
         </w:rPr>
-        <w:t>row_</w:t>
-      </w:r>
-      <w:proofErr w:type="gramStart"/>
-      <w:r>
-        <w:rPr>
-          <w:sz w:val="20"/>
-          <w:szCs w:val="20"/>
-        </w:rPr>
-        <w:t>mask</w:t>
+        <w:t>row_mask</w:t>
       </w:r>
       <w:proofErr w:type="spellEnd"/>
       <w:r>
@@ -2116,7 +2092,6 @@
         </w:rPr>
         <w:t>;</w:t>
       </w:r>
-      <w:proofErr w:type="gramEnd"/>
     </w:p>
     <w:p>
       <w:pPr>
@@ -2198,17 +2173,8 @@
           <w:sz w:val="20"/>
           <w:szCs w:val="20"/>
         </w:rPr>
-        <w:t xml:space="preserve"> = ROW_1_MASK; </w:t>
-      </w:r>
-      <w:proofErr w:type="gramStart"/>
-      <w:r>
-        <w:rPr>
-          <w:sz w:val="20"/>
-          <w:szCs w:val="20"/>
-        </w:rPr>
-        <w:t>break;</w:t>
-      </w:r>
-      <w:proofErr w:type="gramEnd"/>
+        <w:t xml:space="preserve"> = ROW_1_MASK; break;</w:t>
+      </w:r>
     </w:p>
     <w:p>
       <w:pPr>
@@ -2240,17 +2206,8 @@
           <w:sz w:val="20"/>
           <w:szCs w:val="20"/>
         </w:rPr>
-        <w:t xml:space="preserve"> = ROW_2_MASK; </w:t>
-      </w:r>
-      <w:proofErr w:type="gramStart"/>
-      <w:r>
-        <w:rPr>
-          <w:sz w:val="20"/>
-          <w:szCs w:val="20"/>
-        </w:rPr>
-        <w:t>break;</w:t>
-      </w:r>
-      <w:proofErr w:type="gramEnd"/>
+        <w:t xml:space="preserve"> = ROW_2_MASK; break;</w:t>
+      </w:r>
     </w:p>
     <w:p>
       <w:pPr>
@@ -2282,17 +2239,8 @@
           <w:sz w:val="20"/>
           <w:szCs w:val="20"/>
         </w:rPr>
-        <w:t xml:space="preserve"> = ROW_3_MASK; </w:t>
-      </w:r>
-      <w:proofErr w:type="gramStart"/>
-      <w:r>
-        <w:rPr>
-          <w:sz w:val="20"/>
-          <w:szCs w:val="20"/>
-        </w:rPr>
-        <w:t>break;</w:t>
-      </w:r>
-      <w:proofErr w:type="gramEnd"/>
+        <w:t xml:space="preserve"> = ROW_3_MASK; break;</w:t>
+      </w:r>
     </w:p>
     <w:p>
       <w:pPr>
@@ -2324,17 +2272,8 @@
           <w:sz w:val="20"/>
           <w:szCs w:val="20"/>
         </w:rPr>
-        <w:t xml:space="preserve"> = ROW_4_MASK; </w:t>
-      </w:r>
-      <w:proofErr w:type="gramStart"/>
-      <w:r>
-        <w:rPr>
-          <w:sz w:val="20"/>
-          <w:szCs w:val="20"/>
-        </w:rPr>
-        <w:t>break;</w:t>
-      </w:r>
-      <w:proofErr w:type="gramEnd"/>
+        <w:t xml:space="preserve"> = ROW_4_MASK; break;</w:t>
+      </w:r>
     </w:p>
     <w:p>
       <w:pPr>
@@ -2384,23 +2323,7 @@
           <w:sz w:val="20"/>
           <w:szCs w:val="20"/>
         </w:rPr>
-        <w:t xml:space="preserve">    PCA9555_0_</w:t>
-      </w:r>
-      <w:proofErr w:type="gramStart"/>
-      <w:r>
-        <w:rPr>
-          <w:sz w:val="20"/>
-          <w:szCs w:val="20"/>
-        </w:rPr>
-        <w:t>write(</w:t>
-      </w:r>
-      <w:proofErr w:type="gramEnd"/>
-      <w:r>
-        <w:rPr>
-          <w:sz w:val="20"/>
-          <w:szCs w:val="20"/>
-        </w:rPr>
-        <w:t xml:space="preserve">REG_OUTPUT_1, </w:t>
+        <w:t xml:space="preserve">    PCA9555_0_write(REG_OUTPUT_1, </w:t>
       </w:r>
       <w:proofErr w:type="spellStart"/>
       <w:r>
@@ -2450,23 +2373,7 @@
           <w:sz w:val="20"/>
           <w:szCs w:val="20"/>
         </w:rPr>
-        <w:t xml:space="preserve">    uint8_t input = PCA9555_0_</w:t>
-      </w:r>
-      <w:proofErr w:type="gramStart"/>
-      <w:r>
-        <w:rPr>
-          <w:sz w:val="20"/>
-          <w:szCs w:val="20"/>
-        </w:rPr>
-        <w:t>read(</w:t>
-      </w:r>
-      <w:proofErr w:type="gramEnd"/>
-      <w:r>
-        <w:rPr>
-          <w:sz w:val="20"/>
-          <w:szCs w:val="20"/>
-        </w:rPr>
-        <w:t>REG_INPUT_1);    // Read the input</w:t>
+        <w:t xml:space="preserve">    uint8_t input = PCA9555_0_read(REG_INPUT_1);    // Read the input</w:t>
       </w:r>
     </w:p>
     <w:p>
@@ -2517,23 +2424,7 @@
           <w:sz w:val="20"/>
           <w:szCs w:val="20"/>
         </w:rPr>
-        <w:t xml:space="preserve">    return (input &amp; 0xF0) &gt;&gt; </w:t>
-      </w:r>
-      <w:proofErr w:type="gramStart"/>
-      <w:r>
-        <w:rPr>
-          <w:sz w:val="20"/>
-          <w:szCs w:val="20"/>
-        </w:rPr>
-        <w:t>4;</w:t>
-      </w:r>
-      <w:proofErr w:type="gramEnd"/>
-      <w:r>
-        <w:rPr>
-          <w:sz w:val="20"/>
-          <w:szCs w:val="20"/>
-        </w:rPr>
-        <w:t xml:space="preserve">                     </w:t>
+        <w:t xml:space="preserve">    return (input &amp; 0xF0) &gt;&gt; 4;                     </w:t>
       </w:r>
     </w:p>
     <w:p>
@@ -2585,15 +2476,7 @@
           <w:sz w:val="20"/>
           <w:szCs w:val="20"/>
         </w:rPr>
-        <w:t>scan_</w:t>
-      </w:r>
-      <w:proofErr w:type="gramStart"/>
-      <w:r>
-        <w:rPr>
-          <w:sz w:val="20"/>
-          <w:szCs w:val="20"/>
-        </w:rPr>
-        <w:t>keypad</w:t>
+        <w:t>scan_keypad</w:t>
       </w:r>
       <w:proofErr w:type="spellEnd"/>
       <w:r>
@@ -2601,15 +2484,7 @@
           <w:sz w:val="20"/>
           <w:szCs w:val="20"/>
         </w:rPr>
-        <w:t>(</w:t>
-      </w:r>
-      <w:proofErr w:type="gramEnd"/>
-      <w:r>
-        <w:rPr>
-          <w:sz w:val="20"/>
-          <w:szCs w:val="20"/>
-        </w:rPr>
-        <w:t>)</w:t>
+        <w:t>()</w:t>
       </w:r>
     </w:p>
     <w:p>
@@ -2659,23 +2534,7 @@
           <w:sz w:val="20"/>
           <w:szCs w:val="20"/>
         </w:rPr>
-        <w:t xml:space="preserve"> = </w:t>
-      </w:r>
-      <w:proofErr w:type="gramStart"/>
-      <w:r>
-        <w:rPr>
-          <w:sz w:val="20"/>
-          <w:szCs w:val="20"/>
-        </w:rPr>
-        <w:t xml:space="preserve">0;   </w:t>
-      </w:r>
-      <w:proofErr w:type="gramEnd"/>
-      <w:r>
-        <w:rPr>
-          <w:sz w:val="20"/>
-          <w:szCs w:val="20"/>
-        </w:rPr>
-        <w:t xml:space="preserve">                // None pressed at the beginning</w:t>
+        <w:t xml:space="preserve"> = 0;                   // None pressed at the beginning</w:t>
       </w:r>
     </w:p>
     <w:p>
@@ -2759,23 +2618,7 @@
           <w:sz w:val="20"/>
           <w:szCs w:val="20"/>
         </w:rPr>
-        <w:t>(row</w:t>
-      </w:r>
-      <w:proofErr w:type="gramStart"/>
-      <w:r>
-        <w:rPr>
-          <w:sz w:val="20"/>
-          <w:szCs w:val="20"/>
-        </w:rPr>
-        <w:t xml:space="preserve">);   </w:t>
-      </w:r>
-      <w:proofErr w:type="gramEnd"/>
-      <w:r>
-        <w:rPr>
-          <w:sz w:val="20"/>
-          <w:szCs w:val="20"/>
-        </w:rPr>
-        <w:t>// Get the columns activated from each row</w:t>
+        <w:t>(row);   // Get the columns activated from each row</w:t>
       </w:r>
     </w:p>
     <w:p>
@@ -2816,15 +2659,7 @@
           <w:sz w:val="20"/>
           <w:szCs w:val="20"/>
         </w:rPr>
-        <w:t>columns_</w:t>
-      </w:r>
-      <w:proofErr w:type="gramStart"/>
-      <w:r>
-        <w:rPr>
-          <w:sz w:val="20"/>
-          <w:szCs w:val="20"/>
-        </w:rPr>
-        <w:t>selected</w:t>
+        <w:t>columns_selected</w:t>
       </w:r>
       <w:proofErr w:type="spellEnd"/>
       <w:r>
@@ -2832,15 +2667,7 @@
           <w:sz w:val="20"/>
           <w:szCs w:val="20"/>
         </w:rPr>
-        <w:t>;</w:t>
-      </w:r>
-      <w:proofErr w:type="gramEnd"/>
-      <w:r>
-        <w:rPr>
-          <w:sz w:val="20"/>
-          <w:szCs w:val="20"/>
-        </w:rPr>
-        <w:t xml:space="preserve">        </w:t>
+        <w:t xml:space="preserve">;        </w:t>
       </w:r>
     </w:p>
     <w:p>
@@ -2926,23 +2753,7 @@
           <w:sz w:val="20"/>
           <w:szCs w:val="20"/>
         </w:rPr>
-        <w:t xml:space="preserve">        if (</w:t>
-      </w:r>
-      <w:proofErr w:type="gramStart"/>
-      <w:r>
-        <w:rPr>
-          <w:sz w:val="20"/>
-          <w:szCs w:val="20"/>
-        </w:rPr>
-        <w:t>row !</w:t>
-      </w:r>
-      <w:proofErr w:type="gramEnd"/>
-      <w:r>
-        <w:rPr>
-          <w:sz w:val="20"/>
-          <w:szCs w:val="20"/>
-        </w:rPr>
-        <w:t>= 4) {</w:t>
+        <w:t xml:space="preserve">        if (row != 4) {</w:t>
       </w:r>
       <w:proofErr w:type="spellStart"/>
       <w:r>
@@ -2999,15 +2810,7 @@
           <w:sz w:val="20"/>
           <w:szCs w:val="20"/>
         </w:rPr>
-        <w:t>delay_</w:t>
-      </w:r>
-      <w:proofErr w:type="gramStart"/>
-      <w:r>
-        <w:rPr>
-          <w:sz w:val="20"/>
-          <w:szCs w:val="20"/>
-        </w:rPr>
-        <w:t>ms</w:t>
+        <w:t>delay_ms</w:t>
       </w:r>
       <w:proofErr w:type="spellEnd"/>
       <w:r>
@@ -3015,15 +2818,7 @@
           <w:sz w:val="20"/>
           <w:szCs w:val="20"/>
         </w:rPr>
-        <w:t>(</w:t>
-      </w:r>
-      <w:proofErr w:type="gramEnd"/>
-      <w:r>
-        <w:rPr>
-          <w:sz w:val="20"/>
-          <w:szCs w:val="20"/>
-        </w:rPr>
-        <w:t>1);</w:t>
+        <w:t>(1);</w:t>
       </w:r>
     </w:p>
     <w:p>
@@ -3122,122 +2917,58 @@
           <w:sz w:val="20"/>
           <w:szCs w:val="20"/>
         </w:rPr>
-        <w:t xml:space="preserve">                             * </w:t>
-      </w:r>
-      <w:proofErr w:type="gramStart"/>
-      <w:r>
-        <w:rPr>
-          <w:sz w:val="20"/>
-          <w:szCs w:val="20"/>
-        </w:rPr>
-        <w:t>from</w:t>
-      </w:r>
-      <w:proofErr w:type="gramEnd"/>
-      <w:r>
-        <w:rPr>
-          <w:sz w:val="20"/>
-          <w:szCs w:val="20"/>
-        </w:rPr>
-        <w:t xml:space="preserve"> row 1, column 4 is activated</w:t>
-      </w:r>
-    </w:p>
-    <w:p>
-      <w:pPr>
-        <w:spacing w:after="0"/>
-        <w:jc w:val="both"/>
-        <w:rPr>
-          <w:sz w:val="20"/>
-          <w:szCs w:val="20"/>
-        </w:rPr>
-      </w:pPr>
-      <w:r>
-        <w:rPr>
-          <w:sz w:val="20"/>
-          <w:szCs w:val="20"/>
-        </w:rPr>
-        <w:t xml:space="preserve">                             * </w:t>
-      </w:r>
-      <w:proofErr w:type="gramStart"/>
-      <w:r>
-        <w:rPr>
-          <w:sz w:val="20"/>
-          <w:szCs w:val="20"/>
-        </w:rPr>
-        <w:t>from</w:t>
-      </w:r>
-      <w:proofErr w:type="gramEnd"/>
-      <w:r>
-        <w:rPr>
-          <w:sz w:val="20"/>
-          <w:szCs w:val="20"/>
-        </w:rPr>
-        <w:t xml:space="preserve"> row 2, column 3 is activated</w:t>
-      </w:r>
-    </w:p>
-    <w:p>
-      <w:pPr>
-        <w:spacing w:after="0"/>
-        <w:jc w:val="both"/>
-        <w:rPr>
-          <w:sz w:val="20"/>
-          <w:szCs w:val="20"/>
-        </w:rPr>
-      </w:pPr>
-      <w:r>
-        <w:rPr>
-          <w:sz w:val="20"/>
-          <w:szCs w:val="20"/>
-        </w:rPr>
-        <w:t xml:space="preserve">                             * </w:t>
-      </w:r>
-      <w:proofErr w:type="gramStart"/>
-      <w:r>
-        <w:rPr>
-          <w:sz w:val="20"/>
-          <w:szCs w:val="20"/>
-        </w:rPr>
-        <w:t>from</w:t>
-      </w:r>
-      <w:proofErr w:type="gramEnd"/>
-      <w:r>
-        <w:rPr>
-          <w:sz w:val="20"/>
-          <w:szCs w:val="20"/>
-        </w:rPr>
-        <w:t xml:space="preserve"> row 3, column 2 is activated</w:t>
-      </w:r>
-    </w:p>
-    <w:p>
-      <w:pPr>
-        <w:spacing w:after="0"/>
-        <w:jc w:val="both"/>
-        <w:rPr>
-          <w:sz w:val="20"/>
-          <w:szCs w:val="20"/>
-        </w:rPr>
-      </w:pPr>
-      <w:r>
-        <w:rPr>
-          <w:sz w:val="20"/>
-          <w:szCs w:val="20"/>
-        </w:rPr>
-        <w:t xml:space="preserve">                             * </w:t>
-      </w:r>
-      <w:proofErr w:type="gramStart"/>
-      <w:r>
-        <w:rPr>
-          <w:sz w:val="20"/>
-          <w:szCs w:val="20"/>
-        </w:rPr>
-        <w:t>from</w:t>
-      </w:r>
-      <w:proofErr w:type="gramEnd"/>
-      <w:r>
-        <w:rPr>
-          <w:sz w:val="20"/>
-          <w:szCs w:val="20"/>
-        </w:rPr>
-        <w:t xml:space="preserve"> row 4, column 1 is activated</w:t>
+        <w:t xml:space="preserve">                             * from row 1, column 4 is activated</w:t>
+      </w:r>
+    </w:p>
+    <w:p>
+      <w:pPr>
+        <w:spacing w:after="0"/>
+        <w:jc w:val="both"/>
+        <w:rPr>
+          <w:sz w:val="20"/>
+          <w:szCs w:val="20"/>
+        </w:rPr>
+      </w:pPr>
+      <w:r>
+        <w:rPr>
+          <w:sz w:val="20"/>
+          <w:szCs w:val="20"/>
+        </w:rPr>
+        <w:t xml:space="preserve">                             * from row 2, column 3 is activated</w:t>
+      </w:r>
+    </w:p>
+    <w:p>
+      <w:pPr>
+        <w:spacing w:after="0"/>
+        <w:jc w:val="both"/>
+        <w:rPr>
+          <w:sz w:val="20"/>
+          <w:szCs w:val="20"/>
+        </w:rPr>
+      </w:pPr>
+      <w:r>
+        <w:rPr>
+          <w:sz w:val="20"/>
+          <w:szCs w:val="20"/>
+        </w:rPr>
+        <w:t xml:space="preserve">                             * from row 3, column 2 is activated</w:t>
+      </w:r>
+    </w:p>
+    <w:p>
+      <w:pPr>
+        <w:spacing w:after="0"/>
+        <w:jc w:val="both"/>
+        <w:rPr>
+          <w:sz w:val="20"/>
+          <w:szCs w:val="20"/>
+        </w:rPr>
+      </w:pPr>
+      <w:r>
+        <w:rPr>
+          <w:sz w:val="20"/>
+          <w:szCs w:val="20"/>
+        </w:rPr>
+        <w:t xml:space="preserve">                             * from row 4, column 1 is activated</w:t>
       </w:r>
     </w:p>
     <w:p>
@@ -3314,23 +3045,7 @@
           <w:sz w:val="20"/>
           <w:szCs w:val="20"/>
         </w:rPr>
-        <w:t xml:space="preserve"> = 0</w:t>
-      </w:r>
-      <w:proofErr w:type="gramStart"/>
-      <w:r>
-        <w:rPr>
-          <w:sz w:val="20"/>
-          <w:szCs w:val="20"/>
-        </w:rPr>
-        <w:t xml:space="preserve">xFFFF;   </w:t>
-      </w:r>
-      <w:proofErr w:type="gramEnd"/>
-      <w:r>
-        <w:rPr>
-          <w:sz w:val="20"/>
-          <w:szCs w:val="20"/>
-        </w:rPr>
-        <w:t xml:space="preserve">            // First key pressed is 'none', save previous pressed key</w:t>
+        <w:t xml:space="preserve"> = 0xFFFF;               // First key pressed is 'none', save previous pressed key</w:t>
       </w:r>
     </w:p>
     <w:p>
@@ -3355,15 +3070,7 @@
           <w:sz w:val="20"/>
           <w:szCs w:val="20"/>
         </w:rPr>
-        <w:t>scan_keypad_rising_</w:t>
-      </w:r>
-      <w:proofErr w:type="gramStart"/>
-      <w:r>
-        <w:rPr>
-          <w:sz w:val="20"/>
-          <w:szCs w:val="20"/>
-        </w:rPr>
-        <w:t>edge</w:t>
+        <w:t>scan_keypad_rising_edge</w:t>
       </w:r>
       <w:proofErr w:type="spellEnd"/>
       <w:r>
@@ -3371,15 +3078,7 @@
           <w:sz w:val="20"/>
           <w:szCs w:val="20"/>
         </w:rPr>
-        <w:t>(</w:t>
-      </w:r>
-      <w:proofErr w:type="gramEnd"/>
-      <w:r>
-        <w:rPr>
-          <w:sz w:val="20"/>
-          <w:szCs w:val="20"/>
-        </w:rPr>
-        <w:t>)</w:t>
+        <w:t>()</w:t>
       </w:r>
     </w:p>
     <w:p>
@@ -3437,15 +3136,7 @@
           <w:sz w:val="20"/>
           <w:szCs w:val="20"/>
         </w:rPr>
-        <w:t>scan_</w:t>
-      </w:r>
-      <w:proofErr w:type="gramStart"/>
-      <w:r>
-        <w:rPr>
-          <w:sz w:val="20"/>
-          <w:szCs w:val="20"/>
-        </w:rPr>
-        <w:t>keypad</w:t>
+        <w:t>scan_keypad</w:t>
       </w:r>
       <w:proofErr w:type="spellEnd"/>
       <w:r>
@@ -3453,15 +3144,7 @@
           <w:sz w:val="20"/>
           <w:szCs w:val="20"/>
         </w:rPr>
-        <w:t>(</w:t>
-      </w:r>
-      <w:proofErr w:type="gramEnd"/>
-      <w:r>
-        <w:rPr>
-          <w:sz w:val="20"/>
-          <w:szCs w:val="20"/>
-        </w:rPr>
-        <w:t>);</w:t>
+        <w:t>();</w:t>
       </w:r>
     </w:p>
     <w:p>
@@ -3486,15 +3169,7 @@
           <w:sz w:val="20"/>
           <w:szCs w:val="20"/>
         </w:rPr>
-        <w:t>delay_</w:t>
-      </w:r>
-      <w:proofErr w:type="gramStart"/>
-      <w:r>
-        <w:rPr>
-          <w:sz w:val="20"/>
-          <w:szCs w:val="20"/>
-        </w:rPr>
-        <w:t>ms</w:t>
+        <w:t>delay_ms</w:t>
       </w:r>
       <w:proofErr w:type="spellEnd"/>
       <w:r>
@@ -3502,15 +3177,7 @@
           <w:sz w:val="20"/>
           <w:szCs w:val="20"/>
         </w:rPr>
-        <w:t>(</w:t>
-      </w:r>
-      <w:proofErr w:type="gramEnd"/>
-      <w:r>
-        <w:rPr>
-          <w:sz w:val="20"/>
-          <w:szCs w:val="20"/>
-        </w:rPr>
-        <w:t>10);</w:t>
+        <w:t>(10);</w:t>
       </w:r>
     </w:p>
     <w:p>
@@ -3551,15 +3218,7 @@
           <w:sz w:val="20"/>
           <w:szCs w:val="20"/>
         </w:rPr>
-        <w:t>scan_</w:t>
-      </w:r>
-      <w:proofErr w:type="gramStart"/>
-      <w:r>
-        <w:rPr>
-          <w:sz w:val="20"/>
-          <w:szCs w:val="20"/>
-        </w:rPr>
-        <w:t>keypad</w:t>
+        <w:t>scan_keypad</w:t>
       </w:r>
       <w:proofErr w:type="spellEnd"/>
       <w:r>
@@ -3567,15 +3226,7 @@
           <w:sz w:val="20"/>
           <w:szCs w:val="20"/>
         </w:rPr>
-        <w:t>(</w:t>
-      </w:r>
-      <w:proofErr w:type="gramEnd"/>
-      <w:r>
-        <w:rPr>
-          <w:sz w:val="20"/>
-          <w:szCs w:val="20"/>
-        </w:rPr>
-        <w:t>);  // Check again (de-bouncing)</w:t>
+        <w:t>();  // Check again (de-bouncing)</w:t>
       </w:r>
     </w:p>
     <w:p>
@@ -3633,15 +3284,7 @@
           <w:sz w:val="20"/>
           <w:szCs w:val="20"/>
         </w:rPr>
-        <w:t>pressed_</w:t>
-      </w:r>
-      <w:proofErr w:type="gramStart"/>
-      <w:r>
-        <w:rPr>
-          <w:sz w:val="20"/>
-          <w:szCs w:val="20"/>
-        </w:rPr>
-        <w:t>keys</w:t>
+        <w:t>pressed_keys</w:t>
       </w:r>
       <w:proofErr w:type="spellEnd"/>
       <w:r>
@@ -3649,15 +3292,7 @@
           <w:sz w:val="20"/>
           <w:szCs w:val="20"/>
         </w:rPr>
-        <w:t xml:space="preserve">;   </w:t>
-      </w:r>
-      <w:proofErr w:type="gramEnd"/>
-      <w:r>
-        <w:rPr>
-          <w:sz w:val="20"/>
-          <w:szCs w:val="20"/>
-        </w:rPr>
-        <w:t xml:space="preserve">        // Get rid of the 'bits' that weren't previously pressed</w:t>
+        <w:t>;           // Get rid of the 'bits' that weren't previously pressed</w:t>
       </w:r>
     </w:p>
     <w:p>
@@ -3698,15 +3333,7 @@
           <w:sz w:val="20"/>
           <w:szCs w:val="20"/>
         </w:rPr>
-        <w:t>pressed_keys_</w:t>
-      </w:r>
-      <w:proofErr w:type="gramStart"/>
-      <w:r>
-        <w:rPr>
-          <w:sz w:val="20"/>
-          <w:szCs w:val="20"/>
-        </w:rPr>
-        <w:t>tempo</w:t>
+        <w:t>pressed_keys_tempo</w:t>
       </w:r>
       <w:proofErr w:type="spellEnd"/>
       <w:r>
@@ -3714,15 +3341,7 @@
           <w:sz w:val="20"/>
           <w:szCs w:val="20"/>
         </w:rPr>
-        <w:t xml:space="preserve">;   </w:t>
-      </w:r>
-      <w:proofErr w:type="gramEnd"/>
-      <w:r>
-        <w:rPr>
-          <w:sz w:val="20"/>
-          <w:szCs w:val="20"/>
-        </w:rPr>
-        <w:t xml:space="preserve"> // Compare with the previous pressed keys</w:t>
+        <w:t>;    // Compare with the previous pressed keys</w:t>
       </w:r>
     </w:p>
     <w:p>
@@ -3763,15 +3382,7 @@
           <w:sz w:val="20"/>
           <w:szCs w:val="20"/>
         </w:rPr>
-        <w:t>pressed_</w:t>
-      </w:r>
-      <w:proofErr w:type="gramStart"/>
-      <w:r>
-        <w:rPr>
-          <w:sz w:val="20"/>
-          <w:szCs w:val="20"/>
-        </w:rPr>
-        <w:t>keys</w:t>
+        <w:t>pressed_keys</w:t>
       </w:r>
       <w:proofErr w:type="spellEnd"/>
       <w:r>
@@ -3779,15 +3390,7 @@
           <w:sz w:val="20"/>
           <w:szCs w:val="20"/>
         </w:rPr>
-        <w:t xml:space="preserve">;   </w:t>
-      </w:r>
-      <w:proofErr w:type="gramEnd"/>
-      <w:r>
-        <w:rPr>
-          <w:sz w:val="20"/>
-          <w:szCs w:val="20"/>
-        </w:rPr>
-        <w:t xml:space="preserve">           // Save the current pressed keys into tempo for future use</w:t>
+        <w:t>;              // Save the current pressed keys into tempo for future use</w:t>
       </w:r>
     </w:p>
     <w:p>
@@ -3812,15 +3415,7 @@
           <w:sz w:val="20"/>
           <w:szCs w:val="20"/>
         </w:rPr>
-        <w:t>recheck_pressed_</w:t>
-      </w:r>
-      <w:proofErr w:type="gramStart"/>
-      <w:r>
-        <w:rPr>
-          <w:sz w:val="20"/>
-          <w:szCs w:val="20"/>
-        </w:rPr>
-        <w:t>keys</w:t>
+        <w:t>recheck_pressed_keys</w:t>
       </w:r>
       <w:proofErr w:type="spellEnd"/>
       <w:r>
@@ -3828,15 +3423,7 @@
           <w:sz w:val="20"/>
           <w:szCs w:val="20"/>
         </w:rPr>
-        <w:t xml:space="preserve">;   </w:t>
-      </w:r>
-      <w:proofErr w:type="gramEnd"/>
-      <w:r>
-        <w:rPr>
-          <w:sz w:val="20"/>
-          <w:szCs w:val="20"/>
-        </w:rPr>
-        <w:t xml:space="preserve">                 // Return verified key</w:t>
+        <w:t>;                    // Return verified key</w:t>
       </w:r>
     </w:p>
     <w:p>
@@ -3880,17 +3467,8 @@
           <w:sz w:val="20"/>
           <w:szCs w:val="20"/>
         </w:rPr>
-        <w:t xml:space="preserve">uint16_t </w:t>
-      </w:r>
-      <w:proofErr w:type="gramStart"/>
-      <w:r>
-        <w:rPr>
-          <w:sz w:val="20"/>
-          <w:szCs w:val="20"/>
-        </w:rPr>
-        <w:t>key;</w:t>
-      </w:r>
-      <w:proofErr w:type="gramEnd"/>
+        <w:t>uint16_t key;</w:t>
+      </w:r>
     </w:p>
     <w:p>
       <w:pPr>
@@ -3914,15 +3492,7 @@
           <w:sz w:val="20"/>
           <w:szCs w:val="20"/>
         </w:rPr>
-        <w:t>keypad_to_</w:t>
-      </w:r>
-      <w:proofErr w:type="gramStart"/>
-      <w:r>
-        <w:rPr>
-          <w:sz w:val="20"/>
-          <w:szCs w:val="20"/>
-        </w:rPr>
-        <w:t>ascii</w:t>
+        <w:t>keypad_to_ascii</w:t>
       </w:r>
       <w:proofErr w:type="spellEnd"/>
       <w:r>
@@ -3930,15 +3500,7 @@
           <w:sz w:val="20"/>
           <w:szCs w:val="20"/>
         </w:rPr>
-        <w:t>(</w:t>
-      </w:r>
-      <w:proofErr w:type="gramEnd"/>
-      <w:r>
-        <w:rPr>
-          <w:sz w:val="20"/>
-          <w:szCs w:val="20"/>
-        </w:rPr>
-        <w:t>)</w:t>
+        <w:t>()</w:t>
       </w:r>
     </w:p>
     <w:p>
@@ -3980,15 +3542,7 @@
           <w:sz w:val="20"/>
           <w:szCs w:val="20"/>
         </w:rPr>
-        <w:t>scan_keypad_rising_</w:t>
-      </w:r>
-      <w:proofErr w:type="gramStart"/>
-      <w:r>
-        <w:rPr>
-          <w:sz w:val="20"/>
-          <w:szCs w:val="20"/>
-        </w:rPr>
-        <w:t>edge</w:t>
+        <w:t>scan_keypad_rising_edge</w:t>
       </w:r>
       <w:proofErr w:type="spellEnd"/>
       <w:r>
@@ -3996,15 +3550,7 @@
           <w:sz w:val="20"/>
           <w:szCs w:val="20"/>
         </w:rPr>
-        <w:t>(</w:t>
-      </w:r>
-      <w:proofErr w:type="gramEnd"/>
-      <w:r>
-        <w:rPr>
-          <w:sz w:val="20"/>
-          <w:szCs w:val="20"/>
-        </w:rPr>
-        <w:t xml:space="preserve">);                // 16-bit </w:t>
+        <w:t xml:space="preserve">();                // 16-bit </w:t>
       </w:r>
     </w:p>
     <w:p>
@@ -4038,23 +3584,7 @@
           <w:sz w:val="20"/>
           <w:szCs w:val="20"/>
         </w:rPr>
-        <w:t xml:space="preserve">    if (key == 0xFFFF) {return 0x00</w:t>
-      </w:r>
-      <w:proofErr w:type="gramStart"/>
-      <w:r>
-        <w:rPr>
-          <w:sz w:val="20"/>
-          <w:szCs w:val="20"/>
-        </w:rPr>
-        <w:t xml:space="preserve">;}   </w:t>
-      </w:r>
-      <w:proofErr w:type="gramEnd"/>
-      <w:r>
-        <w:rPr>
-          <w:sz w:val="20"/>
-          <w:szCs w:val="20"/>
-        </w:rPr>
-        <w:t xml:space="preserve">            // Nothing is pressed</w:t>
+        <w:t xml:space="preserve">    if (key == 0xFFFF) {return 0x00;}               // Nothing is pressed</w:t>
       </w:r>
     </w:p>
     <w:p>
@@ -4088,122 +3618,58 @@
           <w:sz w:val="20"/>
           <w:szCs w:val="20"/>
         </w:rPr>
-        <w:t xml:space="preserve">    uint8_t row1 = (key &gt;&gt; 12) &amp; 0x0</w:t>
-      </w:r>
-      <w:proofErr w:type="gramStart"/>
-      <w:r>
-        <w:rPr>
-          <w:sz w:val="20"/>
-          <w:szCs w:val="20"/>
-        </w:rPr>
-        <w:t xml:space="preserve">F;   </w:t>
-      </w:r>
-      <w:proofErr w:type="gramEnd"/>
-      <w:r>
-        <w:rPr>
-          <w:sz w:val="20"/>
-          <w:szCs w:val="20"/>
-        </w:rPr>
-        <w:t xml:space="preserve">           // Extract bits 12-15 (Row 1)</w:t>
-      </w:r>
-    </w:p>
-    <w:p>
-      <w:pPr>
-        <w:spacing w:after="0"/>
-        <w:jc w:val="both"/>
-        <w:rPr>
-          <w:sz w:val="20"/>
-          <w:szCs w:val="20"/>
-        </w:rPr>
-      </w:pPr>
-      <w:r>
-        <w:rPr>
-          <w:sz w:val="20"/>
-          <w:szCs w:val="20"/>
-        </w:rPr>
-        <w:t xml:space="preserve">    uint8_t row2 = (key &gt;&gt; 8) &amp; 0x0</w:t>
-      </w:r>
-      <w:proofErr w:type="gramStart"/>
-      <w:r>
-        <w:rPr>
-          <w:sz w:val="20"/>
-          <w:szCs w:val="20"/>
-        </w:rPr>
-        <w:t xml:space="preserve">F;   </w:t>
-      </w:r>
-      <w:proofErr w:type="gramEnd"/>
-      <w:r>
-        <w:rPr>
-          <w:sz w:val="20"/>
-          <w:szCs w:val="20"/>
-        </w:rPr>
-        <w:t xml:space="preserve">            // Extract bits 8-11 (Row 2)</w:t>
-      </w:r>
-    </w:p>
-    <w:p>
-      <w:pPr>
-        <w:spacing w:after="0"/>
-        <w:jc w:val="both"/>
-        <w:rPr>
-          <w:sz w:val="20"/>
-          <w:szCs w:val="20"/>
-        </w:rPr>
-      </w:pPr>
-      <w:r>
-        <w:rPr>
-          <w:sz w:val="20"/>
-          <w:szCs w:val="20"/>
-        </w:rPr>
-        <w:t xml:space="preserve">    uint8_t row3 = (key &gt;&gt; 4) &amp; 0x0</w:t>
-      </w:r>
-      <w:proofErr w:type="gramStart"/>
-      <w:r>
-        <w:rPr>
-          <w:sz w:val="20"/>
-          <w:szCs w:val="20"/>
-        </w:rPr>
-        <w:t xml:space="preserve">F;   </w:t>
-      </w:r>
-      <w:proofErr w:type="gramEnd"/>
-      <w:r>
-        <w:rPr>
-          <w:sz w:val="20"/>
-          <w:szCs w:val="20"/>
-        </w:rPr>
-        <w:t xml:space="preserve">            // Extract bits 4-7 (Row 3)</w:t>
-      </w:r>
-    </w:p>
-    <w:p>
-      <w:pPr>
-        <w:spacing w:after="0"/>
-        <w:jc w:val="both"/>
-        <w:rPr>
-          <w:sz w:val="20"/>
-          <w:szCs w:val="20"/>
-        </w:rPr>
-      </w:pPr>
-      <w:r>
-        <w:rPr>
-          <w:sz w:val="20"/>
-          <w:szCs w:val="20"/>
-        </w:rPr>
-        <w:t xml:space="preserve">    uint8_t row4 = key &amp; 0x0</w:t>
-      </w:r>
-      <w:proofErr w:type="gramStart"/>
-      <w:r>
-        <w:rPr>
-          <w:sz w:val="20"/>
-          <w:szCs w:val="20"/>
-        </w:rPr>
-        <w:t xml:space="preserve">F;   </w:t>
-      </w:r>
-      <w:proofErr w:type="gramEnd"/>
-      <w:r>
-        <w:rPr>
-          <w:sz w:val="20"/>
-          <w:szCs w:val="20"/>
-        </w:rPr>
-        <w:t xml:space="preserve">                   // Extract bits 0-3 (Row 4)</w:t>
+        <w:t xml:space="preserve">    uint8_t row1 = (key &gt;&gt; 12) &amp; 0x0F;              // Extract bits 12-15 (Row 1)</w:t>
+      </w:r>
+    </w:p>
+    <w:p>
+      <w:pPr>
+        <w:spacing w:after="0"/>
+        <w:jc w:val="both"/>
+        <w:rPr>
+          <w:sz w:val="20"/>
+          <w:szCs w:val="20"/>
+        </w:rPr>
+      </w:pPr>
+      <w:r>
+        <w:rPr>
+          <w:sz w:val="20"/>
+          <w:szCs w:val="20"/>
+        </w:rPr>
+        <w:t xml:space="preserve">    uint8_t row2 = (key &gt;&gt; 8) &amp; 0x0F;               // Extract bits 8-11 (Row 2)</w:t>
+      </w:r>
+    </w:p>
+    <w:p>
+      <w:pPr>
+        <w:spacing w:after="0"/>
+        <w:jc w:val="both"/>
+        <w:rPr>
+          <w:sz w:val="20"/>
+          <w:szCs w:val="20"/>
+        </w:rPr>
+      </w:pPr>
+      <w:r>
+        <w:rPr>
+          <w:sz w:val="20"/>
+          <w:szCs w:val="20"/>
+        </w:rPr>
+        <w:t xml:space="preserve">    uint8_t row3 = (key &gt;&gt; 4) &amp; 0x0F;               // Extract bits 4-7 (Row 3)</w:t>
+      </w:r>
+    </w:p>
+    <w:p>
+      <w:pPr>
+        <w:spacing w:after="0"/>
+        <w:jc w:val="both"/>
+        <w:rPr>
+          <w:sz w:val="20"/>
+          <w:szCs w:val="20"/>
+        </w:rPr>
+      </w:pPr>
+      <w:r>
+        <w:rPr>
+          <w:sz w:val="20"/>
+          <w:szCs w:val="20"/>
+        </w:rPr>
+        <w:t xml:space="preserve">    uint8_t row4 = key &amp; 0x0F;                      // Extract bits 0-3 (Row 4)</w:t>
       </w:r>
     </w:p>
     <w:p>
@@ -4315,23 +3781,7 @@
           <w:sz w:val="20"/>
           <w:szCs w:val="20"/>
         </w:rPr>
-        <w:t xml:space="preserve">                if (row1 == 0b00001110) {return 0b11101110; break</w:t>
-      </w:r>
-      <w:proofErr w:type="gramStart"/>
-      <w:r>
-        <w:rPr>
-          <w:sz w:val="20"/>
-          <w:szCs w:val="20"/>
-        </w:rPr>
-        <w:t xml:space="preserve">;}   </w:t>
-      </w:r>
-      <w:proofErr w:type="gramEnd"/>
-      <w:r>
-        <w:rPr>
-          <w:sz w:val="20"/>
-          <w:szCs w:val="20"/>
-        </w:rPr>
-        <w:t xml:space="preserve">  // "*"</w:t>
+        <w:t xml:space="preserve">                if (row1 == 0b00001110) {return 0b11101110; break;}     // "*"</w:t>
       </w:r>
     </w:p>
     <w:p>
@@ -4434,23 +3884,7 @@
           <w:sz w:val="20"/>
           <w:szCs w:val="20"/>
         </w:rPr>
-        <w:t xml:space="preserve">                if (row2 == 0b00001110) {return 0b11101101; break</w:t>
-      </w:r>
-      <w:proofErr w:type="gramStart"/>
-      <w:r>
-        <w:rPr>
-          <w:sz w:val="20"/>
-          <w:szCs w:val="20"/>
-        </w:rPr>
-        <w:t xml:space="preserve">;}   </w:t>
-      </w:r>
-      <w:proofErr w:type="gramEnd"/>
-      <w:r>
-        <w:rPr>
-          <w:sz w:val="20"/>
-          <w:szCs w:val="20"/>
-        </w:rPr>
-        <w:t xml:space="preserve">  // "7"</w:t>
+        <w:t xml:space="preserve">                if (row2 == 0b00001110) {return 0b11101101; break;}     // "7"</w:t>
       </w:r>
     </w:p>
     <w:p>
@@ -4552,23 +3986,7 @@
           <w:sz w:val="20"/>
           <w:szCs w:val="20"/>
         </w:rPr>
-        <w:t xml:space="preserve">                if (row3 == 0b00001110) {return 0b11101011; break</w:t>
-      </w:r>
-      <w:proofErr w:type="gramStart"/>
-      <w:r>
-        <w:rPr>
-          <w:sz w:val="20"/>
-          <w:szCs w:val="20"/>
-        </w:rPr>
-        <w:t xml:space="preserve">;}   </w:t>
-      </w:r>
-      <w:proofErr w:type="gramEnd"/>
-      <w:r>
-        <w:rPr>
-          <w:sz w:val="20"/>
-          <w:szCs w:val="20"/>
-        </w:rPr>
-        <w:t xml:space="preserve">  // "4"</w:t>
+        <w:t xml:space="preserve">                if (row3 == 0b00001110) {return 0b11101011; break;}     // "4"</w:t>
       </w:r>
     </w:p>
     <w:p>
@@ -4670,23 +4088,7 @@
           <w:sz w:val="20"/>
           <w:szCs w:val="20"/>
         </w:rPr>
-        <w:t xml:space="preserve">                if (row4 == 0b00001110) {return 0b11100111; break</w:t>
-      </w:r>
-      <w:proofErr w:type="gramStart"/>
-      <w:r>
-        <w:rPr>
-          <w:sz w:val="20"/>
-          <w:szCs w:val="20"/>
-        </w:rPr>
-        <w:t xml:space="preserve">;}   </w:t>
-      </w:r>
-      <w:proofErr w:type="gramEnd"/>
-      <w:r>
-        <w:rPr>
-          <w:sz w:val="20"/>
-          <w:szCs w:val="20"/>
-        </w:rPr>
-        <w:t xml:space="preserve">  // "*"</w:t>
+        <w:t xml:space="preserve">                if (row4 == 0b00001110) {return 0b11100111; break;}     // "*"</w:t>
       </w:r>
     </w:p>
     <w:p>
@@ -4864,15 +4266,7 @@
           <w:sz w:val="20"/>
           <w:szCs w:val="20"/>
         </w:rPr>
-        <w:t>twi_</w:t>
-      </w:r>
-      <w:proofErr w:type="gramStart"/>
-      <w:r>
-        <w:rPr>
-          <w:sz w:val="20"/>
-          <w:szCs w:val="20"/>
-        </w:rPr>
-        <w:t>init</w:t>
+        <w:t>twi_init</w:t>
       </w:r>
       <w:proofErr w:type="spellEnd"/>
       <w:r>
@@ -4880,15 +4274,7 @@
           <w:sz w:val="20"/>
           <w:szCs w:val="20"/>
         </w:rPr>
-        <w:t>(</w:t>
-      </w:r>
-      <w:proofErr w:type="gramEnd"/>
-      <w:r>
-        <w:rPr>
-          <w:sz w:val="20"/>
-          <w:szCs w:val="20"/>
-        </w:rPr>
-        <w:t>);</w:t>
+        <w:t>();</w:t>
       </w:r>
     </w:p>
     <w:p>
@@ -4922,56 +4308,24 @@
           <w:sz w:val="20"/>
           <w:szCs w:val="20"/>
         </w:rPr>
-        <w:t xml:space="preserve">    DDRB = 0</w:t>
-      </w:r>
-      <w:proofErr w:type="gramStart"/>
-      <w:r>
-        <w:rPr>
-          <w:sz w:val="20"/>
-          <w:szCs w:val="20"/>
-        </w:rPr>
-        <w:t xml:space="preserve">xFF;   </w:t>
-      </w:r>
-      <w:proofErr w:type="gramEnd"/>
-      <w:r>
-        <w:rPr>
-          <w:sz w:val="20"/>
-          <w:szCs w:val="20"/>
-        </w:rPr>
-        <w:t xml:space="preserve">                                 // Initialize PORTB as output</w:t>
-      </w:r>
-    </w:p>
-    <w:p>
-      <w:pPr>
-        <w:spacing w:after="0"/>
-        <w:jc w:val="both"/>
-        <w:rPr>
-          <w:sz w:val="20"/>
-          <w:szCs w:val="20"/>
-        </w:rPr>
-      </w:pPr>
-      <w:r>
-        <w:rPr>
-          <w:sz w:val="20"/>
-          <w:szCs w:val="20"/>
-        </w:rPr>
-        <w:t xml:space="preserve">    PCA9555_0_</w:t>
-      </w:r>
-      <w:proofErr w:type="gramStart"/>
-      <w:r>
-        <w:rPr>
-          <w:sz w:val="20"/>
-          <w:szCs w:val="20"/>
-        </w:rPr>
-        <w:t>write(</w:t>
-      </w:r>
-      <w:proofErr w:type="gramEnd"/>
-      <w:r>
-        <w:rPr>
-          <w:sz w:val="20"/>
-          <w:szCs w:val="20"/>
-        </w:rPr>
-        <w:t>REG_CONFIGURATION_1, 0xF0);     // Set IO1[0:3] as output and IO1[4:7] as input (set)</w:t>
+        <w:t xml:space="preserve">    DDRB = 0xFF;                                    // Initialize PORTB as output</w:t>
+      </w:r>
+    </w:p>
+    <w:p>
+      <w:pPr>
+        <w:spacing w:after="0"/>
+        <w:jc w:val="both"/>
+        <w:rPr>
+          <w:sz w:val="20"/>
+          <w:szCs w:val="20"/>
+        </w:rPr>
+      </w:pPr>
+      <w:r>
+        <w:rPr>
+          <w:sz w:val="20"/>
+          <w:szCs w:val="20"/>
+        </w:rPr>
+        <w:t xml:space="preserve">    PCA9555_0_write(REG_CONFIGURATION_1, 0xF0);     // Set IO1[0:3] as output and IO1[4:7] as input (set)</w:t>
       </w:r>
     </w:p>
     <w:p>
@@ -5005,23 +4359,7 @@
           <w:sz w:val="20"/>
           <w:szCs w:val="20"/>
         </w:rPr>
-        <w:t xml:space="preserve">    </w:t>
-      </w:r>
-      <w:proofErr w:type="gramStart"/>
-      <w:r>
-        <w:rPr>
-          <w:sz w:val="20"/>
-          <w:szCs w:val="20"/>
-        </w:rPr>
-        <w:t>while(</w:t>
-      </w:r>
-      <w:proofErr w:type="gramEnd"/>
-      <w:r>
-        <w:rPr>
-          <w:sz w:val="20"/>
-          <w:szCs w:val="20"/>
-        </w:rPr>
-        <w:t>1)</w:t>
+        <w:t xml:space="preserve">    while(1)</w:t>
       </w:r>
     </w:p>
     <w:p>
@@ -5063,15 +4401,7 @@
           <w:sz w:val="20"/>
           <w:szCs w:val="20"/>
         </w:rPr>
-        <w:t>keypad_to_</w:t>
-      </w:r>
-      <w:proofErr w:type="gramStart"/>
-      <w:r>
-        <w:rPr>
-          <w:sz w:val="20"/>
-          <w:szCs w:val="20"/>
-        </w:rPr>
-        <w:t>ascii</w:t>
+        <w:t>keypad_to_ascii</w:t>
       </w:r>
       <w:proofErr w:type="spellEnd"/>
       <w:r>
@@ -5079,157 +4409,85 @@
           <w:sz w:val="20"/>
           <w:szCs w:val="20"/>
         </w:rPr>
-        <w:t>(</w:t>
-      </w:r>
-      <w:proofErr w:type="gramEnd"/>
-      <w:r>
-        <w:rPr>
-          <w:sz w:val="20"/>
-          <w:szCs w:val="20"/>
-        </w:rPr>
-        <w:t xml:space="preserve">);           // Read input </w:t>
-      </w:r>
-    </w:p>
-    <w:p>
-      <w:pPr>
-        <w:spacing w:after="0"/>
-        <w:jc w:val="both"/>
-        <w:rPr>
-          <w:sz w:val="20"/>
-          <w:szCs w:val="20"/>
-        </w:rPr>
-      </w:pPr>
-    </w:p>
-    <w:p>
-      <w:pPr>
-        <w:spacing w:after="0"/>
-        <w:jc w:val="both"/>
-        <w:rPr>
-          <w:sz w:val="20"/>
-          <w:szCs w:val="20"/>
-        </w:rPr>
-      </w:pPr>
-      <w:r>
-        <w:rPr>
-          <w:sz w:val="20"/>
-          <w:szCs w:val="20"/>
-        </w:rPr>
-        <w:t xml:space="preserve">        if (input == 0b01110111) PORTB = 0x</w:t>
-      </w:r>
-      <w:proofErr w:type="gramStart"/>
-      <w:r>
-        <w:rPr>
-          <w:sz w:val="20"/>
-          <w:szCs w:val="20"/>
-        </w:rPr>
-        <w:t xml:space="preserve">01;   </w:t>
-      </w:r>
-      <w:proofErr w:type="gramEnd"/>
-      <w:r>
-        <w:rPr>
-          <w:sz w:val="20"/>
-          <w:szCs w:val="20"/>
-        </w:rPr>
-        <w:t xml:space="preserve">    // Pressed 'A'</w:t>
-      </w:r>
-    </w:p>
-    <w:p>
-      <w:pPr>
-        <w:spacing w:after="0"/>
-        <w:jc w:val="both"/>
-        <w:rPr>
-          <w:sz w:val="20"/>
-          <w:szCs w:val="20"/>
-        </w:rPr>
-      </w:pPr>
-      <w:r>
-        <w:rPr>
-          <w:sz w:val="20"/>
-          <w:szCs w:val="20"/>
-        </w:rPr>
-        <w:t xml:space="preserve">        else if (input == 0b10111011) PORTB = 0X</w:t>
-      </w:r>
-      <w:proofErr w:type="gramStart"/>
-      <w:r>
-        <w:rPr>
-          <w:sz w:val="20"/>
-          <w:szCs w:val="20"/>
-        </w:rPr>
-        <w:t>04;  /</w:t>
-      </w:r>
-      <w:proofErr w:type="gramEnd"/>
-      <w:r>
-        <w:rPr>
-          <w:sz w:val="20"/>
-          <w:szCs w:val="20"/>
-        </w:rPr>
-        <w:t>/ Pressed '6'</w:t>
-      </w:r>
-    </w:p>
-    <w:p>
-      <w:pPr>
-        <w:spacing w:after="0"/>
-        <w:jc w:val="both"/>
-        <w:rPr>
-          <w:sz w:val="20"/>
-          <w:szCs w:val="20"/>
-        </w:rPr>
-      </w:pPr>
-      <w:r>
-        <w:rPr>
-          <w:sz w:val="20"/>
-          <w:szCs w:val="20"/>
-        </w:rPr>
-        <w:t xml:space="preserve">        else if (input == 0b11011101) PORTB = 0x</w:t>
-      </w:r>
-      <w:proofErr w:type="gramStart"/>
-      <w:r>
-        <w:rPr>
-          <w:sz w:val="20"/>
-          <w:szCs w:val="20"/>
-        </w:rPr>
-        <w:t>02;  /</w:t>
-      </w:r>
-      <w:proofErr w:type="gramEnd"/>
-      <w:r>
-        <w:rPr>
-          <w:sz w:val="20"/>
-          <w:szCs w:val="20"/>
-        </w:rPr>
-        <w:t>/ Pressed '8'</w:t>
-      </w:r>
-    </w:p>
-    <w:p>
-      <w:pPr>
-        <w:spacing w:after="0"/>
-        <w:jc w:val="both"/>
-        <w:rPr>
-          <w:sz w:val="20"/>
-          <w:szCs w:val="20"/>
-        </w:rPr>
-      </w:pPr>
-      <w:r>
-        <w:rPr>
-          <w:sz w:val="20"/>
-          <w:szCs w:val="20"/>
-        </w:rPr>
-        <w:t xml:space="preserve">        else if (input == 0b11101110) PORTB = 0x</w:t>
-      </w:r>
-      <w:proofErr w:type="gramStart"/>
-      <w:r>
-        <w:rPr>
-          <w:sz w:val="20"/>
-          <w:szCs w:val="20"/>
-        </w:rPr>
-        <w:t>08;  /</w:t>
-      </w:r>
-      <w:proofErr w:type="gramEnd"/>
-      <w:r>
-        <w:rPr>
-          <w:sz w:val="20"/>
-          <w:szCs w:val="20"/>
-        </w:rPr>
-        <w:t>/ Pressed '*'</w:t>
+        <w:t xml:space="preserve">();           // Read input </w:t>
+      </w:r>
+    </w:p>
+    <w:p>
+      <w:pPr>
+        <w:spacing w:after="0"/>
+        <w:jc w:val="both"/>
+        <w:rPr>
+          <w:sz w:val="20"/>
+          <w:szCs w:val="20"/>
+        </w:rPr>
+      </w:pPr>
+    </w:p>
+    <w:p>
+      <w:pPr>
+        <w:spacing w:after="0"/>
+        <w:jc w:val="both"/>
+        <w:rPr>
+          <w:sz w:val="20"/>
+          <w:szCs w:val="20"/>
+        </w:rPr>
+      </w:pPr>
+      <w:r>
+        <w:rPr>
+          <w:sz w:val="20"/>
+          <w:szCs w:val="20"/>
+        </w:rPr>
+        <w:t xml:space="preserve">        if (input == 0b01110111) PORTB = 0x01;       // Pressed 'A'</w:t>
+      </w:r>
+    </w:p>
+    <w:p>
+      <w:pPr>
+        <w:spacing w:after="0"/>
+        <w:jc w:val="both"/>
+        <w:rPr>
+          <w:sz w:val="20"/>
+          <w:szCs w:val="20"/>
+        </w:rPr>
+      </w:pPr>
+      <w:r>
+        <w:rPr>
+          <w:sz w:val="20"/>
+          <w:szCs w:val="20"/>
+        </w:rPr>
+        <w:t xml:space="preserve">        else if (input == 0b10111011) PORTB = 0X04;  // Pressed '6'</w:t>
+      </w:r>
+    </w:p>
+    <w:p>
+      <w:pPr>
+        <w:spacing w:after="0"/>
+        <w:jc w:val="both"/>
+        <w:rPr>
+          <w:sz w:val="20"/>
+          <w:szCs w:val="20"/>
+        </w:rPr>
+      </w:pPr>
+      <w:r>
+        <w:rPr>
+          <w:sz w:val="20"/>
+          <w:szCs w:val="20"/>
+        </w:rPr>
+        <w:t xml:space="preserve">        else if (input == 0b11011101) PORTB = 0x02;  // Pressed '8'</w:t>
+      </w:r>
+    </w:p>
+    <w:p>
+      <w:pPr>
+        <w:spacing w:after="0"/>
+        <w:jc w:val="both"/>
+        <w:rPr>
+          <w:sz w:val="20"/>
+          <w:szCs w:val="20"/>
+        </w:rPr>
+      </w:pPr>
+      <w:r>
+        <w:rPr>
+          <w:sz w:val="20"/>
+          <w:szCs w:val="20"/>
+        </w:rPr>
+        <w:t xml:space="preserve">        else if (input == 0b11101110) PORTB = 0x08;  // Pressed '*'</w:t>
       </w:r>
     </w:p>
     <w:p>
@@ -5563,7 +4821,6 @@
         </w:rPr>
         <w:t xml:space="preserve">, </w:t>
       </w:r>
-      <w:proofErr w:type="spellStart"/>
       <w:r>
         <w:rPr>
           <w:rFonts w:eastAsiaTheme="minorEastAsia"/>
@@ -5571,17 +4828,7 @@
           <w:szCs w:val="24"/>
           <w:lang w:val="el-GR"/>
         </w:rPr>
-        <w:t>το</w:t>
-      </w:r>
-      <w:proofErr w:type="spellEnd"/>
-      <w:r>
-        <w:rPr>
-          <w:rFonts w:eastAsiaTheme="minorEastAsia"/>
-          <w:sz w:val="24"/>
-          <w:szCs w:val="24"/>
-          <w:lang w:val="el-GR"/>
-        </w:rPr>
-        <w:t xml:space="preserve"> οποίο </w:t>
+        <w:t xml:space="preserve">το οποίο </w:t>
       </w:r>
       <w:r>
         <w:rPr>
@@ -5724,50 +4971,25 @@
           <w:sz w:val="20"/>
           <w:szCs w:val="20"/>
         </w:rPr>
-        <w:t xml:space="preserve">int </w:t>
-      </w:r>
-      <w:proofErr w:type="gramStart"/>
-      <w:r>
-        <w:rPr>
-          <w:sz w:val="20"/>
-          <w:szCs w:val="20"/>
-        </w:rPr>
-        <w:t>main(</w:t>
-      </w:r>
-      <w:proofErr w:type="gramEnd"/>
-      <w:r>
-        <w:rPr>
-          <w:sz w:val="20"/>
-          <w:szCs w:val="20"/>
-        </w:rPr>
-        <w:t>){</w:t>
-      </w:r>
-    </w:p>
-    <w:p>
-      <w:pPr>
-        <w:spacing w:after="0"/>
-        <w:jc w:val="both"/>
-        <w:rPr>
-          <w:sz w:val="20"/>
-          <w:szCs w:val="20"/>
-        </w:rPr>
-      </w:pPr>
-      <w:r>
-        <w:rPr>
-          <w:sz w:val="20"/>
-          <w:szCs w:val="20"/>
-        </w:rPr>
-        <w:t xml:space="preserve">    DDRD = </w:t>
-      </w:r>
-      <w:proofErr w:type="gramStart"/>
-      <w:r>
-        <w:rPr>
-          <w:sz w:val="20"/>
-          <w:szCs w:val="20"/>
-        </w:rPr>
-        <w:t>0xFF;</w:t>
-      </w:r>
-      <w:proofErr w:type="gramEnd"/>
+        <w:t>int main(){</w:t>
+      </w:r>
+    </w:p>
+    <w:p>
+      <w:pPr>
+        <w:spacing w:after="0"/>
+        <w:jc w:val="both"/>
+        <w:rPr>
+          <w:sz w:val="20"/>
+          <w:szCs w:val="20"/>
+        </w:rPr>
+      </w:pPr>
+      <w:r>
+        <w:rPr>
+          <w:sz w:val="20"/>
+          <w:szCs w:val="20"/>
+        </w:rPr>
+        <w:t xml:space="preserve">    DDRD = 0xFF;</w:t>
+      </w:r>
     </w:p>
     <w:p>
       <w:pPr>
@@ -5791,15 +5013,7 @@
           <w:sz w:val="20"/>
           <w:szCs w:val="20"/>
         </w:rPr>
-        <w:t>twi_</w:t>
-      </w:r>
-      <w:proofErr w:type="gramStart"/>
-      <w:r>
-        <w:rPr>
-          <w:sz w:val="20"/>
-          <w:szCs w:val="20"/>
-        </w:rPr>
-        <w:t>init</w:t>
+        <w:t>twi_init</w:t>
       </w:r>
       <w:proofErr w:type="spellEnd"/>
       <w:r>
@@ -5807,15 +5021,7 @@
           <w:sz w:val="20"/>
           <w:szCs w:val="20"/>
         </w:rPr>
-        <w:t>(</w:t>
-      </w:r>
-      <w:proofErr w:type="gramEnd"/>
-      <w:r>
-        <w:rPr>
-          <w:sz w:val="20"/>
-          <w:szCs w:val="20"/>
-        </w:rPr>
-        <w:t>);</w:t>
+        <w:t>();</w:t>
       </w:r>
     </w:p>
     <w:p>
@@ -5849,56 +5055,24 @@
           <w:sz w:val="20"/>
           <w:szCs w:val="20"/>
         </w:rPr>
-        <w:t xml:space="preserve">    PCA9555_0_</w:t>
-      </w:r>
-      <w:proofErr w:type="gramStart"/>
-      <w:r>
-        <w:rPr>
-          <w:sz w:val="20"/>
-          <w:szCs w:val="20"/>
-        </w:rPr>
-        <w:t>write(</w:t>
-      </w:r>
-      <w:proofErr w:type="gramEnd"/>
-      <w:r>
-        <w:rPr>
-          <w:sz w:val="20"/>
-          <w:szCs w:val="20"/>
-        </w:rPr>
-        <w:t>REG_CONFIGURATION_1, 0xF0);</w:t>
-      </w:r>
-    </w:p>
-    <w:p>
-      <w:pPr>
-        <w:spacing w:after="0"/>
-        <w:jc w:val="both"/>
-        <w:rPr>
-          <w:sz w:val="20"/>
-          <w:szCs w:val="20"/>
-        </w:rPr>
-      </w:pPr>
-      <w:r>
-        <w:rPr>
-          <w:sz w:val="20"/>
-          <w:szCs w:val="20"/>
-        </w:rPr>
-        <w:t xml:space="preserve">    PCA9555_0_</w:t>
-      </w:r>
-      <w:proofErr w:type="gramStart"/>
-      <w:r>
-        <w:rPr>
-          <w:sz w:val="20"/>
-          <w:szCs w:val="20"/>
-        </w:rPr>
-        <w:t>write(</w:t>
-      </w:r>
-      <w:proofErr w:type="gramEnd"/>
-      <w:r>
-        <w:rPr>
-          <w:sz w:val="20"/>
-          <w:szCs w:val="20"/>
-        </w:rPr>
-        <w:t>REG_CONFIGURATION_0, 0x00);</w:t>
+        <w:t xml:space="preserve">    PCA9555_0_write(REG_CONFIGURATION_1, 0xF0);</w:t>
+      </w:r>
+    </w:p>
+    <w:p>
+      <w:pPr>
+        <w:spacing w:after="0"/>
+        <w:jc w:val="both"/>
+        <w:rPr>
+          <w:sz w:val="20"/>
+          <w:szCs w:val="20"/>
+        </w:rPr>
+      </w:pPr>
+      <w:r>
+        <w:rPr>
+          <w:sz w:val="20"/>
+          <w:szCs w:val="20"/>
+        </w:rPr>
+        <w:t xml:space="preserve">    PCA9555_0_write(REG_CONFIGURATION_0, 0x00);</w:t>
       </w:r>
     </w:p>
     <w:p>
@@ -5940,15 +5114,7 @@
           <w:sz w:val="20"/>
           <w:szCs w:val="20"/>
         </w:rPr>
-        <w:t>lcd_</w:t>
-      </w:r>
-      <w:proofErr w:type="gramStart"/>
-      <w:r>
-        <w:rPr>
-          <w:sz w:val="20"/>
-          <w:szCs w:val="20"/>
-        </w:rPr>
-        <w:t>init</w:t>
+        <w:t>lcd_init</w:t>
       </w:r>
       <w:proofErr w:type="spellEnd"/>
       <w:r>
@@ -5956,15 +5122,7 @@
           <w:sz w:val="20"/>
           <w:szCs w:val="20"/>
         </w:rPr>
-        <w:t>(</w:t>
-      </w:r>
-      <w:proofErr w:type="gramEnd"/>
-      <w:r>
-        <w:rPr>
-          <w:sz w:val="20"/>
-          <w:szCs w:val="20"/>
-        </w:rPr>
-        <w:t>);</w:t>
+        <w:t>();</w:t>
       </w:r>
     </w:p>
     <w:p>
@@ -5998,23 +5156,7 @@
           <w:sz w:val="20"/>
           <w:szCs w:val="20"/>
         </w:rPr>
-        <w:t xml:space="preserve">    </w:t>
-      </w:r>
-      <w:proofErr w:type="gramStart"/>
-      <w:r>
-        <w:rPr>
-          <w:sz w:val="20"/>
-          <w:szCs w:val="20"/>
-        </w:rPr>
-        <w:t>while(</w:t>
-      </w:r>
-      <w:proofErr w:type="gramEnd"/>
-      <w:r>
-        <w:rPr>
-          <w:sz w:val="20"/>
-          <w:szCs w:val="20"/>
-        </w:rPr>
-        <w:t>1)</w:t>
+        <w:t xml:space="preserve">    while(1)</w:t>
       </w:r>
     </w:p>
     <w:p>
@@ -6056,15 +5198,7 @@
           <w:sz w:val="20"/>
           <w:szCs w:val="20"/>
         </w:rPr>
-        <w:t>lcd_clear_</w:t>
-      </w:r>
-      <w:proofErr w:type="gramStart"/>
-      <w:r>
-        <w:rPr>
-          <w:sz w:val="20"/>
-          <w:szCs w:val="20"/>
-        </w:rPr>
-        <w:t>display</w:t>
+        <w:t>lcd_clear_display</w:t>
       </w:r>
       <w:proofErr w:type="spellEnd"/>
       <w:r>
@@ -6072,15 +5206,7 @@
           <w:sz w:val="20"/>
           <w:szCs w:val="20"/>
         </w:rPr>
-        <w:t>(</w:t>
-      </w:r>
-      <w:proofErr w:type="gramEnd"/>
-      <w:r>
-        <w:rPr>
-          <w:sz w:val="20"/>
-          <w:szCs w:val="20"/>
-        </w:rPr>
-        <w:t>);</w:t>
+        <w:t>();</w:t>
       </w:r>
     </w:p>
     <w:p>
@@ -6113,17 +5239,8 @@
           <w:sz w:val="20"/>
           <w:szCs w:val="20"/>
         </w:rPr>
-        <w:t>(0x80</w:t>
-      </w:r>
-      <w:proofErr w:type="gramStart"/>
-      <w:r>
-        <w:rPr>
-          <w:sz w:val="20"/>
-          <w:szCs w:val="20"/>
-        </w:rPr>
-        <w:t>);</w:t>
-      </w:r>
-      <w:proofErr w:type="gramEnd"/>
+        <w:t>(0x80);</w:t>
+      </w:r>
     </w:p>
     <w:p>
       <w:pPr>
@@ -6164,15 +5281,7 @@
           <w:sz w:val="20"/>
           <w:szCs w:val="20"/>
         </w:rPr>
-        <w:t>keypad_to_</w:t>
-      </w:r>
-      <w:proofErr w:type="gramStart"/>
-      <w:r>
-        <w:rPr>
-          <w:sz w:val="20"/>
-          <w:szCs w:val="20"/>
-        </w:rPr>
-        <w:t>ascii</w:t>
+        <w:t>keypad_to_ascii</w:t>
       </w:r>
       <w:proofErr w:type="spellEnd"/>
       <w:r>
@@ -6180,15 +5289,7 @@
           <w:sz w:val="20"/>
           <w:szCs w:val="20"/>
         </w:rPr>
-        <w:t>(</w:t>
-      </w:r>
-      <w:proofErr w:type="gramEnd"/>
-      <w:r>
-        <w:rPr>
-          <w:sz w:val="20"/>
-          <w:szCs w:val="20"/>
-        </w:rPr>
-        <w:t xml:space="preserve">);           // Read input </w:t>
+        <w:t xml:space="preserve">();           // Read input </w:t>
       </w:r>
     </w:p>
     <w:p>
@@ -6238,23 +5339,7 @@
           <w:sz w:val="20"/>
           <w:szCs w:val="20"/>
         </w:rPr>
-        <w:t>('A'</w:t>
-      </w:r>
-      <w:proofErr w:type="gramStart"/>
-      <w:r>
-        <w:rPr>
-          <w:sz w:val="20"/>
-          <w:szCs w:val="20"/>
-        </w:rPr>
-        <w:t xml:space="preserve">);   </w:t>
-      </w:r>
-      <w:proofErr w:type="gramEnd"/>
-      <w:r>
-        <w:rPr>
-          <w:sz w:val="20"/>
-          <w:szCs w:val="20"/>
-        </w:rPr>
-        <w:t xml:space="preserve">   // Pressed 'A'</w:t>
+        <w:t>('A');      // Pressed 'A'</w:t>
       </w:r>
     </w:p>
     <w:p>
@@ -6279,15 +5364,7 @@
           <w:sz w:val="20"/>
           <w:szCs w:val="20"/>
         </w:rPr>
-        <w:t>lcd_</w:t>
-      </w:r>
-      <w:proofErr w:type="gramStart"/>
-      <w:r>
-        <w:rPr>
-          <w:sz w:val="20"/>
-          <w:szCs w:val="20"/>
-        </w:rPr>
-        <w:t>data</w:t>
+        <w:t>lcd_data</w:t>
       </w:r>
       <w:proofErr w:type="spellEnd"/>
       <w:r>
@@ -6295,15 +5372,7 @@
           <w:sz w:val="20"/>
           <w:szCs w:val="20"/>
         </w:rPr>
-        <w:t>(</w:t>
-      </w:r>
-      <w:proofErr w:type="gramEnd"/>
-      <w:r>
-        <w:rPr>
-          <w:sz w:val="20"/>
-          <w:szCs w:val="20"/>
-        </w:rPr>
-        <w:t>'3'); // Pressed '3'</w:t>
+        <w:t>('3'); // Pressed '3'</w:t>
       </w:r>
     </w:p>
     <w:p>
@@ -6328,15 +5397,7 @@
           <w:sz w:val="20"/>
           <w:szCs w:val="20"/>
         </w:rPr>
-        <w:t>lcd_</w:t>
-      </w:r>
-      <w:proofErr w:type="gramStart"/>
-      <w:r>
-        <w:rPr>
-          <w:sz w:val="20"/>
-          <w:szCs w:val="20"/>
-        </w:rPr>
-        <w:t>data</w:t>
+        <w:t>lcd_data</w:t>
       </w:r>
       <w:proofErr w:type="spellEnd"/>
       <w:r>
@@ -6344,15 +5405,7 @@
           <w:sz w:val="20"/>
           <w:szCs w:val="20"/>
         </w:rPr>
-        <w:t>(</w:t>
-      </w:r>
-      <w:proofErr w:type="gramEnd"/>
-      <w:r>
-        <w:rPr>
-          <w:sz w:val="20"/>
-          <w:szCs w:val="20"/>
-        </w:rPr>
-        <w:t>'2'); // Pressed '2'</w:t>
+        <w:t>('2'); // Pressed '2'</w:t>
       </w:r>
     </w:p>
     <w:p>
@@ -6377,15 +5430,7 @@
           <w:sz w:val="20"/>
           <w:szCs w:val="20"/>
         </w:rPr>
-        <w:t>lcd_</w:t>
-      </w:r>
-      <w:proofErr w:type="gramStart"/>
-      <w:r>
-        <w:rPr>
-          <w:sz w:val="20"/>
-          <w:szCs w:val="20"/>
-        </w:rPr>
-        <w:t>data</w:t>
+        <w:t>lcd_data</w:t>
       </w:r>
       <w:proofErr w:type="spellEnd"/>
       <w:r>
@@ -6393,15 +5438,7 @@
           <w:sz w:val="20"/>
           <w:szCs w:val="20"/>
         </w:rPr>
-        <w:t>(</w:t>
-      </w:r>
-      <w:proofErr w:type="gramEnd"/>
-      <w:r>
-        <w:rPr>
-          <w:sz w:val="20"/>
-          <w:szCs w:val="20"/>
-        </w:rPr>
-        <w:t>'1'); // Pressed '1'</w:t>
+        <w:t>('1'); // Pressed '1'</w:t>
       </w:r>
     </w:p>
     <w:p>
@@ -6459,15 +5496,7 @@
           <w:sz w:val="20"/>
           <w:szCs w:val="20"/>
         </w:rPr>
-        <w:t>lcd_</w:t>
-      </w:r>
-      <w:proofErr w:type="gramStart"/>
-      <w:r>
-        <w:rPr>
-          <w:sz w:val="20"/>
-          <w:szCs w:val="20"/>
-        </w:rPr>
-        <w:t>data</w:t>
+        <w:t>lcd_data</w:t>
       </w:r>
       <w:proofErr w:type="spellEnd"/>
       <w:r>
@@ -6475,15 +5504,7 @@
           <w:sz w:val="20"/>
           <w:szCs w:val="20"/>
         </w:rPr>
-        <w:t>(</w:t>
-      </w:r>
-      <w:proofErr w:type="gramEnd"/>
-      <w:r>
-        <w:rPr>
-          <w:sz w:val="20"/>
-          <w:szCs w:val="20"/>
-        </w:rPr>
-        <w:t>'6'); // Pressed '6'</w:t>
+        <w:t>('6'); // Pressed '6'</w:t>
       </w:r>
     </w:p>
     <w:p>
@@ -6508,15 +5529,7 @@
           <w:sz w:val="20"/>
           <w:szCs w:val="20"/>
         </w:rPr>
-        <w:t>lcd_</w:t>
-      </w:r>
-      <w:proofErr w:type="gramStart"/>
-      <w:r>
-        <w:rPr>
-          <w:sz w:val="20"/>
-          <w:szCs w:val="20"/>
-        </w:rPr>
-        <w:t>data</w:t>
+        <w:t>lcd_data</w:t>
       </w:r>
       <w:proofErr w:type="spellEnd"/>
       <w:r>
@@ -6524,15 +5537,7 @@
           <w:sz w:val="20"/>
           <w:szCs w:val="20"/>
         </w:rPr>
-        <w:t>(</w:t>
-      </w:r>
-      <w:proofErr w:type="gramEnd"/>
-      <w:r>
-        <w:rPr>
-          <w:sz w:val="20"/>
-          <w:szCs w:val="20"/>
-        </w:rPr>
-        <w:t>'5'); // Pressed '5'</w:t>
+        <w:t>('5'); // Pressed '5'</w:t>
       </w:r>
     </w:p>
     <w:p>
@@ -6557,15 +5562,7 @@
           <w:sz w:val="20"/>
           <w:szCs w:val="20"/>
         </w:rPr>
-        <w:t>lcd_</w:t>
-      </w:r>
-      <w:proofErr w:type="gramStart"/>
-      <w:r>
-        <w:rPr>
-          <w:sz w:val="20"/>
-          <w:szCs w:val="20"/>
-        </w:rPr>
-        <w:t>data</w:t>
+        <w:t>lcd_data</w:t>
       </w:r>
       <w:proofErr w:type="spellEnd"/>
       <w:r>
@@ -6573,15 +5570,7 @@
           <w:sz w:val="20"/>
           <w:szCs w:val="20"/>
         </w:rPr>
-        <w:t>(</w:t>
-      </w:r>
-      <w:proofErr w:type="gramEnd"/>
-      <w:r>
-        <w:rPr>
-          <w:sz w:val="20"/>
-          <w:szCs w:val="20"/>
-        </w:rPr>
-        <w:t>'4'); // Pressed '4'</w:t>
+        <w:t>('4'); // Pressed '4'</w:t>
       </w:r>
     </w:p>
     <w:p>
@@ -6639,15 +5628,7 @@
           <w:sz w:val="20"/>
           <w:szCs w:val="20"/>
         </w:rPr>
-        <w:t>lcd_</w:t>
-      </w:r>
-      <w:proofErr w:type="gramStart"/>
-      <w:r>
-        <w:rPr>
-          <w:sz w:val="20"/>
-          <w:szCs w:val="20"/>
-        </w:rPr>
-        <w:t>data</w:t>
+        <w:t>lcd_data</w:t>
       </w:r>
       <w:proofErr w:type="spellEnd"/>
       <w:r>
@@ -6655,15 +5636,7 @@
           <w:sz w:val="20"/>
           <w:szCs w:val="20"/>
         </w:rPr>
-        <w:t>(</w:t>
-      </w:r>
-      <w:proofErr w:type="gramEnd"/>
-      <w:r>
-        <w:rPr>
-          <w:sz w:val="20"/>
-          <w:szCs w:val="20"/>
-        </w:rPr>
-        <w:t>'9'); // Pressed '9'</w:t>
+        <w:t>('9'); // Pressed '9'</w:t>
       </w:r>
     </w:p>
     <w:p>
@@ -6688,15 +5661,7 @@
           <w:sz w:val="20"/>
           <w:szCs w:val="20"/>
         </w:rPr>
-        <w:t>lcd_</w:t>
-      </w:r>
-      <w:proofErr w:type="gramStart"/>
-      <w:r>
-        <w:rPr>
-          <w:sz w:val="20"/>
-          <w:szCs w:val="20"/>
-        </w:rPr>
-        <w:t>data</w:t>
+        <w:t>lcd_data</w:t>
       </w:r>
       <w:proofErr w:type="spellEnd"/>
       <w:r>
@@ -6704,15 +5669,7 @@
           <w:sz w:val="20"/>
           <w:szCs w:val="20"/>
         </w:rPr>
-        <w:t>(</w:t>
-      </w:r>
-      <w:proofErr w:type="gramEnd"/>
-      <w:r>
-        <w:rPr>
-          <w:sz w:val="20"/>
-          <w:szCs w:val="20"/>
-        </w:rPr>
-        <w:t>'8'); // Pressed '8'</w:t>
+        <w:t>('8'); // Pressed '8'</w:t>
       </w:r>
     </w:p>
     <w:p>
@@ -6737,15 +5694,7 @@
           <w:sz w:val="20"/>
           <w:szCs w:val="20"/>
         </w:rPr>
-        <w:t>lcd_</w:t>
-      </w:r>
-      <w:proofErr w:type="gramStart"/>
-      <w:r>
-        <w:rPr>
-          <w:sz w:val="20"/>
-          <w:szCs w:val="20"/>
-        </w:rPr>
-        <w:t>data</w:t>
+        <w:t>lcd_data</w:t>
       </w:r>
       <w:proofErr w:type="spellEnd"/>
       <w:r>
@@ -6753,15 +5702,7 @@
           <w:sz w:val="20"/>
           <w:szCs w:val="20"/>
         </w:rPr>
-        <w:t>(</w:t>
-      </w:r>
-      <w:proofErr w:type="gramEnd"/>
-      <w:r>
-        <w:rPr>
-          <w:sz w:val="20"/>
-          <w:szCs w:val="20"/>
-        </w:rPr>
-        <w:t>'7'); // Pressed '7'</w:t>
+        <w:t>('7'); // Pressed '7'</w:t>
       </w:r>
     </w:p>
     <w:p>
@@ -6819,15 +5760,7 @@
           <w:sz w:val="20"/>
           <w:szCs w:val="20"/>
         </w:rPr>
-        <w:t>lcd_</w:t>
-      </w:r>
-      <w:proofErr w:type="gramStart"/>
-      <w:r>
-        <w:rPr>
-          <w:sz w:val="20"/>
-          <w:szCs w:val="20"/>
-        </w:rPr>
-        <w:t>data</w:t>
+        <w:t>lcd_data</w:t>
       </w:r>
       <w:proofErr w:type="spellEnd"/>
       <w:r>
@@ -6835,15 +5768,7 @@
           <w:sz w:val="20"/>
           <w:szCs w:val="20"/>
         </w:rPr>
-        <w:t>(</w:t>
-      </w:r>
-      <w:proofErr w:type="gramEnd"/>
-      <w:r>
-        <w:rPr>
-          <w:sz w:val="20"/>
-          <w:szCs w:val="20"/>
-        </w:rPr>
-        <w:t>'#'); // Pressed '#'</w:t>
+        <w:t>('#'); // Pressed '#'</w:t>
       </w:r>
     </w:p>
     <w:p>
@@ -6868,15 +5793,7 @@
           <w:sz w:val="20"/>
           <w:szCs w:val="20"/>
         </w:rPr>
-        <w:t>lcd_</w:t>
-      </w:r>
-      <w:proofErr w:type="gramStart"/>
-      <w:r>
-        <w:rPr>
-          <w:sz w:val="20"/>
-          <w:szCs w:val="20"/>
-        </w:rPr>
-        <w:t>data</w:t>
+        <w:t>lcd_data</w:t>
       </w:r>
       <w:proofErr w:type="spellEnd"/>
       <w:r>
@@ -6884,15 +5801,7 @@
           <w:sz w:val="20"/>
           <w:szCs w:val="20"/>
         </w:rPr>
-        <w:t>(</w:t>
-      </w:r>
-      <w:proofErr w:type="gramEnd"/>
-      <w:r>
-        <w:rPr>
-          <w:sz w:val="20"/>
-          <w:szCs w:val="20"/>
-        </w:rPr>
-        <w:t>'0'); // Pressed '0'</w:t>
+        <w:t>('0'); // Pressed '0'</w:t>
       </w:r>
     </w:p>
     <w:p>
@@ -6918,15 +5827,7 @@
           <w:sz w:val="20"/>
           <w:szCs w:val="20"/>
         </w:rPr>
-        <w:t>lcd_</w:t>
-      </w:r>
-      <w:proofErr w:type="gramStart"/>
-      <w:r>
-        <w:rPr>
-          <w:sz w:val="20"/>
-          <w:szCs w:val="20"/>
-        </w:rPr>
-        <w:t>data</w:t>
+        <w:t>lcd_data</w:t>
       </w:r>
       <w:proofErr w:type="spellEnd"/>
       <w:r>
@@ -6934,15 +5835,7 @@
           <w:sz w:val="20"/>
           <w:szCs w:val="20"/>
         </w:rPr>
-        <w:t>(</w:t>
-      </w:r>
-      <w:proofErr w:type="gramEnd"/>
-      <w:r>
-        <w:rPr>
-          <w:sz w:val="20"/>
-          <w:szCs w:val="20"/>
-        </w:rPr>
-        <w:t>'*'); // Pressed '*'</w:t>
+        <w:t>('*'); // Pressed '*'</w:t>
       </w:r>
     </w:p>
     <w:p>
@@ -6967,15 +5860,7 @@
           <w:sz w:val="20"/>
           <w:szCs w:val="20"/>
         </w:rPr>
-        <w:t>lcd_clear_</w:t>
-      </w:r>
-      <w:proofErr w:type="gramStart"/>
-      <w:r>
-        <w:rPr>
-          <w:sz w:val="20"/>
-          <w:szCs w:val="20"/>
-        </w:rPr>
-        <w:t>display</w:t>
+        <w:t>lcd_clear_display</w:t>
       </w:r>
       <w:proofErr w:type="spellEnd"/>
       <w:r>
@@ -6983,15 +5868,7 @@
           <w:sz w:val="20"/>
           <w:szCs w:val="20"/>
         </w:rPr>
-        <w:t>(</w:t>
-      </w:r>
-      <w:proofErr w:type="gramEnd"/>
-      <w:r>
-        <w:rPr>
-          <w:sz w:val="20"/>
-          <w:szCs w:val="20"/>
-        </w:rPr>
-        <w:t>); // None of the desired keys is pressed</w:t>
+        <w:t>(); // None of the desired keys is pressed</w:t>
       </w:r>
     </w:p>
     <w:p>
@@ -7084,10 +5961,12 @@
           <w:bCs/>
           <w:sz w:val="24"/>
           <w:szCs w:val="24"/>
-          <w:lang w:val="el-GR"/>
-        </w:rPr>
-      </w:pPr>
-      <w:r>
+        </w:rPr>
+      </w:pPr>
+    </w:p>
+    <w:p>
+      <w:pPr>
+        <w:jc w:val="both"/>
         <w:rPr>
           <w:b/>
           <w:bCs/>
@@ -7095,6 +5974,15 @@
           <w:szCs w:val="24"/>
           <w:lang w:val="el-GR"/>
         </w:rPr>
+      </w:pPr>
+      <w:r>
+        <w:rPr>
+          <w:b/>
+          <w:bCs/>
+          <w:sz w:val="24"/>
+          <w:szCs w:val="24"/>
+          <w:lang w:val="el-GR"/>
+        </w:rPr>
         <w:t>Ζήτημα 6.3:</w:t>
       </w:r>
     </w:p>
@@ -7102,23 +5990,646 @@
       <w:pPr>
         <w:jc w:val="both"/>
         <w:rPr>
-          <w:lang w:val="el-GR"/>
-        </w:rPr>
-      </w:pPr>
-      <w:r>
-        <w:rPr>
-          <w:lang w:val="el-GR"/>
-        </w:rPr>
+          <w:sz w:val="24"/>
+          <w:szCs w:val="24"/>
+          <w:lang w:val="el-GR"/>
+        </w:rPr>
+      </w:pPr>
+      <w:r>
+        <w:rPr>
+          <w:sz w:val="24"/>
+          <w:szCs w:val="24"/>
+          <w:lang w:val="el-GR"/>
+        </w:rPr>
+        <w:t xml:space="preserve">Σε αυτή την άσκηση </w:t>
+      </w:r>
+      <w:r>
+        <w:rPr>
+          <w:sz w:val="24"/>
+          <w:szCs w:val="24"/>
+          <w:lang w:val="el-GR"/>
+        </w:rPr>
+        <w:t xml:space="preserve">έπρεπε να φτιάξουμε σε </w:t>
+      </w:r>
+      <w:r>
+        <w:rPr>
+          <w:sz w:val="24"/>
+          <w:szCs w:val="24"/>
+        </w:rPr>
+        <w:t>c</w:t>
+      </w:r>
+      <w:r>
+        <w:rPr>
+          <w:sz w:val="24"/>
+          <w:szCs w:val="24"/>
+          <w:lang w:val="el-GR"/>
+        </w:rPr>
+        <w:t xml:space="preserve"> </w:t>
+      </w:r>
+      <w:r>
+        <w:rPr>
+          <w:sz w:val="24"/>
+          <w:szCs w:val="24"/>
+          <w:lang w:val="el-GR"/>
+        </w:rPr>
+        <w:t>ένα πρόγραμμα κλειδαριάς όπου ο χρήστης πρέπει και καλείται να πατήσει δύο διαδοχικά ψηφία και μόνο</w:t>
+      </w:r>
+      <w:r>
+        <w:rPr>
+          <w:sz w:val="24"/>
+          <w:szCs w:val="24"/>
+          <w:lang w:val="el-GR"/>
+        </w:rPr>
+        <w:t xml:space="preserve"> τα οποία ψηφία έπρεπε να σχηματίζουν τον αριθμό της ομάδας μας , δηλαδή το 23 . Οποιοσδήποτε άλλος αριθμός </w:t>
+      </w:r>
+      <w:r>
+        <w:rPr>
+          <w:sz w:val="24"/>
+          <w:szCs w:val="24"/>
+          <w:lang w:val="el-GR"/>
+        </w:rPr>
+        <w:t>έπρεπε να θεωρείται λάθος.</w:t>
+      </w:r>
+    </w:p>
+    <w:p>
+      <w:pPr>
+        <w:jc w:val="both"/>
+        <w:rPr>
+          <w:sz w:val="24"/>
+          <w:szCs w:val="24"/>
+          <w:lang w:val="el-GR"/>
+        </w:rPr>
+      </w:pPr>
+      <w:r>
+        <w:rPr>
+          <w:sz w:val="24"/>
+          <w:szCs w:val="24"/>
+          <w:lang w:val="el-GR"/>
+        </w:rPr>
+        <w:t xml:space="preserve">Καταρχήν ζητήθηκε όταν ο χρήστης </w:t>
+      </w:r>
+      <w:r>
+        <w:rPr>
+          <w:sz w:val="24"/>
+          <w:szCs w:val="24"/>
+          <w:lang w:val="el-GR"/>
+        </w:rPr>
+        <w:t>κρατά πατημένο ένα πλήκτρο, το πρόγραμμα μας να το καταλαβαίνει ως ένα και μόνο πάτημα. Για αυτό το λόγο γίνεται ένας έλεγχος μετά από κάθε πάτημα.</w:t>
+      </w:r>
+      <w:r>
+        <w:rPr>
+          <w:sz w:val="24"/>
+          <w:szCs w:val="24"/>
+          <w:lang w:val="el-GR"/>
+        </w:rPr>
+        <w:t xml:space="preserve"> </w:t>
+      </w:r>
+      <w:r>
+        <w:rPr>
+          <w:sz w:val="24"/>
+          <w:szCs w:val="24"/>
+          <w:lang w:val="el-GR"/>
+        </w:rPr>
+        <w:t xml:space="preserve">Αυτό σημαίνει ότι ο αριθμός-πλήκτρο που πατιέται κάθε φορά </w:t>
+      </w:r>
+      <w:r>
+        <w:rPr>
+          <w:sz w:val="24"/>
+          <w:szCs w:val="24"/>
+          <w:lang w:val="el-GR"/>
+        </w:rPr>
+        <w:t>«γίνεται αντιληπτό</w:t>
+      </w:r>
+      <w:r>
+        <w:rPr>
+          <w:sz w:val="24"/>
+          <w:szCs w:val="24"/>
+          <w:lang w:val="el-GR"/>
+        </w:rPr>
+        <w:t>ς</w:t>
+      </w:r>
+      <w:r>
+        <w:rPr>
+          <w:sz w:val="24"/>
+          <w:szCs w:val="24"/>
+          <w:lang w:val="el-GR"/>
+        </w:rPr>
+        <w:t xml:space="preserve"> από το πρόγραμμα» και η λογική της κλειδαριάς συνεχίζεται μονάχα όταν ο χρήστης αφήσει το εκάστοτε πλήκτρο είτε αυτό είναι το πρώτο ψηφίο είτε το δεύτερο. </w:t>
+      </w:r>
+      <w:r>
+        <w:rPr>
+          <w:sz w:val="24"/>
+          <w:szCs w:val="24"/>
+          <w:lang w:val="el-GR"/>
+        </w:rPr>
+        <w:t xml:space="preserve">Όσο το κρατά πατημένο το πρόγραμμα κρατάει στη μνήμη του το πλήκτρο που πατήθηκε και κολλάει σε μια </w:t>
+      </w:r>
+      <w:r>
+        <w:rPr>
+          <w:sz w:val="24"/>
+          <w:szCs w:val="24"/>
+        </w:rPr>
+        <w:t>loop</w:t>
+      </w:r>
+      <w:r>
+        <w:rPr>
+          <w:sz w:val="24"/>
+          <w:szCs w:val="24"/>
+          <w:lang w:val="el-GR"/>
+        </w:rPr>
+        <w:t xml:space="preserve"> </w:t>
+      </w:r>
+      <w:r>
+        <w:rPr>
+          <w:sz w:val="24"/>
+          <w:szCs w:val="24"/>
+          <w:lang w:val="el-GR"/>
+        </w:rPr>
+        <w:t>αναμένοντας πότε ο χρήστης θα το αφήσει προκειμένου να συνεχίσει την λειτουργία του και ουσιαστικά να σκεφτεί αν πατήθηκε το σωστό πλήκτρο.</w:t>
+      </w:r>
+    </w:p>
+    <w:p>
+      <w:pPr>
+        <w:jc w:val="both"/>
+        <w:rPr>
+          <w:sz w:val="24"/>
+          <w:szCs w:val="24"/>
+          <w:lang w:val="el-GR"/>
+        </w:rPr>
+      </w:pPr>
+      <w:r>
+        <w:rPr>
+          <w:sz w:val="24"/>
+          <w:szCs w:val="24"/>
+          <w:lang w:val="el-GR"/>
+        </w:rPr>
+        <w:t xml:space="preserve">Πέρα από την απλή επίδειξη του κώδικα και των διαγραμμάτων ροής οφείλουμε να εξηγήσουμε την συνάρτηση </w:t>
+      </w:r>
+      <w:r>
+        <w:rPr>
+          <w:sz w:val="24"/>
+          <w:szCs w:val="24"/>
+        </w:rPr>
+        <w:t>check</w:t>
+      </w:r>
+      <w:r>
+        <w:rPr>
+          <w:sz w:val="24"/>
+          <w:szCs w:val="24"/>
+          <w:lang w:val="el-GR"/>
+        </w:rPr>
+        <w:t>()</w:t>
+      </w:r>
+      <w:r>
+        <w:rPr>
+          <w:sz w:val="24"/>
+          <w:szCs w:val="24"/>
+          <w:lang w:val="el-GR"/>
+        </w:rPr>
+        <w:t xml:space="preserve"> η οποία κατασκευάστηκε με τρόπο διαφορετικό από αυτό που ζητούσαν ενδεχομένως η 6.2 και η 6.1 . </w:t>
+      </w:r>
+    </w:p>
+    <w:p>
+      <w:pPr>
+        <w:jc w:val="both"/>
+        <w:rPr>
+          <w:b/>
+          <w:bCs/>
+          <w:sz w:val="24"/>
+          <w:szCs w:val="24"/>
+          <w:lang w:val="el-GR"/>
+        </w:rPr>
+      </w:pPr>
+      <w:r>
+        <w:rPr>
+          <w:sz w:val="24"/>
+          <w:szCs w:val="24"/>
+          <w:lang w:val="el-GR"/>
+        </w:rPr>
+        <w:t xml:space="preserve">Η </w:t>
+      </w:r>
+      <w:r>
+        <w:rPr>
+          <w:sz w:val="24"/>
+          <w:szCs w:val="24"/>
+        </w:rPr>
+        <w:t>check</w:t>
+      </w:r>
+      <w:r>
+        <w:rPr>
+          <w:sz w:val="24"/>
+          <w:szCs w:val="24"/>
+          <w:lang w:val="el-GR"/>
+        </w:rPr>
+        <w:t xml:space="preserve">() ουσιαστικά αντί να εκτελεί άλλες συναρτήσεις που κάνουν μέσα </w:t>
+      </w:r>
+      <w:r>
+        <w:rPr>
+          <w:sz w:val="24"/>
+          <w:szCs w:val="24"/>
+        </w:rPr>
+        <w:t>loops</w:t>
+      </w:r>
+      <w:r>
+        <w:rPr>
+          <w:sz w:val="24"/>
+          <w:szCs w:val="24"/>
+          <w:lang w:val="el-GR"/>
+        </w:rPr>
+        <w:t xml:space="preserve"> για να βρούνε στήλη και γραμμή επιλέχθηκε ένας πιο έξυπνος τρόπος .Συνοπτικά μέσα σε αυτήν </w:t>
+      </w:r>
+      <w:r>
+        <w:rPr>
+          <w:sz w:val="24"/>
+          <w:szCs w:val="24"/>
+          <w:lang w:val="el-GR"/>
+        </w:rPr>
+        <w:t xml:space="preserve">σε πρώτο στάδιο γράφουμε στο </w:t>
+      </w:r>
+      <w:r>
+        <w:rPr>
+          <w:sz w:val="24"/>
+          <w:szCs w:val="24"/>
+        </w:rPr>
+        <w:t>configuration</w:t>
+      </w:r>
+      <w:r>
+        <w:rPr>
+          <w:sz w:val="24"/>
+          <w:szCs w:val="24"/>
+          <w:lang w:val="el-GR"/>
+        </w:rPr>
+        <w:t xml:space="preserve"> 1</w:t>
+      </w:r>
+      <w:r>
+        <w:rPr>
+          <w:sz w:val="24"/>
+          <w:szCs w:val="24"/>
+          <w:lang w:val="el-GR"/>
+        </w:rPr>
+        <w:t xml:space="preserve"> </w:t>
+      </w:r>
+      <w:r>
+        <w:rPr>
+          <w:sz w:val="24"/>
+          <w:szCs w:val="24"/>
+          <w:lang w:val="el-GR"/>
+        </w:rPr>
+        <w:t>πρώτ</w:t>
+      </w:r>
+      <w:r>
+        <w:rPr>
+          <w:sz w:val="24"/>
+          <w:szCs w:val="24"/>
+          <w:lang w:val="el-GR"/>
+        </w:rPr>
+        <w:t>α</w:t>
+      </w:r>
+      <w:r>
+        <w:rPr>
+          <w:sz w:val="24"/>
+          <w:szCs w:val="24"/>
+          <w:lang w:val="el-GR"/>
+        </w:rPr>
+        <w:t xml:space="preserve"> το </w:t>
+      </w:r>
+      <w:r>
+        <w:rPr>
+          <w:sz w:val="24"/>
+          <w:szCs w:val="24"/>
+          <w:lang w:val="el-GR"/>
+        </w:rPr>
+        <w:t>0</w:t>
+      </w:r>
+      <w:proofErr w:type="spellStart"/>
+      <w:r>
+        <w:rPr>
+          <w:sz w:val="24"/>
+          <w:szCs w:val="24"/>
+        </w:rPr>
+        <w:t>xF</w:t>
+      </w:r>
+      <w:proofErr w:type="spellEnd"/>
+      <w:r>
+        <w:rPr>
+          <w:sz w:val="24"/>
+          <w:szCs w:val="24"/>
+          <w:lang w:val="el-GR"/>
+        </w:rPr>
+        <w:t xml:space="preserve">0 </w:t>
+      </w:r>
+      <w:r>
+        <w:rPr>
+          <w:sz w:val="24"/>
+          <w:szCs w:val="24"/>
+          <w:lang w:val="el-GR"/>
+        </w:rPr>
+        <w:t xml:space="preserve">προκειμένου να βρούμε έξυπνα </w:t>
+      </w:r>
+      <w:r>
+        <w:rPr>
+          <w:sz w:val="24"/>
+          <w:szCs w:val="24"/>
+          <w:lang w:val="el-GR"/>
+        </w:rPr>
+        <w:t xml:space="preserve">σε ποια </w:t>
+      </w:r>
+      <w:r>
+        <w:rPr>
+          <w:sz w:val="24"/>
+          <w:szCs w:val="24"/>
+          <w:lang w:val="el-GR"/>
+        </w:rPr>
+        <w:t>στήλη</w:t>
+      </w:r>
+      <w:r>
+        <w:rPr>
+          <w:sz w:val="24"/>
+          <w:szCs w:val="24"/>
+          <w:lang w:val="el-GR"/>
+        </w:rPr>
+        <w:t xml:space="preserve"> βρίσκεται το πλήκτρο που ο χρήστης έχει πατήσει εκείνη την στιγμή</w:t>
+      </w:r>
+      <w:r>
+        <w:rPr>
+          <w:sz w:val="24"/>
+          <w:szCs w:val="24"/>
+          <w:lang w:val="el-GR"/>
+        </w:rPr>
+        <w:t xml:space="preserve"> βλέποντας </w:t>
+      </w:r>
+      <w:r>
+        <w:rPr>
+          <w:sz w:val="24"/>
+          <w:szCs w:val="24"/>
+          <w:lang w:val="el-GR"/>
+        </w:rPr>
+        <w:t xml:space="preserve">ποια από τα </w:t>
+      </w:r>
+      <w:r>
+        <w:rPr>
+          <w:sz w:val="24"/>
+          <w:szCs w:val="24"/>
+        </w:rPr>
+        <w:t>MSBS</w:t>
+      </w:r>
+      <w:r>
+        <w:rPr>
+          <w:sz w:val="24"/>
+          <w:szCs w:val="24"/>
+          <w:lang w:val="el-GR"/>
+        </w:rPr>
+        <w:t xml:space="preserve"> </w:t>
+      </w:r>
+      <w:r>
+        <w:rPr>
+          <w:sz w:val="24"/>
+          <w:szCs w:val="24"/>
+          <w:lang w:val="el-GR"/>
+        </w:rPr>
+        <w:t>θα γίνει 0</w:t>
+      </w:r>
+      <w:r>
+        <w:rPr>
+          <w:sz w:val="24"/>
+          <w:szCs w:val="24"/>
+          <w:lang w:val="el-GR"/>
+        </w:rPr>
+        <w:t xml:space="preserve">. Κατόπιν </w:t>
+      </w:r>
+      <w:r>
+        <w:rPr>
+          <w:sz w:val="24"/>
+          <w:szCs w:val="24"/>
+          <w:lang w:val="el-GR"/>
+        </w:rPr>
+        <w:t xml:space="preserve">γράφουμε στο </w:t>
+      </w:r>
+      <w:r>
+        <w:rPr>
+          <w:sz w:val="24"/>
+          <w:szCs w:val="24"/>
+        </w:rPr>
+        <w:t>configuration</w:t>
+      </w:r>
+      <w:r>
+        <w:rPr>
+          <w:sz w:val="24"/>
+          <w:szCs w:val="24"/>
+          <w:lang w:val="el-GR"/>
+        </w:rPr>
+        <w:t xml:space="preserve"> 1</w:t>
+      </w:r>
+      <w:r>
+        <w:rPr>
+          <w:sz w:val="24"/>
+          <w:szCs w:val="24"/>
+          <w:lang w:val="el-GR"/>
+        </w:rPr>
+        <w:t xml:space="preserve"> το 0</w:t>
+      </w:r>
+      <w:r>
+        <w:rPr>
+          <w:sz w:val="24"/>
+          <w:szCs w:val="24"/>
+        </w:rPr>
+        <w:t>x</w:t>
+      </w:r>
+      <w:r>
+        <w:rPr>
+          <w:sz w:val="24"/>
+          <w:szCs w:val="24"/>
+          <w:lang w:val="el-GR"/>
+        </w:rPr>
+        <w:t>0</w:t>
+      </w:r>
+      <w:r>
+        <w:rPr>
+          <w:sz w:val="24"/>
+          <w:szCs w:val="24"/>
+        </w:rPr>
+        <w:t>F</w:t>
+      </w:r>
+      <w:r>
+        <w:rPr>
+          <w:sz w:val="24"/>
+          <w:szCs w:val="24"/>
+          <w:lang w:val="el-GR"/>
+        </w:rPr>
+        <w:t xml:space="preserve"> </w:t>
+      </w:r>
+      <w:r>
+        <w:rPr>
+          <w:sz w:val="24"/>
+          <w:szCs w:val="24"/>
+          <w:lang w:val="el-GR"/>
+        </w:rPr>
+        <w:t xml:space="preserve">προκειμένου να βρούμε σε ποια γραμμή βρίσκεται το πλήκτρο που πατιέται κάθε φορά… έτσι στο τέλος επιστρέφοντας το </w:t>
+      </w:r>
+      <w:proofErr w:type="spellStart"/>
+      <w:r>
+        <w:rPr>
+          <w:sz w:val="24"/>
+          <w:szCs w:val="24"/>
+          <w:lang w:val="el-GR"/>
+        </w:rPr>
+        <w:t>return</w:t>
+      </w:r>
+      <w:proofErr w:type="spellEnd"/>
+      <w:r>
+        <w:rPr>
+          <w:sz w:val="24"/>
+          <w:szCs w:val="24"/>
+          <w:lang w:val="el-GR"/>
+        </w:rPr>
+        <w:t xml:space="preserve"> ((grammi|0xF0) &amp; (stili|0x0F))</w:t>
+      </w:r>
+      <w:r>
+        <w:rPr>
+          <w:sz w:val="24"/>
+          <w:szCs w:val="24"/>
+          <w:lang w:val="el-GR"/>
+        </w:rPr>
+        <w:t xml:space="preserve"> έχουμε έξυπνα τον κωδικοποιημένο αριθμό που βγάζει τη λογική που υποδεικνύει η εκφώνηση της άσκησης. </w:t>
+      </w:r>
+      <w:r>
+        <w:rPr>
+          <w:b/>
+          <w:bCs/>
+          <w:sz w:val="24"/>
+          <w:szCs w:val="24"/>
+          <w:lang w:val="el-GR"/>
+        </w:rPr>
+        <w:t xml:space="preserve">Ο κίνδυνος αυτού του έξυπνου τρόπου είναι </w:t>
+      </w:r>
+      <w:r>
+        <w:rPr>
+          <w:b/>
+          <w:bCs/>
+          <w:sz w:val="24"/>
+          <w:szCs w:val="24"/>
+          <w:lang w:val="el-GR"/>
+        </w:rPr>
+        <w:t xml:space="preserve">η περίπτωση που είναι αρκετά συνήθης σε ανθρώπινους χρόνους είναι ότι ουσιαστικά το πάτημα του πλήκτρου μπορεί να αλλάξει σε μία ενδιάμεση κατάσταση με αποτέλεσμα να πάρουμε τιμή που </w:t>
+      </w:r>
+      <w:proofErr w:type="spellStart"/>
+      <w:r>
+        <w:rPr>
+          <w:b/>
+          <w:bCs/>
+          <w:sz w:val="24"/>
+          <w:szCs w:val="24"/>
+          <w:lang w:val="el-GR"/>
+        </w:rPr>
+        <w:t>υποδεικνυεί</w:t>
+      </w:r>
+      <w:proofErr w:type="spellEnd"/>
+      <w:r>
+        <w:rPr>
+          <w:b/>
+          <w:bCs/>
+          <w:sz w:val="24"/>
+          <w:szCs w:val="24"/>
+          <w:lang w:val="el-GR"/>
+        </w:rPr>
+        <w:t xml:space="preserve"> ότι πατιέται πλήκτρο σε μία γραμμή αλλά σε καμία στήλη…και το αντίστροφο. Αυτό ακούγεται καταστροφικό αλλά αντιμετωπίστηκε έξυπνα </w:t>
+      </w:r>
+      <w:r>
+        <w:rPr>
+          <w:b/>
+          <w:bCs/>
+          <w:sz w:val="24"/>
+          <w:szCs w:val="24"/>
+          <w:lang w:val="el-GR"/>
+        </w:rPr>
+        <w:t xml:space="preserve">τσεκάροντας κάθε φορά αν δεν βρέθηκε καμία στήλη ή καμία γραμμή…αν αυτό συνέβη τότε η συνάρτηση </w:t>
+      </w:r>
+      <w:r>
+        <w:rPr>
+          <w:b/>
+          <w:bCs/>
+          <w:sz w:val="24"/>
+          <w:szCs w:val="24"/>
+        </w:rPr>
+        <w:t>check</w:t>
+      </w:r>
+      <w:r>
+        <w:rPr>
+          <w:b/>
+          <w:bCs/>
+          <w:sz w:val="24"/>
+          <w:szCs w:val="24"/>
+          <w:lang w:val="el-GR"/>
+        </w:rPr>
+        <w:t>() σταματά βίαια και επιστρέφει το 0</w:t>
+      </w:r>
+      <w:proofErr w:type="spellStart"/>
+      <w:r>
+        <w:rPr>
+          <w:b/>
+          <w:bCs/>
+          <w:sz w:val="24"/>
+          <w:szCs w:val="24"/>
+        </w:rPr>
+        <w:t>xff</w:t>
+      </w:r>
+      <w:proofErr w:type="spellEnd"/>
+      <w:r>
+        <w:rPr>
+          <w:b/>
+          <w:bCs/>
+          <w:sz w:val="24"/>
+          <w:szCs w:val="24"/>
+          <w:lang w:val="el-GR"/>
+        </w:rPr>
+        <w:t xml:space="preserve"> που σημαίνει πως κανένα πλήκτρο δεν είναι πατημένο .</w:t>
+      </w:r>
+      <w:r>
+        <w:rPr>
+          <w:b/>
+          <w:bCs/>
+          <w:sz w:val="24"/>
+          <w:szCs w:val="24"/>
+          <w:lang w:val="el-GR"/>
+        </w:rPr>
+        <w:t>Με αυτό το πρόγραμμα τρέχει σωστά</w:t>
+      </w:r>
+      <w:r>
+        <w:rPr>
+          <w:b/>
+          <w:bCs/>
+          <w:sz w:val="24"/>
+          <w:szCs w:val="24"/>
+          <w:lang w:val="el-GR"/>
+        </w:rPr>
+        <w:t xml:space="preserve"> κάθε φορά. </w:t>
+      </w:r>
+    </w:p>
+    <w:p>
+      <w:pPr>
+        <w:jc w:val="both"/>
+        <w:rPr>
+          <w:sz w:val="24"/>
+          <w:szCs w:val="24"/>
+          <w:lang w:val="el-GR"/>
+        </w:rPr>
+      </w:pPr>
+      <w:r>
+        <w:rPr>
+          <w:noProof/>
+          <w:lang w:val="el-GR"/>
+        </w:rPr>
+        <w:lastRenderedPageBreak/>
         <w:drawing>
-          <wp:anchor distT="0" distB="0" distL="114300" distR="114300" simplePos="0" relativeHeight="251660288" behindDoc="1" locked="0" layoutInCell="1" allowOverlap="1" wp14:anchorId="3096BC2E" wp14:editId="7D6E87CC">
+          <wp:anchor distT="0" distB="0" distL="114300" distR="114300" simplePos="0" relativeHeight="251660288" behindDoc="1" locked="0" layoutInCell="1" allowOverlap="1" wp14:anchorId="3096BC2E" wp14:editId="4D5E5C1A">
             <wp:simplePos x="0" y="0"/>
             <wp:positionH relativeFrom="margin">
-              <wp:align>left</wp:align>
+              <wp:posOffset>19050</wp:posOffset>
             </wp:positionH>
             <wp:positionV relativeFrom="paragraph">
-              <wp:posOffset>127635</wp:posOffset>
+              <wp:posOffset>1429385</wp:posOffset>
             </wp:positionV>
-            <wp:extent cx="6195684" cy="6574971"/>
+            <wp:extent cx="6195060" cy="6574790"/>
             <wp:effectExtent l="0" t="0" r="0" b="0"/>
             <wp:wrapNone/>
             <wp:docPr id="1313967323" name="Εικόνα 4" descr="Εικόνα που περιέχει κείμενο, στιγμιότυπο οθόνης, διάγραμμα, γραμμή&#10;&#10;Περιγραφή που δημιουργήθηκε αυτόματα"/>
@@ -7150,7 +6661,7 @@
                   <pic:spPr bwMode="auto">
                     <a:xfrm>
                       <a:off x="0" y="0"/>
-                      <a:ext cx="6195684" cy="6574971"/>
+                      <a:ext cx="6195060" cy="6574790"/>
                     </a:xfrm>
                     <a:prstGeom prst="rect">
                       <a:avLst/>
@@ -7172,156 +6683,339 @@
           </wp:anchor>
         </w:drawing>
       </w:r>
-    </w:p>
-    <w:p>
-      <w:pPr>
-        <w:jc w:val="both"/>
-        <w:rPr>
-          <w:lang w:val="el-GR"/>
-        </w:rPr>
-      </w:pPr>
-    </w:p>
-    <w:p>
-      <w:pPr>
-        <w:jc w:val="both"/>
-      </w:pPr>
-    </w:p>
-    <w:p>
-      <w:pPr>
-        <w:jc w:val="both"/>
-      </w:pPr>
-    </w:p>
-    <w:p>
-      <w:pPr>
-        <w:jc w:val="both"/>
-      </w:pPr>
-    </w:p>
-    <w:p>
-      <w:pPr>
-        <w:jc w:val="both"/>
-      </w:pPr>
-    </w:p>
-    <w:p>
-      <w:pPr>
-        <w:jc w:val="both"/>
-      </w:pPr>
-    </w:p>
-    <w:p>
-      <w:pPr>
-        <w:jc w:val="both"/>
-      </w:pPr>
-    </w:p>
-    <w:p>
-      <w:pPr>
-        <w:jc w:val="both"/>
-      </w:pPr>
-    </w:p>
-    <w:p>
-      <w:pPr>
-        <w:jc w:val="both"/>
-      </w:pPr>
-    </w:p>
-    <w:p>
-      <w:pPr>
-        <w:jc w:val="both"/>
-      </w:pPr>
-    </w:p>
-    <w:p>
-      <w:pPr>
-        <w:jc w:val="both"/>
-      </w:pPr>
-    </w:p>
-    <w:p>
-      <w:pPr>
-        <w:jc w:val="both"/>
-      </w:pPr>
-    </w:p>
-    <w:p>
-      <w:pPr>
-        <w:jc w:val="both"/>
-      </w:pPr>
-    </w:p>
-    <w:p>
-      <w:pPr>
-        <w:jc w:val="both"/>
-      </w:pPr>
-    </w:p>
-    <w:p>
-      <w:pPr>
-        <w:jc w:val="both"/>
-      </w:pPr>
-    </w:p>
-    <w:p>
-      <w:pPr>
-        <w:jc w:val="both"/>
-      </w:pPr>
-    </w:p>
-    <w:p>
-      <w:pPr>
-        <w:jc w:val="both"/>
-      </w:pPr>
-    </w:p>
-    <w:p>
-      <w:pPr>
-        <w:jc w:val="both"/>
-      </w:pPr>
-    </w:p>
-    <w:p>
-      <w:pPr>
-        <w:jc w:val="both"/>
-      </w:pPr>
-    </w:p>
-    <w:p>
-      <w:pPr>
-        <w:jc w:val="both"/>
-      </w:pPr>
-    </w:p>
-    <w:p>
-      <w:pPr>
-        <w:jc w:val="both"/>
-      </w:pPr>
-    </w:p>
-    <w:p>
-      <w:pPr>
-        <w:jc w:val="both"/>
-      </w:pPr>
-    </w:p>
-    <w:p>
-      <w:pPr>
-        <w:jc w:val="both"/>
-      </w:pPr>
-    </w:p>
-    <w:p>
-      <w:pPr>
-        <w:jc w:val="both"/>
-      </w:pPr>
-    </w:p>
-    <w:p>
-      <w:pPr>
-        <w:jc w:val="both"/>
-      </w:pPr>
-    </w:p>
-    <w:p>
-      <w:pPr>
-        <w:jc w:val="both"/>
-        <w:rPr>
-          <w:lang w:val="el-GR"/>
-        </w:rPr>
-      </w:pPr>
-      <w:r>
-        <w:rPr>
+      <w:r>
+        <w:rPr>
+          <w:sz w:val="24"/>
+          <w:szCs w:val="24"/>
+          <w:lang w:val="el-GR"/>
+        </w:rPr>
+        <w:t xml:space="preserve">Όλα τα υπόλοιπα εξηγούνται από το κώδικα και τα διαγράμματα ροής και κρίνουμε ότι δεν χρήζουν επεξηγήσεως στην παρούσα αναφορά και </w:t>
+      </w:r>
+      <w:r>
+        <w:rPr>
+          <w:sz w:val="24"/>
+          <w:szCs w:val="24"/>
+          <w:lang w:val="el-GR"/>
+        </w:rPr>
+        <w:t xml:space="preserve">θεωρούμε ότι θα τα εξηγήσουμε στην εξέταση. Παρακάτω δίνεται το διάγραμμα ροής για το </w:t>
+      </w:r>
+      <w:r>
+        <w:rPr>
+          <w:sz w:val="24"/>
+          <w:szCs w:val="24"/>
+        </w:rPr>
+        <w:t>check</w:t>
+      </w:r>
+      <w:r>
+        <w:rPr>
+          <w:sz w:val="24"/>
+          <w:szCs w:val="24"/>
+          <w:lang w:val="el-GR"/>
+        </w:rPr>
+        <w:t>()</w:t>
+      </w:r>
+      <w:r>
+        <w:rPr>
+          <w:sz w:val="24"/>
+          <w:szCs w:val="24"/>
+          <w:lang w:val="el-GR"/>
+        </w:rPr>
+        <w:t xml:space="preserve">,πιο κάτω για το πρόγραμμα μας με την έτοιμη πλέον </w:t>
+      </w:r>
+      <w:r>
+        <w:rPr>
+          <w:sz w:val="24"/>
+          <w:szCs w:val="24"/>
+        </w:rPr>
+        <w:t>check</w:t>
+      </w:r>
+      <w:r>
+        <w:rPr>
+          <w:sz w:val="24"/>
+          <w:szCs w:val="24"/>
+          <w:lang w:val="el-GR"/>
+        </w:rPr>
+        <w:t xml:space="preserve">() </w:t>
+      </w:r>
+      <w:r>
+        <w:rPr>
+          <w:sz w:val="24"/>
+          <w:szCs w:val="24"/>
+          <w:lang w:val="el-GR"/>
+        </w:rPr>
+        <w:t xml:space="preserve">και αμέσως κάτω ο </w:t>
+      </w:r>
+      <w:r>
+        <w:rPr>
+          <w:sz w:val="24"/>
+          <w:szCs w:val="24"/>
+          <w:lang w:val="el-GR"/>
+        </w:rPr>
+        <w:t xml:space="preserve">συνολικός </w:t>
+      </w:r>
+      <w:r>
+        <w:rPr>
+          <w:sz w:val="24"/>
+          <w:szCs w:val="24"/>
+          <w:lang w:val="el-GR"/>
+        </w:rPr>
+        <w:t>κώδικας</w:t>
+      </w:r>
+      <w:r>
+        <w:rPr>
+          <w:sz w:val="24"/>
+          <w:szCs w:val="24"/>
+          <w:lang w:val="el-GR"/>
+        </w:rPr>
+        <w:t xml:space="preserve">: (Προφανώς έγιναν χρήση των έτοιμων συναρτήσεων της εκφώνησης αυτής ή ενδεχομένως προηγούμενων </w:t>
+      </w:r>
+      <w:r>
+        <w:rPr>
+          <w:sz w:val="24"/>
+          <w:szCs w:val="24"/>
+          <w:lang w:val="el-GR"/>
+        </w:rPr>
+        <w:t>οι οποίες προκειμένου να είναι απλά τα διαγράμματα ροής ,παραλείφθηκαν από αυτά και θεωρήθηκαν έτοιμα.</w:t>
+      </w:r>
+      <w:r>
+        <w:rPr>
+          <w:sz w:val="24"/>
+          <w:szCs w:val="24"/>
+          <w:lang w:val="el-GR"/>
+        </w:rPr>
+        <w:t>)</w:t>
+      </w:r>
+      <w:r>
+        <w:rPr>
+          <w:sz w:val="24"/>
+          <w:szCs w:val="24"/>
+          <w:lang w:val="el-GR"/>
+        </w:rPr>
+        <w:t xml:space="preserve"> </w:t>
+      </w:r>
+    </w:p>
+    <w:p>
+      <w:pPr>
+        <w:jc w:val="both"/>
+        <w:rPr>
+          <w:lang w:val="el-GR"/>
+        </w:rPr>
+      </w:pPr>
+    </w:p>
+    <w:p>
+      <w:pPr>
+        <w:jc w:val="both"/>
+        <w:rPr>
+          <w:lang w:val="el-GR"/>
+        </w:rPr>
+      </w:pPr>
+    </w:p>
+    <w:p>
+      <w:pPr>
+        <w:jc w:val="both"/>
+        <w:rPr>
+          <w:lang w:val="el-GR"/>
+        </w:rPr>
+      </w:pPr>
+    </w:p>
+    <w:p>
+      <w:pPr>
+        <w:jc w:val="both"/>
+        <w:rPr>
+          <w:lang w:val="el-GR"/>
+        </w:rPr>
+      </w:pPr>
+    </w:p>
+    <w:p>
+      <w:pPr>
+        <w:jc w:val="both"/>
+        <w:rPr>
+          <w:lang w:val="el-GR"/>
+        </w:rPr>
+      </w:pPr>
+    </w:p>
+    <w:p>
+      <w:pPr>
+        <w:jc w:val="both"/>
+        <w:rPr>
+          <w:lang w:val="el-GR"/>
+        </w:rPr>
+      </w:pPr>
+    </w:p>
+    <w:p>
+      <w:pPr>
+        <w:jc w:val="both"/>
+        <w:rPr>
+          <w:lang w:val="el-GR"/>
+        </w:rPr>
+      </w:pPr>
+    </w:p>
+    <w:p>
+      <w:pPr>
+        <w:jc w:val="both"/>
+        <w:rPr>
+          <w:lang w:val="el-GR"/>
+        </w:rPr>
+      </w:pPr>
+    </w:p>
+    <w:p>
+      <w:pPr>
+        <w:jc w:val="both"/>
+        <w:rPr>
+          <w:lang w:val="el-GR"/>
+        </w:rPr>
+      </w:pPr>
+    </w:p>
+    <w:p>
+      <w:pPr>
+        <w:jc w:val="both"/>
+        <w:rPr>
+          <w:lang w:val="el-GR"/>
+        </w:rPr>
+      </w:pPr>
+    </w:p>
+    <w:p>
+      <w:pPr>
+        <w:jc w:val="both"/>
+        <w:rPr>
+          <w:lang w:val="el-GR"/>
+        </w:rPr>
+      </w:pPr>
+    </w:p>
+    <w:p>
+      <w:pPr>
+        <w:jc w:val="both"/>
+        <w:rPr>
+          <w:lang w:val="el-GR"/>
+        </w:rPr>
+      </w:pPr>
+    </w:p>
+    <w:p>
+      <w:pPr>
+        <w:jc w:val="both"/>
+        <w:rPr>
+          <w:lang w:val="el-GR"/>
+        </w:rPr>
+      </w:pPr>
+    </w:p>
+    <w:p>
+      <w:pPr>
+        <w:jc w:val="both"/>
+        <w:rPr>
+          <w:lang w:val="el-GR"/>
+        </w:rPr>
+      </w:pPr>
+    </w:p>
+    <w:p>
+      <w:pPr>
+        <w:jc w:val="both"/>
+        <w:rPr>
+          <w:lang w:val="el-GR"/>
+        </w:rPr>
+      </w:pPr>
+    </w:p>
+    <w:p>
+      <w:pPr>
+        <w:jc w:val="both"/>
+        <w:rPr>
+          <w:lang w:val="el-GR"/>
+        </w:rPr>
+      </w:pPr>
+    </w:p>
+    <w:p>
+      <w:pPr>
+        <w:jc w:val="both"/>
+        <w:rPr>
+          <w:lang w:val="el-GR"/>
+        </w:rPr>
+      </w:pPr>
+    </w:p>
+    <w:p>
+      <w:pPr>
+        <w:jc w:val="both"/>
+        <w:rPr>
+          <w:lang w:val="el-GR"/>
+        </w:rPr>
+      </w:pPr>
+    </w:p>
+    <w:p>
+      <w:pPr>
+        <w:jc w:val="both"/>
+        <w:rPr>
+          <w:lang w:val="el-GR"/>
+        </w:rPr>
+      </w:pPr>
+    </w:p>
+    <w:p>
+      <w:pPr>
+        <w:jc w:val="both"/>
+        <w:rPr>
+          <w:lang w:val="el-GR"/>
+        </w:rPr>
+      </w:pPr>
+    </w:p>
+    <w:p>
+      <w:pPr>
+        <w:jc w:val="both"/>
+        <w:rPr>
+          <w:lang w:val="el-GR"/>
+        </w:rPr>
+      </w:pPr>
+    </w:p>
+    <w:p>
+      <w:pPr>
+        <w:jc w:val="both"/>
+        <w:rPr>
+          <w:lang w:val="el-GR"/>
+        </w:rPr>
+      </w:pPr>
+    </w:p>
+    <w:p>
+      <w:pPr>
+        <w:jc w:val="both"/>
+        <w:rPr>
+          <w:lang w:val="el-GR"/>
+        </w:rPr>
+      </w:pPr>
+    </w:p>
+    <w:p>
+      <w:pPr>
+        <w:jc w:val="both"/>
+        <w:rPr>
+          <w:lang w:val="el-GR"/>
+        </w:rPr>
+      </w:pPr>
+    </w:p>
+    <w:p>
+      <w:pPr>
+        <w:jc w:val="both"/>
+        <w:rPr>
+          <w:lang w:val="el-GR"/>
+        </w:rPr>
+      </w:pPr>
+    </w:p>
+    <w:p>
+      <w:pPr>
+        <w:jc w:val="both"/>
+        <w:rPr>
+          <w:lang w:val="el-GR"/>
+        </w:rPr>
+      </w:pPr>
+      <w:r>
+        <w:rPr>
+          <w:noProof/>
           <w:lang w:val="el-GR"/>
         </w:rPr>
         <w:drawing>
-          <wp:anchor distT="0" distB="0" distL="114300" distR="114300" simplePos="0" relativeHeight="251659264" behindDoc="1" locked="0" layoutInCell="1" allowOverlap="1" wp14:anchorId="300AB49F" wp14:editId="5879C892">
+          <wp:anchor distT="0" distB="0" distL="114300" distR="114300" simplePos="0" relativeHeight="251659264" behindDoc="1" locked="0" layoutInCell="1" allowOverlap="1" wp14:anchorId="300AB49F" wp14:editId="657E10A2">
             <wp:simplePos x="0" y="0"/>
             <wp:positionH relativeFrom="margin">
-              <wp:posOffset>576308</wp:posOffset>
+              <wp:align>center</wp:align>
             </wp:positionH>
             <wp:positionV relativeFrom="paragraph">
-              <wp:posOffset>-326843</wp:posOffset>
+              <wp:posOffset>10795</wp:posOffset>
             </wp:positionV>
-            <wp:extent cx="4648200" cy="8228430"/>
+            <wp:extent cx="4648200" cy="8228330"/>
             <wp:effectExtent l="0" t="0" r="0" b="1270"/>
             <wp:wrapNone/>
             <wp:docPr id="722122701" name="Εικόνα 2" descr="Εικόνα που περιέχει κείμενο, στιγμιότυπο οθόνης, απόδειξη&#10;&#10;Περιγραφή που δημιουργήθηκε αυτόματα"/>
@@ -7353,7 +7047,7 @@
                   <pic:spPr bwMode="auto">
                     <a:xfrm>
                       <a:off x="0" y="0"/>
-                      <a:ext cx="4648200" cy="8228430"/>
+                      <a:ext cx="4648200" cy="8228330"/>
                     </a:xfrm>
                     <a:prstGeom prst="rect">
                       <a:avLst/>
@@ -7376,46 +7070,2793 @@
     <w:p>
       <w:pPr>
         <w:jc w:val="both"/>
-      </w:pPr>
-    </w:p>
-    <w:p>
-      <w:pPr>
-        <w:jc w:val="both"/>
-      </w:pPr>
-    </w:p>
-    <w:p>
-      <w:pPr>
-        <w:jc w:val="both"/>
-      </w:pPr>
-    </w:p>
-    <w:p>
-      <w:pPr>
-        <w:jc w:val="both"/>
-      </w:pPr>
-    </w:p>
-    <w:p>
-      <w:pPr>
-        <w:jc w:val="both"/>
-      </w:pPr>
-    </w:p>
-    <w:p>
-      <w:pPr>
-        <w:jc w:val="both"/>
-      </w:pPr>
-    </w:p>
-    <w:p>
-      <w:pPr>
-        <w:jc w:val="both"/>
-      </w:pPr>
-    </w:p>
-    <w:p>
-      <w:pPr>
-        <w:jc w:val="both"/>
-      </w:pPr>
-    </w:p>
-    <w:p>
-      <w:pPr>
-        <w:jc w:val="both"/>
+        <w:rPr>
+          <w:lang w:val="el-GR"/>
+        </w:rPr>
+      </w:pPr>
+    </w:p>
+    <w:p>
+      <w:pPr>
+        <w:jc w:val="both"/>
+        <w:rPr>
+          <w:lang w:val="el-GR"/>
+        </w:rPr>
+      </w:pPr>
+    </w:p>
+    <w:p>
+      <w:pPr>
+        <w:jc w:val="both"/>
+        <w:rPr>
+          <w:lang w:val="el-GR"/>
+        </w:rPr>
+      </w:pPr>
+    </w:p>
+    <w:p>
+      <w:pPr>
+        <w:jc w:val="both"/>
+        <w:rPr>
+          <w:lang w:val="el-GR"/>
+        </w:rPr>
+      </w:pPr>
+    </w:p>
+    <w:p>
+      <w:pPr>
+        <w:jc w:val="both"/>
+        <w:rPr>
+          <w:lang w:val="el-GR"/>
+        </w:rPr>
+      </w:pPr>
+    </w:p>
+    <w:p>
+      <w:pPr>
+        <w:jc w:val="both"/>
+        <w:rPr>
+          <w:lang w:val="el-GR"/>
+        </w:rPr>
+      </w:pPr>
+    </w:p>
+    <w:p>
+      <w:pPr>
+        <w:jc w:val="both"/>
+        <w:rPr>
+          <w:lang w:val="el-GR"/>
+        </w:rPr>
+      </w:pPr>
+    </w:p>
+    <w:p>
+      <w:pPr>
+        <w:jc w:val="both"/>
+        <w:rPr>
+          <w:lang w:val="el-GR"/>
+        </w:rPr>
+      </w:pPr>
+    </w:p>
+    <w:p>
+      <w:pPr>
+        <w:jc w:val="both"/>
+        <w:rPr>
+          <w:lang w:val="el-GR"/>
+        </w:rPr>
+      </w:pPr>
+    </w:p>
+    <w:p>
+      <w:pPr>
+        <w:jc w:val="both"/>
+        <w:rPr>
+          <w:lang w:val="el-GR"/>
+        </w:rPr>
+      </w:pPr>
+    </w:p>
+    <w:p>
+      <w:pPr>
+        <w:jc w:val="both"/>
+        <w:rPr>
+          <w:lang w:val="el-GR"/>
+        </w:rPr>
+      </w:pPr>
+    </w:p>
+    <w:p>
+      <w:pPr>
+        <w:jc w:val="both"/>
+        <w:rPr>
+          <w:lang w:val="el-GR"/>
+        </w:rPr>
+      </w:pPr>
+    </w:p>
+    <w:p>
+      <w:pPr>
+        <w:jc w:val="both"/>
+        <w:rPr>
+          <w:lang w:val="el-GR"/>
+        </w:rPr>
+      </w:pPr>
+    </w:p>
+    <w:p>
+      <w:pPr>
+        <w:jc w:val="both"/>
+        <w:rPr>
+          <w:lang w:val="el-GR"/>
+        </w:rPr>
+      </w:pPr>
+    </w:p>
+    <w:p>
+      <w:pPr>
+        <w:jc w:val="both"/>
+        <w:rPr>
+          <w:lang w:val="el-GR"/>
+        </w:rPr>
+      </w:pPr>
+    </w:p>
+    <w:p>
+      <w:pPr>
+        <w:jc w:val="both"/>
+        <w:rPr>
+          <w:lang w:val="el-GR"/>
+        </w:rPr>
+      </w:pPr>
+    </w:p>
+    <w:p>
+      <w:pPr>
+        <w:jc w:val="both"/>
+        <w:rPr>
+          <w:lang w:val="el-GR"/>
+        </w:rPr>
+      </w:pPr>
+    </w:p>
+    <w:p>
+      <w:pPr>
+        <w:jc w:val="both"/>
+        <w:rPr>
+          <w:lang w:val="el-GR"/>
+        </w:rPr>
+      </w:pPr>
+    </w:p>
+    <w:p>
+      <w:pPr>
+        <w:jc w:val="both"/>
+        <w:rPr>
+          <w:lang w:val="el-GR"/>
+        </w:rPr>
+      </w:pPr>
+    </w:p>
+    <w:p>
+      <w:pPr>
+        <w:jc w:val="both"/>
+        <w:rPr>
+          <w:lang w:val="el-GR"/>
+        </w:rPr>
+      </w:pPr>
+    </w:p>
+    <w:p>
+      <w:pPr>
+        <w:jc w:val="both"/>
+        <w:rPr>
+          <w:lang w:val="el-GR"/>
+        </w:rPr>
+      </w:pPr>
+    </w:p>
+    <w:p>
+      <w:pPr>
+        <w:jc w:val="both"/>
+        <w:rPr>
+          <w:lang w:val="el-GR"/>
+        </w:rPr>
+      </w:pPr>
+    </w:p>
+    <w:p>
+      <w:pPr>
+        <w:jc w:val="both"/>
+        <w:rPr>
+          <w:lang w:val="el-GR"/>
+        </w:rPr>
+      </w:pPr>
+    </w:p>
+    <w:p>
+      <w:pPr>
+        <w:jc w:val="both"/>
+        <w:rPr>
+          <w:lang w:val="el-GR"/>
+        </w:rPr>
+      </w:pPr>
+    </w:p>
+    <w:p>
+      <w:pPr>
+        <w:jc w:val="both"/>
+        <w:rPr>
+          <w:lang w:val="el-GR"/>
+        </w:rPr>
+      </w:pPr>
+    </w:p>
+    <w:p>
+      <w:pPr>
+        <w:jc w:val="both"/>
+        <w:rPr>
+          <w:lang w:val="el-GR"/>
+        </w:rPr>
+      </w:pPr>
+    </w:p>
+    <w:p>
+      <w:pPr>
+        <w:jc w:val="both"/>
+      </w:pPr>
+      <w:r>
+        <w:lastRenderedPageBreak/>
+        <w:t>#define F_CPU 16000000UL  // 16 MHz</w:t>
+      </w:r>
+    </w:p>
+    <w:p>
+      <w:pPr>
+        <w:jc w:val="both"/>
+      </w:pPr>
+    </w:p>
+    <w:p>
+      <w:pPr>
+        <w:jc w:val="both"/>
+      </w:pPr>
+      <w:r>
+        <w:t>#include &lt;avr/io.h&gt;</w:t>
+      </w:r>
+    </w:p>
+    <w:p>
+      <w:pPr>
+        <w:jc w:val="both"/>
+      </w:pPr>
+      <w:r>
+        <w:t>#include &lt;util/delay.h&gt;</w:t>
+      </w:r>
+    </w:p>
+    <w:p>
+      <w:pPr>
+        <w:jc w:val="both"/>
+      </w:pPr>
+      <w:r>
+        <w:t>#include &lt;avr/interrupt.h&gt;</w:t>
+      </w:r>
+    </w:p>
+    <w:p>
+      <w:pPr>
+        <w:jc w:val="both"/>
+      </w:pPr>
+      <w:r>
+        <w:t>#include &lt;stdint.h&gt;</w:t>
+      </w:r>
+    </w:p>
+    <w:p>
+      <w:pPr>
+        <w:jc w:val="both"/>
+      </w:pPr>
+      <w:r>
+        <w:t>#include &lt;stdbool.h&gt;</w:t>
+      </w:r>
+    </w:p>
+    <w:p>
+      <w:pPr>
+        <w:jc w:val="both"/>
+      </w:pPr>
+    </w:p>
+    <w:p>
+      <w:pPr>
+        <w:jc w:val="both"/>
+      </w:pPr>
+    </w:p>
+    <w:p>
+      <w:pPr>
+        <w:jc w:val="both"/>
+      </w:pPr>
+    </w:p>
+    <w:p>
+      <w:pPr>
+        <w:jc w:val="both"/>
+      </w:pPr>
+    </w:p>
+    <w:p>
+      <w:pPr>
+        <w:jc w:val="both"/>
+      </w:pPr>
+      <w:r>
+        <w:t>#define PCA9555_0_ADDRESS 0x40 //A0=A1=A2=0 by hardware</w:t>
+      </w:r>
+    </w:p>
+    <w:p>
+      <w:pPr>
+        <w:jc w:val="both"/>
+      </w:pPr>
+      <w:r>
+        <w:t>#define TWI_READ 1 // reading from twi device</w:t>
+      </w:r>
+    </w:p>
+    <w:p>
+      <w:pPr>
+        <w:jc w:val="both"/>
+      </w:pPr>
+      <w:r>
+        <w:t>#define TWI_WRITE 0 // writing to twi device</w:t>
+      </w:r>
+    </w:p>
+    <w:p>
+      <w:pPr>
+        <w:jc w:val="both"/>
+      </w:pPr>
+      <w:r>
+        <w:t>#define SCL_CLOCK 100000L // twi clock in Hz</w:t>
+      </w:r>
+    </w:p>
+    <w:p>
+      <w:pPr>
+        <w:jc w:val="both"/>
+      </w:pPr>
+      <w:r>
+        <w:t>//Fscl=Fcpu/(16+2*TWBR0_VALUE*PRESCALER_VALUE)</w:t>
+      </w:r>
+    </w:p>
+    <w:p>
+      <w:pPr>
+        <w:jc w:val="both"/>
+      </w:pPr>
+      <w:r>
+        <w:t>#define TWBR0_VALUE ((F_CPU/SCL_CLOCK)-16)/2</w:t>
+      </w:r>
+    </w:p>
+    <w:p>
+      <w:pPr>
+        <w:jc w:val="both"/>
+      </w:pPr>
+      <w:r>
+        <w:t>// PCA9555 REGISTERS</w:t>
+      </w:r>
+    </w:p>
+    <w:p>
+      <w:pPr>
+        <w:jc w:val="both"/>
+      </w:pPr>
+      <w:r>
+        <w:t>typedef enum {</w:t>
+      </w:r>
+    </w:p>
+    <w:p>
+      <w:pPr>
+        <w:jc w:val="both"/>
+      </w:pPr>
+      <w:r>
+        <w:t xml:space="preserve"> REG_INPUT_0 = 0,</w:t>
+      </w:r>
+    </w:p>
+    <w:p>
+      <w:pPr>
+        <w:jc w:val="both"/>
+      </w:pPr>
+      <w:r>
+        <w:t xml:space="preserve"> REG_INPUT_1 = 1,</w:t>
+      </w:r>
+    </w:p>
+    <w:p>
+      <w:pPr>
+        <w:jc w:val="both"/>
+      </w:pPr>
+      <w:r>
+        <w:t xml:space="preserve"> REG_OUTPUT_0 = 2,</w:t>
+      </w:r>
+    </w:p>
+    <w:p>
+      <w:pPr>
+        <w:jc w:val="both"/>
+      </w:pPr>
+      <w:r>
+        <w:t xml:space="preserve"> REG_OUTPUT_1 = 3,</w:t>
+      </w:r>
+    </w:p>
+    <w:p>
+      <w:pPr>
+        <w:jc w:val="both"/>
+      </w:pPr>
+      <w:r>
+        <w:t xml:space="preserve"> REG_POLARITY_INV_0 = 4,</w:t>
+      </w:r>
+    </w:p>
+    <w:p>
+      <w:pPr>
+        <w:jc w:val="both"/>
+      </w:pPr>
+      <w:r>
+        <w:t xml:space="preserve"> REG_POLARITY_INV_1 = 5,</w:t>
+      </w:r>
+    </w:p>
+    <w:p>
+      <w:pPr>
+        <w:jc w:val="both"/>
+      </w:pPr>
+      <w:r>
+        <w:t xml:space="preserve"> REG_CONFIGURATION_0 = 6,</w:t>
+      </w:r>
+    </w:p>
+    <w:p>
+      <w:pPr>
+        <w:jc w:val="both"/>
+      </w:pPr>
+      <w:r>
+        <w:t xml:space="preserve"> REG_CONFIGURATION_1 = 7</w:t>
+      </w:r>
+    </w:p>
+    <w:p>
+      <w:pPr>
+        <w:jc w:val="both"/>
+      </w:pPr>
+      <w:r>
+        <w:t>} PCA9555_REGISTERS;</w:t>
+      </w:r>
+    </w:p>
+    <w:p>
+      <w:pPr>
+        <w:jc w:val="both"/>
+      </w:pPr>
+      <w:r>
+        <w:t>//----------- Master Transmitter/Receiver -------------------</w:t>
+      </w:r>
+    </w:p>
+    <w:p>
+      <w:pPr>
+        <w:jc w:val="both"/>
+      </w:pPr>
+      <w:r>
+        <w:lastRenderedPageBreak/>
+        <w:t>#define TW_START 0x08</w:t>
+      </w:r>
+    </w:p>
+    <w:p>
+      <w:pPr>
+        <w:jc w:val="both"/>
+      </w:pPr>
+      <w:r>
+        <w:t>#define TW_REP_START 0x10</w:t>
+      </w:r>
+    </w:p>
+    <w:p>
+      <w:pPr>
+        <w:jc w:val="both"/>
+      </w:pPr>
+      <w:r>
+        <w:t>//---------------- Master Transmitter ----------------------</w:t>
+      </w:r>
+    </w:p>
+    <w:p>
+      <w:pPr>
+        <w:jc w:val="both"/>
+      </w:pPr>
+      <w:r>
+        <w:t>#define TW_MT_SLA_ACK 0x18</w:t>
+      </w:r>
+    </w:p>
+    <w:p>
+      <w:pPr>
+        <w:jc w:val="both"/>
+      </w:pPr>
+      <w:r>
+        <w:t>#define TW_MT_SLA_NACK 0x20</w:t>
+      </w:r>
+    </w:p>
+    <w:p>
+      <w:pPr>
+        <w:jc w:val="both"/>
+      </w:pPr>
+      <w:r>
+        <w:t>#define TW_MT_DATA_ACK 0x28</w:t>
+      </w:r>
+    </w:p>
+    <w:p>
+      <w:pPr>
+        <w:jc w:val="both"/>
+      </w:pPr>
+      <w:r>
+        <w:t>//---------------- Master Receiver ----------------</w:t>
+      </w:r>
+    </w:p>
+    <w:p>
+      <w:pPr>
+        <w:jc w:val="both"/>
+      </w:pPr>
+      <w:r>
+        <w:t>#define TW_MR_SLA_ACK 0x40</w:t>
+      </w:r>
+    </w:p>
+    <w:p>
+      <w:pPr>
+        <w:jc w:val="both"/>
+      </w:pPr>
+      <w:r>
+        <w:t>#define TW_MR_SLA_NACK 0x48</w:t>
+      </w:r>
+    </w:p>
+    <w:p>
+      <w:pPr>
+        <w:jc w:val="both"/>
+      </w:pPr>
+      <w:r>
+        <w:t>#define TW_MR_DATA_NACK 0x58</w:t>
+      </w:r>
+    </w:p>
+    <w:p>
+      <w:pPr>
+        <w:jc w:val="both"/>
+      </w:pPr>
+    </w:p>
+    <w:p>
+      <w:pPr>
+        <w:jc w:val="both"/>
+      </w:pPr>
+      <w:r>
+        <w:t>#define TW_STATUS_MASK 0b11111000</w:t>
+      </w:r>
+    </w:p>
+    <w:p>
+      <w:pPr>
+        <w:jc w:val="both"/>
+      </w:pPr>
+      <w:r>
+        <w:t>#define TW_STATUS (TWSR0 &amp; TW_STATUS_MASK)</w:t>
+      </w:r>
+    </w:p>
+    <w:p>
+      <w:pPr>
+        <w:jc w:val="both"/>
+      </w:pPr>
+    </w:p>
+    <w:p>
+      <w:pPr>
+        <w:jc w:val="both"/>
+      </w:pPr>
+    </w:p>
+    <w:p>
+      <w:pPr>
+        <w:jc w:val="both"/>
+      </w:pPr>
+      <w:r>
+        <w:t>//initialize TWI clock</w:t>
+      </w:r>
+    </w:p>
+    <w:p>
+      <w:pPr>
+        <w:jc w:val="both"/>
+      </w:pPr>
+      <w:r>
+        <w:t>void twi_init(void)</w:t>
+      </w:r>
+    </w:p>
+    <w:p>
+      <w:pPr>
+        <w:jc w:val="both"/>
+      </w:pPr>
+      <w:r>
+        <w:t>{</w:t>
+      </w:r>
+    </w:p>
+    <w:p>
+      <w:pPr>
+        <w:jc w:val="both"/>
+      </w:pPr>
+      <w:r>
+        <w:t xml:space="preserve"> TWSR0 = 0; // PRESCALER_VALUE=1</w:t>
+      </w:r>
+    </w:p>
+    <w:p>
+      <w:pPr>
+        <w:jc w:val="both"/>
+      </w:pPr>
+      <w:r>
+        <w:t xml:space="preserve"> TWBR0 = TWBR0_VALUE; // SCL_CLOCK 100KHz</w:t>
+      </w:r>
+    </w:p>
+    <w:p>
+      <w:pPr>
+        <w:jc w:val="both"/>
+      </w:pPr>
+      <w:r>
+        <w:t>}</w:t>
+      </w:r>
+    </w:p>
+    <w:p>
+      <w:pPr>
+        <w:jc w:val="both"/>
+      </w:pPr>
+    </w:p>
+    <w:p>
+      <w:pPr>
+        <w:jc w:val="both"/>
+      </w:pPr>
+      <w:r>
+        <w:t>// Read one byte from the twi device (request more data from device)</w:t>
+      </w:r>
+    </w:p>
+    <w:p>
+      <w:pPr>
+        <w:jc w:val="both"/>
+      </w:pPr>
+      <w:r>
+        <w:t>unsigned char twi_readAck(void)</w:t>
+      </w:r>
+    </w:p>
+    <w:p>
+      <w:pPr>
+        <w:jc w:val="both"/>
+      </w:pPr>
+      <w:r>
+        <w:t>{</w:t>
+      </w:r>
+    </w:p>
+    <w:p>
+      <w:pPr>
+        <w:jc w:val="both"/>
+      </w:pPr>
+      <w:r>
+        <w:t>TWCR0 = (1&lt;&lt;TWINT) | (1&lt;&lt;TWEN) | (1&lt;&lt;TWEA);</w:t>
+      </w:r>
+    </w:p>
+    <w:p>
+      <w:pPr>
+        <w:jc w:val="both"/>
+      </w:pPr>
+      <w:r>
+        <w:t>while(!(TWCR0 &amp; (1&lt;&lt;TWINT)));</w:t>
+      </w:r>
+    </w:p>
+    <w:p>
+      <w:pPr>
+        <w:jc w:val="both"/>
+      </w:pPr>
+      <w:r>
+        <w:t xml:space="preserve"> return TWDR0;</w:t>
+      </w:r>
+    </w:p>
+    <w:p>
+      <w:pPr>
+        <w:jc w:val="both"/>
+      </w:pPr>
+      <w:r>
+        <w:t>}</w:t>
+      </w:r>
+    </w:p>
+    <w:p>
+      <w:pPr>
+        <w:jc w:val="both"/>
+      </w:pPr>
+      <w:r>
+        <w:lastRenderedPageBreak/>
+        <w:t>//Read one byte from the twi device, read is followed by a stop condition</w:t>
+      </w:r>
+    </w:p>
+    <w:p>
+      <w:pPr>
+        <w:jc w:val="both"/>
+      </w:pPr>
+      <w:r>
+        <w:t>unsigned char twi_readNak(void)</w:t>
+      </w:r>
+    </w:p>
+    <w:p>
+      <w:pPr>
+        <w:jc w:val="both"/>
+      </w:pPr>
+      <w:r>
+        <w:t>{</w:t>
+      </w:r>
+    </w:p>
+    <w:p>
+      <w:pPr>
+        <w:jc w:val="both"/>
+      </w:pPr>
+      <w:r>
+        <w:t>TWCR0 = (1&lt;&lt;TWINT) | (1&lt;&lt;TWEN);</w:t>
+      </w:r>
+    </w:p>
+    <w:p>
+      <w:pPr>
+        <w:jc w:val="both"/>
+      </w:pPr>
+      <w:r>
+        <w:t>while(!(TWCR0 &amp; (1&lt;&lt;TWINT)));</w:t>
+      </w:r>
+    </w:p>
+    <w:p>
+      <w:pPr>
+        <w:jc w:val="both"/>
+      </w:pPr>
+      <w:r>
+        <w:t xml:space="preserve"> return TWDR0;</w:t>
+      </w:r>
+    </w:p>
+    <w:p>
+      <w:pPr>
+        <w:jc w:val="both"/>
+      </w:pPr>
+      <w:r>
+        <w:t>}</w:t>
+      </w:r>
+    </w:p>
+    <w:p>
+      <w:pPr>
+        <w:jc w:val="both"/>
+      </w:pPr>
+    </w:p>
+    <w:p>
+      <w:pPr>
+        <w:jc w:val="both"/>
+      </w:pPr>
+      <w:r>
+        <w:t>// Issues a start condition and sends address and transfer direction.</w:t>
+      </w:r>
+    </w:p>
+    <w:p>
+      <w:pPr>
+        <w:jc w:val="both"/>
+      </w:pPr>
+      <w:r>
+        <w:t>// return 0 = device accessible, 1= failed to access device</w:t>
+      </w:r>
+    </w:p>
+    <w:p>
+      <w:pPr>
+        <w:jc w:val="both"/>
+      </w:pPr>
+      <w:r>
+        <w:t>unsigned char twi_start(unsigned char address)</w:t>
+      </w:r>
+    </w:p>
+    <w:p>
+      <w:pPr>
+        <w:jc w:val="both"/>
+      </w:pPr>
+      <w:r>
+        <w:t>{</w:t>
+      </w:r>
+    </w:p>
+    <w:p>
+      <w:pPr>
+        <w:jc w:val="both"/>
+      </w:pPr>
+      <w:r>
+        <w:t xml:space="preserve"> uint8_t twi_status;</w:t>
+      </w:r>
+    </w:p>
+    <w:p>
+      <w:pPr>
+        <w:jc w:val="both"/>
+      </w:pPr>
+      <w:r>
+        <w:t>// send START condition</w:t>
+      </w:r>
+    </w:p>
+    <w:p>
+      <w:pPr>
+        <w:jc w:val="both"/>
+      </w:pPr>
+      <w:r>
+        <w:t>TWCR0 = (1&lt;&lt;TWINT) | (1&lt;&lt;TWSTA) | (1&lt;&lt;TWEN);</w:t>
+      </w:r>
+    </w:p>
+    <w:p>
+      <w:pPr>
+        <w:jc w:val="both"/>
+      </w:pPr>
+      <w:r>
+        <w:t>// wait until transmission completed</w:t>
+      </w:r>
+    </w:p>
+    <w:p>
+      <w:pPr>
+        <w:jc w:val="both"/>
+      </w:pPr>
+      <w:r>
+        <w:t>while(!(TWCR0 &amp; (1&lt;&lt;TWINT)));</w:t>
+      </w:r>
+    </w:p>
+    <w:p>
+      <w:pPr>
+        <w:jc w:val="both"/>
+      </w:pPr>
+      <w:r>
+        <w:t>// check value of TWI Status Register.</w:t>
+      </w:r>
+    </w:p>
+    <w:p>
+      <w:pPr>
+        <w:jc w:val="both"/>
+      </w:pPr>
+      <w:r>
+        <w:t>twi_status = TW_STATUS &amp; 0xF8;</w:t>
+      </w:r>
+    </w:p>
+    <w:p>
+      <w:pPr>
+        <w:jc w:val="both"/>
+      </w:pPr>
+      <w:r>
+        <w:t>if ( (twi_status != TW_START) &amp;&amp; (twi_status != TW_REP_START)) return 1;</w:t>
+      </w:r>
+    </w:p>
+    <w:p>
+      <w:pPr>
+        <w:jc w:val="both"/>
+      </w:pPr>
+      <w:r>
+        <w:t>// send device address</w:t>
+      </w:r>
+    </w:p>
+    <w:p>
+      <w:pPr>
+        <w:jc w:val="both"/>
+      </w:pPr>
+      <w:r>
+        <w:t>TWDR0 = address;</w:t>
+      </w:r>
+    </w:p>
+    <w:p>
+      <w:pPr>
+        <w:jc w:val="both"/>
+      </w:pPr>
+      <w:r>
+        <w:t>TWCR0 = (1&lt;&lt;TWINT) | (1&lt;&lt;TWEN);</w:t>
+      </w:r>
+    </w:p>
+    <w:p>
+      <w:pPr>
+        <w:jc w:val="both"/>
+      </w:pPr>
+      <w:r>
+        <w:t>// wail until transmission completed and ACK/NACK has been received</w:t>
+      </w:r>
+    </w:p>
+    <w:p>
+      <w:pPr>
+        <w:jc w:val="both"/>
+      </w:pPr>
+      <w:r>
+        <w:t>while(!(TWCR0 &amp; (1&lt;&lt;TWINT)));</w:t>
+      </w:r>
+    </w:p>
+    <w:p>
+      <w:pPr>
+        <w:jc w:val="both"/>
+      </w:pPr>
+    </w:p>
+    <w:p>
+      <w:pPr>
+        <w:jc w:val="both"/>
+      </w:pPr>
+      <w:r>
+        <w:t>// check value of TWI Status Register.</w:t>
+      </w:r>
+    </w:p>
+    <w:p>
+      <w:pPr>
+        <w:jc w:val="both"/>
+      </w:pPr>
+      <w:r>
+        <w:t>twi_status = TW_STATUS &amp; 0xF8;</w:t>
+      </w:r>
+    </w:p>
+    <w:p>
+      <w:pPr>
+        <w:jc w:val="both"/>
+      </w:pPr>
+      <w:r>
+        <w:t>if ( (twi_status != TW_MT_SLA_ACK) &amp;&amp; (twi_status != TW_MR_SLA_ACK) )</w:t>
+      </w:r>
+    </w:p>
+    <w:p>
+      <w:pPr>
+        <w:jc w:val="both"/>
+      </w:pPr>
+      <w:r>
+        <w:lastRenderedPageBreak/>
+        <w:t xml:space="preserve"> {</w:t>
+      </w:r>
+    </w:p>
+    <w:p>
+      <w:pPr>
+        <w:jc w:val="both"/>
+      </w:pPr>
+      <w:r>
+        <w:t xml:space="preserve"> return 1;</w:t>
+      </w:r>
+    </w:p>
+    <w:p>
+      <w:pPr>
+        <w:jc w:val="both"/>
+      </w:pPr>
+      <w:r>
+        <w:t xml:space="preserve"> }</w:t>
+      </w:r>
+    </w:p>
+    <w:p>
+      <w:pPr>
+        <w:jc w:val="both"/>
+      </w:pPr>
+      <w:r>
+        <w:t>return 0;</w:t>
+      </w:r>
+    </w:p>
+    <w:p>
+      <w:pPr>
+        <w:jc w:val="both"/>
+      </w:pPr>
+      <w:r>
+        <w:t>}</w:t>
+      </w:r>
+    </w:p>
+    <w:p>
+      <w:pPr>
+        <w:jc w:val="both"/>
+      </w:pPr>
+    </w:p>
+    <w:p>
+      <w:pPr>
+        <w:jc w:val="both"/>
+      </w:pPr>
+      <w:r>
+        <w:t>// Send start condition, address, transfer direction.</w:t>
+      </w:r>
+    </w:p>
+    <w:p>
+      <w:pPr>
+        <w:jc w:val="both"/>
+      </w:pPr>
+      <w:r>
+        <w:t>// Use ack polling to wait until device is ready</w:t>
+      </w:r>
+    </w:p>
+    <w:p>
+      <w:pPr>
+        <w:jc w:val="both"/>
+      </w:pPr>
+      <w:r>
+        <w:t>void twi_start_wait(unsigned char address)</w:t>
+      </w:r>
+    </w:p>
+    <w:p>
+      <w:pPr>
+        <w:jc w:val="both"/>
+      </w:pPr>
+      <w:r>
+        <w:t>{</w:t>
+      </w:r>
+    </w:p>
+    <w:p>
+      <w:pPr>
+        <w:jc w:val="both"/>
+      </w:pPr>
+      <w:r>
+        <w:t xml:space="preserve"> uint8_t twi_status;</w:t>
+      </w:r>
+    </w:p>
+    <w:p>
+      <w:pPr>
+        <w:jc w:val="both"/>
+      </w:pPr>
+      <w:r>
+        <w:t xml:space="preserve"> while ( 1 )</w:t>
+      </w:r>
+    </w:p>
+    <w:p>
+      <w:pPr>
+        <w:jc w:val="both"/>
+      </w:pPr>
+      <w:r>
+        <w:t xml:space="preserve"> {</w:t>
+      </w:r>
+    </w:p>
+    <w:p>
+      <w:pPr>
+        <w:jc w:val="both"/>
+      </w:pPr>
+      <w:r>
+        <w:t>// send START condition</w:t>
+      </w:r>
+    </w:p>
+    <w:p>
+      <w:pPr>
+        <w:jc w:val="both"/>
+      </w:pPr>
+      <w:r>
+        <w:t>TWCR0 = (1&lt;&lt;TWINT) | (1&lt;&lt;TWSTA) | (1&lt;&lt;TWEN);</w:t>
+      </w:r>
+    </w:p>
+    <w:p>
+      <w:pPr>
+        <w:jc w:val="both"/>
+      </w:pPr>
+    </w:p>
+    <w:p>
+      <w:pPr>
+        <w:jc w:val="both"/>
+      </w:pPr>
+      <w:r>
+        <w:t xml:space="preserve"> // wait until transmission completed</w:t>
+      </w:r>
+    </w:p>
+    <w:p>
+      <w:pPr>
+        <w:jc w:val="both"/>
+      </w:pPr>
+      <w:r>
+        <w:t xml:space="preserve"> while(!(TWCR0 &amp; (1&lt;&lt;TWINT)));</w:t>
+      </w:r>
+    </w:p>
+    <w:p>
+      <w:pPr>
+        <w:jc w:val="both"/>
+      </w:pPr>
+    </w:p>
+    <w:p>
+      <w:pPr>
+        <w:jc w:val="both"/>
+      </w:pPr>
+      <w:r>
+        <w:t xml:space="preserve"> // check value of TWI Status Register.</w:t>
+      </w:r>
+    </w:p>
+    <w:p>
+      <w:pPr>
+        <w:jc w:val="both"/>
+      </w:pPr>
+      <w:r>
+        <w:t xml:space="preserve"> twi_status = TW_STATUS &amp; 0xF8;</w:t>
+      </w:r>
+    </w:p>
+    <w:p>
+      <w:pPr>
+        <w:jc w:val="both"/>
+      </w:pPr>
+      <w:r>
+        <w:t xml:space="preserve"> if ( (twi_status != TW_START) &amp;&amp; (twi_status != TW_REP_START)) continue;</w:t>
+      </w:r>
+    </w:p>
+    <w:p>
+      <w:pPr>
+        <w:jc w:val="both"/>
+      </w:pPr>
+    </w:p>
+    <w:p>
+      <w:pPr>
+        <w:jc w:val="both"/>
+      </w:pPr>
+      <w:r>
+        <w:t xml:space="preserve"> // send device address</w:t>
+      </w:r>
+    </w:p>
+    <w:p>
+      <w:pPr>
+        <w:jc w:val="both"/>
+      </w:pPr>
+      <w:r>
+        <w:t xml:space="preserve"> TWDR0 = address;</w:t>
+      </w:r>
+    </w:p>
+    <w:p>
+      <w:pPr>
+        <w:jc w:val="both"/>
+      </w:pPr>
+      <w:r>
+        <w:t xml:space="preserve"> TWCR0 = (1&lt;&lt;TWINT) | (1&lt;&lt;TWEN);</w:t>
+      </w:r>
+    </w:p>
+    <w:p>
+      <w:pPr>
+        <w:jc w:val="both"/>
+      </w:pPr>
+    </w:p>
+    <w:p>
+      <w:pPr>
+        <w:jc w:val="both"/>
+      </w:pPr>
+      <w:r>
+        <w:t xml:space="preserve"> // wail until transmission completed</w:t>
+      </w:r>
+    </w:p>
+    <w:p>
+      <w:pPr>
+        <w:jc w:val="both"/>
+      </w:pPr>
+      <w:r>
+        <w:t xml:space="preserve"> while(!(TWCR0 &amp; (1&lt;&lt;TWINT)));</w:t>
+      </w:r>
+    </w:p>
+    <w:p>
+      <w:pPr>
+        <w:jc w:val="both"/>
+      </w:pPr>
+    </w:p>
+    <w:p>
+      <w:pPr>
+        <w:jc w:val="both"/>
+      </w:pPr>
+      <w:r>
+        <w:t xml:space="preserve"> // check value of TWI Status Register.</w:t>
+      </w:r>
+    </w:p>
+    <w:p>
+      <w:pPr>
+        <w:jc w:val="both"/>
+      </w:pPr>
+      <w:r>
+        <w:t xml:space="preserve"> twi_status = TW_STATUS &amp; 0xF8;</w:t>
+      </w:r>
+    </w:p>
+    <w:p>
+      <w:pPr>
+        <w:jc w:val="both"/>
+      </w:pPr>
+      <w:r>
+        <w:t xml:space="preserve"> if ( (twi_status == TW_MT_SLA_NACK )||(twi_status ==TW_MR_DATA_NACK) )</w:t>
+      </w:r>
+    </w:p>
+    <w:p>
+      <w:pPr>
+        <w:jc w:val="both"/>
+      </w:pPr>
+      <w:r>
+        <w:t xml:space="preserve"> {</w:t>
+      </w:r>
+    </w:p>
+    <w:p>
+      <w:pPr>
+        <w:jc w:val="both"/>
+      </w:pPr>
+      <w:r>
+        <w:t xml:space="preserve"> /* device busy, send stop condition to terminate write operation */</w:t>
+      </w:r>
+    </w:p>
+    <w:p>
+      <w:pPr>
+        <w:jc w:val="both"/>
+      </w:pPr>
+      <w:r>
+        <w:t xml:space="preserve"> TWCR0 = (1&lt;&lt;TWINT) | (1&lt;&lt;TWEN) | (1&lt;&lt;TWSTO);</w:t>
+      </w:r>
+    </w:p>
+    <w:p>
+      <w:pPr>
+        <w:jc w:val="both"/>
+      </w:pPr>
+    </w:p>
+    <w:p>
+      <w:pPr>
+        <w:jc w:val="both"/>
+      </w:pPr>
+      <w:r>
+        <w:t xml:space="preserve"> // wait until stop condition is executed and bus released</w:t>
+      </w:r>
+    </w:p>
+    <w:p>
+      <w:pPr>
+        <w:jc w:val="both"/>
+      </w:pPr>
+      <w:r>
+        <w:t xml:space="preserve"> while(TWCR0 &amp; (1&lt;&lt;TWSTO));</w:t>
+      </w:r>
+    </w:p>
+    <w:p>
+      <w:pPr>
+        <w:jc w:val="both"/>
+      </w:pPr>
+    </w:p>
+    <w:p>
+      <w:pPr>
+        <w:jc w:val="both"/>
+      </w:pPr>
+      <w:r>
+        <w:t xml:space="preserve"> continue;</w:t>
+      </w:r>
+    </w:p>
+    <w:p>
+      <w:pPr>
+        <w:jc w:val="both"/>
+      </w:pPr>
+      <w:r>
+        <w:t xml:space="preserve"> }</w:t>
+      </w:r>
+    </w:p>
+    <w:p>
+      <w:pPr>
+        <w:jc w:val="both"/>
+      </w:pPr>
+      <w:r>
+        <w:t>break;</w:t>
+      </w:r>
+    </w:p>
+    <w:p>
+      <w:pPr>
+        <w:jc w:val="both"/>
+      </w:pPr>
+      <w:r>
+        <w:t xml:space="preserve"> }</w:t>
+      </w:r>
+    </w:p>
+    <w:p>
+      <w:pPr>
+        <w:jc w:val="both"/>
+      </w:pPr>
+      <w:r>
+        <w:t>}</w:t>
+      </w:r>
+    </w:p>
+    <w:p>
+      <w:pPr>
+        <w:jc w:val="both"/>
+      </w:pPr>
+    </w:p>
+    <w:p>
+      <w:pPr>
+        <w:jc w:val="both"/>
+      </w:pPr>
+      <w:r>
+        <w:t>// Send one byte to twi device, Return 0 if write successful or 1 if write failed</w:t>
+      </w:r>
+    </w:p>
+    <w:p>
+      <w:pPr>
+        <w:jc w:val="both"/>
+      </w:pPr>
+      <w:r>
+        <w:t>unsigned char twi_write( unsigned char data )</w:t>
+      </w:r>
+    </w:p>
+    <w:p>
+      <w:pPr>
+        <w:jc w:val="both"/>
+      </w:pPr>
+      <w:r>
+        <w:t>{</w:t>
+      </w:r>
+    </w:p>
+    <w:p>
+      <w:pPr>
+        <w:jc w:val="both"/>
+      </w:pPr>
+      <w:r>
+        <w:t>// send data to the previously addressed device</w:t>
+      </w:r>
+    </w:p>
+    <w:p>
+      <w:pPr>
+        <w:jc w:val="both"/>
+      </w:pPr>
+      <w:r>
+        <w:t>TWDR0 = data;</w:t>
+      </w:r>
+    </w:p>
+    <w:p>
+      <w:pPr>
+        <w:jc w:val="both"/>
+      </w:pPr>
+      <w:r>
+        <w:t>TWCR0 = (1&lt;&lt;TWINT) | (1&lt;&lt;TWEN);</w:t>
+      </w:r>
+    </w:p>
+    <w:p>
+      <w:pPr>
+        <w:jc w:val="both"/>
+      </w:pPr>
+      <w:r>
+        <w:t>// wait until transmission completed</w:t>
+      </w:r>
+    </w:p>
+    <w:p>
+      <w:pPr>
+        <w:jc w:val="both"/>
+      </w:pPr>
+      <w:r>
+        <w:t>while(!(TWCR0 &amp; (1&lt;&lt;TWINT)));</w:t>
+      </w:r>
+    </w:p>
+    <w:p>
+      <w:pPr>
+        <w:jc w:val="both"/>
+      </w:pPr>
+      <w:r>
+        <w:t>if( (TW_STATUS &amp; 0xF8) != TW_MT_DATA_ACK) return 1;</w:t>
+      </w:r>
+    </w:p>
+    <w:p>
+      <w:pPr>
+        <w:jc w:val="both"/>
+      </w:pPr>
+      <w:r>
+        <w:t>return 0;</w:t>
+      </w:r>
+    </w:p>
+    <w:p>
+      <w:pPr>
+        <w:jc w:val="both"/>
+      </w:pPr>
+      <w:r>
+        <w:t>}</w:t>
+      </w:r>
+    </w:p>
+    <w:p>
+      <w:pPr>
+        <w:jc w:val="both"/>
+      </w:pPr>
+      <w:r>
+        <w:t>// Send repeated start condition, address, transfer direction</w:t>
+      </w:r>
+    </w:p>
+    <w:p>
+      <w:pPr>
+        <w:jc w:val="both"/>
+      </w:pPr>
+      <w:r>
+        <w:lastRenderedPageBreak/>
+        <w:t>//Return: 0 device accessible</w:t>
+      </w:r>
+    </w:p>
+    <w:p>
+      <w:pPr>
+        <w:jc w:val="both"/>
+      </w:pPr>
+      <w:r>
+        <w:t>// 1 failed to access device</w:t>
+      </w:r>
+    </w:p>
+    <w:p>
+      <w:pPr>
+        <w:jc w:val="both"/>
+      </w:pPr>
+      <w:r>
+        <w:t>unsigned char twi_rep_start(unsigned char address)</w:t>
+      </w:r>
+    </w:p>
+    <w:p>
+      <w:pPr>
+        <w:jc w:val="both"/>
+      </w:pPr>
+      <w:r>
+        <w:t>{</w:t>
+      </w:r>
+    </w:p>
+    <w:p>
+      <w:pPr>
+        <w:jc w:val="both"/>
+      </w:pPr>
+      <w:r>
+        <w:t xml:space="preserve"> return twi_start( address );</w:t>
+      </w:r>
+    </w:p>
+    <w:p>
+      <w:pPr>
+        <w:jc w:val="both"/>
+      </w:pPr>
+      <w:r>
+        <w:t>}</w:t>
+      </w:r>
+    </w:p>
+    <w:p>
+      <w:pPr>
+        <w:jc w:val="both"/>
+      </w:pPr>
+    </w:p>
+    <w:p>
+      <w:pPr>
+        <w:jc w:val="both"/>
+      </w:pPr>
+      <w:r>
+        <w:t>// Terminates the data transfer and releases the twi bus</w:t>
+      </w:r>
+    </w:p>
+    <w:p>
+      <w:pPr>
+        <w:jc w:val="both"/>
+      </w:pPr>
+      <w:r>
+        <w:t>void twi_stop(void)</w:t>
+      </w:r>
+    </w:p>
+    <w:p>
+      <w:pPr>
+        <w:jc w:val="both"/>
+      </w:pPr>
+      <w:r>
+        <w:t>{</w:t>
+      </w:r>
+    </w:p>
+    <w:p>
+      <w:pPr>
+        <w:jc w:val="both"/>
+      </w:pPr>
+      <w:r>
+        <w:t xml:space="preserve"> // send stop condition</w:t>
+      </w:r>
+    </w:p>
+    <w:p>
+      <w:pPr>
+        <w:jc w:val="both"/>
+      </w:pPr>
+      <w:r>
+        <w:t>TWCR0 = (1&lt;&lt;TWINT) | (1&lt;&lt;TWEN) | (1&lt;&lt;TWSTO);</w:t>
+      </w:r>
+    </w:p>
+    <w:p>
+      <w:pPr>
+        <w:jc w:val="both"/>
+      </w:pPr>
+      <w:r>
+        <w:t>// wait until stop condition is executed and bus released</w:t>
+      </w:r>
+    </w:p>
+    <w:p>
+      <w:pPr>
+        <w:jc w:val="both"/>
+      </w:pPr>
+      <w:r>
+        <w:t>while(TWCR0 &amp; (1&lt;&lt;TWSTO));</w:t>
+      </w:r>
+    </w:p>
+    <w:p>
+      <w:pPr>
+        <w:jc w:val="both"/>
+      </w:pPr>
+      <w:r>
+        <w:t>}</w:t>
+      </w:r>
+    </w:p>
+    <w:p>
+      <w:pPr>
+        <w:jc w:val="both"/>
+      </w:pPr>
+    </w:p>
+    <w:p>
+      <w:pPr>
+        <w:jc w:val="both"/>
+      </w:pPr>
+      <w:r>
+        <w:t>void PCA9555_0_write(PCA9555_REGISTERS reg, uint8_t value)</w:t>
+      </w:r>
+    </w:p>
+    <w:p>
+      <w:pPr>
+        <w:jc w:val="both"/>
+      </w:pPr>
+      <w:r>
+        <w:t>{</w:t>
+      </w:r>
+    </w:p>
+    <w:p>
+      <w:pPr>
+        <w:jc w:val="both"/>
+      </w:pPr>
+      <w:r>
+        <w:t xml:space="preserve"> twi_start_wait(PCA9555_0_ADDRESS + TWI_WRITE);</w:t>
+      </w:r>
+    </w:p>
+    <w:p>
+      <w:pPr>
+        <w:jc w:val="both"/>
+      </w:pPr>
+      <w:r>
+        <w:t xml:space="preserve"> twi_write(reg);</w:t>
+      </w:r>
+    </w:p>
+    <w:p>
+      <w:pPr>
+        <w:jc w:val="both"/>
+      </w:pPr>
+      <w:r>
+        <w:t xml:space="preserve"> twi_write(value);</w:t>
+      </w:r>
+    </w:p>
+    <w:p>
+      <w:pPr>
+        <w:jc w:val="both"/>
+      </w:pPr>
+      <w:r>
+        <w:t xml:space="preserve"> twi_stop();</w:t>
+      </w:r>
+    </w:p>
+    <w:p>
+      <w:pPr>
+        <w:jc w:val="both"/>
+      </w:pPr>
+      <w:r>
+        <w:t>}</w:t>
+      </w:r>
+    </w:p>
+    <w:p>
+      <w:pPr>
+        <w:jc w:val="both"/>
+      </w:pPr>
+    </w:p>
+    <w:p>
+      <w:pPr>
+        <w:jc w:val="both"/>
+      </w:pPr>
+      <w:r>
+        <w:t>uint8_t PCA9555_0_read(PCA9555_REGISTERS reg)</w:t>
+      </w:r>
+    </w:p>
+    <w:p>
+      <w:pPr>
+        <w:jc w:val="both"/>
+      </w:pPr>
+      <w:r>
+        <w:t>{</w:t>
+      </w:r>
+    </w:p>
+    <w:p>
+      <w:pPr>
+        <w:jc w:val="both"/>
+      </w:pPr>
+      <w:r>
+        <w:t>uint8_t ret_val;</w:t>
+      </w:r>
+    </w:p>
+    <w:p>
+      <w:pPr>
+        <w:jc w:val="both"/>
+      </w:pPr>
+    </w:p>
+    <w:p>
+      <w:pPr>
+        <w:jc w:val="both"/>
+      </w:pPr>
+      <w:r>
+        <w:t xml:space="preserve"> twi_start_wait(PCA9555_0_ADDRESS + TWI_WRITE);</w:t>
+      </w:r>
+    </w:p>
+    <w:p>
+      <w:pPr>
+        <w:jc w:val="both"/>
+      </w:pPr>
+      <w:r>
+        <w:lastRenderedPageBreak/>
+        <w:t xml:space="preserve"> twi_write(reg);</w:t>
+      </w:r>
+    </w:p>
+    <w:p>
+      <w:pPr>
+        <w:jc w:val="both"/>
+      </w:pPr>
+      <w:r>
+        <w:t xml:space="preserve"> twi_rep_start(PCA9555_0_ADDRESS + TWI_READ);</w:t>
+      </w:r>
+    </w:p>
+    <w:p>
+      <w:pPr>
+        <w:jc w:val="both"/>
+      </w:pPr>
+      <w:r>
+        <w:t xml:space="preserve"> ret_val = twi_readNak();</w:t>
+      </w:r>
+    </w:p>
+    <w:p>
+      <w:pPr>
+        <w:jc w:val="both"/>
+      </w:pPr>
+      <w:r>
+        <w:t xml:space="preserve"> twi_stop();</w:t>
+      </w:r>
+    </w:p>
+    <w:p>
+      <w:pPr>
+        <w:jc w:val="both"/>
+      </w:pPr>
+    </w:p>
+    <w:p>
+      <w:pPr>
+        <w:jc w:val="both"/>
+      </w:pPr>
+    </w:p>
+    <w:p>
+      <w:pPr>
+        <w:jc w:val="both"/>
+      </w:pPr>
+      <w:r>
+        <w:t xml:space="preserve"> return ret_val;</w:t>
+      </w:r>
+    </w:p>
+    <w:p>
+      <w:pPr>
+        <w:jc w:val="both"/>
+      </w:pPr>
+      <w:r>
+        <w:t xml:space="preserve">} </w:t>
+      </w:r>
+    </w:p>
+    <w:p>
+      <w:pPr>
+        <w:jc w:val="both"/>
+      </w:pPr>
+    </w:p>
+    <w:p>
+      <w:pPr>
+        <w:jc w:val="both"/>
+      </w:pPr>
+      <w:r>
+        <w:t>uint8_t check(){</w:t>
+      </w:r>
+    </w:p>
+    <w:p>
+      <w:pPr>
+        <w:jc w:val="both"/>
+      </w:pPr>
+      <w:r>
+        <w:t xml:space="preserve">   </w:t>
+      </w:r>
+    </w:p>
+    <w:p>
+      <w:pPr>
+        <w:jc w:val="both"/>
+      </w:pPr>
+      <w:r>
+        <w:t xml:space="preserve">    uint8_t stili,grammi;  </w:t>
+      </w:r>
+    </w:p>
+    <w:p>
+      <w:pPr>
+        <w:jc w:val="both"/>
+      </w:pPr>
+      <w:r>
+        <w:t xml:space="preserve">    //check which stili is pressed</w:t>
+      </w:r>
+    </w:p>
+    <w:p>
+      <w:pPr>
+        <w:jc w:val="both"/>
+      </w:pPr>
+      <w:r>
+        <w:t xml:space="preserve">   </w:t>
+      </w:r>
+    </w:p>
+    <w:p>
+      <w:pPr>
+        <w:jc w:val="both"/>
+      </w:pPr>
+      <w:r>
+        <w:t xml:space="preserve">    PCA9555_0_write(REG_CONFIGURATION_1, 0xF0);</w:t>
+      </w:r>
+    </w:p>
+    <w:p>
+      <w:pPr>
+        <w:jc w:val="both"/>
+      </w:pPr>
+      <w:r>
+        <w:t xml:space="preserve">    stili = PCA9555_0_read(REG_INPUT_1); </w:t>
+      </w:r>
+    </w:p>
+    <w:p>
+      <w:pPr>
+        <w:jc w:val="both"/>
+      </w:pPr>
+      <w:r>
+        <w:t xml:space="preserve">    if(stili == 0xF0) return 0xFF;</w:t>
+      </w:r>
+    </w:p>
+    <w:p>
+      <w:pPr>
+        <w:jc w:val="both"/>
+      </w:pPr>
+      <w:r>
+        <w:t xml:space="preserve">    </w:t>
+      </w:r>
+    </w:p>
+    <w:p>
+      <w:pPr>
+        <w:jc w:val="both"/>
+      </w:pPr>
+      <w:r>
+        <w:t xml:space="preserve">    </w:t>
+      </w:r>
+    </w:p>
+    <w:p>
+      <w:pPr>
+        <w:jc w:val="both"/>
+      </w:pPr>
+      <w:r>
+        <w:t xml:space="preserve">     </w:t>
+      </w:r>
+    </w:p>
+    <w:p>
+      <w:pPr>
+        <w:jc w:val="both"/>
+      </w:pPr>
+      <w:r>
+        <w:t xml:space="preserve">    </w:t>
+      </w:r>
+    </w:p>
+    <w:p>
+      <w:pPr>
+        <w:jc w:val="both"/>
+      </w:pPr>
+      <w:r>
+        <w:t xml:space="preserve">    </w:t>
+      </w:r>
+    </w:p>
+    <w:p>
+      <w:pPr>
+        <w:jc w:val="both"/>
+      </w:pPr>
+      <w:r>
+        <w:t xml:space="preserve">    </w:t>
+      </w:r>
+    </w:p>
+    <w:p>
+      <w:pPr>
+        <w:jc w:val="both"/>
+      </w:pPr>
+      <w:r>
+        <w:t xml:space="preserve">    </w:t>
+      </w:r>
+    </w:p>
+    <w:p>
+      <w:pPr>
+        <w:jc w:val="both"/>
+      </w:pPr>
+      <w:r>
+        <w:t xml:space="preserve">    PCA9555_0_write(REG_CONFIGURATION_1, 0x0F);</w:t>
+      </w:r>
+    </w:p>
+    <w:p>
+      <w:pPr>
+        <w:jc w:val="both"/>
+      </w:pPr>
+      <w:r>
+        <w:t xml:space="preserve">    </w:t>
+      </w:r>
+    </w:p>
+    <w:p>
+      <w:pPr>
+        <w:jc w:val="both"/>
+      </w:pPr>
+      <w:r>
+        <w:t xml:space="preserve">    grammi = PCA9555_0_read(REG_INPUT_1);</w:t>
+      </w:r>
+    </w:p>
+    <w:p>
+      <w:pPr>
+        <w:jc w:val="both"/>
+      </w:pPr>
+      <w:r>
+        <w:t xml:space="preserve">    if (grammi == 0x0F) return 0xFF; </w:t>
+      </w:r>
+    </w:p>
+    <w:p>
+      <w:pPr>
+        <w:jc w:val="both"/>
+      </w:pPr>
+      <w:r>
+        <w:t xml:space="preserve">    </w:t>
+      </w:r>
+    </w:p>
+    <w:p>
+      <w:pPr>
+        <w:jc w:val="both"/>
+      </w:pPr>
+      <w:r>
+        <w:lastRenderedPageBreak/>
+        <w:t xml:space="preserve">    return ((grammi|0xF0) &amp; (stili|0x0F)); </w:t>
+      </w:r>
+    </w:p>
+    <w:p>
+      <w:pPr>
+        <w:jc w:val="both"/>
+      </w:pPr>
+      <w:r>
+        <w:t xml:space="preserve">    </w:t>
+      </w:r>
+    </w:p>
+    <w:p>
+      <w:pPr>
+        <w:jc w:val="both"/>
+      </w:pPr>
+      <w:r>
+        <w:t xml:space="preserve">    </w:t>
+      </w:r>
+    </w:p>
+    <w:p>
+      <w:pPr>
+        <w:jc w:val="both"/>
+      </w:pPr>
+      <w:r>
+        <w:t>}</w:t>
+      </w:r>
+    </w:p>
+    <w:p>
+      <w:pPr>
+        <w:jc w:val="both"/>
+      </w:pPr>
+    </w:p>
+    <w:p>
+      <w:pPr>
+        <w:jc w:val="both"/>
+      </w:pPr>
+      <w:r>
+        <w:t>int main(){</w:t>
+      </w:r>
+    </w:p>
+    <w:p>
+      <w:pPr>
+        <w:jc w:val="both"/>
+      </w:pPr>
+      <w:r>
+        <w:t xml:space="preserve">    </w:t>
+      </w:r>
+    </w:p>
+    <w:p>
+      <w:pPr>
+        <w:jc w:val="both"/>
+      </w:pPr>
+      <w:r>
+        <w:t xml:space="preserve">    uint8_t input = 0x00; </w:t>
+      </w:r>
+    </w:p>
+    <w:p>
+      <w:pPr>
+        <w:jc w:val="both"/>
+      </w:pPr>
+      <w:r>
+        <w:t xml:space="preserve">    uint8_t savor;</w:t>
+      </w:r>
+    </w:p>
+    <w:p>
+      <w:pPr>
+        <w:jc w:val="both"/>
+      </w:pPr>
+      <w:r>
+        <w:t xml:space="preserve">    bool rejected = false;</w:t>
+      </w:r>
+    </w:p>
+    <w:p>
+      <w:pPr>
+        <w:jc w:val="both"/>
+      </w:pPr>
+      <w:r>
+        <w:t xml:space="preserve">    </w:t>
+      </w:r>
+    </w:p>
+    <w:p>
+      <w:pPr>
+        <w:jc w:val="both"/>
+      </w:pPr>
+      <w:r>
+        <w:t xml:space="preserve">    DDRB = 0xff;</w:t>
+      </w:r>
+    </w:p>
+    <w:p>
+      <w:pPr>
+        <w:jc w:val="both"/>
+      </w:pPr>
+      <w:r>
+        <w:t xml:space="preserve">    DDRC = 0xff;</w:t>
+      </w:r>
+    </w:p>
+    <w:p>
+      <w:pPr>
+        <w:jc w:val="both"/>
+      </w:pPr>
+      <w:r>
+        <w:t xml:space="preserve">    DDRD = 0xff; </w:t>
+      </w:r>
+    </w:p>
+    <w:p>
+      <w:pPr>
+        <w:jc w:val="both"/>
+      </w:pPr>
+      <w:r>
+        <w:t xml:space="preserve">    </w:t>
+      </w:r>
+    </w:p>
+    <w:p>
+      <w:pPr>
+        <w:jc w:val="both"/>
+      </w:pPr>
+      <w:r>
+        <w:t xml:space="preserve">    PORTB = 0x00;</w:t>
+      </w:r>
+    </w:p>
+    <w:p>
+      <w:pPr>
+        <w:jc w:val="both"/>
+      </w:pPr>
+      <w:r>
+        <w:t xml:space="preserve">    </w:t>
+      </w:r>
+    </w:p>
+    <w:p>
+      <w:pPr>
+        <w:jc w:val="both"/>
+      </w:pPr>
+      <w:r>
+        <w:t xml:space="preserve">    twi_init();</w:t>
+      </w:r>
+    </w:p>
+    <w:p>
+      <w:pPr>
+        <w:jc w:val="both"/>
+      </w:pPr>
+      <w:r>
+        <w:t xml:space="preserve">    </w:t>
+      </w:r>
+    </w:p>
+    <w:p>
+      <w:pPr>
+        <w:jc w:val="both"/>
+      </w:pPr>
+      <w:r>
+        <w:t xml:space="preserve">   </w:t>
+      </w:r>
+    </w:p>
+    <w:p>
+      <w:pPr>
+        <w:jc w:val="both"/>
+      </w:pPr>
+      <w:r>
+        <w:t xml:space="preserve">    </w:t>
+      </w:r>
+    </w:p>
+    <w:p>
+      <w:pPr>
+        <w:jc w:val="both"/>
+      </w:pPr>
+      <w:r>
+        <w:t xml:space="preserve">    PCA9555_0_write(REG_OUTPUT_0,0x00);</w:t>
+      </w:r>
+    </w:p>
+    <w:p>
+      <w:pPr>
+        <w:jc w:val="both"/>
+      </w:pPr>
+      <w:r>
+        <w:t xml:space="preserve">    PCA9555_0_write(REG_OUTPUT_1,0x00); </w:t>
+      </w:r>
+    </w:p>
+    <w:p>
+      <w:pPr>
+        <w:jc w:val="both"/>
+      </w:pPr>
+      <w:r>
+        <w:t xml:space="preserve">    </w:t>
+      </w:r>
+    </w:p>
+    <w:p>
+      <w:pPr>
+        <w:jc w:val="both"/>
+      </w:pPr>
+      <w:r>
+        <w:t xml:space="preserve">    while(1){</w:t>
+      </w:r>
+    </w:p>
+    <w:p>
+      <w:pPr>
+        <w:jc w:val="both"/>
+      </w:pPr>
+      <w:r>
+        <w:t xml:space="preserve">        PORTD = 0x00;</w:t>
+      </w:r>
+    </w:p>
+    <w:p>
+      <w:pPr>
+        <w:jc w:val="both"/>
+      </w:pPr>
+      <w:r>
+        <w:t xml:space="preserve">        rejected = false;</w:t>
+      </w:r>
+    </w:p>
+    <w:p>
+      <w:pPr>
+        <w:jc w:val="both"/>
+      </w:pPr>
+      <w:r>
+        <w:t xml:space="preserve">        input = check(); </w:t>
+      </w:r>
+    </w:p>
+    <w:p>
+      <w:pPr>
+        <w:jc w:val="both"/>
+      </w:pPr>
+      <w:r>
+        <w:t xml:space="preserve">        </w:t>
+      </w:r>
+    </w:p>
+    <w:p>
+      <w:pPr>
+        <w:jc w:val="both"/>
+      </w:pPr>
+      <w:r>
+        <w:lastRenderedPageBreak/>
+        <w:t xml:space="preserve">        </w:t>
+      </w:r>
+    </w:p>
+    <w:p>
+      <w:pPr>
+        <w:jc w:val="both"/>
+      </w:pPr>
+      <w:r>
+        <w:t xml:space="preserve">        </w:t>
+      </w:r>
+    </w:p>
+    <w:p>
+      <w:pPr>
+        <w:jc w:val="both"/>
+      </w:pPr>
+      <w:r>
+        <w:t xml:space="preserve">        if (input == 0xFF) continue; </w:t>
+      </w:r>
+    </w:p>
+    <w:p>
+      <w:pPr>
+        <w:jc w:val="both"/>
+      </w:pPr>
+      <w:r>
+        <w:t xml:space="preserve">        </w:t>
+      </w:r>
+    </w:p>
+    <w:p>
+      <w:pPr>
+        <w:jc w:val="both"/>
+      </w:pPr>
+      <w:r>
+        <w:t xml:space="preserve">        //first digit</w:t>
+      </w:r>
+    </w:p>
+    <w:p>
+      <w:pPr>
+        <w:jc w:val="both"/>
+      </w:pPr>
+      <w:r>
+        <w:t xml:space="preserve">        else{</w:t>
+      </w:r>
+    </w:p>
+    <w:p>
+      <w:pPr>
+        <w:jc w:val="both"/>
+      </w:pPr>
+      <w:r>
+        <w:t xml:space="preserve">            </w:t>
+      </w:r>
+    </w:p>
+    <w:p>
+      <w:pPr>
+        <w:jc w:val="both"/>
+      </w:pPr>
+      <w:r>
+        <w:t xml:space="preserve">            PORTD = 0x0F;//recognised first</w:t>
+      </w:r>
+    </w:p>
+    <w:p>
+      <w:pPr>
+        <w:jc w:val="both"/>
+      </w:pPr>
+      <w:r>
+        <w:t xml:space="preserve">            savor = input;</w:t>
+      </w:r>
+    </w:p>
+    <w:p>
+      <w:pPr>
+        <w:jc w:val="both"/>
+      </w:pPr>
+      <w:r>
+        <w:t xml:space="preserve">            while(1){           //????????????</w:t>
+      </w:r>
+    </w:p>
+    <w:p>
+      <w:pPr>
+        <w:jc w:val="both"/>
+      </w:pPr>
+      <w:r>
+        <w:t xml:space="preserve">                _delay_ms(15);</w:t>
+      </w:r>
+    </w:p>
+    <w:p>
+      <w:pPr>
+        <w:jc w:val="both"/>
+      </w:pPr>
+      <w:r>
+        <w:t xml:space="preserve">                input = check();</w:t>
+      </w:r>
+    </w:p>
+    <w:p>
+      <w:pPr>
+        <w:jc w:val="both"/>
+      </w:pPr>
+      <w:r>
+        <w:t xml:space="preserve">                //PORTD = input;</w:t>
+      </w:r>
+    </w:p>
+    <w:p>
+      <w:pPr>
+        <w:jc w:val="both"/>
+      </w:pPr>
+      <w:r>
+        <w:t xml:space="preserve">                if (input==savor) continue;</w:t>
+      </w:r>
+    </w:p>
+    <w:p>
+      <w:pPr>
+        <w:jc w:val="both"/>
+      </w:pPr>
+      <w:r>
+        <w:t xml:space="preserve">                else  break;</w:t>
+      </w:r>
+    </w:p>
+    <w:p>
+      <w:pPr>
+        <w:jc w:val="both"/>
+      </w:pPr>
+      <w:r>
+        <w:t xml:space="preserve">            }</w:t>
+      </w:r>
+    </w:p>
+    <w:p>
+      <w:pPr>
+        <w:jc w:val="both"/>
+      </w:pPr>
+      <w:r>
+        <w:t xml:space="preserve">            //PORTD = savor;</w:t>
+      </w:r>
+    </w:p>
+    <w:p>
+      <w:pPr>
+        <w:jc w:val="both"/>
+      </w:pPr>
+      <w:r>
+        <w:t xml:space="preserve">            if(savor != 0xD7) rejected = true;  //if first digit is not 2 it is surely wrong passcode </w:t>
+      </w:r>
+    </w:p>
+    <w:p>
+      <w:pPr>
+        <w:jc w:val="both"/>
+      </w:pPr>
+      <w:r>
+        <w:t xml:space="preserve">            </w:t>
+      </w:r>
+    </w:p>
+    <w:p>
+      <w:pPr>
+        <w:jc w:val="both"/>
+      </w:pPr>
+      <w:r>
+        <w:t xml:space="preserve">            //second - we have to wait even if first digit is wrong</w:t>
+      </w:r>
+    </w:p>
+    <w:p>
+      <w:pPr>
+        <w:jc w:val="both"/>
+      </w:pPr>
+      <w:r>
+        <w:t xml:space="preserve">            while(1){</w:t>
+      </w:r>
+    </w:p>
+    <w:p>
+      <w:pPr>
+        <w:jc w:val="both"/>
+      </w:pPr>
+      <w:r>
+        <w:t xml:space="preserve">                input = check() ; </w:t>
+      </w:r>
+    </w:p>
+    <w:p>
+      <w:pPr>
+        <w:jc w:val="both"/>
+      </w:pPr>
+      <w:r>
+        <w:t xml:space="preserve">                if (input == 0xFF) continue; </w:t>
+      </w:r>
+    </w:p>
+    <w:p>
+      <w:pPr>
+        <w:jc w:val="both"/>
+      </w:pPr>
+      <w:r>
+        <w:t xml:space="preserve">                else{</w:t>
+      </w:r>
+    </w:p>
+    <w:p>
+      <w:pPr>
+        <w:jc w:val="both"/>
+      </w:pPr>
+      <w:r>
+        <w:t xml:space="preserve">                    savor = input;</w:t>
+      </w:r>
+    </w:p>
+    <w:p>
+      <w:pPr>
+        <w:jc w:val="both"/>
+      </w:pPr>
+      <w:r>
+        <w:t xml:space="preserve">                    while(1){           //????????????</w:t>
+      </w:r>
+    </w:p>
+    <w:p>
+      <w:pPr>
+        <w:jc w:val="both"/>
+      </w:pPr>
+      <w:r>
+        <w:t xml:space="preserve">                        _delay_ms(15);</w:t>
+      </w:r>
+    </w:p>
+    <w:p>
+      <w:pPr>
+        <w:jc w:val="both"/>
+      </w:pPr>
+      <w:r>
+        <w:t xml:space="preserve">                        //PORTD = input; </w:t>
+      </w:r>
+    </w:p>
+    <w:p>
+      <w:pPr>
+        <w:jc w:val="both"/>
+      </w:pPr>
+      <w:r>
+        <w:t xml:space="preserve">                        input = check();</w:t>
+      </w:r>
+    </w:p>
+    <w:p>
+      <w:pPr>
+        <w:jc w:val="both"/>
+      </w:pPr>
+      <w:r>
+        <w:lastRenderedPageBreak/>
+        <w:t xml:space="preserve">                        if (input==savor) continue;</w:t>
+      </w:r>
+    </w:p>
+    <w:p>
+      <w:pPr>
+        <w:jc w:val="both"/>
+      </w:pPr>
+      <w:r>
+        <w:t xml:space="preserve">                        else  break;</w:t>
+      </w:r>
+    </w:p>
+    <w:p>
+      <w:pPr>
+        <w:jc w:val="both"/>
+      </w:pPr>
+      <w:r>
+        <w:t xml:space="preserve">                             }</w:t>
+      </w:r>
+    </w:p>
+    <w:p>
+      <w:pPr>
+        <w:jc w:val="both"/>
+      </w:pPr>
+      <w:r>
+        <w:t xml:space="preserve">                    </w:t>
+      </w:r>
+    </w:p>
+    <w:p>
+      <w:pPr>
+        <w:jc w:val="both"/>
+      </w:pPr>
+      <w:r>
+        <w:t xml:space="preserve">                    </w:t>
+      </w:r>
+    </w:p>
+    <w:p>
+      <w:pPr>
+        <w:jc w:val="both"/>
+      </w:pPr>
+      <w:r>
+        <w:t xml:space="preserve">                    //PORTD = savor;</w:t>
+      </w:r>
+    </w:p>
+    <w:p>
+      <w:pPr>
+        <w:jc w:val="both"/>
+      </w:pPr>
+      <w:r>
+        <w:t xml:space="preserve">                    if (savor!= 0xB7) rejected = true; //checks if second digit is different from correct 3</w:t>
+      </w:r>
+    </w:p>
+    <w:p>
+      <w:pPr>
+        <w:jc w:val="both"/>
+      </w:pPr>
+      <w:r>
+        <w:t xml:space="preserve">                    </w:t>
+      </w:r>
+    </w:p>
+    <w:p>
+      <w:pPr>
+        <w:jc w:val="both"/>
+      </w:pPr>
+      <w:r>
+        <w:t xml:space="preserve">                    break;</w:t>
+      </w:r>
+    </w:p>
+    <w:p>
+      <w:pPr>
+        <w:jc w:val="both"/>
+      </w:pPr>
+      <w:r>
+        <w:t xml:space="preserve">                      </w:t>
+      </w:r>
+    </w:p>
+    <w:p>
+      <w:pPr>
+        <w:jc w:val="both"/>
+      </w:pPr>
+      <w:r>
+        <w:t xml:space="preserve">                }</w:t>
+      </w:r>
+    </w:p>
+    <w:p>
+      <w:pPr>
+        <w:jc w:val="both"/>
+      </w:pPr>
+      <w:r>
+        <w:t xml:space="preserve">            }</w:t>
+      </w:r>
+    </w:p>
+    <w:p>
+      <w:pPr>
+        <w:jc w:val="both"/>
+      </w:pPr>
+      <w:r>
+        <w:t xml:space="preserve">            </w:t>
+      </w:r>
+    </w:p>
+    <w:p>
+      <w:pPr>
+        <w:jc w:val="both"/>
+      </w:pPr>
+      <w:r>
+        <w:t xml:space="preserve">            </w:t>
+      </w:r>
+    </w:p>
+    <w:p>
+      <w:pPr>
+        <w:jc w:val="both"/>
+      </w:pPr>
+      <w:r>
+        <w:t xml:space="preserve">        }</w:t>
+      </w:r>
+    </w:p>
+    <w:p>
+      <w:pPr>
+        <w:jc w:val="both"/>
+      </w:pPr>
+      <w:r>
+        <w:t xml:space="preserve">        PORTD = 0xFF;//2 digits pressed    </w:t>
+      </w:r>
+    </w:p>
+    <w:p>
+      <w:pPr>
+        <w:jc w:val="both"/>
+      </w:pPr>
+      <w:r>
+        <w:t xml:space="preserve">        if(rejected == true) {</w:t>
+      </w:r>
+    </w:p>
+    <w:p>
+      <w:pPr>
+        <w:jc w:val="both"/>
+      </w:pPr>
+      <w:r>
+        <w:t xml:space="preserve">            for(int i = 0 ; i&lt;=4; i++){</w:t>
+      </w:r>
+    </w:p>
+    <w:p>
+      <w:pPr>
+        <w:jc w:val="both"/>
+      </w:pPr>
+      <w:r>
+        <w:t xml:space="preserve">                PORTB = 0x3F;</w:t>
+      </w:r>
+    </w:p>
+    <w:p>
+      <w:pPr>
+        <w:jc w:val="both"/>
+        <w:rPr>
+          <w:lang w:val="el-GR"/>
+        </w:rPr>
+      </w:pPr>
+      <w:r>
+        <w:t xml:space="preserve">                </w:t>
+      </w:r>
+      <w:r>
+        <w:rPr>
+          <w:lang w:val="el-GR"/>
+        </w:rPr>
+        <w:t>_</w:t>
+      </w:r>
+      <w:proofErr w:type="spellStart"/>
+      <w:r>
+        <w:rPr>
+          <w:lang w:val="el-GR"/>
+        </w:rPr>
+        <w:t>delay_ms</w:t>
+      </w:r>
+      <w:proofErr w:type="spellEnd"/>
+      <w:r>
+        <w:rPr>
+          <w:lang w:val="el-GR"/>
+        </w:rPr>
+        <w:t>(500);</w:t>
+      </w:r>
+    </w:p>
+    <w:p>
+      <w:pPr>
+        <w:jc w:val="both"/>
+        <w:rPr>
+          <w:lang w:val="el-GR"/>
+        </w:rPr>
+      </w:pPr>
+      <w:r>
+        <w:rPr>
+          <w:lang w:val="el-GR"/>
+        </w:rPr>
+        <w:t xml:space="preserve">                PORTB = 0x00; </w:t>
+      </w:r>
+    </w:p>
+    <w:p>
+      <w:pPr>
+        <w:jc w:val="both"/>
+        <w:rPr>
+          <w:lang w:val="el-GR"/>
+        </w:rPr>
+      </w:pPr>
+      <w:r>
+        <w:rPr>
+          <w:lang w:val="el-GR"/>
+        </w:rPr>
+        <w:t xml:space="preserve">                _</w:t>
+      </w:r>
+      <w:proofErr w:type="spellStart"/>
+      <w:r>
+        <w:rPr>
+          <w:lang w:val="el-GR"/>
+        </w:rPr>
+        <w:t>delay_ms</w:t>
+      </w:r>
+      <w:proofErr w:type="spellEnd"/>
+      <w:r>
+        <w:rPr>
+          <w:lang w:val="el-GR"/>
+        </w:rPr>
+        <w:t>(500);</w:t>
+      </w:r>
+    </w:p>
+    <w:p>
+      <w:pPr>
+        <w:jc w:val="both"/>
+        <w:rPr>
+          <w:lang w:val="el-GR"/>
+        </w:rPr>
+      </w:pPr>
+      <w:r>
+        <w:rPr>
+          <w:lang w:val="el-GR"/>
+        </w:rPr>
+        <w:t xml:space="preserve">                </w:t>
+      </w:r>
+    </w:p>
+    <w:p>
+      <w:pPr>
+        <w:jc w:val="both"/>
+        <w:rPr>
+          <w:lang w:val="el-GR"/>
+        </w:rPr>
+      </w:pPr>
+      <w:r>
+        <w:rPr>
+          <w:lang w:val="el-GR"/>
+        </w:rPr>
+        <w:t xml:space="preserve">            }</w:t>
+      </w:r>
+    </w:p>
+    <w:p>
+      <w:pPr>
+        <w:jc w:val="both"/>
+        <w:rPr>
+          <w:lang w:val="el-GR"/>
+        </w:rPr>
+      </w:pPr>
+      <w:r>
+        <w:rPr>
+          <w:lang w:val="el-GR"/>
+        </w:rPr>
+        <w:t xml:space="preserve">            </w:t>
+      </w:r>
+    </w:p>
+    <w:p>
+      <w:pPr>
+        <w:jc w:val="both"/>
+        <w:rPr>
+          <w:lang w:val="el-GR"/>
+        </w:rPr>
+      </w:pPr>
+      <w:r>
+        <w:rPr>
+          <w:lang w:val="el-GR"/>
+        </w:rPr>
+        <w:t xml:space="preserve">            </w:t>
+      </w:r>
+      <w:proofErr w:type="spellStart"/>
+      <w:r>
+        <w:rPr>
+          <w:lang w:val="el-GR"/>
+        </w:rPr>
+        <w:t>continue</w:t>
+      </w:r>
+      <w:proofErr w:type="spellEnd"/>
+      <w:r>
+        <w:rPr>
+          <w:lang w:val="el-GR"/>
+        </w:rPr>
+        <w:t>;</w:t>
+      </w:r>
+    </w:p>
+    <w:p>
+      <w:pPr>
+        <w:jc w:val="both"/>
+        <w:rPr>
+          <w:lang w:val="el-GR"/>
+        </w:rPr>
+      </w:pPr>
+      <w:r>
+        <w:rPr>
+          <w:lang w:val="el-GR"/>
+        </w:rPr>
+        <w:t xml:space="preserve">        }</w:t>
+      </w:r>
+    </w:p>
+    <w:p>
+      <w:pPr>
+        <w:jc w:val="both"/>
+        <w:rPr>
+          <w:lang w:val="el-GR"/>
+        </w:rPr>
+      </w:pPr>
+      <w:r>
+        <w:rPr>
+          <w:lang w:val="el-GR"/>
+        </w:rPr>
+        <w:t xml:space="preserve">        </w:t>
+      </w:r>
+    </w:p>
+    <w:p>
+      <w:pPr>
+        <w:jc w:val="both"/>
+      </w:pPr>
+      <w:r>
+        <w:rPr>
+          <w:lang w:val="el-GR"/>
+        </w:rPr>
+        <w:t xml:space="preserve">        </w:t>
+      </w:r>
+      <w:r>
+        <w:t>else{</w:t>
+      </w:r>
+    </w:p>
+    <w:p>
+      <w:pPr>
+        <w:jc w:val="both"/>
+      </w:pPr>
+      <w:r>
+        <w:lastRenderedPageBreak/>
+        <w:t xml:space="preserve">            PORTB = 0x3F;</w:t>
+      </w:r>
+    </w:p>
+    <w:p>
+      <w:pPr>
+        <w:jc w:val="both"/>
+      </w:pPr>
+      <w:r>
+        <w:t xml:space="preserve">            _delay_ms(3000);</w:t>
+      </w:r>
+    </w:p>
+    <w:p>
+      <w:pPr>
+        <w:jc w:val="both"/>
+      </w:pPr>
+      <w:r>
+        <w:t xml:space="preserve">            PORTB = 0x00;</w:t>
+      </w:r>
+    </w:p>
+    <w:p>
+      <w:pPr>
+        <w:jc w:val="both"/>
+      </w:pPr>
+      <w:r>
+        <w:t xml:space="preserve">            _delay_ms(2000);</w:t>
+      </w:r>
+    </w:p>
+    <w:p>
+      <w:pPr>
+        <w:jc w:val="both"/>
+      </w:pPr>
+      <w:r>
+        <w:t xml:space="preserve">            continue;</w:t>
+      </w:r>
+    </w:p>
+    <w:p>
+      <w:pPr>
+        <w:jc w:val="both"/>
+        <w:rPr>
+          <w:lang w:val="el-GR"/>
+        </w:rPr>
+      </w:pPr>
+      <w:r>
+        <w:t xml:space="preserve">        </w:t>
+      </w:r>
+      <w:r>
+        <w:rPr>
+          <w:lang w:val="el-GR"/>
+        </w:rPr>
+        <w:t>}</w:t>
+      </w:r>
+    </w:p>
+    <w:p>
+      <w:pPr>
+        <w:jc w:val="both"/>
+        <w:rPr>
+          <w:lang w:val="el-GR"/>
+        </w:rPr>
+      </w:pPr>
+      <w:r>
+        <w:rPr>
+          <w:lang w:val="el-GR"/>
+        </w:rPr>
+        <w:t xml:space="preserve">        </w:t>
+      </w:r>
+    </w:p>
+    <w:p>
+      <w:pPr>
+        <w:jc w:val="both"/>
+        <w:rPr>
+          <w:lang w:val="el-GR"/>
+        </w:rPr>
+      </w:pPr>
+      <w:r>
+        <w:rPr>
+          <w:lang w:val="el-GR"/>
+        </w:rPr>
+        <w:t xml:space="preserve">    </w:t>
+      </w:r>
+    </w:p>
+    <w:p>
+      <w:pPr>
+        <w:jc w:val="both"/>
+        <w:rPr>
+          <w:lang w:val="el-GR"/>
+        </w:rPr>
+      </w:pPr>
+      <w:r>
+        <w:rPr>
+          <w:lang w:val="el-GR"/>
+        </w:rPr>
+        <w:t xml:space="preserve">    }</w:t>
+      </w:r>
+    </w:p>
+    <w:p>
+      <w:pPr>
+        <w:jc w:val="both"/>
+        <w:rPr>
+          <w:lang w:val="el-GR"/>
+        </w:rPr>
+      </w:pPr>
+    </w:p>
+    <w:p>
+      <w:pPr>
+        <w:jc w:val="both"/>
+        <w:rPr>
+          <w:lang w:val="el-GR"/>
+        </w:rPr>
+      </w:pPr>
+      <w:r>
+        <w:rPr>
+          <w:lang w:val="el-GR"/>
+        </w:rPr>
+        <w:t>}</w:t>
+      </w:r>
+    </w:p>
+    <w:p>
+      <w:pPr>
+        <w:jc w:val="both"/>
+        <w:rPr>
+          <w:lang w:val="el-GR"/>
+        </w:rPr>
+      </w:pPr>
+    </w:p>
+    <w:p>
+      <w:pPr>
+        <w:jc w:val="both"/>
+        <w:rPr>
+          <w:lang w:val="el-GR"/>
+        </w:rPr>
+      </w:pPr>
+    </w:p>
+    <w:p>
+      <w:pPr>
+        <w:jc w:val="both"/>
+        <w:rPr>
+          <w:lang w:val="el-GR"/>
+        </w:rPr>
+      </w:pPr>
+    </w:p>
+    <w:p>
+      <w:pPr>
+        <w:jc w:val="both"/>
+        <w:rPr>
+          <w:lang w:val="el-GR"/>
+        </w:rPr>
+      </w:pPr>
+    </w:p>
+    <w:p>
+      <w:pPr>
+        <w:jc w:val="both"/>
+        <w:rPr>
+          <w:lang w:val="el-GR"/>
+        </w:rPr>
+      </w:pPr>
+    </w:p>
+    <w:p>
+      <w:pPr>
+        <w:jc w:val="both"/>
+        <w:rPr>
+          <w:lang w:val="el-GR"/>
+        </w:rPr>
+      </w:pPr>
+    </w:p>
+    <w:p>
+      <w:pPr>
+        <w:jc w:val="both"/>
+        <w:rPr>
+          <w:lang w:val="el-GR"/>
+        </w:rPr>
+      </w:pPr>
+    </w:p>
+    <w:p>
+      <w:pPr>
+        <w:jc w:val="both"/>
+        <w:rPr>
+          <w:lang w:val="el-GR"/>
+        </w:rPr>
+      </w:pPr>
+    </w:p>
+    <w:p>
+      <w:pPr>
+        <w:jc w:val="both"/>
+        <w:rPr>
+          <w:lang w:val="el-GR"/>
+        </w:rPr>
+      </w:pPr>
+    </w:p>
+    <w:p>
+      <w:pPr>
+        <w:jc w:val="both"/>
+        <w:rPr>
+          <w:lang w:val="el-GR"/>
+        </w:rPr>
+      </w:pPr>
+    </w:p>
+    <w:p>
+      <w:pPr>
+        <w:jc w:val="both"/>
+        <w:rPr>
+          <w:lang w:val="el-GR"/>
+        </w:rPr>
+      </w:pPr>
+    </w:p>
+    <w:p>
+      <w:pPr>
+        <w:jc w:val="both"/>
+        <w:rPr>
+          <w:lang w:val="el-GR"/>
+        </w:rPr>
+      </w:pPr>
+    </w:p>
+    <w:p>
+      <w:pPr>
+        <w:jc w:val="both"/>
+        <w:rPr>
+          <w:lang w:val="el-GR"/>
+        </w:rPr>
+      </w:pPr>
+    </w:p>
+    <w:p>
+      <w:pPr>
+        <w:jc w:val="both"/>
+        <w:rPr>
+          <w:lang w:val="el-GR"/>
+        </w:rPr>
       </w:pPr>
     </w:p>
     <w:sectPr>
@@ -8153,6 +10594,7 @@
   <w:style w:type="character" w:default="1" w:styleId="a0">
     <w:name w:val="Default Paragraph Font"/>
     <w:uiPriority w:val="1"/>
+    <w:semiHidden/>
     <w:unhideWhenUsed/>
   </w:style>
   <w:style w:type="table" w:default="1" w:styleId="a1">

--- a/6η σειρά/03121818_03121098_6th_lab.docx
+++ b/6η σειρά/03121818_03121098_6th_lab.docx
@@ -584,7 +584,7 @@
     </w:p>
     <w:p>
       <w:pPr>
-        <w:pStyle w:val="ListParagraph"/>
+        <w:pStyle w:val="a6"/>
         <w:numPr>
           <w:ilvl w:val="0"/>
           <w:numId w:val="1"/>
@@ -986,18 +986,18 @@
     </w:p>
     <w:p>
       <w:pPr>
-        <w:pStyle w:val="ListParagraph"/>
-        <w:jc w:val="both"/>
-        <w:rPr>
-          <w:sz w:val="24"/>
-          <w:szCs w:val="24"/>
-          <w:lang w:val="el-GR"/>
-        </w:rPr>
-      </w:pPr>
-    </w:p>
-    <w:p>
-      <w:pPr>
-        <w:pStyle w:val="ListParagraph"/>
+        <w:pStyle w:val="a6"/>
+        <w:jc w:val="both"/>
+        <w:rPr>
+          <w:sz w:val="24"/>
+          <w:szCs w:val="24"/>
+          <w:lang w:val="el-GR"/>
+        </w:rPr>
+      </w:pPr>
+    </w:p>
+    <w:p>
+      <w:pPr>
+        <w:pStyle w:val="a6"/>
         <w:numPr>
           <w:ilvl w:val="0"/>
           <w:numId w:val="1"/>
@@ -1248,7 +1248,7 @@
     </w:p>
     <w:p>
       <w:pPr>
-        <w:pStyle w:val="ListParagraph"/>
+        <w:pStyle w:val="a6"/>
         <w:numPr>
           <w:ilvl w:val="0"/>
           <w:numId w:val="1"/>
@@ -1548,7 +1548,7 @@
     </w:p>
     <w:p>
       <w:pPr>
-        <w:pStyle w:val="ListParagraph"/>
+        <w:pStyle w:val="a6"/>
         <w:numPr>
           <w:ilvl w:val="0"/>
           <w:numId w:val="1"/>
@@ -1842,7 +1842,7 @@
     </w:p>
     <w:p>
       <w:pPr>
-        <w:pStyle w:val="ListParagraph"/>
+        <w:pStyle w:val="a6"/>
         <w:rPr>
           <w:sz w:val="24"/>
           <w:szCs w:val="24"/>
@@ -8113,28 +8113,28 @@
         <w:rPr>
           <w:sz w:val="20"/>
           <w:szCs w:val="20"/>
-          <w:lang w:val="el-GR"/>
-        </w:rPr>
-      </w:pPr>
-      <w:r>
-        <w:rPr>
-          <w:noProof/>
+        </w:rPr>
+      </w:pPr>
+      <w:r>
+        <w:rPr>
+          <w:sz w:val="20"/>
+          <w:szCs w:val="20"/>
           <w:lang w:val="el-GR"/>
         </w:rPr>
         <w:lastRenderedPageBreak/>
         <w:drawing>
-          <wp:anchor distT="0" distB="0" distL="114300" distR="114300" simplePos="0" relativeHeight="251659264" behindDoc="1" locked="0" layoutInCell="1" allowOverlap="1" wp14:anchorId="300AB49F" wp14:editId="5EDA7971">
+          <wp:anchor distT="0" distB="0" distL="114300" distR="114300" simplePos="0" relativeHeight="251661312" behindDoc="1" locked="0" layoutInCell="1" allowOverlap="1" wp14:anchorId="0884375A" wp14:editId="21879B96">
             <wp:simplePos x="0" y="0"/>
             <wp:positionH relativeFrom="margin">
-              <wp:posOffset>502920</wp:posOffset>
+              <wp:align>center</wp:align>
             </wp:positionH>
-            <wp:positionV relativeFrom="page">
-              <wp:posOffset>1043940</wp:posOffset>
+            <wp:positionV relativeFrom="paragraph">
+              <wp:posOffset>0</wp:posOffset>
             </wp:positionV>
-            <wp:extent cx="4648200" cy="8228330"/>
-            <wp:effectExtent l="0" t="0" r="0" b="1270"/>
-            <wp:wrapNone/>
-            <wp:docPr id="722122701" name="Εικόνα 2" descr="Εικόνα που περιέχει κείμενο, στιγμιότυπο οθόνης, απόδειξη&#10;&#10;Περιγραφή που δημιουργήθηκε αυτόματα"/>
+            <wp:extent cx="2962275" cy="8229600"/>
+            <wp:effectExtent l="0" t="0" r="9525" b="0"/>
+            <wp:wrapSquare wrapText="bothSides"/>
+            <wp:docPr id="128779449" name="Εικόνα 2" descr="Εικόνα που περιέχει κείμενο&#10;&#10;Περιγραφή που δημιουργήθηκε αυτόματα"/>
             <wp:cNvGraphicFramePr>
               <a:graphicFrameLocks xmlns:a="http://schemas.openxmlformats.org/drawingml/2006/main" noChangeAspect="1"/>
             </wp:cNvGraphicFramePr>
@@ -8142,13 +8142,13 @@
               <a:graphicData uri="http://schemas.openxmlformats.org/drawingml/2006/picture">
                 <pic:pic xmlns:pic="http://schemas.openxmlformats.org/drawingml/2006/picture">
                   <pic:nvPicPr>
-                    <pic:cNvPr id="722122701" name="Εικόνα 2" descr="Εικόνα που περιέχει κείμενο, στιγμιότυπο οθόνης, απόδειξη&#10;&#10;Περιγραφή που δημιουργήθηκε αυτόματα"/>
+                    <pic:cNvPr id="128779449" name="Εικόνα 2" descr="Εικόνα που περιέχει κείμενο&#10;&#10;Περιγραφή που δημιουργήθηκε αυτόματα"/>
                     <pic:cNvPicPr>
                       <a:picLocks noChangeAspect="1" noChangeArrowheads="1"/>
                     </pic:cNvPicPr>
                   </pic:nvPicPr>
                   <pic:blipFill>
-                    <a:blip r:embed="rId7">
+                    <a:blip r:embed="rId7" cstate="print">
                       <a:extLst>
                         <a:ext uri="{28A0092B-C50C-407E-A947-70E740481C1C}">
                           <a14:useLocalDpi xmlns:a14="http://schemas.microsoft.com/office/drawing/2010/main" val="0"/>
@@ -8163,7 +8163,7 @@
                   <pic:spPr bwMode="auto">
                     <a:xfrm>
                       <a:off x="0" y="0"/>
-                      <a:ext cx="4648200" cy="8228330"/>
+                      <a:ext cx="2962275" cy="8229600"/>
                     </a:xfrm>
                     <a:prstGeom prst="rect">
                       <a:avLst/>
@@ -8176,9 +8176,6 @@
                 </pic:pic>
               </a:graphicData>
             </a:graphic>
-            <wp14:sizeRelH relativeFrom="margin">
-              <wp14:pctWidth>0</wp14:pctWidth>
-            </wp14:sizeRelH>
           </wp:anchor>
         </w:drawing>
       </w:r>
@@ -8190,524 +8187,476 @@
         <w:rPr>
           <w:sz w:val="20"/>
           <w:szCs w:val="20"/>
-          <w:lang w:val="el-GR"/>
-        </w:rPr>
-      </w:pPr>
-    </w:p>
-    <w:p>
-      <w:pPr>
-        <w:spacing w:after="0"/>
-        <w:jc w:val="both"/>
-        <w:rPr>
-          <w:sz w:val="20"/>
-          <w:szCs w:val="20"/>
-          <w:lang w:val="el-GR"/>
-        </w:rPr>
-      </w:pPr>
-    </w:p>
-    <w:p>
-      <w:pPr>
-        <w:spacing w:after="0"/>
-        <w:jc w:val="both"/>
-        <w:rPr>
-          <w:sz w:val="20"/>
-          <w:szCs w:val="20"/>
-          <w:lang w:val="el-GR"/>
-        </w:rPr>
-      </w:pPr>
-    </w:p>
-    <w:p>
-      <w:pPr>
-        <w:spacing w:after="0"/>
-        <w:jc w:val="both"/>
-        <w:rPr>
-          <w:sz w:val="20"/>
-          <w:szCs w:val="20"/>
-          <w:lang w:val="el-GR"/>
-        </w:rPr>
-      </w:pPr>
-    </w:p>
-    <w:p>
-      <w:pPr>
-        <w:spacing w:after="0"/>
-        <w:jc w:val="both"/>
-        <w:rPr>
-          <w:sz w:val="20"/>
-          <w:szCs w:val="20"/>
-          <w:lang w:val="el-GR"/>
-        </w:rPr>
-      </w:pPr>
-    </w:p>
-    <w:p>
-      <w:pPr>
-        <w:spacing w:after="0"/>
-        <w:jc w:val="both"/>
-        <w:rPr>
-          <w:sz w:val="20"/>
-          <w:szCs w:val="20"/>
-          <w:lang w:val="el-GR"/>
-        </w:rPr>
-      </w:pPr>
-    </w:p>
-    <w:p>
-      <w:pPr>
-        <w:spacing w:after="0"/>
-        <w:jc w:val="both"/>
-        <w:rPr>
-          <w:sz w:val="20"/>
-          <w:szCs w:val="20"/>
-          <w:lang w:val="el-GR"/>
-        </w:rPr>
-      </w:pPr>
-    </w:p>
-    <w:p>
-      <w:pPr>
-        <w:spacing w:after="0"/>
-        <w:jc w:val="both"/>
-        <w:rPr>
-          <w:sz w:val="20"/>
-          <w:szCs w:val="20"/>
-          <w:lang w:val="el-GR"/>
-        </w:rPr>
-      </w:pPr>
-    </w:p>
-    <w:p>
-      <w:pPr>
-        <w:spacing w:after="0"/>
-        <w:jc w:val="both"/>
-        <w:rPr>
-          <w:sz w:val="20"/>
-          <w:szCs w:val="20"/>
-          <w:lang w:val="el-GR"/>
-        </w:rPr>
-      </w:pPr>
-    </w:p>
-    <w:p>
-      <w:pPr>
-        <w:spacing w:after="0"/>
-        <w:jc w:val="both"/>
-        <w:rPr>
-          <w:sz w:val="20"/>
-          <w:szCs w:val="20"/>
-          <w:lang w:val="el-GR"/>
-        </w:rPr>
-      </w:pPr>
-    </w:p>
-    <w:p>
-      <w:pPr>
-        <w:spacing w:after="0"/>
-        <w:jc w:val="both"/>
-        <w:rPr>
-          <w:sz w:val="20"/>
-          <w:szCs w:val="20"/>
-          <w:lang w:val="el-GR"/>
-        </w:rPr>
-      </w:pPr>
-    </w:p>
-    <w:p>
-      <w:pPr>
-        <w:spacing w:after="0"/>
-        <w:jc w:val="both"/>
-        <w:rPr>
-          <w:sz w:val="20"/>
-          <w:szCs w:val="20"/>
-          <w:lang w:val="el-GR"/>
-        </w:rPr>
-      </w:pPr>
-    </w:p>
-    <w:p>
-      <w:pPr>
-        <w:spacing w:after="0"/>
-        <w:jc w:val="both"/>
-        <w:rPr>
-          <w:sz w:val="20"/>
-          <w:szCs w:val="20"/>
-          <w:lang w:val="el-GR"/>
-        </w:rPr>
-      </w:pPr>
-    </w:p>
-    <w:p>
-      <w:pPr>
-        <w:spacing w:after="0"/>
-        <w:jc w:val="both"/>
-        <w:rPr>
-          <w:sz w:val="20"/>
-          <w:szCs w:val="20"/>
-          <w:lang w:val="el-GR"/>
-        </w:rPr>
-      </w:pPr>
-    </w:p>
-    <w:p>
-      <w:pPr>
-        <w:spacing w:after="0"/>
-        <w:jc w:val="both"/>
-        <w:rPr>
-          <w:sz w:val="20"/>
-          <w:szCs w:val="20"/>
-          <w:lang w:val="el-GR"/>
-        </w:rPr>
-      </w:pPr>
-    </w:p>
-    <w:p>
-      <w:pPr>
-        <w:spacing w:after="0"/>
-        <w:jc w:val="both"/>
-        <w:rPr>
-          <w:sz w:val="20"/>
-          <w:szCs w:val="20"/>
-          <w:lang w:val="el-GR"/>
-        </w:rPr>
-      </w:pPr>
-    </w:p>
-    <w:p>
-      <w:pPr>
-        <w:spacing w:after="0"/>
-        <w:jc w:val="both"/>
-        <w:rPr>
-          <w:sz w:val="20"/>
-          <w:szCs w:val="20"/>
-          <w:lang w:val="el-GR"/>
-        </w:rPr>
-      </w:pPr>
-    </w:p>
-    <w:p>
-      <w:pPr>
-        <w:spacing w:after="0"/>
-        <w:jc w:val="both"/>
-        <w:rPr>
-          <w:sz w:val="20"/>
-          <w:szCs w:val="20"/>
-          <w:lang w:val="el-GR"/>
-        </w:rPr>
-      </w:pPr>
-    </w:p>
-    <w:p>
-      <w:pPr>
-        <w:spacing w:after="0"/>
-        <w:jc w:val="both"/>
-        <w:rPr>
-          <w:sz w:val="20"/>
-          <w:szCs w:val="20"/>
-          <w:lang w:val="el-GR"/>
-        </w:rPr>
-      </w:pPr>
-    </w:p>
-    <w:p>
-      <w:pPr>
-        <w:spacing w:after="0"/>
-        <w:jc w:val="both"/>
-        <w:rPr>
-          <w:sz w:val="20"/>
-          <w:szCs w:val="20"/>
-          <w:lang w:val="el-GR"/>
-        </w:rPr>
-      </w:pPr>
-    </w:p>
-    <w:p>
-      <w:pPr>
-        <w:spacing w:after="0"/>
-        <w:jc w:val="both"/>
-        <w:rPr>
-          <w:sz w:val="20"/>
-          <w:szCs w:val="20"/>
-          <w:lang w:val="el-GR"/>
-        </w:rPr>
-      </w:pPr>
-    </w:p>
-    <w:p>
-      <w:pPr>
-        <w:spacing w:after="0"/>
-        <w:jc w:val="both"/>
-        <w:rPr>
-          <w:sz w:val="20"/>
-          <w:szCs w:val="20"/>
-          <w:lang w:val="el-GR"/>
-        </w:rPr>
-      </w:pPr>
-    </w:p>
-    <w:p>
-      <w:pPr>
-        <w:spacing w:after="0"/>
-        <w:jc w:val="both"/>
-        <w:rPr>
-          <w:sz w:val="20"/>
-          <w:szCs w:val="20"/>
-          <w:lang w:val="el-GR"/>
-        </w:rPr>
-      </w:pPr>
-    </w:p>
-    <w:p>
-      <w:pPr>
-        <w:spacing w:after="0"/>
-        <w:jc w:val="both"/>
-        <w:rPr>
-          <w:sz w:val="20"/>
-          <w:szCs w:val="20"/>
-          <w:lang w:val="el-GR"/>
-        </w:rPr>
-      </w:pPr>
-    </w:p>
-    <w:p>
-      <w:pPr>
-        <w:spacing w:after="0"/>
-        <w:jc w:val="both"/>
-        <w:rPr>
-          <w:sz w:val="20"/>
-          <w:szCs w:val="20"/>
-          <w:lang w:val="el-GR"/>
-        </w:rPr>
-      </w:pPr>
-    </w:p>
-    <w:p>
-      <w:pPr>
-        <w:spacing w:after="0"/>
-        <w:jc w:val="both"/>
-        <w:rPr>
-          <w:sz w:val="20"/>
-          <w:szCs w:val="20"/>
-          <w:lang w:val="el-GR"/>
-        </w:rPr>
-      </w:pPr>
-    </w:p>
-    <w:p>
-      <w:pPr>
-        <w:spacing w:after="0"/>
-        <w:jc w:val="both"/>
-        <w:rPr>
-          <w:sz w:val="20"/>
-          <w:szCs w:val="20"/>
-          <w:lang w:val="el-GR"/>
-        </w:rPr>
-      </w:pPr>
-    </w:p>
-    <w:p>
-      <w:pPr>
-        <w:spacing w:after="0"/>
-        <w:jc w:val="both"/>
-        <w:rPr>
-          <w:sz w:val="20"/>
-          <w:szCs w:val="20"/>
-          <w:lang w:val="el-GR"/>
-        </w:rPr>
-      </w:pPr>
-    </w:p>
-    <w:p>
-      <w:pPr>
-        <w:spacing w:after="0"/>
-        <w:jc w:val="both"/>
-        <w:rPr>
-          <w:sz w:val="20"/>
-          <w:szCs w:val="20"/>
-          <w:lang w:val="el-GR"/>
-        </w:rPr>
-      </w:pPr>
-    </w:p>
-    <w:p>
-      <w:pPr>
-        <w:spacing w:after="0"/>
-        <w:jc w:val="both"/>
-        <w:rPr>
-          <w:sz w:val="20"/>
-          <w:szCs w:val="20"/>
-          <w:lang w:val="el-GR"/>
-        </w:rPr>
-      </w:pPr>
-    </w:p>
-    <w:p>
-      <w:pPr>
-        <w:spacing w:after="0"/>
-        <w:jc w:val="both"/>
-        <w:rPr>
-          <w:sz w:val="20"/>
-          <w:szCs w:val="20"/>
-          <w:lang w:val="el-GR"/>
-        </w:rPr>
-      </w:pPr>
-    </w:p>
-    <w:p>
-      <w:pPr>
-        <w:spacing w:after="0"/>
-        <w:jc w:val="both"/>
-        <w:rPr>
-          <w:sz w:val="20"/>
-          <w:szCs w:val="20"/>
-          <w:lang w:val="el-GR"/>
-        </w:rPr>
-      </w:pPr>
-    </w:p>
-    <w:p>
-      <w:pPr>
-        <w:spacing w:after="0"/>
-        <w:jc w:val="both"/>
-        <w:rPr>
-          <w:sz w:val="20"/>
-          <w:szCs w:val="20"/>
-          <w:lang w:val="el-GR"/>
-        </w:rPr>
-      </w:pPr>
-    </w:p>
-    <w:p>
-      <w:pPr>
-        <w:spacing w:after="0"/>
-        <w:jc w:val="both"/>
-        <w:rPr>
-          <w:sz w:val="20"/>
-          <w:szCs w:val="20"/>
-          <w:lang w:val="el-GR"/>
-        </w:rPr>
-      </w:pPr>
-    </w:p>
-    <w:p>
-      <w:pPr>
-        <w:spacing w:after="0"/>
-        <w:jc w:val="both"/>
-        <w:rPr>
-          <w:sz w:val="20"/>
-          <w:szCs w:val="20"/>
-          <w:lang w:val="el-GR"/>
-        </w:rPr>
-      </w:pPr>
-    </w:p>
-    <w:p>
-      <w:pPr>
-        <w:spacing w:after="0"/>
-        <w:jc w:val="both"/>
-        <w:rPr>
-          <w:sz w:val="20"/>
-          <w:szCs w:val="20"/>
-          <w:lang w:val="el-GR"/>
-        </w:rPr>
-      </w:pPr>
-    </w:p>
-    <w:p>
-      <w:pPr>
-        <w:spacing w:after="0"/>
-        <w:jc w:val="both"/>
-        <w:rPr>
-          <w:sz w:val="20"/>
-          <w:szCs w:val="20"/>
-          <w:lang w:val="el-GR"/>
-        </w:rPr>
-      </w:pPr>
-    </w:p>
-    <w:p>
-      <w:pPr>
-        <w:spacing w:after="0"/>
-        <w:jc w:val="both"/>
-        <w:rPr>
-          <w:sz w:val="20"/>
-          <w:szCs w:val="20"/>
-          <w:lang w:val="el-GR"/>
-        </w:rPr>
-      </w:pPr>
-    </w:p>
-    <w:p>
-      <w:pPr>
-        <w:spacing w:after="0"/>
-        <w:jc w:val="both"/>
-        <w:rPr>
-          <w:sz w:val="20"/>
-          <w:szCs w:val="20"/>
-          <w:lang w:val="el-GR"/>
-        </w:rPr>
-      </w:pPr>
-    </w:p>
-    <w:p>
-      <w:pPr>
-        <w:spacing w:after="0"/>
-        <w:jc w:val="both"/>
-        <w:rPr>
-          <w:sz w:val="20"/>
-          <w:szCs w:val="20"/>
-          <w:lang w:val="el-GR"/>
-        </w:rPr>
-      </w:pPr>
-    </w:p>
-    <w:p>
-      <w:pPr>
-        <w:spacing w:after="0"/>
-        <w:jc w:val="both"/>
-        <w:rPr>
-          <w:sz w:val="20"/>
-          <w:szCs w:val="20"/>
-          <w:lang w:val="el-GR"/>
-        </w:rPr>
-      </w:pPr>
-    </w:p>
-    <w:p>
-      <w:pPr>
-        <w:spacing w:after="0"/>
-        <w:jc w:val="both"/>
-        <w:rPr>
-          <w:sz w:val="20"/>
-          <w:szCs w:val="20"/>
-          <w:lang w:val="el-GR"/>
-        </w:rPr>
-      </w:pPr>
-    </w:p>
-    <w:p>
-      <w:pPr>
-        <w:spacing w:after="0"/>
-        <w:jc w:val="both"/>
-        <w:rPr>
-          <w:sz w:val="20"/>
-          <w:szCs w:val="20"/>
-          <w:lang w:val="el-GR"/>
-        </w:rPr>
-      </w:pPr>
-    </w:p>
-    <w:p>
-      <w:pPr>
-        <w:spacing w:after="0"/>
-        <w:jc w:val="both"/>
-        <w:rPr>
-          <w:sz w:val="20"/>
-          <w:szCs w:val="20"/>
-          <w:lang w:val="el-GR"/>
-        </w:rPr>
-      </w:pPr>
-    </w:p>
-    <w:p>
-      <w:pPr>
-        <w:spacing w:after="0"/>
-        <w:jc w:val="both"/>
-        <w:rPr>
-          <w:sz w:val="20"/>
-          <w:szCs w:val="20"/>
-          <w:lang w:val="el-GR"/>
-        </w:rPr>
-      </w:pPr>
-    </w:p>
-    <w:p>
-      <w:pPr>
-        <w:spacing w:after="0"/>
-        <w:jc w:val="both"/>
-        <w:rPr>
-          <w:sz w:val="20"/>
-          <w:szCs w:val="20"/>
-          <w:lang w:val="el-GR"/>
-        </w:rPr>
-      </w:pPr>
-    </w:p>
-    <w:p>
-      <w:pPr>
-        <w:spacing w:after="0"/>
-        <w:jc w:val="both"/>
-        <w:rPr>
-          <w:sz w:val="20"/>
-          <w:szCs w:val="20"/>
-          <w:lang w:val="el-GR"/>
-        </w:rPr>
-      </w:pPr>
-    </w:p>
-    <w:p>
-      <w:pPr>
-        <w:spacing w:after="0"/>
-        <w:jc w:val="both"/>
-        <w:rPr>
-          <w:sz w:val="20"/>
-          <w:szCs w:val="20"/>
-          <w:lang w:val="el-GR"/>
+        </w:rPr>
+      </w:pPr>
+    </w:p>
+    <w:p>
+      <w:pPr>
+        <w:spacing w:after="0"/>
+        <w:jc w:val="both"/>
+        <w:rPr>
+          <w:sz w:val="20"/>
+          <w:szCs w:val="20"/>
+        </w:rPr>
+      </w:pPr>
+    </w:p>
+    <w:p>
+      <w:pPr>
+        <w:spacing w:after="0"/>
+        <w:jc w:val="both"/>
+        <w:rPr>
+          <w:sz w:val="20"/>
+          <w:szCs w:val="20"/>
+        </w:rPr>
+      </w:pPr>
+    </w:p>
+    <w:p>
+      <w:pPr>
+        <w:spacing w:after="0"/>
+        <w:jc w:val="both"/>
+        <w:rPr>
+          <w:sz w:val="20"/>
+          <w:szCs w:val="20"/>
+        </w:rPr>
+      </w:pPr>
+    </w:p>
+    <w:p>
+      <w:pPr>
+        <w:spacing w:after="0"/>
+        <w:jc w:val="both"/>
+        <w:rPr>
+          <w:sz w:val="20"/>
+          <w:szCs w:val="20"/>
+        </w:rPr>
+      </w:pPr>
+    </w:p>
+    <w:p>
+      <w:pPr>
+        <w:spacing w:after="0"/>
+        <w:jc w:val="both"/>
+        <w:rPr>
+          <w:sz w:val="20"/>
+          <w:szCs w:val="20"/>
+        </w:rPr>
+      </w:pPr>
+    </w:p>
+    <w:p>
+      <w:pPr>
+        <w:spacing w:after="0"/>
+        <w:jc w:val="both"/>
+        <w:rPr>
+          <w:sz w:val="20"/>
+          <w:szCs w:val="20"/>
+        </w:rPr>
+      </w:pPr>
+    </w:p>
+    <w:p>
+      <w:pPr>
+        <w:spacing w:after="0"/>
+        <w:jc w:val="both"/>
+        <w:rPr>
+          <w:sz w:val="20"/>
+          <w:szCs w:val="20"/>
+        </w:rPr>
+      </w:pPr>
+    </w:p>
+    <w:p>
+      <w:pPr>
+        <w:spacing w:after="0"/>
+        <w:jc w:val="both"/>
+        <w:rPr>
+          <w:sz w:val="20"/>
+          <w:szCs w:val="20"/>
+        </w:rPr>
+      </w:pPr>
+    </w:p>
+    <w:p>
+      <w:pPr>
+        <w:spacing w:after="0"/>
+        <w:jc w:val="both"/>
+        <w:rPr>
+          <w:sz w:val="20"/>
+          <w:szCs w:val="20"/>
+        </w:rPr>
+      </w:pPr>
+    </w:p>
+    <w:p>
+      <w:pPr>
+        <w:spacing w:after="0"/>
+        <w:jc w:val="both"/>
+        <w:rPr>
+          <w:sz w:val="20"/>
+          <w:szCs w:val="20"/>
+        </w:rPr>
+      </w:pPr>
+    </w:p>
+    <w:p>
+      <w:pPr>
+        <w:spacing w:after="0"/>
+        <w:jc w:val="both"/>
+        <w:rPr>
+          <w:sz w:val="20"/>
+          <w:szCs w:val="20"/>
+        </w:rPr>
+      </w:pPr>
+    </w:p>
+    <w:p>
+      <w:pPr>
+        <w:spacing w:after="0"/>
+        <w:jc w:val="both"/>
+        <w:rPr>
+          <w:sz w:val="20"/>
+          <w:szCs w:val="20"/>
+        </w:rPr>
+      </w:pPr>
+    </w:p>
+    <w:p>
+      <w:pPr>
+        <w:spacing w:after="0"/>
+        <w:jc w:val="both"/>
+        <w:rPr>
+          <w:sz w:val="20"/>
+          <w:szCs w:val="20"/>
+        </w:rPr>
+      </w:pPr>
+    </w:p>
+    <w:p>
+      <w:pPr>
+        <w:spacing w:after="0"/>
+        <w:jc w:val="both"/>
+        <w:rPr>
+          <w:sz w:val="20"/>
+          <w:szCs w:val="20"/>
+        </w:rPr>
+      </w:pPr>
+    </w:p>
+    <w:p>
+      <w:pPr>
+        <w:spacing w:after="0"/>
+        <w:jc w:val="both"/>
+        <w:rPr>
+          <w:sz w:val="20"/>
+          <w:szCs w:val="20"/>
+        </w:rPr>
+      </w:pPr>
+    </w:p>
+    <w:p>
+      <w:pPr>
+        <w:spacing w:after="0"/>
+        <w:jc w:val="both"/>
+        <w:rPr>
+          <w:sz w:val="20"/>
+          <w:szCs w:val="20"/>
+        </w:rPr>
+      </w:pPr>
+    </w:p>
+    <w:p>
+      <w:pPr>
+        <w:spacing w:after="0"/>
+        <w:jc w:val="both"/>
+        <w:rPr>
+          <w:sz w:val="20"/>
+          <w:szCs w:val="20"/>
+        </w:rPr>
+      </w:pPr>
+    </w:p>
+    <w:p>
+      <w:pPr>
+        <w:spacing w:after="0"/>
+        <w:jc w:val="both"/>
+        <w:rPr>
+          <w:sz w:val="20"/>
+          <w:szCs w:val="20"/>
+        </w:rPr>
+      </w:pPr>
+    </w:p>
+    <w:p>
+      <w:pPr>
+        <w:spacing w:after="0"/>
+        <w:jc w:val="both"/>
+        <w:rPr>
+          <w:sz w:val="20"/>
+          <w:szCs w:val="20"/>
+        </w:rPr>
+      </w:pPr>
+    </w:p>
+    <w:p>
+      <w:pPr>
+        <w:spacing w:after="0"/>
+        <w:jc w:val="both"/>
+        <w:rPr>
+          <w:sz w:val="20"/>
+          <w:szCs w:val="20"/>
+        </w:rPr>
+      </w:pPr>
+    </w:p>
+    <w:p>
+      <w:pPr>
+        <w:spacing w:after="0"/>
+        <w:jc w:val="both"/>
+        <w:rPr>
+          <w:sz w:val="20"/>
+          <w:szCs w:val="20"/>
+        </w:rPr>
+      </w:pPr>
+    </w:p>
+    <w:p>
+      <w:pPr>
+        <w:spacing w:after="0"/>
+        <w:jc w:val="both"/>
+        <w:rPr>
+          <w:sz w:val="20"/>
+          <w:szCs w:val="20"/>
+        </w:rPr>
+      </w:pPr>
+    </w:p>
+    <w:p>
+      <w:pPr>
+        <w:spacing w:after="0"/>
+        <w:jc w:val="both"/>
+        <w:rPr>
+          <w:sz w:val="20"/>
+          <w:szCs w:val="20"/>
+        </w:rPr>
+      </w:pPr>
+    </w:p>
+    <w:p>
+      <w:pPr>
+        <w:spacing w:after="0"/>
+        <w:jc w:val="both"/>
+        <w:rPr>
+          <w:sz w:val="20"/>
+          <w:szCs w:val="20"/>
+        </w:rPr>
+      </w:pPr>
+    </w:p>
+    <w:p>
+      <w:pPr>
+        <w:spacing w:after="0"/>
+        <w:jc w:val="both"/>
+        <w:rPr>
+          <w:sz w:val="20"/>
+          <w:szCs w:val="20"/>
+        </w:rPr>
+      </w:pPr>
+    </w:p>
+    <w:p>
+      <w:pPr>
+        <w:spacing w:after="0"/>
+        <w:jc w:val="both"/>
+        <w:rPr>
+          <w:sz w:val="20"/>
+          <w:szCs w:val="20"/>
+        </w:rPr>
+      </w:pPr>
+    </w:p>
+    <w:p>
+      <w:pPr>
+        <w:spacing w:after="0"/>
+        <w:jc w:val="both"/>
+        <w:rPr>
+          <w:sz w:val="20"/>
+          <w:szCs w:val="20"/>
+        </w:rPr>
+      </w:pPr>
+    </w:p>
+    <w:p>
+      <w:pPr>
+        <w:spacing w:after="0"/>
+        <w:jc w:val="both"/>
+        <w:rPr>
+          <w:sz w:val="20"/>
+          <w:szCs w:val="20"/>
+        </w:rPr>
+      </w:pPr>
+    </w:p>
+    <w:p>
+      <w:pPr>
+        <w:spacing w:after="0"/>
+        <w:jc w:val="both"/>
+        <w:rPr>
+          <w:sz w:val="20"/>
+          <w:szCs w:val="20"/>
+        </w:rPr>
+      </w:pPr>
+    </w:p>
+    <w:p>
+      <w:pPr>
+        <w:spacing w:after="0"/>
+        <w:jc w:val="both"/>
+        <w:rPr>
+          <w:sz w:val="20"/>
+          <w:szCs w:val="20"/>
+        </w:rPr>
+      </w:pPr>
+    </w:p>
+    <w:p>
+      <w:pPr>
+        <w:spacing w:after="0"/>
+        <w:jc w:val="both"/>
+        <w:rPr>
+          <w:sz w:val="20"/>
+          <w:szCs w:val="20"/>
+        </w:rPr>
+      </w:pPr>
+    </w:p>
+    <w:p>
+      <w:pPr>
+        <w:spacing w:after="0"/>
+        <w:jc w:val="both"/>
+        <w:rPr>
+          <w:sz w:val="20"/>
+          <w:szCs w:val="20"/>
+        </w:rPr>
+      </w:pPr>
+    </w:p>
+    <w:p>
+      <w:pPr>
+        <w:spacing w:after="0"/>
+        <w:jc w:val="both"/>
+        <w:rPr>
+          <w:sz w:val="20"/>
+          <w:szCs w:val="20"/>
+        </w:rPr>
+      </w:pPr>
+    </w:p>
+    <w:p>
+      <w:pPr>
+        <w:spacing w:after="0"/>
+        <w:jc w:val="both"/>
+        <w:rPr>
+          <w:sz w:val="20"/>
+          <w:szCs w:val="20"/>
+        </w:rPr>
+      </w:pPr>
+    </w:p>
+    <w:p>
+      <w:pPr>
+        <w:spacing w:after="0"/>
+        <w:jc w:val="both"/>
+        <w:rPr>
+          <w:sz w:val="20"/>
+          <w:szCs w:val="20"/>
+        </w:rPr>
+      </w:pPr>
+    </w:p>
+    <w:p>
+      <w:pPr>
+        <w:spacing w:after="0"/>
+        <w:jc w:val="both"/>
+        <w:rPr>
+          <w:sz w:val="20"/>
+          <w:szCs w:val="20"/>
+        </w:rPr>
+      </w:pPr>
+    </w:p>
+    <w:p>
+      <w:pPr>
+        <w:spacing w:after="0"/>
+        <w:jc w:val="both"/>
+        <w:rPr>
+          <w:sz w:val="20"/>
+          <w:szCs w:val="20"/>
+        </w:rPr>
+      </w:pPr>
+    </w:p>
+    <w:p>
+      <w:pPr>
+        <w:spacing w:after="0"/>
+        <w:jc w:val="both"/>
+        <w:rPr>
+          <w:sz w:val="20"/>
+          <w:szCs w:val="20"/>
+        </w:rPr>
+      </w:pPr>
+    </w:p>
+    <w:p>
+      <w:pPr>
+        <w:spacing w:after="0"/>
+        <w:jc w:val="both"/>
+        <w:rPr>
+          <w:sz w:val="20"/>
+          <w:szCs w:val="20"/>
+        </w:rPr>
+      </w:pPr>
+    </w:p>
+    <w:p>
+      <w:pPr>
+        <w:spacing w:after="0"/>
+        <w:jc w:val="both"/>
+        <w:rPr>
+          <w:sz w:val="20"/>
+          <w:szCs w:val="20"/>
+        </w:rPr>
+      </w:pPr>
+    </w:p>
+    <w:p>
+      <w:pPr>
+        <w:spacing w:after="0"/>
+        <w:jc w:val="both"/>
+        <w:rPr>
+          <w:sz w:val="20"/>
+          <w:szCs w:val="20"/>
+        </w:rPr>
+      </w:pPr>
+    </w:p>
+    <w:p>
+      <w:pPr>
+        <w:spacing w:after="0"/>
+        <w:jc w:val="both"/>
+        <w:rPr>
+          <w:sz w:val="20"/>
+          <w:szCs w:val="20"/>
+        </w:rPr>
+      </w:pPr>
+    </w:p>
+    <w:p>
+      <w:pPr>
+        <w:spacing w:after="0"/>
+        <w:jc w:val="both"/>
+        <w:rPr>
+          <w:sz w:val="20"/>
+          <w:szCs w:val="20"/>
+        </w:rPr>
+      </w:pPr>
+    </w:p>
+    <w:p>
+      <w:pPr>
+        <w:spacing w:after="0"/>
+        <w:jc w:val="both"/>
+        <w:rPr>
+          <w:sz w:val="20"/>
+          <w:szCs w:val="20"/>
+        </w:rPr>
+      </w:pPr>
+    </w:p>
+    <w:p>
+      <w:pPr>
+        <w:spacing w:after="0"/>
+        <w:jc w:val="both"/>
+        <w:rPr>
+          <w:sz w:val="20"/>
+          <w:szCs w:val="20"/>
+        </w:rPr>
+      </w:pPr>
+    </w:p>
+    <w:p>
+      <w:pPr>
+        <w:spacing w:after="0"/>
+        <w:jc w:val="both"/>
+        <w:rPr>
+          <w:sz w:val="20"/>
+          <w:szCs w:val="20"/>
+        </w:rPr>
+      </w:pPr>
+    </w:p>
+    <w:p>
+      <w:pPr>
+        <w:spacing w:after="0"/>
+        <w:jc w:val="both"/>
+        <w:rPr>
+          <w:sz w:val="20"/>
+          <w:szCs w:val="20"/>
         </w:rPr>
       </w:pPr>
     </w:p>
@@ -12700,7 +12649,6 @@
         <w:rPr>
           <w:sz w:val="20"/>
           <w:szCs w:val="20"/>
-          <w:lang w:val="el-GR"/>
         </w:rPr>
       </w:pPr>
       <w:r>
@@ -13092,7 +13040,6 @@
         <w:rPr>
           <w:sz w:val="20"/>
           <w:szCs w:val="20"/>
-          <w:lang w:val="el-GR"/>
         </w:rPr>
       </w:pPr>
     </w:p>
@@ -15027,105 +14974,6 @@
         <w:rPr>
           <w:sz w:val="20"/>
           <w:szCs w:val="20"/>
-          <w:lang w:val="el-GR"/>
-        </w:rPr>
-      </w:pPr>
-    </w:p>
-    <w:p>
-      <w:pPr>
-        <w:spacing w:after="0"/>
-        <w:jc w:val="both"/>
-        <w:rPr>
-          <w:sz w:val="20"/>
-          <w:szCs w:val="20"/>
-          <w:lang w:val="el-GR"/>
-        </w:rPr>
-      </w:pPr>
-    </w:p>
-    <w:p>
-      <w:pPr>
-        <w:jc w:val="both"/>
-        <w:rPr>
-          <w:lang w:val="el-GR"/>
-        </w:rPr>
-      </w:pPr>
-    </w:p>
-    <w:p>
-      <w:pPr>
-        <w:jc w:val="both"/>
-        <w:rPr>
-          <w:lang w:val="el-GR"/>
-        </w:rPr>
-      </w:pPr>
-    </w:p>
-    <w:p>
-      <w:pPr>
-        <w:jc w:val="both"/>
-        <w:rPr>
-          <w:lang w:val="el-GR"/>
-        </w:rPr>
-      </w:pPr>
-    </w:p>
-    <w:p>
-      <w:pPr>
-        <w:jc w:val="both"/>
-        <w:rPr>
-          <w:lang w:val="el-GR"/>
-        </w:rPr>
-      </w:pPr>
-    </w:p>
-    <w:p>
-      <w:pPr>
-        <w:jc w:val="both"/>
-        <w:rPr>
-          <w:lang w:val="el-GR"/>
-        </w:rPr>
-      </w:pPr>
-    </w:p>
-    <w:p>
-      <w:pPr>
-        <w:jc w:val="both"/>
-        <w:rPr>
-          <w:lang w:val="el-GR"/>
-        </w:rPr>
-      </w:pPr>
-    </w:p>
-    <w:p>
-      <w:pPr>
-        <w:jc w:val="both"/>
-        <w:rPr>
-          <w:lang w:val="el-GR"/>
-        </w:rPr>
-      </w:pPr>
-    </w:p>
-    <w:p>
-      <w:pPr>
-        <w:jc w:val="both"/>
-        <w:rPr>
-          <w:lang w:val="el-GR"/>
-        </w:rPr>
-      </w:pPr>
-    </w:p>
-    <w:p>
-      <w:pPr>
-        <w:jc w:val="both"/>
-        <w:rPr>
-          <w:lang w:val="el-GR"/>
-        </w:rPr>
-      </w:pPr>
-    </w:p>
-    <w:p>
-      <w:pPr>
-        <w:jc w:val="both"/>
-        <w:rPr>
-          <w:lang w:val="el-GR"/>
-        </w:rPr>
-      </w:pPr>
-    </w:p>
-    <w:p>
-      <w:pPr>
-        <w:jc w:val="both"/>
-        <w:rPr>
           <w:lang w:val="el-GR"/>
         </w:rPr>
       </w:pPr>
@@ -15658,16 +15506,16 @@
     <w:lsdException w:name="Unresolved Mention" w:semiHidden="1" w:unhideWhenUsed="1"/>
     <w:lsdException w:name="Smart Link" w:semiHidden="1" w:unhideWhenUsed="1"/>
   </w:latentStyles>
-  <w:style w:type="paragraph" w:default="1" w:styleId="Normal">
+  <w:style w:type="paragraph" w:default="1" w:styleId="a">
     <w:name w:val="Normal"/>
     <w:qFormat/>
     <w:rsid w:val="00C419E1"/>
   </w:style>
-  <w:style w:type="paragraph" w:styleId="Heading1">
+  <w:style w:type="paragraph" w:styleId="1">
     <w:name w:val="heading 1"/>
-    <w:basedOn w:val="Normal"/>
-    <w:next w:val="Normal"/>
-    <w:link w:val="Heading1Char"/>
+    <w:basedOn w:val="a"/>
+    <w:next w:val="a"/>
+    <w:link w:val="1Char"/>
     <w:uiPriority w:val="9"/>
     <w:qFormat/>
     <w:rsid w:val="00C419E1"/>
@@ -15684,11 +15532,11 @@
       <w:szCs w:val="40"/>
     </w:rPr>
   </w:style>
-  <w:style w:type="paragraph" w:styleId="Heading2">
+  <w:style w:type="paragraph" w:styleId="2">
     <w:name w:val="heading 2"/>
-    <w:basedOn w:val="Normal"/>
-    <w:next w:val="Normal"/>
-    <w:link w:val="Heading2Char"/>
+    <w:basedOn w:val="a"/>
+    <w:next w:val="a"/>
+    <w:link w:val="2Char"/>
     <w:uiPriority w:val="9"/>
     <w:semiHidden/>
     <w:unhideWhenUsed/>
@@ -15707,11 +15555,11 @@
       <w:szCs w:val="32"/>
     </w:rPr>
   </w:style>
-  <w:style w:type="paragraph" w:styleId="Heading3">
+  <w:style w:type="paragraph" w:styleId="3">
     <w:name w:val="heading 3"/>
-    <w:basedOn w:val="Normal"/>
-    <w:next w:val="Normal"/>
-    <w:link w:val="Heading3Char"/>
+    <w:basedOn w:val="a"/>
+    <w:next w:val="a"/>
+    <w:link w:val="3Char"/>
     <w:uiPriority w:val="9"/>
     <w:semiHidden/>
     <w:unhideWhenUsed/>
@@ -15730,11 +15578,11 @@
       <w:szCs w:val="28"/>
     </w:rPr>
   </w:style>
-  <w:style w:type="paragraph" w:styleId="Heading4">
+  <w:style w:type="paragraph" w:styleId="4">
     <w:name w:val="heading 4"/>
-    <w:basedOn w:val="Normal"/>
-    <w:next w:val="Normal"/>
-    <w:link w:val="Heading4Char"/>
+    <w:basedOn w:val="a"/>
+    <w:next w:val="a"/>
+    <w:link w:val="4Char"/>
     <w:uiPriority w:val="9"/>
     <w:semiHidden/>
     <w:unhideWhenUsed/>
@@ -15753,11 +15601,11 @@
       <w:color w:val="0F4761" w:themeColor="accent1" w:themeShade="BF"/>
     </w:rPr>
   </w:style>
-  <w:style w:type="paragraph" w:styleId="Heading5">
+  <w:style w:type="paragraph" w:styleId="5">
     <w:name w:val="heading 5"/>
-    <w:basedOn w:val="Normal"/>
-    <w:next w:val="Normal"/>
-    <w:link w:val="Heading5Char"/>
+    <w:basedOn w:val="a"/>
+    <w:next w:val="a"/>
+    <w:link w:val="5Char"/>
     <w:uiPriority w:val="9"/>
     <w:semiHidden/>
     <w:unhideWhenUsed/>
@@ -15774,11 +15622,11 @@
       <w:color w:val="0F4761" w:themeColor="accent1" w:themeShade="BF"/>
     </w:rPr>
   </w:style>
-  <w:style w:type="paragraph" w:styleId="Heading6">
+  <w:style w:type="paragraph" w:styleId="6">
     <w:name w:val="heading 6"/>
-    <w:basedOn w:val="Normal"/>
-    <w:next w:val="Normal"/>
-    <w:link w:val="Heading6Char"/>
+    <w:basedOn w:val="a"/>
+    <w:next w:val="a"/>
+    <w:link w:val="6Char"/>
     <w:uiPriority w:val="9"/>
     <w:semiHidden/>
     <w:unhideWhenUsed/>
@@ -15797,11 +15645,11 @@
       <w:color w:val="595959" w:themeColor="text1" w:themeTint="A6"/>
     </w:rPr>
   </w:style>
-  <w:style w:type="paragraph" w:styleId="Heading7">
+  <w:style w:type="paragraph" w:styleId="7">
     <w:name w:val="heading 7"/>
-    <w:basedOn w:val="Normal"/>
-    <w:next w:val="Normal"/>
-    <w:link w:val="Heading7Char"/>
+    <w:basedOn w:val="a"/>
+    <w:next w:val="a"/>
+    <w:link w:val="7Char"/>
     <w:uiPriority w:val="9"/>
     <w:semiHidden/>
     <w:unhideWhenUsed/>
@@ -15818,11 +15666,11 @@
       <w:color w:val="595959" w:themeColor="text1" w:themeTint="A6"/>
     </w:rPr>
   </w:style>
-  <w:style w:type="paragraph" w:styleId="Heading8">
+  <w:style w:type="paragraph" w:styleId="8">
     <w:name w:val="heading 8"/>
-    <w:basedOn w:val="Normal"/>
-    <w:next w:val="Normal"/>
-    <w:link w:val="Heading8Char"/>
+    <w:basedOn w:val="a"/>
+    <w:next w:val="a"/>
+    <w:link w:val="8Char"/>
     <w:uiPriority w:val="9"/>
     <w:semiHidden/>
     <w:unhideWhenUsed/>
@@ -15841,11 +15689,11 @@
       <w:color w:val="272727" w:themeColor="text1" w:themeTint="D8"/>
     </w:rPr>
   </w:style>
-  <w:style w:type="paragraph" w:styleId="Heading9">
+  <w:style w:type="paragraph" w:styleId="9">
     <w:name w:val="heading 9"/>
-    <w:basedOn w:val="Normal"/>
-    <w:next w:val="Normal"/>
-    <w:link w:val="Heading9Char"/>
+    <w:basedOn w:val="a"/>
+    <w:next w:val="a"/>
+    <w:link w:val="9Char"/>
     <w:uiPriority w:val="9"/>
     <w:semiHidden/>
     <w:unhideWhenUsed/>
@@ -15862,13 +15710,12 @@
       <w:color w:val="272727" w:themeColor="text1" w:themeTint="D8"/>
     </w:rPr>
   </w:style>
-  <w:style w:type="character" w:default="1" w:styleId="DefaultParagraphFont">
+  <w:style w:type="character" w:default="1" w:styleId="a0">
     <w:name w:val="Default Paragraph Font"/>
     <w:uiPriority w:val="1"/>
-    <w:semiHidden/>
     <w:unhideWhenUsed/>
   </w:style>
-  <w:style w:type="table" w:default="1" w:styleId="TableNormal">
+  <w:style w:type="table" w:default="1" w:styleId="a1">
     <w:name w:val="Normal Table"/>
     <w:uiPriority w:val="99"/>
     <w:semiHidden/>
@@ -15883,16 +15730,16 @@
       </w:tblCellMar>
     </w:tblPr>
   </w:style>
-  <w:style w:type="numbering" w:default="1" w:styleId="NoList">
+  <w:style w:type="numbering" w:default="1" w:styleId="a2">
     <w:name w:val="No List"/>
     <w:uiPriority w:val="99"/>
     <w:semiHidden/>
     <w:unhideWhenUsed/>
   </w:style>
-  <w:style w:type="character" w:customStyle="1" w:styleId="Heading1Char">
-    <w:name w:val="Heading 1 Char"/>
-    <w:basedOn w:val="DefaultParagraphFont"/>
-    <w:link w:val="Heading1"/>
+  <w:style w:type="character" w:customStyle="1" w:styleId="1Char">
+    <w:name w:val="Επικεφαλίδα 1 Char"/>
+    <w:basedOn w:val="a0"/>
+    <w:link w:val="1"/>
     <w:uiPriority w:val="9"/>
     <w:rsid w:val="00C419E1"/>
     <w:rPr>
@@ -15902,10 +15749,10 @@
       <w:szCs w:val="40"/>
     </w:rPr>
   </w:style>
-  <w:style w:type="character" w:customStyle="1" w:styleId="Heading2Char">
-    <w:name w:val="Heading 2 Char"/>
-    <w:basedOn w:val="DefaultParagraphFont"/>
-    <w:link w:val="Heading2"/>
+  <w:style w:type="character" w:customStyle="1" w:styleId="2Char">
+    <w:name w:val="Επικεφαλίδα 2 Char"/>
+    <w:basedOn w:val="a0"/>
+    <w:link w:val="2"/>
     <w:uiPriority w:val="9"/>
     <w:semiHidden/>
     <w:rsid w:val="00C419E1"/>
@@ -15916,10 +15763,10 @@
       <w:szCs w:val="32"/>
     </w:rPr>
   </w:style>
-  <w:style w:type="character" w:customStyle="1" w:styleId="Heading3Char">
-    <w:name w:val="Heading 3 Char"/>
-    <w:basedOn w:val="DefaultParagraphFont"/>
-    <w:link w:val="Heading3"/>
+  <w:style w:type="character" w:customStyle="1" w:styleId="3Char">
+    <w:name w:val="Επικεφαλίδα 3 Char"/>
+    <w:basedOn w:val="a0"/>
+    <w:link w:val="3"/>
     <w:uiPriority w:val="9"/>
     <w:semiHidden/>
     <w:rsid w:val="00C419E1"/>
@@ -15930,10 +15777,10 @@
       <w:szCs w:val="28"/>
     </w:rPr>
   </w:style>
-  <w:style w:type="character" w:customStyle="1" w:styleId="Heading4Char">
-    <w:name w:val="Heading 4 Char"/>
-    <w:basedOn w:val="DefaultParagraphFont"/>
-    <w:link w:val="Heading4"/>
+  <w:style w:type="character" w:customStyle="1" w:styleId="4Char">
+    <w:name w:val="Επικεφαλίδα 4 Char"/>
+    <w:basedOn w:val="a0"/>
+    <w:link w:val="4"/>
     <w:uiPriority w:val="9"/>
     <w:semiHidden/>
     <w:rsid w:val="00C419E1"/>
@@ -15944,10 +15791,10 @@
       <w:color w:val="0F4761" w:themeColor="accent1" w:themeShade="BF"/>
     </w:rPr>
   </w:style>
-  <w:style w:type="character" w:customStyle="1" w:styleId="Heading5Char">
-    <w:name w:val="Heading 5 Char"/>
-    <w:basedOn w:val="DefaultParagraphFont"/>
-    <w:link w:val="Heading5"/>
+  <w:style w:type="character" w:customStyle="1" w:styleId="5Char">
+    <w:name w:val="Επικεφαλίδα 5 Char"/>
+    <w:basedOn w:val="a0"/>
+    <w:link w:val="5"/>
     <w:uiPriority w:val="9"/>
     <w:semiHidden/>
     <w:rsid w:val="00C419E1"/>
@@ -15956,10 +15803,10 @@
       <w:color w:val="0F4761" w:themeColor="accent1" w:themeShade="BF"/>
     </w:rPr>
   </w:style>
-  <w:style w:type="character" w:customStyle="1" w:styleId="Heading6Char">
-    <w:name w:val="Heading 6 Char"/>
-    <w:basedOn w:val="DefaultParagraphFont"/>
-    <w:link w:val="Heading6"/>
+  <w:style w:type="character" w:customStyle="1" w:styleId="6Char">
+    <w:name w:val="Επικεφαλίδα 6 Char"/>
+    <w:basedOn w:val="a0"/>
+    <w:link w:val="6"/>
     <w:uiPriority w:val="9"/>
     <w:semiHidden/>
     <w:rsid w:val="00C419E1"/>
@@ -15970,10 +15817,10 @@
       <w:color w:val="595959" w:themeColor="text1" w:themeTint="A6"/>
     </w:rPr>
   </w:style>
-  <w:style w:type="character" w:customStyle="1" w:styleId="Heading7Char">
-    <w:name w:val="Heading 7 Char"/>
-    <w:basedOn w:val="DefaultParagraphFont"/>
-    <w:link w:val="Heading7"/>
+  <w:style w:type="character" w:customStyle="1" w:styleId="7Char">
+    <w:name w:val="Επικεφαλίδα 7 Char"/>
+    <w:basedOn w:val="a0"/>
+    <w:link w:val="7"/>
     <w:uiPriority w:val="9"/>
     <w:semiHidden/>
     <w:rsid w:val="00C419E1"/>
@@ -15982,10 +15829,10 @@
       <w:color w:val="595959" w:themeColor="text1" w:themeTint="A6"/>
     </w:rPr>
   </w:style>
-  <w:style w:type="character" w:customStyle="1" w:styleId="Heading8Char">
-    <w:name w:val="Heading 8 Char"/>
-    <w:basedOn w:val="DefaultParagraphFont"/>
-    <w:link w:val="Heading8"/>
+  <w:style w:type="character" w:customStyle="1" w:styleId="8Char">
+    <w:name w:val="Επικεφαλίδα 8 Char"/>
+    <w:basedOn w:val="a0"/>
+    <w:link w:val="8"/>
     <w:uiPriority w:val="9"/>
     <w:semiHidden/>
     <w:rsid w:val="00C419E1"/>
@@ -15996,10 +15843,10 @@
       <w:color w:val="272727" w:themeColor="text1" w:themeTint="D8"/>
     </w:rPr>
   </w:style>
-  <w:style w:type="character" w:customStyle="1" w:styleId="Heading9Char">
-    <w:name w:val="Heading 9 Char"/>
-    <w:basedOn w:val="DefaultParagraphFont"/>
-    <w:link w:val="Heading9"/>
+  <w:style w:type="character" w:customStyle="1" w:styleId="9Char">
+    <w:name w:val="Επικεφαλίδα 9 Char"/>
+    <w:basedOn w:val="a0"/>
+    <w:link w:val="9"/>
     <w:uiPriority w:val="9"/>
     <w:semiHidden/>
     <w:rsid w:val="00C419E1"/>
@@ -16008,11 +15855,11 @@
       <w:color w:val="272727" w:themeColor="text1" w:themeTint="D8"/>
     </w:rPr>
   </w:style>
-  <w:style w:type="paragraph" w:styleId="Title">
+  <w:style w:type="paragraph" w:styleId="a3">
     <w:name w:val="Title"/>
-    <w:basedOn w:val="Normal"/>
-    <w:next w:val="Normal"/>
-    <w:link w:val="TitleChar"/>
+    <w:basedOn w:val="a"/>
+    <w:next w:val="a"/>
+    <w:link w:val="Char"/>
     <w:uiPriority w:val="10"/>
     <w:qFormat/>
     <w:rsid w:val="00C419E1"/>
@@ -16028,10 +15875,10 @@
       <w:szCs w:val="56"/>
     </w:rPr>
   </w:style>
-  <w:style w:type="character" w:customStyle="1" w:styleId="TitleChar">
-    <w:name w:val="Title Char"/>
-    <w:basedOn w:val="DefaultParagraphFont"/>
-    <w:link w:val="Title"/>
+  <w:style w:type="character" w:customStyle="1" w:styleId="Char">
+    <w:name w:val="Τίτλος Char"/>
+    <w:basedOn w:val="a0"/>
+    <w:link w:val="a3"/>
     <w:uiPriority w:val="10"/>
     <w:rsid w:val="00C419E1"/>
     <w:rPr>
@@ -16042,11 +15889,11 @@
       <w:szCs w:val="56"/>
     </w:rPr>
   </w:style>
-  <w:style w:type="paragraph" w:styleId="Subtitle">
+  <w:style w:type="paragraph" w:styleId="a4">
     <w:name w:val="Subtitle"/>
-    <w:basedOn w:val="Normal"/>
-    <w:next w:val="Normal"/>
-    <w:link w:val="SubtitleChar"/>
+    <w:basedOn w:val="a"/>
+    <w:next w:val="a"/>
+    <w:link w:val="Char0"/>
     <w:uiPriority w:val="11"/>
     <w:qFormat/>
     <w:rsid w:val="00C419E1"/>
@@ -16063,10 +15910,10 @@
       <w:szCs w:val="28"/>
     </w:rPr>
   </w:style>
-  <w:style w:type="character" w:customStyle="1" w:styleId="SubtitleChar">
-    <w:name w:val="Subtitle Char"/>
-    <w:basedOn w:val="DefaultParagraphFont"/>
-    <w:link w:val="Subtitle"/>
+  <w:style w:type="character" w:customStyle="1" w:styleId="Char0">
+    <w:name w:val="Υπότιτλος Char"/>
+    <w:basedOn w:val="a0"/>
+    <w:link w:val="a4"/>
     <w:uiPriority w:val="11"/>
     <w:rsid w:val="00C419E1"/>
     <w:rPr>
@@ -16077,11 +15924,11 @@
       <w:szCs w:val="28"/>
     </w:rPr>
   </w:style>
-  <w:style w:type="paragraph" w:styleId="Quote">
+  <w:style w:type="paragraph" w:styleId="a5">
     <w:name w:val="Quote"/>
-    <w:basedOn w:val="Normal"/>
-    <w:next w:val="Normal"/>
-    <w:link w:val="QuoteChar"/>
+    <w:basedOn w:val="a"/>
+    <w:next w:val="a"/>
+    <w:link w:val="Char1"/>
     <w:uiPriority w:val="29"/>
     <w:qFormat/>
     <w:rsid w:val="00C419E1"/>
@@ -16095,10 +15942,10 @@
       <w:color w:val="404040" w:themeColor="text1" w:themeTint="BF"/>
     </w:rPr>
   </w:style>
-  <w:style w:type="character" w:customStyle="1" w:styleId="QuoteChar">
-    <w:name w:val="Quote Char"/>
-    <w:basedOn w:val="DefaultParagraphFont"/>
-    <w:link w:val="Quote"/>
+  <w:style w:type="character" w:customStyle="1" w:styleId="Char1">
+    <w:name w:val="Απόσπασμα Char"/>
+    <w:basedOn w:val="a0"/>
+    <w:link w:val="a5"/>
     <w:uiPriority w:val="29"/>
     <w:rsid w:val="00C419E1"/>
     <w:rPr>
@@ -16107,9 +15954,9 @@
       <w:color w:val="404040" w:themeColor="text1" w:themeTint="BF"/>
     </w:rPr>
   </w:style>
-  <w:style w:type="paragraph" w:styleId="ListParagraph">
+  <w:style w:type="paragraph" w:styleId="a6">
     <w:name w:val="List Paragraph"/>
-    <w:basedOn w:val="Normal"/>
+    <w:basedOn w:val="a"/>
     <w:uiPriority w:val="34"/>
     <w:qFormat/>
     <w:rsid w:val="00C419E1"/>
@@ -16118,9 +15965,9 @@
       <w:contextualSpacing/>
     </w:pPr>
   </w:style>
-  <w:style w:type="character" w:styleId="IntenseEmphasis">
+  <w:style w:type="character" w:styleId="a7">
     <w:name w:val="Intense Emphasis"/>
-    <w:basedOn w:val="DefaultParagraphFont"/>
+    <w:basedOn w:val="a0"/>
     <w:uiPriority w:val="21"/>
     <w:qFormat/>
     <w:rsid w:val="00C419E1"/>
@@ -16130,11 +15977,11 @@
       <w:color w:val="0F4761" w:themeColor="accent1" w:themeShade="BF"/>
     </w:rPr>
   </w:style>
-  <w:style w:type="paragraph" w:styleId="IntenseQuote">
+  <w:style w:type="paragraph" w:styleId="a8">
     <w:name w:val="Intense Quote"/>
-    <w:basedOn w:val="Normal"/>
-    <w:next w:val="Normal"/>
-    <w:link w:val="IntenseQuoteChar"/>
+    <w:basedOn w:val="a"/>
+    <w:next w:val="a"/>
+    <w:link w:val="Char2"/>
     <w:uiPriority w:val="30"/>
     <w:qFormat/>
     <w:rsid w:val="00C419E1"/>
@@ -16153,10 +16000,10 @@
       <w:color w:val="0F4761" w:themeColor="accent1" w:themeShade="BF"/>
     </w:rPr>
   </w:style>
-  <w:style w:type="character" w:customStyle="1" w:styleId="IntenseQuoteChar">
-    <w:name w:val="Intense Quote Char"/>
-    <w:basedOn w:val="DefaultParagraphFont"/>
-    <w:link w:val="IntenseQuote"/>
+  <w:style w:type="character" w:customStyle="1" w:styleId="Char2">
+    <w:name w:val="Έντονο απόσπ. Char"/>
+    <w:basedOn w:val="a0"/>
+    <w:link w:val="a8"/>
     <w:uiPriority w:val="30"/>
     <w:rsid w:val="00C419E1"/>
     <w:rPr>
@@ -16165,9 +16012,9 @@
       <w:color w:val="0F4761" w:themeColor="accent1" w:themeShade="BF"/>
     </w:rPr>
   </w:style>
-  <w:style w:type="character" w:styleId="IntenseReference">
+  <w:style w:type="character" w:styleId="a9">
     <w:name w:val="Intense Reference"/>
-    <w:basedOn w:val="DefaultParagraphFont"/>
+    <w:basedOn w:val="a0"/>
     <w:uiPriority w:val="32"/>
     <w:qFormat/>
     <w:rsid w:val="00C419E1"/>
